--- a/word/2_Kovetelmenyek,Funkcionalitas.docx
+++ b/word/2_Kovetelmenyek,Funkcionalitas.docx
@@ -88,18 +88,8 @@
           <w:sz w:val="44"/>
           <w:szCs w:val="44"/>
         </w:rPr>
-        <w:t xml:space="preserve">47 – </w:t>
+        <w:t>47 – Panzerkampfwagen</w:t>
       </w:r>
-      <w:proofErr w:type="spellStart"/>
-      <w:r>
-        <w:rPr>
-          <w:rFonts w:ascii="Arial Rounded MT Bold" w:hAnsi="Arial Rounded MT Bold"/>
-          <w:sz w:val="44"/>
-          <w:szCs w:val="44"/>
-        </w:rPr>
-        <w:t>Panzerkampfwagen</w:t>
-      </w:r>
-      <w:proofErr w:type="spellEnd"/>
     </w:p>
     <w:p>
       <w:pPr>
@@ -616,23 +606,13 @@
                 <w:szCs w:val="24"/>
               </w:rPr>
             </w:pPr>
-            <w:proofErr w:type="spellStart"/>
             <w:r>
               <w:rPr>
                 <w:rFonts w:ascii="Arial Rounded MT Bold" w:hAnsi="Arial Rounded MT Bold"/>
                 <w:sz w:val="24"/>
                 <w:szCs w:val="24"/>
               </w:rPr>
-              <w:t>Mikecz</w:t>
-            </w:r>
-            <w:proofErr w:type="spellEnd"/>
-            <w:r>
-              <w:rPr>
-                <w:rFonts w:ascii="Arial Rounded MT Bold" w:hAnsi="Arial Rounded MT Bold"/>
-                <w:sz w:val="24"/>
-                <w:szCs w:val="24"/>
-              </w:rPr>
-              <w:t xml:space="preserve"> Gábor</w:t>
+              <w:t>Mikecz Gábor</w:t>
             </w:r>
           </w:p>
         </w:tc>
@@ -790,21 +770,7 @@
         <w:rPr>
           <w:iCs/>
         </w:rPr>
-        <w:t>Jelen Dokumentum a „</w:t>
-      </w:r>
-      <w:proofErr w:type="spellStart"/>
-      <w:r>
-        <w:rPr>
-          <w:iCs/>
-        </w:rPr>
-        <w:t>Panzerkampfwagen</w:t>
-      </w:r>
-      <w:proofErr w:type="spellEnd"/>
-      <w:r>
-        <w:rPr>
-          <w:iCs/>
-        </w:rPr>
-        <w:t xml:space="preserve">” csapat „Aszteroidabányászat” implementációjával kapcsolatos általános tudnivalókat foglalja össze. </w:t>
+        <w:t xml:space="preserve">Jelen Dokumentum a „Panzerkampfwagen” csapat „Aszteroidabányászat” implementációjával kapcsolatos általános tudnivalókat foglalja össze. </w:t>
       </w:r>
       <w:r>
         <w:rPr>
@@ -889,13 +855,8 @@
       <w:pPr>
         <w:ind w:firstLine="720"/>
       </w:pPr>
-      <w:proofErr w:type="spellStart"/>
       <w:r>
-        <w:t>max</w:t>
-      </w:r>
-      <w:proofErr w:type="spellEnd"/>
-      <w:r>
-        <w:t>.: maximum</w:t>
+        <w:t>max.: maximum</w:t>
       </w:r>
     </w:p>
     <w:p>
@@ -950,15 +911,7 @@
         <w:ind w:firstLine="720"/>
       </w:pPr>
       <w:r>
-        <w:t xml:space="preserve">A következő fejezetben részletesebben is ismertetjük a készítendő szoftver sajátosságait felhasználói és fejlesztői szempontból egyaránt. Ebben a dokumentációban kifejtésre kerülnek a funkciók, követelmények, </w:t>
-      </w:r>
-      <w:proofErr w:type="spellStart"/>
-      <w:r>
-        <w:t>use-case</w:t>
-      </w:r>
-      <w:proofErr w:type="spellEnd"/>
-      <w:r>
-        <w:t xml:space="preserve"> diagram és leírása, illetve a projekt terv.</w:t>
+        <w:t>A következő fejezetben részletesebben is ismertetjük a készítendő szoftver sajátosságait felhasználói és fejlesztői szempontból egyaránt. Ebben a dokumentációban kifejtésre kerülnek a funkciók, követelmények, use-case diagram és leírása, illetve a projekt terv.</w:t>
       </w:r>
     </w:p>
     <w:p>
@@ -1124,35 +1077,7 @@
           <w:bdr w:val="none" w:sz="0" w:space="0" w:color="auto" w:frame="1"/>
         </w:rPr>
         <w:lastRenderedPageBreak/>
-        <w:t xml:space="preserve">Egy telepes egy lépésben egyfajta műveletet hajthat végre. Többfajta művelet is van, például mozgás, fúrás, bányászat, robotépítés, </w:t>
-      </w:r>
-      <w:proofErr w:type="spellStart"/>
-      <w:r>
-        <w:rPr>
-          <w:bdr w:val="none" w:sz="0" w:space="0" w:color="auto" w:frame="1"/>
-        </w:rPr>
-        <w:t>teleportkapupár</w:t>
-      </w:r>
-      <w:proofErr w:type="spellEnd"/>
-      <w:r>
-        <w:rPr>
-          <w:bdr w:val="none" w:sz="0" w:space="0" w:color="auto" w:frame="1"/>
-        </w:rPr>
-        <w:t xml:space="preserve">-építés stb. Mozgás során a telepes az űrhajójával átmegy egy szomszédos aszteroidára (minden aszteroidának néhány, </w:t>
-      </w:r>
-      <w:proofErr w:type="spellStart"/>
-      <w:r>
-        <w:rPr>
-          <w:bdr w:val="none" w:sz="0" w:space="0" w:color="auto" w:frame="1"/>
-        </w:rPr>
-        <w:t>esetenként</w:t>
-      </w:r>
-      <w:proofErr w:type="spellEnd"/>
-      <w:r>
-        <w:rPr>
-          <w:bdr w:val="none" w:sz="0" w:space="0" w:color="auto" w:frame="1"/>
-        </w:rPr>
-        <w:t xml:space="preserve"> több száz szomszédja van). Fúrás során a telepes egy egységnyivel tudja mélyíteni az aszteroida köpenyébe fúrt lyukat. Bányászat során a telepes kinyeri a fúrt lyukon keresztül az aszteroida magjában található erőforrást, de ez a lépés csak akkor lehetséges, ha az aszteroida köpenyét már sikerült teljesen átfúrni. Egy telepesnél legfeljebb 10 egységnyi nyersanyag lehet, ennél több nem fér az űrhajóba. Üreges aszteroidába azonban egy műveletként visszahelyezhető egy egységnyi anyag.</w:t>
+        <w:t>Egy telepes egy lépésben egyfajta műveletet hajthat végre. Többfajta művelet is van, például mozgás, fúrás, bányászat, robotépítés, teleportkapupár-építés stb. Mozgás során a telepes az űrhajójával átmegy egy szomszédos aszteroidára (minden aszteroidának néhány, esetenként több száz szomszédja van). Fúrás során a telepes egy egységnyivel tudja mélyíteni az aszteroida köpenyébe fúrt lyukat. Bányászat során a telepes kinyeri a fúrt lyukon keresztül az aszteroida magjában található erőforrást, de ez a lépés csak akkor lehetséges, ha az aszteroida köpenyét már sikerült teljesen átfúrni. Egy telepesnél legfeljebb 10 egységnyi nyersanyag lehet, ennél több nem fér az űrhajóba. Üreges aszteroidába azonban egy műveletként visszahelyezhető egy egységnyi anyag.</w:t>
       </w:r>
     </w:p>
     <w:p>
@@ -1236,21 +1161,7 @@
         <w:rPr>
           <w:bdr w:val="none" w:sz="0" w:space="0" w:color="auto" w:frame="1"/>
         </w:rPr>
-        <w:t xml:space="preserve">Két egység vas, egy egység vízjég és egy egység urán felhasználásával </w:t>
-      </w:r>
-      <w:proofErr w:type="spellStart"/>
-      <w:r>
-        <w:rPr>
-          <w:bdr w:val="none" w:sz="0" w:space="0" w:color="auto" w:frame="1"/>
-        </w:rPr>
-        <w:t>teleportkapu</w:t>
-      </w:r>
-      <w:proofErr w:type="spellEnd"/>
-      <w:r>
-        <w:rPr>
-          <w:bdr w:val="none" w:sz="0" w:space="0" w:color="auto" w:frame="1"/>
-        </w:rPr>
-        <w:t>-párt lehet készíteni. Az egyes kapukat az űrhajós később az éppen meglátogatott aszteroida szomszédságában tudja pályára állítani. A kapupár két tagja összeköttetésben van, az egyikbe belépve a másikban találja magát az utazó (űrhajós, robot stb.). A frissen legyártott kapukat az űrhajós magával tudja vinni, de egy űrhajósnál egyidőben legfeljebb két kapu lehet.</w:t>
+        <w:t>Két egység vas, egy egység vízjég és egy egység urán felhasználásával teleportkapu-párt lehet készíteni. Az egyes kapukat az űrhajós később az éppen meglátogatott aszteroida szomszédságában tudja pályára állítani. A kapupár két tagja összeköttetésben van, az egyikbe belépve a másikban találja magát az utazó (űrhajós, robot stb.). A frissen legyártott kapukat az űrhajós magával tudja vinni, de egy űrhajósnál egyidőben legfeljebb két kapu lehet.</w:t>
       </w:r>
     </w:p>
     <w:p>
@@ -1337,15 +1248,7 @@
         <w:ind w:firstLine="720"/>
       </w:pPr>
       <w:r>
-        <w:t xml:space="preserve">Létrehoztunk közös </w:t>
-      </w:r>
-      <w:proofErr w:type="spellStart"/>
-      <w:r>
-        <w:t>Github</w:t>
-      </w:r>
-      <w:proofErr w:type="spellEnd"/>
-      <w:r>
-        <w:t xml:space="preserve">-ot, amin a fájlmegosztás zökkenőmentesen történhet. </w:t>
+        <w:t xml:space="preserve">Létrehoztunk közös Github-ot, amin a fájlmegosztás zökkenőmentesen történhet. </w:t>
       </w:r>
     </w:p>
     <w:p>
@@ -1353,15 +1256,7 @@
         <w:ind w:firstLine="720"/>
       </w:pPr>
       <w:r>
-        <w:t xml:space="preserve">A meetingeket egy erre a célra kialakított </w:t>
-      </w:r>
-      <w:proofErr w:type="spellStart"/>
-      <w:r>
-        <w:t>Discord</w:t>
-      </w:r>
-      <w:proofErr w:type="spellEnd"/>
-      <w:r>
-        <w:t xml:space="preserve"> szerveren bonyolítjuk le.  </w:t>
+        <w:t xml:space="preserve">A meetingeket egy erre a célra kialakított Discord szerveren bonyolítjuk le.  </w:t>
       </w:r>
     </w:p>
     <w:p>
@@ -1553,7 +1448,6 @@
                 <w:szCs w:val="20"/>
               </w:rPr>
             </w:pPr>
-            <w:proofErr w:type="spellStart"/>
             <w:r>
               <w:rPr>
                 <w:b/>
@@ -1564,7 +1458,6 @@
               </w:rPr>
               <w:t>Use-case</w:t>
             </w:r>
-            <w:proofErr w:type="spellEnd"/>
           </w:p>
         </w:tc>
         <w:tc>
@@ -1957,7 +1850,6 @@
                 <w:szCs w:val="20"/>
               </w:rPr>
             </w:pPr>
-            <w:proofErr w:type="spellStart"/>
             <w:r>
               <w:rPr>
                 <w:i w:val="0"/>
@@ -1968,7 +1860,6 @@
               </w:rPr>
               <w:t>Move</w:t>
             </w:r>
-            <w:proofErr w:type="spellEnd"/>
           </w:p>
           <w:p>
             <w:pPr>
@@ -2003,7 +1894,6 @@
                 <w:szCs w:val="20"/>
               </w:rPr>
             </w:pPr>
-            <w:proofErr w:type="spellStart"/>
             <w:r>
               <w:rPr>
                 <w:i w:val="0"/>
@@ -2014,7 +1904,6 @@
               </w:rPr>
               <w:t>Mine</w:t>
             </w:r>
-            <w:proofErr w:type="spellEnd"/>
           </w:p>
         </w:tc>
         <w:tc>
@@ -2186,7 +2075,6 @@
                 <w:szCs w:val="20"/>
               </w:rPr>
             </w:pPr>
-            <w:proofErr w:type="spellStart"/>
             <w:r>
               <w:rPr>
                 <w:i w:val="0"/>
@@ -2197,7 +2085,6 @@
               </w:rPr>
               <w:t>Move</w:t>
             </w:r>
-            <w:proofErr w:type="spellEnd"/>
           </w:p>
           <w:p>
             <w:pPr>
@@ -2232,7 +2119,6 @@
                 <w:szCs w:val="20"/>
               </w:rPr>
             </w:pPr>
-            <w:proofErr w:type="spellStart"/>
             <w:r>
               <w:rPr>
                 <w:i w:val="0"/>
@@ -2243,7 +2129,6 @@
               </w:rPr>
               <w:t>Mine</w:t>
             </w:r>
-            <w:proofErr w:type="spellEnd"/>
           </w:p>
         </w:tc>
         <w:tc>
@@ -2416,7 +2301,6 @@
                 <w:szCs w:val="20"/>
               </w:rPr>
             </w:pPr>
-            <w:proofErr w:type="spellStart"/>
             <w:r>
               <w:rPr>
                 <w:i w:val="0"/>
@@ -2427,7 +2311,6 @@
               </w:rPr>
               <w:t>Move</w:t>
             </w:r>
-            <w:proofErr w:type="spellEnd"/>
           </w:p>
           <w:p>
             <w:pPr>
@@ -2802,7 +2685,6 @@
                 <w:szCs w:val="20"/>
               </w:rPr>
             </w:pPr>
-            <w:proofErr w:type="spellStart"/>
             <w:r>
               <w:rPr>
                 <w:i w:val="0"/>
@@ -2813,20 +2695,18 @@
               </w:rPr>
               <w:t>Mine</w:t>
             </w:r>
-            <w:proofErr w:type="spellEnd"/>
-          </w:p>
-          <w:p>
-            <w:pPr>
-              <w:pStyle w:val="magyarazat"/>
-              <w:rPr>
-                <w:i w:val="0"/>
-                <w:iCs/>
-                <w:color w:val="auto"/>
-                <w:sz w:val="20"/>
-                <w:szCs w:val="20"/>
-              </w:rPr>
-            </w:pPr>
-            <w:proofErr w:type="spellStart"/>
+          </w:p>
+          <w:p>
+            <w:pPr>
+              <w:pStyle w:val="magyarazat"/>
+              <w:rPr>
+                <w:i w:val="0"/>
+                <w:iCs/>
+                <w:color w:val="auto"/>
+                <w:sz w:val="20"/>
+                <w:szCs w:val="20"/>
+              </w:rPr>
+            </w:pPr>
             <w:r>
               <w:rPr>
                 <w:i w:val="0"/>
@@ -2837,7 +2717,6 @@
               </w:rPr>
               <w:t>Drop</w:t>
             </w:r>
-            <w:proofErr w:type="spellEnd"/>
           </w:p>
         </w:tc>
         <w:tc>
@@ -2863,29 +2742,7 @@
                 <w:sz w:val="20"/>
                 <w:szCs w:val="20"/>
               </w:rPr>
-              <w:t>kibányászás után üresé válik, egy mag 1 e.-</w:t>
-            </w:r>
-            <w:proofErr w:type="spellStart"/>
-            <w:r>
-              <w:rPr>
-                <w:i w:val="0"/>
-                <w:iCs/>
-                <w:color w:val="auto"/>
-                <w:sz w:val="20"/>
-                <w:szCs w:val="20"/>
-              </w:rPr>
-              <w:t>nek</w:t>
-            </w:r>
-            <w:proofErr w:type="spellEnd"/>
-            <w:r>
-              <w:rPr>
-                <w:i w:val="0"/>
-                <w:iCs/>
-                <w:color w:val="auto"/>
-                <w:sz w:val="20"/>
-                <w:szCs w:val="20"/>
-              </w:rPr>
-              <w:t xml:space="preserve"> felel meg</w:t>
+              <w:t>kibányászás után üresé válik, egy mag 1 e.-nek felel meg</w:t>
             </w:r>
           </w:p>
         </w:tc>
@@ -3214,20 +3071,8 @@
                 <w:sz w:val="20"/>
                 <w:szCs w:val="20"/>
               </w:rPr>
-              <w:t xml:space="preserve">A mag a telepesek által </w:t>
-            </w:r>
-            <w:proofErr w:type="spellStart"/>
-            <w:r>
-              <w:rPr>
-                <w:i w:val="0"/>
-                <w:iCs/>
-                <w:color w:val="auto"/>
-                <w:sz w:val="20"/>
-                <w:szCs w:val="20"/>
-              </w:rPr>
-              <w:t>kibányászható</w:t>
-            </w:r>
-            <w:proofErr w:type="spellEnd"/>
+              <w:t>A mag a telepesek által kibányászható</w:t>
+            </w:r>
           </w:p>
         </w:tc>
         <w:tc>
@@ -3348,7 +3193,6 @@
                 <w:szCs w:val="20"/>
               </w:rPr>
             </w:pPr>
-            <w:proofErr w:type="spellStart"/>
             <w:r>
               <w:rPr>
                 <w:i w:val="0"/>
@@ -3359,7 +3203,6 @@
               </w:rPr>
               <w:t>Mine</w:t>
             </w:r>
-            <w:proofErr w:type="spellEnd"/>
           </w:p>
         </w:tc>
         <w:tc>
@@ -3593,7 +3436,6 @@
                 <w:szCs w:val="20"/>
               </w:rPr>
             </w:pPr>
-            <w:proofErr w:type="spellStart"/>
             <w:r>
               <w:rPr>
                 <w:i w:val="0"/>
@@ -3604,20 +3446,18 @@
               </w:rPr>
               <w:t>Move</w:t>
             </w:r>
-            <w:proofErr w:type="spellEnd"/>
-          </w:p>
-          <w:p>
-            <w:pPr>
-              <w:pStyle w:val="magyarazat"/>
-              <w:rPr>
-                <w:i w:val="0"/>
-                <w:iCs/>
-                <w:color w:val="auto"/>
-                <w:sz w:val="20"/>
-                <w:szCs w:val="20"/>
-              </w:rPr>
-            </w:pPr>
-            <w:proofErr w:type="spellStart"/>
+          </w:p>
+          <w:p>
+            <w:pPr>
+              <w:pStyle w:val="magyarazat"/>
+              <w:rPr>
+                <w:i w:val="0"/>
+                <w:iCs/>
+                <w:color w:val="auto"/>
+                <w:sz w:val="20"/>
+                <w:szCs w:val="20"/>
+              </w:rPr>
+            </w:pPr>
             <w:r>
               <w:rPr>
                 <w:i w:val="0"/>
@@ -3628,20 +3468,18 @@
               </w:rPr>
               <w:t>Mine</w:t>
             </w:r>
-            <w:proofErr w:type="spellEnd"/>
-          </w:p>
-          <w:p>
-            <w:pPr>
-              <w:pStyle w:val="magyarazat"/>
-              <w:rPr>
-                <w:i w:val="0"/>
-                <w:iCs/>
-                <w:color w:val="auto"/>
-                <w:sz w:val="20"/>
-                <w:szCs w:val="20"/>
-              </w:rPr>
-            </w:pPr>
-            <w:proofErr w:type="spellStart"/>
+          </w:p>
+          <w:p>
+            <w:pPr>
+              <w:pStyle w:val="magyarazat"/>
+              <w:rPr>
+                <w:i w:val="0"/>
+                <w:iCs/>
+                <w:color w:val="auto"/>
+                <w:sz w:val="20"/>
+                <w:szCs w:val="20"/>
+              </w:rPr>
+            </w:pPr>
             <w:r>
               <w:rPr>
                 <w:i w:val="0"/>
@@ -3652,7 +3490,6 @@
               </w:rPr>
               <w:t>Drop</w:t>
             </w:r>
-            <w:proofErr w:type="spellEnd"/>
           </w:p>
         </w:tc>
         <w:tc>
@@ -3824,27 +3661,15 @@
                 <w:szCs w:val="20"/>
               </w:rPr>
             </w:pPr>
-            <w:proofErr w:type="spellStart"/>
-            <w:r>
-              <w:rPr>
-                <w:i w:val="0"/>
-                <w:iCs/>
-                <w:color w:val="auto"/>
-                <w:sz w:val="20"/>
-                <w:szCs w:val="20"/>
-              </w:rPr>
-              <w:t>Build</w:t>
-            </w:r>
-            <w:proofErr w:type="spellEnd"/>
-            <w:r>
-              <w:rPr>
-                <w:i w:val="0"/>
-                <w:iCs/>
-                <w:color w:val="auto"/>
-                <w:sz w:val="20"/>
-                <w:szCs w:val="20"/>
-              </w:rPr>
-              <w:t xml:space="preserve"> Robot</w:t>
+            <w:r>
+              <w:rPr>
+                <w:i w:val="0"/>
+                <w:iCs/>
+                <w:color w:val="auto"/>
+                <w:sz w:val="20"/>
+                <w:szCs w:val="20"/>
+              </w:rPr>
+              <w:t>Build Robot</w:t>
             </w:r>
           </w:p>
         </w:tc>
@@ -4093,27 +3918,15 @@
                 <w:szCs w:val="20"/>
               </w:rPr>
             </w:pPr>
-            <w:proofErr w:type="spellStart"/>
-            <w:r>
-              <w:rPr>
-                <w:i w:val="0"/>
-                <w:iCs/>
-                <w:color w:val="auto"/>
-                <w:sz w:val="20"/>
-                <w:szCs w:val="20"/>
-              </w:rPr>
-              <w:t>Build</w:t>
-            </w:r>
-            <w:proofErr w:type="spellEnd"/>
-            <w:r>
-              <w:rPr>
-                <w:i w:val="0"/>
-                <w:iCs/>
-                <w:color w:val="auto"/>
-                <w:sz w:val="20"/>
-                <w:szCs w:val="20"/>
-              </w:rPr>
-              <w:t xml:space="preserve"> Gate</w:t>
+            <w:r>
+              <w:rPr>
+                <w:i w:val="0"/>
+                <w:iCs/>
+                <w:color w:val="auto"/>
+                <w:sz w:val="20"/>
+                <w:szCs w:val="20"/>
+              </w:rPr>
+              <w:t>Build Gate</w:t>
             </w:r>
           </w:p>
         </w:tc>
@@ -4362,40 +4175,16 @@
                 <w:szCs w:val="20"/>
               </w:rPr>
             </w:pPr>
-            <w:proofErr w:type="spellStart"/>
-            <w:r>
-              <w:rPr>
-                <w:i w:val="0"/>
-                <w:iCs/>
-                <w:color w:val="auto"/>
-                <w:sz w:val="20"/>
-                <w:szCs w:val="20"/>
-              </w:rPr>
-              <w:t>Build</w:t>
-            </w:r>
-            <w:proofErr w:type="spellEnd"/>
-            <w:r>
-              <w:rPr>
-                <w:i w:val="0"/>
-                <w:iCs/>
-                <w:color w:val="auto"/>
-                <w:sz w:val="20"/>
-                <w:szCs w:val="20"/>
-              </w:rPr>
-              <w:t xml:space="preserve"> </w:t>
-            </w:r>
-            <w:proofErr w:type="spellStart"/>
-            <w:r>
-              <w:rPr>
-                <w:i w:val="0"/>
-                <w:iCs/>
-                <w:color w:val="auto"/>
-                <w:sz w:val="20"/>
-                <w:szCs w:val="20"/>
-              </w:rPr>
-              <w:t>Base</w:t>
-            </w:r>
-            <w:proofErr w:type="spellEnd"/>
+            <w:r>
+              <w:rPr>
+                <w:i w:val="0"/>
+                <w:iCs/>
+                <w:color w:val="auto"/>
+                <w:sz w:val="20"/>
+                <w:szCs w:val="20"/>
+              </w:rPr>
+              <w:t>Build Base</w:t>
+            </w:r>
           </w:p>
         </w:tc>
         <w:tc>
@@ -4577,40 +4366,16 @@
                 <w:szCs w:val="20"/>
               </w:rPr>
             </w:pPr>
-            <w:proofErr w:type="spellStart"/>
-            <w:r>
-              <w:rPr>
-                <w:i w:val="0"/>
-                <w:iCs/>
-                <w:color w:val="auto"/>
-                <w:sz w:val="20"/>
-                <w:szCs w:val="20"/>
-              </w:rPr>
-              <w:t>Build</w:t>
-            </w:r>
-            <w:proofErr w:type="spellEnd"/>
-            <w:r>
-              <w:rPr>
-                <w:i w:val="0"/>
-                <w:iCs/>
-                <w:color w:val="auto"/>
-                <w:sz w:val="20"/>
-                <w:szCs w:val="20"/>
-              </w:rPr>
-              <w:t xml:space="preserve"> </w:t>
-            </w:r>
-            <w:proofErr w:type="spellStart"/>
-            <w:r>
-              <w:rPr>
-                <w:i w:val="0"/>
-                <w:iCs/>
-                <w:color w:val="auto"/>
-                <w:sz w:val="20"/>
-                <w:szCs w:val="20"/>
-              </w:rPr>
-              <w:t>Base</w:t>
-            </w:r>
-            <w:proofErr w:type="spellEnd"/>
+            <w:r>
+              <w:rPr>
+                <w:i w:val="0"/>
+                <w:iCs/>
+                <w:color w:val="auto"/>
+                <w:sz w:val="20"/>
+                <w:szCs w:val="20"/>
+              </w:rPr>
+              <w:t>Build Base</w:t>
+            </w:r>
           </w:p>
         </w:tc>
         <w:tc>
@@ -4805,7 +4570,6 @@
                 <w:szCs w:val="20"/>
               </w:rPr>
             </w:pPr>
-            <w:proofErr w:type="spellStart"/>
             <w:r>
               <w:rPr>
                 <w:i w:val="0"/>
@@ -4816,7 +4580,6 @@
               </w:rPr>
               <w:t>Die</w:t>
             </w:r>
-            <w:proofErr w:type="spellEnd"/>
           </w:p>
         </w:tc>
         <w:tc>
@@ -5008,7 +4771,6 @@
                 <w:szCs w:val="20"/>
               </w:rPr>
             </w:pPr>
-            <w:proofErr w:type="spellStart"/>
             <w:r>
               <w:rPr>
                 <w:i w:val="0"/>
@@ -5019,7 +4781,6 @@
               </w:rPr>
               <w:t>Mine</w:t>
             </w:r>
-            <w:proofErr w:type="spellEnd"/>
           </w:p>
         </w:tc>
         <w:tc>
@@ -5211,7 +4972,6 @@
                 <w:szCs w:val="20"/>
               </w:rPr>
             </w:pPr>
-            <w:proofErr w:type="spellStart"/>
             <w:r>
               <w:rPr>
                 <w:i w:val="0"/>
@@ -5222,7 +4982,6 @@
               </w:rPr>
               <w:t>Drop</w:t>
             </w:r>
-            <w:proofErr w:type="spellEnd"/>
           </w:p>
         </w:tc>
         <w:tc>
@@ -5394,7 +5153,6 @@
                 <w:szCs w:val="20"/>
               </w:rPr>
             </w:pPr>
-            <w:proofErr w:type="spellStart"/>
             <w:r>
               <w:rPr>
                 <w:i w:val="0"/>
@@ -5405,7 +5163,6 @@
               </w:rPr>
               <w:t>Mine</w:t>
             </w:r>
-            <w:proofErr w:type="spellEnd"/>
           </w:p>
         </w:tc>
         <w:tc>
@@ -5577,7 +5334,6 @@
                 <w:szCs w:val="20"/>
               </w:rPr>
             </w:pPr>
-            <w:proofErr w:type="spellStart"/>
             <w:r>
               <w:rPr>
                 <w:i w:val="0"/>
@@ -5588,7 +5344,6 @@
               </w:rPr>
               <w:t>Die</w:t>
             </w:r>
-            <w:proofErr w:type="spellEnd"/>
           </w:p>
         </w:tc>
         <w:tc>
@@ -5964,7 +5719,6 @@
                 <w:szCs w:val="20"/>
               </w:rPr>
             </w:pPr>
-            <w:proofErr w:type="spellStart"/>
             <w:r>
               <w:rPr>
                 <w:i w:val="0"/>
@@ -5975,7 +5729,6 @@
               </w:rPr>
               <w:t>Move</w:t>
             </w:r>
-            <w:proofErr w:type="spellEnd"/>
           </w:p>
         </w:tc>
         <w:tc>
@@ -6370,7 +6123,6 @@
                 <w:szCs w:val="20"/>
               </w:rPr>
             </w:pPr>
-            <w:proofErr w:type="spellStart"/>
             <w:r>
               <w:rPr>
                 <w:i w:val="0"/>
@@ -6381,7 +6133,6 @@
               </w:rPr>
               <w:t>Move</w:t>
             </w:r>
-            <w:proofErr w:type="spellEnd"/>
           </w:p>
           <w:p>
             <w:pPr>
@@ -6575,7 +6326,6 @@
                 <w:szCs w:val="20"/>
               </w:rPr>
             </w:pPr>
-            <w:proofErr w:type="spellStart"/>
             <w:r>
               <w:rPr>
                 <w:i w:val="0"/>
@@ -6586,7 +6336,6 @@
               </w:rPr>
               <w:t>Die</w:t>
             </w:r>
-            <w:proofErr w:type="spellEnd"/>
           </w:p>
         </w:tc>
         <w:tc>
@@ -6780,7 +6529,6 @@
                 <w:szCs w:val="20"/>
               </w:rPr>
             </w:pPr>
-            <w:proofErr w:type="spellStart"/>
             <w:r>
               <w:rPr>
                 <w:i w:val="0"/>
@@ -6791,7 +6539,6 @@
               </w:rPr>
               <w:t>Move</w:t>
             </w:r>
-            <w:proofErr w:type="spellEnd"/>
           </w:p>
         </w:tc>
         <w:tc>
@@ -6963,7 +6710,6 @@
                 <w:szCs w:val="20"/>
               </w:rPr>
             </w:pPr>
-            <w:proofErr w:type="spellStart"/>
             <w:r>
               <w:rPr>
                 <w:i w:val="0"/>
@@ -6974,7 +6720,6 @@
               </w:rPr>
               <w:t>Move</w:t>
             </w:r>
-            <w:proofErr w:type="spellEnd"/>
           </w:p>
         </w:tc>
         <w:tc>
@@ -7056,29 +6801,7 @@
                 <w:sz w:val="20"/>
                 <w:szCs w:val="20"/>
               </w:rPr>
-              <w:t xml:space="preserve">A </w:t>
-            </w:r>
-            <w:proofErr w:type="spellStart"/>
-            <w:r>
-              <w:rPr>
-                <w:i w:val="0"/>
-                <w:iCs/>
-                <w:color w:val="auto"/>
-                <w:sz w:val="20"/>
-                <w:szCs w:val="20"/>
-              </w:rPr>
-              <w:t>teleportkaput</w:t>
-            </w:r>
-            <w:proofErr w:type="spellEnd"/>
-            <w:r>
-              <w:rPr>
-                <w:i w:val="0"/>
-                <w:iCs/>
-                <w:color w:val="auto"/>
-                <w:sz w:val="20"/>
-                <w:szCs w:val="20"/>
-              </w:rPr>
-              <w:t xml:space="preserve"> az éppen meglátogatott aszteroida szomszédságába lehet lerakni</w:t>
+              <w:t>A teleportkaput az éppen meglátogatott aszteroida szomszédságába lehet lerakni</w:t>
             </w:r>
           </w:p>
         </w:tc>
@@ -7200,7 +6923,6 @@
                 <w:szCs w:val="20"/>
               </w:rPr>
             </w:pPr>
-            <w:proofErr w:type="spellStart"/>
             <w:r>
               <w:rPr>
                 <w:i w:val="0"/>
@@ -7211,40 +6933,27 @@
               </w:rPr>
               <w:t>Drop</w:t>
             </w:r>
-            <w:proofErr w:type="spellEnd"/>
-          </w:p>
-          <w:p>
-            <w:pPr>
-              <w:pStyle w:val="magyarazat"/>
-              <w:rPr>
-                <w:i w:val="0"/>
-                <w:iCs/>
-                <w:color w:val="auto"/>
-                <w:sz w:val="20"/>
-                <w:szCs w:val="20"/>
-              </w:rPr>
-            </w:pPr>
-            <w:proofErr w:type="spellStart"/>
-            <w:r>
-              <w:rPr>
-                <w:i w:val="0"/>
-                <w:iCs/>
-                <w:color w:val="auto"/>
-                <w:sz w:val="20"/>
-                <w:szCs w:val="20"/>
-              </w:rPr>
-              <w:t>Build</w:t>
-            </w:r>
-            <w:proofErr w:type="spellEnd"/>
-            <w:r>
-              <w:rPr>
-                <w:i w:val="0"/>
-                <w:iCs/>
-                <w:color w:val="auto"/>
-                <w:sz w:val="20"/>
-                <w:szCs w:val="20"/>
-              </w:rPr>
-              <w:t xml:space="preserve"> Gate</w:t>
+          </w:p>
+          <w:p>
+            <w:pPr>
+              <w:pStyle w:val="magyarazat"/>
+              <w:rPr>
+                <w:i w:val="0"/>
+                <w:iCs/>
+                <w:color w:val="auto"/>
+                <w:sz w:val="20"/>
+                <w:szCs w:val="20"/>
+              </w:rPr>
+            </w:pPr>
+            <w:r>
+              <w:rPr>
+                <w:i w:val="0"/>
+                <w:iCs/>
+                <w:color w:val="auto"/>
+                <w:sz w:val="20"/>
+                <w:szCs w:val="20"/>
+              </w:rPr>
+              <w:t>Build Gate</w:t>
             </w:r>
           </w:p>
         </w:tc>
@@ -7427,27 +7136,15 @@
                 <w:szCs w:val="20"/>
               </w:rPr>
             </w:pPr>
-            <w:proofErr w:type="spellStart"/>
-            <w:r>
-              <w:rPr>
-                <w:i w:val="0"/>
-                <w:iCs/>
-                <w:color w:val="auto"/>
-                <w:sz w:val="20"/>
-                <w:szCs w:val="20"/>
-              </w:rPr>
-              <w:t>Build</w:t>
-            </w:r>
-            <w:proofErr w:type="spellEnd"/>
-            <w:r>
-              <w:rPr>
-                <w:i w:val="0"/>
-                <w:iCs/>
-                <w:color w:val="auto"/>
-                <w:sz w:val="20"/>
-                <w:szCs w:val="20"/>
-              </w:rPr>
-              <w:t xml:space="preserve"> Gate</w:t>
+            <w:r>
+              <w:rPr>
+                <w:i w:val="0"/>
+                <w:iCs/>
+                <w:color w:val="auto"/>
+                <w:sz w:val="20"/>
+                <w:szCs w:val="20"/>
+              </w:rPr>
+              <w:t>Build Gate</w:t>
             </w:r>
           </w:p>
         </w:tc>
@@ -7642,7 +7339,6 @@
                 <w:szCs w:val="20"/>
               </w:rPr>
             </w:pPr>
-            <w:proofErr w:type="spellStart"/>
             <w:r>
               <w:rPr>
                 <w:i w:val="0"/>
@@ -7653,7 +7349,6 @@
               </w:rPr>
               <w:t>Move</w:t>
             </w:r>
-            <w:proofErr w:type="spellEnd"/>
           </w:p>
         </w:tc>
         <w:tc>
@@ -7725,29 +7420,7 @@
                 <w:sz w:val="20"/>
                 <w:szCs w:val="20"/>
               </w:rPr>
-              <w:t xml:space="preserve">Egy telepesnél egyszerre </w:t>
-            </w:r>
-            <w:proofErr w:type="spellStart"/>
-            <w:r>
-              <w:rPr>
-                <w:i w:val="0"/>
-                <w:iCs/>
-                <w:color w:val="auto"/>
-                <w:sz w:val="20"/>
-                <w:szCs w:val="20"/>
-              </w:rPr>
-              <w:t>max</w:t>
-            </w:r>
-            <w:proofErr w:type="spellEnd"/>
-            <w:r>
-              <w:rPr>
-                <w:i w:val="0"/>
-                <w:iCs/>
-                <w:color w:val="auto"/>
-                <w:sz w:val="20"/>
-                <w:szCs w:val="20"/>
-              </w:rPr>
-              <w:t>. 2 kapu lehet</w:t>
+              <w:t>Egy telepesnél egyszerre max. 2 kapu lehet</w:t>
             </w:r>
           </w:p>
         </w:tc>
@@ -7847,27 +7520,15 @@
                 <w:szCs w:val="20"/>
               </w:rPr>
             </w:pPr>
-            <w:proofErr w:type="spellStart"/>
-            <w:r>
-              <w:rPr>
-                <w:i w:val="0"/>
-                <w:iCs/>
-                <w:color w:val="auto"/>
-                <w:sz w:val="20"/>
-                <w:szCs w:val="20"/>
-              </w:rPr>
-              <w:t>Build</w:t>
-            </w:r>
-            <w:proofErr w:type="spellEnd"/>
-            <w:r>
-              <w:rPr>
-                <w:i w:val="0"/>
-                <w:iCs/>
-                <w:color w:val="auto"/>
-                <w:sz w:val="20"/>
-                <w:szCs w:val="20"/>
-              </w:rPr>
-              <w:t xml:space="preserve"> Gate</w:t>
+            <w:r>
+              <w:rPr>
+                <w:i w:val="0"/>
+                <w:iCs/>
+                <w:color w:val="auto"/>
+                <w:sz w:val="20"/>
+                <w:szCs w:val="20"/>
+              </w:rPr>
+              <w:t>Build Gate</w:t>
             </w:r>
           </w:p>
         </w:tc>
@@ -8050,7 +7711,6 @@
                 <w:szCs w:val="20"/>
               </w:rPr>
             </w:pPr>
-            <w:proofErr w:type="spellStart"/>
             <w:r>
               <w:rPr>
                 <w:i w:val="0"/>
@@ -8061,7 +7721,6 @@
               </w:rPr>
               <w:t>Move</w:t>
             </w:r>
-            <w:proofErr w:type="spellEnd"/>
           </w:p>
         </w:tc>
         <w:tc>
@@ -8436,7 +8095,6 @@
                 <w:szCs w:val="20"/>
               </w:rPr>
             </w:pPr>
-            <w:proofErr w:type="spellStart"/>
             <w:r>
               <w:rPr>
                 <w:i w:val="0"/>
@@ -8447,7 +8105,6 @@
               </w:rPr>
               <w:t>Die</w:t>
             </w:r>
-            <w:proofErr w:type="spellEnd"/>
           </w:p>
         </w:tc>
         <w:tc>
@@ -8651,40 +8308,16 @@
                 <w:szCs w:val="20"/>
               </w:rPr>
             </w:pPr>
-            <w:proofErr w:type="spellStart"/>
-            <w:r>
-              <w:rPr>
-                <w:i w:val="0"/>
-                <w:iCs/>
-                <w:color w:val="auto"/>
-                <w:sz w:val="20"/>
-                <w:szCs w:val="20"/>
-              </w:rPr>
-              <w:t>Build</w:t>
-            </w:r>
-            <w:proofErr w:type="spellEnd"/>
-            <w:r>
-              <w:rPr>
-                <w:i w:val="0"/>
-                <w:iCs/>
-                <w:color w:val="auto"/>
-                <w:sz w:val="20"/>
-                <w:szCs w:val="20"/>
-              </w:rPr>
-              <w:t xml:space="preserve"> </w:t>
-            </w:r>
-            <w:proofErr w:type="spellStart"/>
-            <w:r>
-              <w:rPr>
-                <w:i w:val="0"/>
-                <w:iCs/>
-                <w:color w:val="auto"/>
-                <w:sz w:val="20"/>
-                <w:szCs w:val="20"/>
-              </w:rPr>
-              <w:t>Base</w:t>
-            </w:r>
-            <w:proofErr w:type="spellEnd"/>
+            <w:r>
+              <w:rPr>
+                <w:i w:val="0"/>
+                <w:iCs/>
+                <w:color w:val="auto"/>
+                <w:sz w:val="20"/>
+                <w:szCs w:val="20"/>
+              </w:rPr>
+              <w:t>Build Base</w:t>
+            </w:r>
           </w:p>
         </w:tc>
         <w:tc>
@@ -8856,7 +8489,6 @@
                 <w:szCs w:val="20"/>
               </w:rPr>
             </w:pPr>
-            <w:proofErr w:type="spellStart"/>
             <w:r>
               <w:rPr>
                 <w:i w:val="0"/>
@@ -8867,7 +8499,6 @@
               </w:rPr>
               <w:t>Move</w:t>
             </w:r>
-            <w:proofErr w:type="spellEnd"/>
           </w:p>
         </w:tc>
         <w:tc>
@@ -8885,27 +8516,15 @@
                 <w:szCs w:val="20"/>
               </w:rPr>
             </w:pPr>
-            <w:proofErr w:type="spellStart"/>
-            <w:r>
-              <w:rPr>
-                <w:i w:val="0"/>
-                <w:iCs/>
-                <w:color w:val="auto"/>
-                <w:sz w:val="20"/>
-                <w:szCs w:val="20"/>
-              </w:rPr>
-              <w:t>teleportkapu</w:t>
-            </w:r>
-            <w:proofErr w:type="spellEnd"/>
-            <w:r>
-              <w:rPr>
-                <w:i w:val="0"/>
-                <w:iCs/>
-                <w:color w:val="auto"/>
-                <w:sz w:val="20"/>
-                <w:szCs w:val="20"/>
-              </w:rPr>
-              <w:t xml:space="preserve"> kivétel</w:t>
+            <w:r>
+              <w:rPr>
+                <w:i w:val="0"/>
+                <w:iCs/>
+                <w:color w:val="auto"/>
+                <w:sz w:val="20"/>
+                <w:szCs w:val="20"/>
+              </w:rPr>
+              <w:t>teleportkapu kivétel</w:t>
             </w:r>
           </w:p>
         </w:tc>
@@ -9286,29 +8905,7 @@
                 <w:sz w:val="20"/>
                 <w:szCs w:val="20"/>
               </w:rPr>
-              <w:t xml:space="preserve">Az elkészült programkódnak fordíthatónak kell lennie Java SE </w:t>
-            </w:r>
-            <w:proofErr w:type="spellStart"/>
-            <w:r>
-              <w:rPr>
-                <w:i w:val="0"/>
-                <w:iCs/>
-                <w:color w:val="auto"/>
-                <w:sz w:val="20"/>
-                <w:szCs w:val="20"/>
-              </w:rPr>
-              <w:t>Developer</w:t>
-            </w:r>
-            <w:proofErr w:type="spellEnd"/>
-            <w:r>
-              <w:rPr>
-                <w:i w:val="0"/>
-                <w:iCs/>
-                <w:color w:val="auto"/>
-                <w:sz w:val="20"/>
-                <w:szCs w:val="20"/>
-              </w:rPr>
-              <w:t xml:space="preserve"> Kit 8-on</w:t>
+              <w:t>Az elkészült programkódnak fordíthatónak kell lennie Java SE Developer Kit 8-on</w:t>
             </w:r>
           </w:p>
         </w:tc>
@@ -10330,51 +9927,7 @@
                 <w:sz w:val="20"/>
                 <w:szCs w:val="20"/>
               </w:rPr>
-              <w:t xml:space="preserve">A termék futtatásához Java </w:t>
-            </w:r>
-            <w:proofErr w:type="spellStart"/>
-            <w:r>
-              <w:rPr>
-                <w:i w:val="0"/>
-                <w:iCs/>
-                <w:color w:val="auto"/>
-                <w:sz w:val="20"/>
-                <w:szCs w:val="20"/>
-              </w:rPr>
-              <w:t>Runtime</w:t>
-            </w:r>
-            <w:proofErr w:type="spellEnd"/>
-            <w:r>
-              <w:rPr>
-                <w:i w:val="0"/>
-                <w:iCs/>
-                <w:color w:val="auto"/>
-                <w:sz w:val="20"/>
-                <w:szCs w:val="20"/>
-              </w:rPr>
-              <w:t xml:space="preserve"> </w:t>
-            </w:r>
-            <w:proofErr w:type="spellStart"/>
-            <w:r>
-              <w:rPr>
-                <w:i w:val="0"/>
-                <w:iCs/>
-                <w:color w:val="auto"/>
-                <w:sz w:val="20"/>
-                <w:szCs w:val="20"/>
-              </w:rPr>
-              <w:t>Environment</w:t>
-            </w:r>
-            <w:proofErr w:type="spellEnd"/>
-            <w:r>
-              <w:rPr>
-                <w:i w:val="0"/>
-                <w:iCs/>
-                <w:color w:val="auto"/>
-                <w:sz w:val="20"/>
-                <w:szCs w:val="20"/>
-              </w:rPr>
-              <w:t xml:space="preserve"> 8 megléte szükséges</w:t>
+              <w:t>A termék futtatásához Java Runtime Environment 8 megléte szükséges</w:t>
             </w:r>
           </w:p>
         </w:tc>
@@ -10825,36 +10378,15 @@
         <w:pStyle w:val="Cmsor20"/>
       </w:pPr>
       <w:r>
-        <w:t xml:space="preserve">Lényeges </w:t>
-      </w:r>
-      <w:proofErr w:type="spellStart"/>
-      <w:r>
-        <w:t>Use</w:t>
-      </w:r>
-      <w:proofErr w:type="spellEnd"/>
-      <w:r>
-        <w:t>-</w:t>
-      </w:r>
-      <w:proofErr w:type="spellStart"/>
-      <w:r>
-        <w:t>case</w:t>
-      </w:r>
-      <w:proofErr w:type="spellEnd"/>
-      <w:r>
-        <w:t>-ek</w:t>
+        <w:t>Lényeges Use-case-ek</w:t>
       </w:r>
     </w:p>
     <w:p>
       <w:pPr>
         <w:pStyle w:val="Cmsor3"/>
       </w:pPr>
-      <w:proofErr w:type="spellStart"/>
       <w:r>
-        <w:t>Use-case</w:t>
-      </w:r>
-      <w:proofErr w:type="spellEnd"/>
-      <w:r>
-        <w:t xml:space="preserve"> leírások</w:t>
+        <w:t>Use-case leírások</w:t>
       </w:r>
     </w:p>
     <w:p>
@@ -10897,7 +10429,6 @@
                 <w:szCs w:val="20"/>
               </w:rPr>
             </w:pPr>
-            <w:proofErr w:type="spellStart"/>
             <w:r>
               <w:rPr>
                 <w:b/>
@@ -10908,10 +10439,17 @@
                 <w:sz w:val="20"/>
                 <w:szCs w:val="20"/>
               </w:rPr>
-              <w:t>Use-case</w:t>
-            </w:r>
-            <w:proofErr w:type="spellEnd"/>
-            <w:r>
+              <w:t>Use-case neve</w:t>
+            </w:r>
+          </w:p>
+        </w:tc>
+        <w:tc>
+          <w:tcPr>
+            <w:tcW w:w="6373" w:type="dxa"/>
+          </w:tcPr>
+          <w:p>
+            <w:pPr>
+              <w:pStyle w:val="magyarazat"/>
               <w:rPr>
                 <w:b/>
                 <w:bCs/>
@@ -10921,17 +10459,8 @@
                 <w:sz w:val="20"/>
                 <w:szCs w:val="20"/>
               </w:rPr>
-              <w:t xml:space="preserve"> neve</w:t>
-            </w:r>
-          </w:p>
-        </w:tc>
-        <w:tc>
-          <w:tcPr>
-            <w:tcW w:w="6373" w:type="dxa"/>
-          </w:tcPr>
-          <w:p>
-            <w:pPr>
-              <w:pStyle w:val="magyarazat"/>
+            </w:pPr>
+            <w:r>
               <w:rPr>
                 <w:b/>
                 <w:bCs/>
@@ -10941,21 +10470,8 @@
                 <w:sz w:val="20"/>
                 <w:szCs w:val="20"/>
               </w:rPr>
-            </w:pPr>
-            <w:proofErr w:type="spellStart"/>
-            <w:r>
-              <w:rPr>
-                <w:b/>
-                <w:bCs/>
-                <w:i w:val="0"/>
-                <w:iCs/>
-                <w:color w:val="auto"/>
-                <w:sz w:val="20"/>
-                <w:szCs w:val="20"/>
-              </w:rPr>
               <w:t>Move</w:t>
             </w:r>
-            <w:proofErr w:type="spellEnd"/>
           </w:p>
         </w:tc>
       </w:tr>
@@ -11047,7 +10563,6 @@
                 <w:szCs w:val="20"/>
               </w:rPr>
             </w:pPr>
-            <w:proofErr w:type="spellStart"/>
             <w:r>
               <w:rPr>
                 <w:b/>
@@ -11060,7 +10575,6 @@
               </w:rPr>
               <w:t>Aktorok</w:t>
             </w:r>
-            <w:proofErr w:type="spellEnd"/>
           </w:p>
         </w:tc>
         <w:tc>
@@ -11078,27 +10592,15 @@
                 <w:szCs w:val="20"/>
               </w:rPr>
             </w:pPr>
-            <w:proofErr w:type="spellStart"/>
-            <w:r>
-              <w:rPr>
-                <w:i w:val="0"/>
-                <w:iCs/>
-                <w:color w:val="auto"/>
-                <w:sz w:val="20"/>
-                <w:szCs w:val="20"/>
-              </w:rPr>
-              <w:t>Player</w:t>
-            </w:r>
-            <w:proofErr w:type="spellEnd"/>
-            <w:r>
-              <w:rPr>
-                <w:i w:val="0"/>
-                <w:iCs/>
-                <w:color w:val="auto"/>
-                <w:sz w:val="20"/>
-                <w:szCs w:val="20"/>
-              </w:rPr>
-              <w:t>, AI</w:t>
+            <w:r>
+              <w:rPr>
+                <w:i w:val="0"/>
+                <w:iCs/>
+                <w:color w:val="auto"/>
+                <w:sz w:val="20"/>
+                <w:szCs w:val="20"/>
+              </w:rPr>
+              <w:t>Player, AI</w:t>
             </w:r>
           </w:p>
         </w:tc>
@@ -11228,89 +10730,103 @@
                 <w:bCs/>
                 <w:iCs/>
               </w:rPr>
-              <w:t>1.</w:t>
-            </w:r>
-            <w:proofErr w:type="gramStart"/>
+              <w:t xml:space="preserve">1.B </w:t>
+            </w:r>
+            <w:r>
+              <w:rPr>
+                <w:iCs/>
+              </w:rPr>
+              <w:t xml:space="preserve">Ha üreges magja van az aszteroidának, akkor automatikusan elbújik a </w:t>
+            </w:r>
+            <w:r>
+              <w:rPr>
+                <w:iCs/>
+              </w:rPr>
+              <w:t>telepes/robot</w:t>
+            </w:r>
+            <w:r>
+              <w:rPr>
+                <w:iCs/>
+              </w:rPr>
+              <w:t xml:space="preserve"> napvihar esetén.</w:t>
+            </w:r>
+          </w:p>
+          <w:p>
+            <w:pPr>
+              <w:pStyle w:val="magyarazat"/>
+              <w:rPr>
+                <w:i w:val="0"/>
+                <w:iCs/>
+                <w:color w:val="auto"/>
+                <w:sz w:val="20"/>
+                <w:szCs w:val="20"/>
+              </w:rPr>
+            </w:pPr>
             <w:r>
               <w:rPr>
                 <w:b/>
                 <w:bCs/>
-                <w:iCs/>
-              </w:rPr>
-              <w:t>B</w:t>
-            </w:r>
-            <w:proofErr w:type="gramEnd"/>
-            <w:r>
+                <w:i w:val="0"/>
+                <w:iCs/>
+                <w:color w:val="auto"/>
+                <w:sz w:val="20"/>
+                <w:szCs w:val="20"/>
+              </w:rPr>
+              <w:t xml:space="preserve">1.C  </w:t>
+            </w:r>
+            <w:r>
+              <w:rPr>
+                <w:i w:val="0"/>
+                <w:iCs/>
+                <w:color w:val="auto"/>
+                <w:sz w:val="20"/>
+                <w:szCs w:val="20"/>
+              </w:rPr>
+              <w:t>A telepes/robot belép a teleport kapuba és a távoli aszteroidához kerül</w:t>
+            </w:r>
+          </w:p>
+        </w:tc>
+      </w:tr>
+      <w:tr>
+        <w:tc>
+          <w:tcPr>
+            <w:tcW w:w="2605" w:type="dxa"/>
+          </w:tcPr>
+          <w:p>
+            <w:pPr>
               <w:rPr>
                 <w:b/>
                 <w:bCs/>
-                <w:iCs/>
-              </w:rPr>
-              <w:t xml:space="preserve"> </w:t>
-            </w:r>
-            <w:r>
-              <w:rPr>
-                <w:iCs/>
-              </w:rPr>
-              <w:t xml:space="preserve">Ha üreges magja van az aszteroidának, akkor automatikusan elbújik a </w:t>
-            </w:r>
-            <w:r>
-              <w:rPr>
-                <w:iCs/>
-              </w:rPr>
-              <w:t>telepes/robot</w:t>
-            </w:r>
-            <w:r>
-              <w:rPr>
-                <w:iCs/>
-              </w:rPr>
-              <w:t xml:space="preserve"> napvihar esetén.</w:t>
-            </w:r>
-          </w:p>
-          <w:p>
-            <w:pPr>
-              <w:pStyle w:val="magyarazat"/>
-              <w:rPr>
-                <w:i w:val="0"/>
-                <w:iCs/>
-                <w:color w:val="auto"/>
-                <w:sz w:val="20"/>
-                <w:szCs w:val="20"/>
-              </w:rPr>
-            </w:pPr>
-            <w:proofErr w:type="gramStart"/>
+              </w:rPr>
+            </w:pPr>
             <w:r>
               <w:rPr>
                 <w:b/>
                 <w:bCs/>
-                <w:i w:val="0"/>
-                <w:iCs/>
-                <w:color w:val="auto"/>
-                <w:sz w:val="20"/>
-                <w:szCs w:val="20"/>
-              </w:rPr>
-              <w:t xml:space="preserve">1.C  </w:t>
-            </w:r>
-            <w:r>
-              <w:rPr>
-                <w:i w:val="0"/>
-                <w:iCs/>
-                <w:color w:val="auto"/>
-                <w:sz w:val="20"/>
-                <w:szCs w:val="20"/>
-              </w:rPr>
-              <w:t>A</w:t>
-            </w:r>
-            <w:proofErr w:type="gramEnd"/>
-            <w:r>
-              <w:rPr>
-                <w:i w:val="0"/>
-                <w:iCs/>
-                <w:color w:val="auto"/>
-                <w:sz w:val="20"/>
-                <w:szCs w:val="20"/>
-              </w:rPr>
-              <w:t xml:space="preserve"> telepes/robot belép a teleport kapuba és a távoli aszteroidához kerül</w:t>
+              </w:rPr>
+              <w:lastRenderedPageBreak/>
+              <w:t>Cím</w:t>
+            </w:r>
+          </w:p>
+        </w:tc>
+        <w:tc>
+          <w:tcPr>
+            <w:tcW w:w="6480" w:type="dxa"/>
+            <w:gridSpan w:val="3"/>
+          </w:tcPr>
+          <w:p>
+            <w:pPr>
+              <w:rPr>
+                <w:b/>
+                <w:bCs/>
+              </w:rPr>
+            </w:pPr>
+            <w:r>
+              <w:rPr>
+                <w:b/>
+                <w:bCs/>
+              </w:rPr>
+              <w:t>Drill</w:t>
             </w:r>
           </w:p>
         </w:tc>
@@ -11332,8 +10848,14 @@
                 <w:b/>
                 <w:bCs/>
               </w:rPr>
-              <w:lastRenderedPageBreak/>
-              <w:t>Cím</w:t>
+              <w:t>Rövid l</w:t>
+            </w:r>
+            <w:r>
+              <w:rPr>
+                <w:b/>
+                <w:bCs/>
+              </w:rPr>
+              <w:t>eírás</w:t>
             </w:r>
           </w:p>
         </w:tc>
@@ -11343,6 +10865,24 @@
             <w:gridSpan w:val="3"/>
           </w:tcPr>
           <w:p>
+            <w:r>
+              <w:t xml:space="preserve">A </w:t>
+            </w:r>
+            <w:r>
+              <w:t>telepes/</w:t>
+            </w:r>
+            <w:r>
+              <w:t>robot egy egységnyivel csökkenti az aszteroidák külső rétegét</w:t>
+            </w:r>
+          </w:p>
+        </w:tc>
+      </w:tr>
+      <w:tr>
+        <w:tc>
+          <w:tcPr>
+            <w:tcW w:w="2605" w:type="dxa"/>
+          </w:tcPr>
+          <w:p>
             <w:pPr>
               <w:rPr>
                 <w:b/>
@@ -11354,36 +10894,7 @@
                 <w:b/>
                 <w:bCs/>
               </w:rPr>
-              <w:t>Drill</w:t>
-            </w:r>
-          </w:p>
-        </w:tc>
-      </w:tr>
-      <w:tr>
-        <w:tc>
-          <w:tcPr>
-            <w:tcW w:w="2605" w:type="dxa"/>
-          </w:tcPr>
-          <w:p>
-            <w:pPr>
-              <w:rPr>
-                <w:b/>
-                <w:bCs/>
-              </w:rPr>
-            </w:pPr>
-            <w:r>
-              <w:rPr>
-                <w:b/>
-                <w:bCs/>
-              </w:rPr>
-              <w:t>Rövid l</w:t>
-            </w:r>
-            <w:r>
-              <w:rPr>
-                <w:b/>
-                <w:bCs/>
-              </w:rPr>
-              <w:t>eírás</w:t>
+              <w:t>Aktorok</w:t>
             </w:r>
           </w:p>
         </w:tc>
@@ -11394,48 +10905,10 @@
           </w:tcPr>
           <w:p>
             <w:r>
-              <w:t xml:space="preserve">A </w:t>
-            </w:r>
-            <w:r>
-              <w:t>telepes/</w:t>
-            </w:r>
-            <w:r>
-              <w:t>robot egy egységnyivel csökkenti az aszteroidák külső rétegét</w:t>
-            </w:r>
-          </w:p>
-        </w:tc>
-      </w:tr>
-      <w:tr>
-        <w:tc>
-          <w:tcPr>
-            <w:tcW w:w="2605" w:type="dxa"/>
-          </w:tcPr>
-          <w:p>
-            <w:pPr>
-              <w:rPr>
-                <w:b/>
-                <w:bCs/>
-              </w:rPr>
-            </w:pPr>
-            <w:proofErr w:type="spellStart"/>
-            <w:r>
-              <w:rPr>
-                <w:b/>
-                <w:bCs/>
-              </w:rPr>
-              <w:t>Aktorok</w:t>
-            </w:r>
-            <w:proofErr w:type="spellEnd"/>
-          </w:p>
-        </w:tc>
-        <w:tc>
-          <w:tcPr>
-            <w:tcW w:w="6480" w:type="dxa"/>
-            <w:gridSpan w:val="3"/>
-          </w:tcPr>
-          <w:p>
-            <w:r>
-              <w:t>Játékos, AI</w:t>
+              <w:t>Player</w:t>
+            </w:r>
+            <w:r>
+              <w:t>, AI</w:t>
             </w:r>
           </w:p>
         </w:tc>
@@ -11493,28 +10966,34 @@
                 <w:b/>
                 <w:bCs/>
               </w:rPr>
-              <w:t>1.</w:t>
-            </w:r>
-            <w:proofErr w:type="gramStart"/>
+              <w:t xml:space="preserve">1.A </w:t>
+            </w:r>
+            <w:r>
+              <w:t xml:space="preserve">A </w:t>
+            </w:r>
+            <w:r>
+              <w:t>telepes/</w:t>
+            </w:r>
+            <w:r>
+              <w:t>robot eléri az aszteroida magját</w:t>
+            </w:r>
+          </w:p>
+          <w:p>
             <w:r>
               <w:rPr>
                 <w:b/>
                 <w:bCs/>
               </w:rPr>
+              <w:t xml:space="preserve">1.A.1 </w:t>
+            </w:r>
+            <w:r>
               <w:t xml:space="preserve">A </w:t>
             </w:r>
             <w:r>
-              <w:t>A</w:t>
-            </w:r>
-            <w:proofErr w:type="gramEnd"/>
-            <w:r>
-              <w:t xml:space="preserve"> </w:t>
-            </w:r>
-            <w:r>
               <w:t>telepes/</w:t>
             </w:r>
             <w:r>
-              <w:t>robot eléri az aszteroida magját</w:t>
+              <w:t xml:space="preserve">robot elérte az aszteroida radioaktív magját, amikor az aszteroida napközelben van, akkor az aszteroida felrobban </w:t>
             </w:r>
           </w:p>
           <w:p>
@@ -11523,16 +11002,10 @@
                 <w:b/>
                 <w:bCs/>
               </w:rPr>
-              <w:t xml:space="preserve">1.A.1 </w:t>
-            </w:r>
-            <w:r>
-              <w:t xml:space="preserve">A </w:t>
-            </w:r>
-            <w:r>
-              <w:t>telepes/</w:t>
-            </w:r>
-            <w:r>
-              <w:t xml:space="preserve">robot elérte az aszteroida radioaktív magját, amikor az aszteroida napközelben van, akkor az aszteroida felrobban </w:t>
+              <w:t xml:space="preserve">1.A.2 </w:t>
+            </w:r>
+            <w:r>
+              <w:t>Ha felrobbant, a robot a szomszédos aszteroidára mozog át</w:t>
             </w:r>
           </w:p>
           <w:p>
@@ -11541,30 +11014,10 @@
                 <w:b/>
                 <w:bCs/>
               </w:rPr>
-              <w:t xml:space="preserve">1.A.2 </w:t>
-            </w:r>
-            <w:r>
-              <w:t>Ha felrobbant, a robot a szomszédos aszteroidára mozog át</w:t>
-            </w:r>
-          </w:p>
-          <w:p>
-            <w:r>
-              <w:rPr>
-                <w:b/>
-                <w:bCs/>
-              </w:rPr>
               <w:t xml:space="preserve">1.A.3 </w:t>
             </w:r>
             <w:r>
-              <w:t xml:space="preserve">Ha felrobbant, a </w:t>
-            </w:r>
-            <w:proofErr w:type="spellStart"/>
-            <w:r>
-              <w:t>telpes</w:t>
-            </w:r>
-            <w:proofErr w:type="spellEnd"/>
-            <w:r>
-              <w:t xml:space="preserve"> meghal</w:t>
+              <w:t>Ha felrobbant, a telpes meghal</w:t>
             </w:r>
           </w:p>
           <w:p>
@@ -11650,7 +11103,6 @@
                 <w:szCs w:val="20"/>
               </w:rPr>
             </w:pPr>
-            <w:proofErr w:type="spellStart"/>
             <w:r>
               <w:rPr>
                 <w:b/>
@@ -11661,10 +11113,17 @@
                 <w:sz w:val="20"/>
                 <w:szCs w:val="20"/>
               </w:rPr>
-              <w:t>Use-case</w:t>
-            </w:r>
-            <w:proofErr w:type="spellEnd"/>
-            <w:r>
+              <w:t>Use-case neve</w:t>
+            </w:r>
+          </w:p>
+        </w:tc>
+        <w:tc>
+          <w:tcPr>
+            <w:tcW w:w="6373" w:type="dxa"/>
+          </w:tcPr>
+          <w:p>
+            <w:pPr>
+              <w:pStyle w:val="magyarazat"/>
               <w:rPr>
                 <w:b/>
                 <w:bCs/>
@@ -11674,17 +11133,8 @@
                 <w:sz w:val="20"/>
                 <w:szCs w:val="20"/>
               </w:rPr>
-              <w:t xml:space="preserve"> neve</w:t>
-            </w:r>
-          </w:p>
-        </w:tc>
-        <w:tc>
-          <w:tcPr>
-            <w:tcW w:w="6373" w:type="dxa"/>
-          </w:tcPr>
-          <w:p>
-            <w:pPr>
-              <w:pStyle w:val="magyarazat"/>
+            </w:pPr>
+            <w:r>
               <w:rPr>
                 <w:b/>
                 <w:bCs/>
@@ -11694,8 +11144,27 @@
                 <w:sz w:val="20"/>
                 <w:szCs w:val="20"/>
               </w:rPr>
-            </w:pPr>
-            <w:proofErr w:type="spellStart"/>
+              <w:t>Mine</w:t>
+            </w:r>
+          </w:p>
+        </w:tc>
+      </w:tr>
+      <w:tr>
+        <w:tc>
+          <w:tcPr>
+            <w:tcW w:w="2689" w:type="dxa"/>
+          </w:tcPr>
+          <w:p>
+            <w:pPr>
+              <w:pStyle w:val="magyarazat"/>
+              <w:rPr>
+                <w:i w:val="0"/>
+                <w:iCs/>
+                <w:color w:val="auto"/>
+                <w:sz w:val="20"/>
+                <w:szCs w:val="20"/>
+              </w:rPr>
+            </w:pPr>
             <w:r>
               <w:rPr>
                 <w:b/>
@@ -11706,9 +11175,35 @@
                 <w:sz w:val="20"/>
                 <w:szCs w:val="20"/>
               </w:rPr>
-              <w:t>Mine</w:t>
-            </w:r>
-            <w:proofErr w:type="spellEnd"/>
+              <w:t>Rövid leírás</w:t>
+            </w:r>
+          </w:p>
+        </w:tc>
+        <w:tc>
+          <w:tcPr>
+            <w:tcW w:w="6373" w:type="dxa"/>
+          </w:tcPr>
+          <w:p>
+            <w:pPr>
+              <w:pStyle w:val="magyarazat"/>
+              <w:rPr>
+                <w:i w:val="0"/>
+                <w:iCs/>
+                <w:color w:val="auto"/>
+                <w:sz w:val="20"/>
+                <w:szCs w:val="20"/>
+              </w:rPr>
+            </w:pPr>
+            <w:r>
+              <w:rPr>
+                <w:i w:val="0"/>
+                <w:iCs/>
+                <w:color w:val="auto"/>
+                <w:sz w:val="20"/>
+                <w:szCs w:val="20"/>
+              </w:rPr>
+              <w:t>A telepes kibányássza a nyersanyagot az aszteroidából</w:t>
+            </w:r>
           </w:p>
         </w:tc>
       </w:tr>
@@ -11738,7 +11233,7 @@
                 <w:sz w:val="20"/>
                 <w:szCs w:val="20"/>
               </w:rPr>
-              <w:t>Rövid leírás</w:t>
+              <w:t>Aktorok</w:t>
             </w:r>
           </w:p>
         </w:tc>
@@ -11765,7 +11260,7 @@
                 <w:sz w:val="20"/>
                 <w:szCs w:val="20"/>
               </w:rPr>
-              <w:t>A telepes kibányássza a nyersanyagot az aszteroidából</w:t>
+              <w:t>Player</w:t>
             </w:r>
           </w:p>
         </w:tc>
@@ -11786,7 +11281,6 @@
                 <w:szCs w:val="20"/>
               </w:rPr>
             </w:pPr>
-            <w:proofErr w:type="spellStart"/>
             <w:r>
               <w:rPr>
                 <w:b/>
@@ -11797,45 +11291,13 @@
                 <w:sz w:val="20"/>
                 <w:szCs w:val="20"/>
               </w:rPr>
-              <w:t>Aktorok</w:t>
-            </w:r>
-            <w:proofErr w:type="spellEnd"/>
+              <w:t>Forgatókönyv</w:t>
+            </w:r>
           </w:p>
         </w:tc>
         <w:tc>
           <w:tcPr>
             <w:tcW w:w="6373" w:type="dxa"/>
-          </w:tcPr>
-          <w:p>
-            <w:pPr>
-              <w:pStyle w:val="magyarazat"/>
-              <w:rPr>
-                <w:i w:val="0"/>
-                <w:iCs/>
-                <w:color w:val="auto"/>
-                <w:sz w:val="20"/>
-                <w:szCs w:val="20"/>
-              </w:rPr>
-            </w:pPr>
-            <w:proofErr w:type="spellStart"/>
-            <w:r>
-              <w:rPr>
-                <w:i w:val="0"/>
-                <w:iCs/>
-                <w:color w:val="auto"/>
-                <w:sz w:val="20"/>
-                <w:szCs w:val="20"/>
-              </w:rPr>
-              <w:t>Player</w:t>
-            </w:r>
-            <w:proofErr w:type="spellEnd"/>
-          </w:p>
-        </w:tc>
-      </w:tr>
-      <w:tr>
-        <w:tc>
-          <w:tcPr>
-            <w:tcW w:w="2689" w:type="dxa"/>
           </w:tcPr>
           <w:p>
             <w:pPr>
@@ -11858,14 +11320,49 @@
                 <w:sz w:val="20"/>
                 <w:szCs w:val="20"/>
               </w:rPr>
-              <w:t>Forgatókönyv</w:t>
-            </w:r>
-          </w:p>
-        </w:tc>
-        <w:tc>
-          <w:tcPr>
-            <w:tcW w:w="6373" w:type="dxa"/>
-          </w:tcPr>
+              <w:t>1.</w:t>
+            </w:r>
+            <w:r>
+              <w:rPr>
+                <w:i w:val="0"/>
+                <w:iCs/>
+                <w:color w:val="auto"/>
+                <w:sz w:val="20"/>
+                <w:szCs w:val="20"/>
+              </w:rPr>
+              <w:t xml:space="preserve"> A telepes kinyeri az aszteroida magjában található </w:t>
+            </w:r>
+            <w:r>
+              <w:rPr>
+                <w:i w:val="0"/>
+                <w:iCs/>
+                <w:color w:val="auto"/>
+                <w:sz w:val="20"/>
+                <w:szCs w:val="20"/>
+              </w:rPr>
+              <w:t xml:space="preserve">hasznos </w:t>
+            </w:r>
+            <w:r>
+              <w:rPr>
+                <w:i w:val="0"/>
+                <w:iCs/>
+                <w:color w:val="auto"/>
+                <w:sz w:val="20"/>
+                <w:szCs w:val="20"/>
+              </w:rPr>
+              <w:t>nyersanyagot</w:t>
+            </w:r>
+            <w:r>
+              <w:rPr>
+                <w:i w:val="0"/>
+                <w:iCs/>
+                <w:color w:val="auto"/>
+                <w:sz w:val="20"/>
+                <w:szCs w:val="20"/>
+              </w:rPr>
+              <w:t>.</w:t>
+            </w:r>
+          </w:p>
           <w:p>
             <w:pPr>
               <w:pStyle w:val="magyarazat"/>
@@ -11887,47 +11384,37 @@
                 <w:sz w:val="20"/>
                 <w:szCs w:val="20"/>
               </w:rPr>
-              <w:t>1.</w:t>
-            </w:r>
-            <w:r>
-              <w:rPr>
-                <w:i w:val="0"/>
-                <w:iCs/>
-                <w:color w:val="auto"/>
-                <w:sz w:val="20"/>
-                <w:szCs w:val="20"/>
-              </w:rPr>
-              <w:t xml:space="preserve"> A telepes kinyeri az aszteroida magjában található </w:t>
-            </w:r>
-            <w:r>
-              <w:rPr>
-                <w:i w:val="0"/>
-                <w:iCs/>
-                <w:color w:val="auto"/>
-                <w:sz w:val="20"/>
-                <w:szCs w:val="20"/>
-              </w:rPr>
-              <w:t xml:space="preserve">hasznos </w:t>
-            </w:r>
-            <w:r>
-              <w:rPr>
-                <w:i w:val="0"/>
-                <w:iCs/>
-                <w:color w:val="auto"/>
-                <w:sz w:val="20"/>
-                <w:szCs w:val="20"/>
-              </w:rPr>
-              <w:t>nyersanyagot</w:t>
-            </w:r>
-            <w:r>
-              <w:rPr>
-                <w:i w:val="0"/>
-                <w:iCs/>
-                <w:color w:val="auto"/>
-                <w:sz w:val="20"/>
-                <w:szCs w:val="20"/>
-              </w:rPr>
-              <w:t>.</w:t>
+              <w:t>1.A</w:t>
+            </w:r>
+            <w:r>
+              <w:rPr>
+                <w:i w:val="0"/>
+                <w:iCs/>
+                <w:color w:val="auto"/>
+                <w:sz w:val="20"/>
+                <w:szCs w:val="20"/>
+              </w:rPr>
+              <w:t xml:space="preserve"> Radioaktív anyag esetén, ha napközelben van, akkor az aszteroida</w:t>
+            </w:r>
+            <w:r>
+              <w:rPr>
+                <w:i w:val="0"/>
+                <w:iCs/>
+                <w:color w:val="auto"/>
+                <w:sz w:val="20"/>
+                <w:szCs w:val="20"/>
+              </w:rPr>
+              <w:t xml:space="preserve"> </w:t>
+            </w:r>
+            <w:r>
+              <w:rPr>
+                <w:i w:val="0"/>
+                <w:iCs/>
+                <w:color w:val="auto"/>
+                <w:sz w:val="20"/>
+                <w:szCs w:val="20"/>
+              </w:rPr>
+              <w:t>felrobban és a telepes meghal.</w:t>
             </w:r>
           </w:p>
           <w:p>
@@ -11951,37 +11438,17 @@
                 <w:sz w:val="20"/>
                 <w:szCs w:val="20"/>
               </w:rPr>
-              <w:t>1.A.1.</w:t>
-            </w:r>
-            <w:r>
-              <w:rPr>
-                <w:i w:val="0"/>
-                <w:iCs/>
-                <w:color w:val="auto"/>
-                <w:sz w:val="20"/>
-                <w:szCs w:val="20"/>
-              </w:rPr>
-              <w:t xml:space="preserve"> Radioaktív anyag esetén, ha napközelben van, akkor az aszteroida</w:t>
-            </w:r>
-            <w:r>
-              <w:rPr>
-                <w:i w:val="0"/>
-                <w:iCs/>
-                <w:color w:val="auto"/>
-                <w:sz w:val="20"/>
-                <w:szCs w:val="20"/>
-              </w:rPr>
-              <w:t xml:space="preserve"> </w:t>
-            </w:r>
-            <w:r>
-              <w:rPr>
-                <w:i w:val="0"/>
-                <w:iCs/>
-                <w:color w:val="auto"/>
-                <w:sz w:val="20"/>
-                <w:szCs w:val="20"/>
-              </w:rPr>
-              <w:t>felrobban és a telepes meghal.</w:t>
+              <w:t xml:space="preserve">1.B </w:t>
+            </w:r>
+            <w:r>
+              <w:rPr>
+                <w:i w:val="0"/>
+                <w:iCs/>
+                <w:color w:val="auto"/>
+                <w:sz w:val="20"/>
+                <w:szCs w:val="20"/>
+              </w:rPr>
+              <w:t>A telepes akkor bányászik mikor napvihar van és emiatt meghal</w:t>
             </w:r>
           </w:p>
         </w:tc>
@@ -12037,7 +11504,6 @@
                 <w:szCs w:val="20"/>
               </w:rPr>
             </w:pPr>
-            <w:proofErr w:type="spellStart"/>
             <w:r>
               <w:rPr>
                 <w:b/>
@@ -12048,10 +11514,17 @@
                 <w:sz w:val="20"/>
                 <w:szCs w:val="20"/>
               </w:rPr>
-              <w:t>Use-case</w:t>
-            </w:r>
-            <w:proofErr w:type="spellEnd"/>
-            <w:r>
+              <w:t>Use-case neve</w:t>
+            </w:r>
+          </w:p>
+        </w:tc>
+        <w:tc>
+          <w:tcPr>
+            <w:tcW w:w="6373" w:type="dxa"/>
+          </w:tcPr>
+          <w:p>
+            <w:pPr>
+              <w:pStyle w:val="magyarazat"/>
               <w:rPr>
                 <w:b/>
                 <w:bCs/>
@@ -12061,17 +11534,8 @@
                 <w:sz w:val="20"/>
                 <w:szCs w:val="20"/>
               </w:rPr>
-              <w:t xml:space="preserve"> neve</w:t>
-            </w:r>
-          </w:p>
-        </w:tc>
-        <w:tc>
-          <w:tcPr>
-            <w:tcW w:w="6373" w:type="dxa"/>
-          </w:tcPr>
-          <w:p>
-            <w:pPr>
-              <w:pStyle w:val="magyarazat"/>
+            </w:pPr>
+            <w:r>
               <w:rPr>
                 <w:b/>
                 <w:bCs/>
@@ -12081,8 +11545,27 @@
                 <w:sz w:val="20"/>
                 <w:szCs w:val="20"/>
               </w:rPr>
-            </w:pPr>
-            <w:proofErr w:type="spellStart"/>
+              <w:t>Drop</w:t>
+            </w:r>
+          </w:p>
+        </w:tc>
+      </w:tr>
+      <w:tr>
+        <w:tc>
+          <w:tcPr>
+            <w:tcW w:w="2689" w:type="dxa"/>
+          </w:tcPr>
+          <w:p>
+            <w:pPr>
+              <w:pStyle w:val="magyarazat"/>
+              <w:rPr>
+                <w:i w:val="0"/>
+                <w:iCs/>
+                <w:color w:val="auto"/>
+                <w:sz w:val="20"/>
+                <w:szCs w:val="20"/>
+              </w:rPr>
+            </w:pPr>
             <w:r>
               <w:rPr>
                 <w:b/>
@@ -12093,9 +11576,35 @@
                 <w:sz w:val="20"/>
                 <w:szCs w:val="20"/>
               </w:rPr>
-              <w:t>Drop</w:t>
-            </w:r>
-            <w:proofErr w:type="spellEnd"/>
+              <w:t>Rövid leírás</w:t>
+            </w:r>
+          </w:p>
+        </w:tc>
+        <w:tc>
+          <w:tcPr>
+            <w:tcW w:w="6373" w:type="dxa"/>
+          </w:tcPr>
+          <w:p>
+            <w:pPr>
+              <w:pStyle w:val="magyarazat"/>
+              <w:rPr>
+                <w:i w:val="0"/>
+                <w:iCs/>
+                <w:color w:val="auto"/>
+                <w:sz w:val="20"/>
+                <w:szCs w:val="20"/>
+              </w:rPr>
+            </w:pPr>
+            <w:r>
+              <w:rPr>
+                <w:i w:val="0"/>
+                <w:iCs/>
+                <w:color w:val="auto"/>
+                <w:sz w:val="20"/>
+                <w:szCs w:val="20"/>
+              </w:rPr>
+              <w:t>A telepes visszahelyezi a nyersanyagot az aszteroida magjába.</w:t>
+            </w:r>
           </w:p>
         </w:tc>
       </w:tr>
@@ -12125,7 +11634,7 @@
                 <w:sz w:val="20"/>
                 <w:szCs w:val="20"/>
               </w:rPr>
-              <w:t>Rövid leírás</w:t>
+              <w:t>Aktorok</w:t>
             </w:r>
           </w:p>
         </w:tc>
@@ -12152,7 +11661,7 @@
                 <w:sz w:val="20"/>
                 <w:szCs w:val="20"/>
               </w:rPr>
-              <w:t>A telepes visszahelyezi a nyersanyagot az aszteroida magjába.</w:t>
+              <w:t>Player</w:t>
             </w:r>
           </w:p>
         </w:tc>
@@ -12173,7 +11682,6 @@
                 <w:szCs w:val="20"/>
               </w:rPr>
             </w:pPr>
-            <w:proofErr w:type="spellStart"/>
             <w:r>
               <w:rPr>
                 <w:b/>
@@ -12184,45 +11692,13 @@
                 <w:sz w:val="20"/>
                 <w:szCs w:val="20"/>
               </w:rPr>
-              <w:t>Aktorok</w:t>
-            </w:r>
-            <w:proofErr w:type="spellEnd"/>
+              <w:t>Forgatókönyv</w:t>
+            </w:r>
           </w:p>
         </w:tc>
         <w:tc>
           <w:tcPr>
             <w:tcW w:w="6373" w:type="dxa"/>
-          </w:tcPr>
-          <w:p>
-            <w:pPr>
-              <w:pStyle w:val="magyarazat"/>
-              <w:rPr>
-                <w:i w:val="0"/>
-                <w:iCs/>
-                <w:color w:val="auto"/>
-                <w:sz w:val="20"/>
-                <w:szCs w:val="20"/>
-              </w:rPr>
-            </w:pPr>
-            <w:proofErr w:type="spellStart"/>
-            <w:r>
-              <w:rPr>
-                <w:i w:val="0"/>
-                <w:iCs/>
-                <w:color w:val="auto"/>
-                <w:sz w:val="20"/>
-                <w:szCs w:val="20"/>
-              </w:rPr>
-              <w:t>Player</w:t>
-            </w:r>
-            <w:proofErr w:type="spellEnd"/>
-          </w:p>
-        </w:tc>
-      </w:tr>
-      <w:tr>
-        <w:tc>
-          <w:tcPr>
-            <w:tcW w:w="2689" w:type="dxa"/>
           </w:tcPr>
           <w:p>
             <w:pPr>
@@ -12245,25 +11721,52 @@
                 <w:sz w:val="20"/>
                 <w:szCs w:val="20"/>
               </w:rPr>
-              <w:t>Forgatókönyv</w:t>
-            </w:r>
-          </w:p>
-        </w:tc>
-        <w:tc>
-          <w:tcPr>
-            <w:tcW w:w="6373" w:type="dxa"/>
-          </w:tcPr>
-          <w:p>
-            <w:pPr>
-              <w:pStyle w:val="magyarazat"/>
-              <w:rPr>
-                <w:i w:val="0"/>
-                <w:iCs/>
-                <w:color w:val="auto"/>
-                <w:sz w:val="20"/>
-                <w:szCs w:val="20"/>
-              </w:rPr>
-            </w:pPr>
+              <w:t>1.</w:t>
+            </w:r>
+            <w:r>
+              <w:rPr>
+                <w:i w:val="0"/>
+                <w:iCs/>
+                <w:color w:val="auto"/>
+                <w:sz w:val="20"/>
+                <w:szCs w:val="20"/>
+              </w:rPr>
+              <w:t>A telepes az aszteroida üres magjába visszahelyez 1 e.-nyi nyersanyagot</w:t>
+            </w:r>
+          </w:p>
+          <w:p>
+            <w:pPr>
+              <w:pStyle w:val="magyarazat"/>
+              <w:rPr>
+                <w:i w:val="0"/>
+                <w:iCs/>
+                <w:color w:val="auto"/>
+                <w:sz w:val="20"/>
+                <w:szCs w:val="20"/>
+              </w:rPr>
+            </w:pPr>
+            <w:r>
+              <w:rPr>
+                <w:b/>
+                <w:bCs/>
+                <w:i w:val="0"/>
+                <w:iCs/>
+                <w:color w:val="auto"/>
+                <w:sz w:val="20"/>
+                <w:szCs w:val="20"/>
+              </w:rPr>
+              <w:t xml:space="preserve">1.A </w:t>
+            </w:r>
+            <w:r>
+              <w:rPr>
+                <w:i w:val="0"/>
+                <w:iCs/>
+                <w:color w:val="auto"/>
+                <w:sz w:val="20"/>
+                <w:szCs w:val="20"/>
+              </w:rPr>
+              <w:t>A telepes az aszteroida külső kérgére rak le 1 e.-nyi nyersanyagot</w:t>
+            </w:r>
           </w:p>
         </w:tc>
       </w:tr>
@@ -12318,7 +11821,6 @@
                 <w:szCs w:val="20"/>
               </w:rPr>
             </w:pPr>
-            <w:proofErr w:type="spellStart"/>
             <w:r>
               <w:rPr>
                 <w:b/>
@@ -12329,10 +11831,17 @@
                 <w:sz w:val="20"/>
                 <w:szCs w:val="20"/>
               </w:rPr>
-              <w:t>Use-case</w:t>
-            </w:r>
-            <w:proofErr w:type="spellEnd"/>
-            <w:r>
+              <w:t>Use-case neve</w:t>
+            </w:r>
+          </w:p>
+        </w:tc>
+        <w:tc>
+          <w:tcPr>
+            <w:tcW w:w="6373" w:type="dxa"/>
+          </w:tcPr>
+          <w:p>
+            <w:pPr>
+              <w:pStyle w:val="magyarazat"/>
               <w:rPr>
                 <w:b/>
                 <w:bCs/>
@@ -12342,17 +11851,8 @@
                 <w:sz w:val="20"/>
                 <w:szCs w:val="20"/>
               </w:rPr>
-              <w:t xml:space="preserve"> neve</w:t>
-            </w:r>
-          </w:p>
-        </w:tc>
-        <w:tc>
-          <w:tcPr>
-            <w:tcW w:w="6373" w:type="dxa"/>
-          </w:tcPr>
-          <w:p>
-            <w:pPr>
-              <w:pStyle w:val="magyarazat"/>
+            </w:pPr>
+            <w:r>
               <w:rPr>
                 <w:b/>
                 <w:bCs/>
@@ -12362,8 +11862,27 @@
                 <w:sz w:val="20"/>
                 <w:szCs w:val="20"/>
               </w:rPr>
-            </w:pPr>
-            <w:proofErr w:type="spellStart"/>
+              <w:t>Build Robot</w:t>
+            </w:r>
+          </w:p>
+        </w:tc>
+      </w:tr>
+      <w:tr>
+        <w:tc>
+          <w:tcPr>
+            <w:tcW w:w="2689" w:type="dxa"/>
+          </w:tcPr>
+          <w:p>
+            <w:pPr>
+              <w:pStyle w:val="magyarazat"/>
+              <w:rPr>
+                <w:i w:val="0"/>
+                <w:iCs/>
+                <w:color w:val="auto"/>
+                <w:sz w:val="20"/>
+                <w:szCs w:val="20"/>
+              </w:rPr>
+            </w:pPr>
             <w:r>
               <w:rPr>
                 <w:b/>
@@ -12374,9 +11893,54 @@
                 <w:sz w:val="20"/>
                 <w:szCs w:val="20"/>
               </w:rPr>
-              <w:t>Build</w:t>
-            </w:r>
-            <w:proofErr w:type="spellEnd"/>
+              <w:t>Rövid leírás</w:t>
+            </w:r>
+          </w:p>
+        </w:tc>
+        <w:tc>
+          <w:tcPr>
+            <w:tcW w:w="6373" w:type="dxa"/>
+          </w:tcPr>
+          <w:p>
+            <w:pPr>
+              <w:pStyle w:val="magyarazat"/>
+              <w:rPr>
+                <w:i w:val="0"/>
+                <w:iCs/>
+                <w:color w:val="auto"/>
+                <w:sz w:val="20"/>
+                <w:szCs w:val="20"/>
+              </w:rPr>
+            </w:pPr>
+            <w:r>
+              <w:rPr>
+                <w:i w:val="0"/>
+                <w:iCs/>
+                <w:color w:val="auto"/>
+                <w:sz w:val="20"/>
+                <w:szCs w:val="20"/>
+              </w:rPr>
+              <w:t>A telepes robotot épít.</w:t>
+            </w:r>
+          </w:p>
+        </w:tc>
+      </w:tr>
+      <w:tr>
+        <w:tc>
+          <w:tcPr>
+            <w:tcW w:w="2689" w:type="dxa"/>
+          </w:tcPr>
+          <w:p>
+            <w:pPr>
+              <w:pStyle w:val="magyarazat"/>
+              <w:rPr>
+                <w:i w:val="0"/>
+                <w:iCs/>
+                <w:color w:val="auto"/>
+                <w:sz w:val="20"/>
+                <w:szCs w:val="20"/>
+              </w:rPr>
+            </w:pPr>
             <w:r>
               <w:rPr>
                 <w:b/>
@@ -12387,7 +11951,34 @@
                 <w:sz w:val="20"/>
                 <w:szCs w:val="20"/>
               </w:rPr>
-              <w:t xml:space="preserve"> Robot</w:t>
+              <w:t>Aktorok</w:t>
+            </w:r>
+          </w:p>
+        </w:tc>
+        <w:tc>
+          <w:tcPr>
+            <w:tcW w:w="6373" w:type="dxa"/>
+          </w:tcPr>
+          <w:p>
+            <w:pPr>
+              <w:pStyle w:val="magyarazat"/>
+              <w:rPr>
+                <w:i w:val="0"/>
+                <w:iCs/>
+                <w:color w:val="auto"/>
+                <w:sz w:val="20"/>
+                <w:szCs w:val="20"/>
+              </w:rPr>
+            </w:pPr>
+            <w:r>
+              <w:rPr>
+                <w:i w:val="0"/>
+                <w:iCs/>
+                <w:color w:val="auto"/>
+                <w:sz w:val="20"/>
+                <w:szCs w:val="20"/>
+              </w:rPr>
+              <w:t>Player</w:t>
             </w:r>
           </w:p>
         </w:tc>
@@ -12418,7 +12009,7 @@
                 <w:sz w:val="20"/>
                 <w:szCs w:val="20"/>
               </w:rPr>
-              <w:t>Rövid leírás</w:t>
+              <w:t>Forgatókönyv</w:t>
             </w:r>
           </w:p>
         </w:tc>
@@ -12437,36 +12028,6 @@
                 <w:szCs w:val="20"/>
               </w:rPr>
             </w:pPr>
-            <w:r>
-              <w:rPr>
-                <w:i w:val="0"/>
-                <w:iCs/>
-                <w:color w:val="auto"/>
-                <w:sz w:val="20"/>
-                <w:szCs w:val="20"/>
-              </w:rPr>
-              <w:t>A telepes robotot épít.</w:t>
-            </w:r>
-          </w:p>
-        </w:tc>
-      </w:tr>
-      <w:tr>
-        <w:tc>
-          <w:tcPr>
-            <w:tcW w:w="2689" w:type="dxa"/>
-          </w:tcPr>
-          <w:p>
-            <w:pPr>
-              <w:pStyle w:val="magyarazat"/>
-              <w:rPr>
-                <w:i w:val="0"/>
-                <w:iCs/>
-                <w:color w:val="auto"/>
-                <w:sz w:val="20"/>
-                <w:szCs w:val="20"/>
-              </w:rPr>
-            </w:pPr>
-            <w:proofErr w:type="spellStart"/>
             <w:r>
               <w:rPr>
                 <w:b/>
@@ -12477,96 +12038,6 @@
                 <w:sz w:val="20"/>
                 <w:szCs w:val="20"/>
               </w:rPr>
-              <w:t>Aktorok</w:t>
-            </w:r>
-            <w:proofErr w:type="spellEnd"/>
-          </w:p>
-        </w:tc>
-        <w:tc>
-          <w:tcPr>
-            <w:tcW w:w="6373" w:type="dxa"/>
-          </w:tcPr>
-          <w:p>
-            <w:pPr>
-              <w:pStyle w:val="magyarazat"/>
-              <w:rPr>
-                <w:i w:val="0"/>
-                <w:iCs/>
-                <w:color w:val="auto"/>
-                <w:sz w:val="20"/>
-                <w:szCs w:val="20"/>
-              </w:rPr>
-            </w:pPr>
-            <w:proofErr w:type="spellStart"/>
-            <w:r>
-              <w:rPr>
-                <w:i w:val="0"/>
-                <w:iCs/>
-                <w:color w:val="auto"/>
-                <w:sz w:val="20"/>
-                <w:szCs w:val="20"/>
-              </w:rPr>
-              <w:t>Player</w:t>
-            </w:r>
-            <w:proofErr w:type="spellEnd"/>
-          </w:p>
-        </w:tc>
-      </w:tr>
-      <w:tr>
-        <w:tc>
-          <w:tcPr>
-            <w:tcW w:w="2689" w:type="dxa"/>
-          </w:tcPr>
-          <w:p>
-            <w:pPr>
-              <w:pStyle w:val="magyarazat"/>
-              <w:rPr>
-                <w:i w:val="0"/>
-                <w:iCs/>
-                <w:color w:val="auto"/>
-                <w:sz w:val="20"/>
-                <w:szCs w:val="20"/>
-              </w:rPr>
-            </w:pPr>
-            <w:r>
-              <w:rPr>
-                <w:b/>
-                <w:bCs/>
-                <w:i w:val="0"/>
-                <w:iCs/>
-                <w:color w:val="auto"/>
-                <w:sz w:val="20"/>
-                <w:szCs w:val="20"/>
-              </w:rPr>
-              <w:t>Forgatókönyv</w:t>
-            </w:r>
-          </w:p>
-        </w:tc>
-        <w:tc>
-          <w:tcPr>
-            <w:tcW w:w="6373" w:type="dxa"/>
-          </w:tcPr>
-          <w:p>
-            <w:pPr>
-              <w:pStyle w:val="magyarazat"/>
-              <w:rPr>
-                <w:i w:val="0"/>
-                <w:iCs/>
-                <w:color w:val="auto"/>
-                <w:sz w:val="20"/>
-                <w:szCs w:val="20"/>
-              </w:rPr>
-            </w:pPr>
-            <w:r>
-              <w:rPr>
-                <w:b/>
-                <w:bCs/>
-                <w:i w:val="0"/>
-                <w:iCs/>
-                <w:color w:val="auto"/>
-                <w:sz w:val="20"/>
-                <w:szCs w:val="20"/>
-              </w:rPr>
               <w:t>1.</w:t>
             </w:r>
             <w:r>
@@ -12577,7 +12048,27 @@
                 <w:sz w:val="20"/>
                 <w:szCs w:val="20"/>
               </w:rPr>
-              <w:t xml:space="preserve"> A telepes kibányászik egy e. vasat, szenet, uránt.</w:t>
+              <w:t xml:space="preserve"> A telepes </w:t>
+            </w:r>
+            <w:r>
+              <w:rPr>
+                <w:i w:val="0"/>
+                <w:iCs/>
+                <w:color w:val="auto"/>
+                <w:sz w:val="20"/>
+                <w:szCs w:val="20"/>
+              </w:rPr>
+              <w:t>felhasznál</w:t>
+            </w:r>
+            <w:r>
+              <w:rPr>
+                <w:i w:val="0"/>
+                <w:iCs/>
+                <w:color w:val="auto"/>
+                <w:sz w:val="20"/>
+                <w:szCs w:val="20"/>
+              </w:rPr>
+              <w:t xml:space="preserve"> egy e. vasat, szenet, uránt.</w:t>
             </w:r>
           </w:p>
           <w:p>
@@ -12667,7 +12158,6 @@
                 <w:szCs w:val="20"/>
               </w:rPr>
             </w:pPr>
-            <w:proofErr w:type="spellStart"/>
             <w:r>
               <w:rPr>
                 <w:b/>
@@ -12678,10 +12168,17 @@
                 <w:sz w:val="20"/>
                 <w:szCs w:val="20"/>
               </w:rPr>
-              <w:t>Use-case</w:t>
-            </w:r>
-            <w:proofErr w:type="spellEnd"/>
-            <w:r>
+              <w:t>Use-case neve</w:t>
+            </w:r>
+          </w:p>
+        </w:tc>
+        <w:tc>
+          <w:tcPr>
+            <w:tcW w:w="6373" w:type="dxa"/>
+          </w:tcPr>
+          <w:p>
+            <w:pPr>
+              <w:pStyle w:val="magyarazat"/>
               <w:rPr>
                 <w:b/>
                 <w:bCs/>
@@ -12691,17 +12188,8 @@
                 <w:sz w:val="20"/>
                 <w:szCs w:val="20"/>
               </w:rPr>
-              <w:t xml:space="preserve"> neve</w:t>
-            </w:r>
-          </w:p>
-        </w:tc>
-        <w:tc>
-          <w:tcPr>
-            <w:tcW w:w="6373" w:type="dxa"/>
-          </w:tcPr>
-          <w:p>
-            <w:pPr>
-              <w:pStyle w:val="magyarazat"/>
+            </w:pPr>
+            <w:r>
               <w:rPr>
                 <w:b/>
                 <w:bCs/>
@@ -12711,8 +12199,27 @@
                 <w:sz w:val="20"/>
                 <w:szCs w:val="20"/>
               </w:rPr>
-            </w:pPr>
-            <w:proofErr w:type="spellStart"/>
+              <w:t>Build Base</w:t>
+            </w:r>
+          </w:p>
+        </w:tc>
+      </w:tr>
+      <w:tr>
+        <w:tc>
+          <w:tcPr>
+            <w:tcW w:w="2689" w:type="dxa"/>
+          </w:tcPr>
+          <w:p>
+            <w:pPr>
+              <w:pStyle w:val="magyarazat"/>
+              <w:rPr>
+                <w:i w:val="0"/>
+                <w:iCs/>
+                <w:color w:val="auto"/>
+                <w:sz w:val="20"/>
+                <w:szCs w:val="20"/>
+              </w:rPr>
+            </w:pPr>
             <w:r>
               <w:rPr>
                 <w:b/>
@@ -12723,9 +12230,54 @@
                 <w:sz w:val="20"/>
                 <w:szCs w:val="20"/>
               </w:rPr>
-              <w:t>Build</w:t>
-            </w:r>
-            <w:proofErr w:type="spellEnd"/>
+              <w:t>Rövid leírás</w:t>
+            </w:r>
+          </w:p>
+        </w:tc>
+        <w:tc>
+          <w:tcPr>
+            <w:tcW w:w="6373" w:type="dxa"/>
+          </w:tcPr>
+          <w:p>
+            <w:pPr>
+              <w:pStyle w:val="magyarazat"/>
+              <w:rPr>
+                <w:i w:val="0"/>
+                <w:iCs/>
+                <w:color w:val="auto"/>
+                <w:sz w:val="20"/>
+                <w:szCs w:val="20"/>
+              </w:rPr>
+            </w:pPr>
+            <w:r>
+              <w:rPr>
+                <w:i w:val="0"/>
+                <w:iCs/>
+                <w:color w:val="auto"/>
+                <w:sz w:val="20"/>
+                <w:szCs w:val="20"/>
+              </w:rPr>
+              <w:t>A telepes bázist épít</w:t>
+            </w:r>
+          </w:p>
+        </w:tc>
+      </w:tr>
+      <w:tr>
+        <w:tc>
+          <w:tcPr>
+            <w:tcW w:w="2689" w:type="dxa"/>
+          </w:tcPr>
+          <w:p>
+            <w:pPr>
+              <w:pStyle w:val="magyarazat"/>
+              <w:rPr>
+                <w:i w:val="0"/>
+                <w:iCs/>
+                <w:color w:val="auto"/>
+                <w:sz w:val="20"/>
+                <w:szCs w:val="20"/>
+              </w:rPr>
+            </w:pPr>
             <w:r>
               <w:rPr>
                 <w:b/>
@@ -12736,9 +12288,54 @@
                 <w:sz w:val="20"/>
                 <w:szCs w:val="20"/>
               </w:rPr>
-              <w:t xml:space="preserve"> </w:t>
-            </w:r>
-            <w:proofErr w:type="spellStart"/>
+              <w:t>Aktorok</w:t>
+            </w:r>
+          </w:p>
+        </w:tc>
+        <w:tc>
+          <w:tcPr>
+            <w:tcW w:w="6373" w:type="dxa"/>
+          </w:tcPr>
+          <w:p>
+            <w:pPr>
+              <w:pStyle w:val="magyarazat"/>
+              <w:rPr>
+                <w:i w:val="0"/>
+                <w:iCs/>
+                <w:color w:val="auto"/>
+                <w:sz w:val="20"/>
+                <w:szCs w:val="20"/>
+              </w:rPr>
+            </w:pPr>
+            <w:r>
+              <w:rPr>
+                <w:i w:val="0"/>
+                <w:iCs/>
+                <w:color w:val="auto"/>
+                <w:sz w:val="20"/>
+                <w:szCs w:val="20"/>
+              </w:rPr>
+              <w:t>Player</w:t>
+            </w:r>
+          </w:p>
+        </w:tc>
+      </w:tr>
+      <w:tr>
+        <w:tc>
+          <w:tcPr>
+            <w:tcW w:w="2689" w:type="dxa"/>
+          </w:tcPr>
+          <w:p>
+            <w:pPr>
+              <w:pStyle w:val="magyarazat"/>
+              <w:rPr>
+                <w:i w:val="0"/>
+                <w:iCs/>
+                <w:color w:val="auto"/>
+                <w:sz w:val="20"/>
+                <w:szCs w:val="20"/>
+              </w:rPr>
+            </w:pPr>
             <w:r>
               <w:rPr>
                 <w:b/>
@@ -12749,16 +12346,13 @@
                 <w:sz w:val="20"/>
                 <w:szCs w:val="20"/>
               </w:rPr>
-              <w:t>Base</w:t>
-            </w:r>
-            <w:proofErr w:type="spellEnd"/>
-          </w:p>
-        </w:tc>
-      </w:tr>
-      <w:tr>
-        <w:tc>
-          <w:tcPr>
-            <w:tcW w:w="2689" w:type="dxa"/>
+              <w:t>Forgatókönyv</w:t>
+            </w:r>
+          </w:p>
+        </w:tc>
+        <w:tc>
+          <w:tcPr>
+            <w:tcW w:w="6373" w:type="dxa"/>
           </w:tcPr>
           <w:p>
             <w:pPr>
@@ -12781,55 +12375,50 @@
                 <w:sz w:val="20"/>
                 <w:szCs w:val="20"/>
               </w:rPr>
-              <w:t>Rövid leírás</w:t>
-            </w:r>
-          </w:p>
-        </w:tc>
-        <w:tc>
-          <w:tcPr>
-            <w:tcW w:w="6373" w:type="dxa"/>
-          </w:tcPr>
-          <w:p>
-            <w:pPr>
-              <w:pStyle w:val="magyarazat"/>
-              <w:rPr>
-                <w:i w:val="0"/>
-                <w:iCs/>
-                <w:color w:val="auto"/>
-                <w:sz w:val="20"/>
-                <w:szCs w:val="20"/>
-              </w:rPr>
-            </w:pPr>
-            <w:r>
-              <w:rPr>
-                <w:i w:val="0"/>
-                <w:iCs/>
-                <w:color w:val="auto"/>
-                <w:sz w:val="20"/>
-                <w:szCs w:val="20"/>
-              </w:rPr>
-              <w:t>A telepes bázist épít</w:t>
-            </w:r>
-          </w:p>
-        </w:tc>
-      </w:tr>
-      <w:tr>
-        <w:tc>
-          <w:tcPr>
-            <w:tcW w:w="2689" w:type="dxa"/>
-          </w:tcPr>
-          <w:p>
-            <w:pPr>
-              <w:pStyle w:val="magyarazat"/>
-              <w:rPr>
-                <w:i w:val="0"/>
-                <w:iCs/>
-                <w:color w:val="auto"/>
-                <w:sz w:val="20"/>
-                <w:szCs w:val="20"/>
-              </w:rPr>
-            </w:pPr>
-            <w:proofErr w:type="spellStart"/>
+              <w:t>1.</w:t>
+            </w:r>
+            <w:r>
+              <w:rPr>
+                <w:i w:val="0"/>
+                <w:iCs/>
+                <w:color w:val="auto"/>
+                <w:sz w:val="20"/>
+                <w:szCs w:val="20"/>
+              </w:rPr>
+              <w:t xml:space="preserve"> A telepes felhasznál </w:t>
+            </w:r>
+            <w:r>
+              <w:rPr>
+                <w:i w:val="0"/>
+                <w:iCs/>
+                <w:color w:val="auto"/>
+                <w:sz w:val="20"/>
+                <w:szCs w:val="20"/>
+              </w:rPr>
+              <w:t>minden nyersanyagfajtából 3 e.-nyit</w:t>
+            </w:r>
+            <w:r>
+              <w:rPr>
+                <w:i w:val="0"/>
+                <w:iCs/>
+                <w:color w:val="auto"/>
+                <w:sz w:val="20"/>
+                <w:szCs w:val="20"/>
+              </w:rPr>
+              <w:t>.</w:t>
+            </w:r>
+          </w:p>
+          <w:p>
+            <w:pPr>
+              <w:pStyle w:val="magyarazat"/>
+              <w:rPr>
+                <w:i w:val="0"/>
+                <w:iCs/>
+                <w:color w:val="auto"/>
+                <w:sz w:val="20"/>
+                <w:szCs w:val="20"/>
+              </w:rPr>
+            </w:pPr>
             <w:r>
               <w:rPr>
                 <w:b/>
@@ -12840,86 +12429,38 @@
                 <w:sz w:val="20"/>
                 <w:szCs w:val="20"/>
               </w:rPr>
-              <w:t>Aktorok</w:t>
-            </w:r>
-            <w:proofErr w:type="spellEnd"/>
-          </w:p>
-        </w:tc>
-        <w:tc>
-          <w:tcPr>
-            <w:tcW w:w="6373" w:type="dxa"/>
-          </w:tcPr>
-          <w:p>
-            <w:pPr>
-              <w:pStyle w:val="magyarazat"/>
-              <w:rPr>
-                <w:i w:val="0"/>
-                <w:iCs/>
-                <w:color w:val="auto"/>
-                <w:sz w:val="20"/>
-                <w:szCs w:val="20"/>
-              </w:rPr>
-            </w:pPr>
-            <w:proofErr w:type="spellStart"/>
-            <w:r>
-              <w:rPr>
-                <w:i w:val="0"/>
-                <w:iCs/>
-                <w:color w:val="auto"/>
-                <w:sz w:val="20"/>
-                <w:szCs w:val="20"/>
-              </w:rPr>
-              <w:t>Player</w:t>
-            </w:r>
-            <w:proofErr w:type="spellEnd"/>
-          </w:p>
-        </w:tc>
-      </w:tr>
-      <w:tr>
-        <w:tc>
-          <w:tcPr>
-            <w:tcW w:w="2689" w:type="dxa"/>
-          </w:tcPr>
-          <w:p>
-            <w:pPr>
-              <w:pStyle w:val="magyarazat"/>
-              <w:rPr>
-                <w:i w:val="0"/>
-                <w:iCs/>
-                <w:color w:val="auto"/>
-                <w:sz w:val="20"/>
-                <w:szCs w:val="20"/>
-              </w:rPr>
-            </w:pPr>
-            <w:r>
-              <w:rPr>
-                <w:b/>
-                <w:bCs/>
-                <w:i w:val="0"/>
-                <w:iCs/>
-                <w:color w:val="auto"/>
-                <w:sz w:val="20"/>
-                <w:szCs w:val="20"/>
-              </w:rPr>
-              <w:t>Forgatókönyv</w:t>
-            </w:r>
-          </w:p>
-        </w:tc>
-        <w:tc>
-          <w:tcPr>
-            <w:tcW w:w="6373" w:type="dxa"/>
-          </w:tcPr>
-          <w:p>
-            <w:pPr>
-              <w:pStyle w:val="magyarazat"/>
-              <w:rPr>
-                <w:i w:val="0"/>
-                <w:iCs/>
-                <w:color w:val="auto"/>
-                <w:sz w:val="20"/>
-                <w:szCs w:val="20"/>
-              </w:rPr>
-            </w:pPr>
+              <w:t>2.</w:t>
+            </w:r>
+            <w:r>
+              <w:rPr>
+                <w:i w:val="0"/>
+                <w:iCs/>
+                <w:color w:val="auto"/>
+                <w:sz w:val="20"/>
+                <w:szCs w:val="20"/>
+              </w:rPr>
+              <w:t xml:space="preserve"> Megépít</w:t>
+            </w:r>
+            <w:r>
+              <w:rPr>
+                <w:i w:val="0"/>
+                <w:iCs/>
+                <w:color w:val="auto"/>
+                <w:sz w:val="20"/>
+                <w:szCs w:val="20"/>
+              </w:rPr>
+              <w:t>i a bázist amivel megnyeri a játékot</w:t>
+            </w:r>
+            <w:r>
+              <w:rPr>
+                <w:i w:val="0"/>
+                <w:iCs/>
+                <w:color w:val="auto"/>
+                <w:sz w:val="20"/>
+                <w:szCs w:val="20"/>
+              </w:rPr>
+              <w:t>.</w:t>
+            </w:r>
           </w:p>
         </w:tc>
       </w:tr>
@@ -12974,7 +12515,6 @@
                 <w:szCs w:val="20"/>
               </w:rPr>
             </w:pPr>
-            <w:proofErr w:type="spellStart"/>
             <w:r>
               <w:rPr>
                 <w:b/>
@@ -12985,10 +12525,17 @@
                 <w:sz w:val="20"/>
                 <w:szCs w:val="20"/>
               </w:rPr>
-              <w:t>Use-case</w:t>
-            </w:r>
-            <w:proofErr w:type="spellEnd"/>
-            <w:r>
+              <w:t>Use-case neve</w:t>
+            </w:r>
+          </w:p>
+        </w:tc>
+        <w:tc>
+          <w:tcPr>
+            <w:tcW w:w="6373" w:type="dxa"/>
+          </w:tcPr>
+          <w:p>
+            <w:pPr>
+              <w:pStyle w:val="magyarazat"/>
               <w:rPr>
                 <w:b/>
                 <w:bCs/>
@@ -12998,17 +12545,8 @@
                 <w:sz w:val="20"/>
                 <w:szCs w:val="20"/>
               </w:rPr>
-              <w:t xml:space="preserve"> neve</w:t>
-            </w:r>
-          </w:p>
-        </w:tc>
-        <w:tc>
-          <w:tcPr>
-            <w:tcW w:w="6373" w:type="dxa"/>
-          </w:tcPr>
-          <w:p>
-            <w:pPr>
-              <w:pStyle w:val="magyarazat"/>
+            </w:pPr>
+            <w:r>
               <w:rPr>
                 <w:b/>
                 <w:bCs/>
@@ -13018,8 +12556,27 @@
                 <w:sz w:val="20"/>
                 <w:szCs w:val="20"/>
               </w:rPr>
-            </w:pPr>
-            <w:proofErr w:type="spellStart"/>
+              <w:t>Build Gate</w:t>
+            </w:r>
+          </w:p>
+        </w:tc>
+      </w:tr>
+      <w:tr>
+        <w:tc>
+          <w:tcPr>
+            <w:tcW w:w="2689" w:type="dxa"/>
+          </w:tcPr>
+          <w:p>
+            <w:pPr>
+              <w:pStyle w:val="magyarazat"/>
+              <w:rPr>
+                <w:i w:val="0"/>
+                <w:iCs/>
+                <w:color w:val="auto"/>
+                <w:sz w:val="20"/>
+                <w:szCs w:val="20"/>
+              </w:rPr>
+            </w:pPr>
             <w:r>
               <w:rPr>
                 <w:b/>
@@ -13030,9 +12587,54 @@
                 <w:sz w:val="20"/>
                 <w:szCs w:val="20"/>
               </w:rPr>
-              <w:t>Build</w:t>
-            </w:r>
-            <w:proofErr w:type="spellEnd"/>
+              <w:t>Rövid leírás</w:t>
+            </w:r>
+          </w:p>
+        </w:tc>
+        <w:tc>
+          <w:tcPr>
+            <w:tcW w:w="6373" w:type="dxa"/>
+          </w:tcPr>
+          <w:p>
+            <w:pPr>
+              <w:pStyle w:val="magyarazat"/>
+              <w:rPr>
+                <w:i w:val="0"/>
+                <w:iCs/>
+                <w:color w:val="auto"/>
+                <w:sz w:val="20"/>
+                <w:szCs w:val="20"/>
+              </w:rPr>
+            </w:pPr>
+            <w:r>
+              <w:rPr>
+                <w:i w:val="0"/>
+                <w:iCs/>
+                <w:color w:val="auto"/>
+                <w:sz w:val="20"/>
+                <w:szCs w:val="20"/>
+              </w:rPr>
+              <w:t>A telepes teleportkaput épít.</w:t>
+            </w:r>
+          </w:p>
+        </w:tc>
+      </w:tr>
+      <w:tr>
+        <w:tc>
+          <w:tcPr>
+            <w:tcW w:w="2689" w:type="dxa"/>
+          </w:tcPr>
+          <w:p>
+            <w:pPr>
+              <w:pStyle w:val="magyarazat"/>
+              <w:rPr>
+                <w:i w:val="0"/>
+                <w:iCs/>
+                <w:color w:val="auto"/>
+                <w:sz w:val="20"/>
+                <w:szCs w:val="20"/>
+              </w:rPr>
+            </w:pPr>
             <w:r>
               <w:rPr>
                 <w:b/>
@@ -13043,7 +12645,34 @@
                 <w:sz w:val="20"/>
                 <w:szCs w:val="20"/>
               </w:rPr>
-              <w:t xml:space="preserve"> Gate</w:t>
+              <w:t>Aktorok</w:t>
+            </w:r>
+          </w:p>
+        </w:tc>
+        <w:tc>
+          <w:tcPr>
+            <w:tcW w:w="6373" w:type="dxa"/>
+          </w:tcPr>
+          <w:p>
+            <w:pPr>
+              <w:pStyle w:val="magyarazat"/>
+              <w:rPr>
+                <w:i w:val="0"/>
+                <w:iCs/>
+                <w:color w:val="auto"/>
+                <w:sz w:val="20"/>
+                <w:szCs w:val="20"/>
+              </w:rPr>
+            </w:pPr>
+            <w:r>
+              <w:rPr>
+                <w:i w:val="0"/>
+                <w:iCs/>
+                <w:color w:val="auto"/>
+                <w:sz w:val="20"/>
+                <w:szCs w:val="20"/>
+              </w:rPr>
+              <w:t>Player</w:t>
             </w:r>
           </w:p>
         </w:tc>
@@ -13074,7 +12703,7 @@
                 <w:sz w:val="20"/>
                 <w:szCs w:val="20"/>
               </w:rPr>
-              <w:t>Rövid leírás</w:t>
+              <w:t>Forgatókönyv</w:t>
             </w:r>
           </w:p>
         </w:tc>
@@ -13093,58 +12722,6 @@
                 <w:szCs w:val="20"/>
               </w:rPr>
             </w:pPr>
-            <w:r>
-              <w:rPr>
-                <w:i w:val="0"/>
-                <w:iCs/>
-                <w:color w:val="auto"/>
-                <w:sz w:val="20"/>
-                <w:szCs w:val="20"/>
-              </w:rPr>
-              <w:t xml:space="preserve">A telepes </w:t>
-            </w:r>
-            <w:proofErr w:type="spellStart"/>
-            <w:r>
-              <w:rPr>
-                <w:i w:val="0"/>
-                <w:iCs/>
-                <w:color w:val="auto"/>
-                <w:sz w:val="20"/>
-                <w:szCs w:val="20"/>
-              </w:rPr>
-              <w:t>teleportkaput</w:t>
-            </w:r>
-            <w:proofErr w:type="spellEnd"/>
-            <w:r>
-              <w:rPr>
-                <w:i w:val="0"/>
-                <w:iCs/>
-                <w:color w:val="auto"/>
-                <w:sz w:val="20"/>
-                <w:szCs w:val="20"/>
-              </w:rPr>
-              <w:t xml:space="preserve"> épít.</w:t>
-            </w:r>
-          </w:p>
-        </w:tc>
-      </w:tr>
-      <w:tr>
-        <w:tc>
-          <w:tcPr>
-            <w:tcW w:w="2689" w:type="dxa"/>
-          </w:tcPr>
-          <w:p>
-            <w:pPr>
-              <w:pStyle w:val="magyarazat"/>
-              <w:rPr>
-                <w:i w:val="0"/>
-                <w:iCs/>
-                <w:color w:val="auto"/>
-                <w:sz w:val="20"/>
-                <w:szCs w:val="20"/>
-              </w:rPr>
-            </w:pPr>
-            <w:proofErr w:type="spellStart"/>
             <w:r>
               <w:rPr>
                 <w:b/>
@@ -13155,46 +12732,39 @@
                 <w:sz w:val="20"/>
                 <w:szCs w:val="20"/>
               </w:rPr>
-              <w:t>Aktorok</w:t>
-            </w:r>
-            <w:proofErr w:type="spellEnd"/>
-          </w:p>
-        </w:tc>
-        <w:tc>
-          <w:tcPr>
-            <w:tcW w:w="6373" w:type="dxa"/>
-          </w:tcPr>
-          <w:p>
-            <w:pPr>
-              <w:pStyle w:val="magyarazat"/>
-              <w:rPr>
-                <w:i w:val="0"/>
-                <w:iCs/>
-                <w:color w:val="auto"/>
-                <w:sz w:val="20"/>
-                <w:szCs w:val="20"/>
-              </w:rPr>
-            </w:pPr>
-            <w:proofErr w:type="spellStart"/>
-            <w:r>
-              <w:rPr>
-                <w:i w:val="0"/>
-                <w:iCs/>
-                <w:color w:val="auto"/>
-                <w:sz w:val="20"/>
-                <w:szCs w:val="20"/>
-              </w:rPr>
-              <w:t>Player</w:t>
-            </w:r>
-            <w:proofErr w:type="spellEnd"/>
-          </w:p>
-        </w:tc>
-      </w:tr>
-      <w:tr>
-        <w:tc>
-          <w:tcPr>
-            <w:tcW w:w="2689" w:type="dxa"/>
-          </w:tcPr>
+              <w:t>1.</w:t>
+            </w:r>
+            <w:r>
+              <w:rPr>
+                <w:i w:val="0"/>
+                <w:iCs/>
+                <w:color w:val="auto"/>
+                <w:sz w:val="20"/>
+                <w:szCs w:val="20"/>
+              </w:rPr>
+              <w:t xml:space="preserve"> A telepes </w:t>
+            </w:r>
+            <w:r>
+              <w:rPr>
+                <w:i w:val="0"/>
+                <w:iCs/>
+                <w:color w:val="auto"/>
+                <w:sz w:val="20"/>
+                <w:szCs w:val="20"/>
+              </w:rPr>
+              <w:t>felhasznál</w:t>
+            </w:r>
+            <w:r>
+              <w:rPr>
+                <w:i w:val="0"/>
+                <w:iCs/>
+                <w:color w:val="auto"/>
+                <w:sz w:val="20"/>
+                <w:szCs w:val="20"/>
+              </w:rPr>
+              <w:t xml:space="preserve"> két e. vasat, egy e. vízjeget, egy e. uránt.</w:t>
+            </w:r>
+          </w:p>
           <w:p>
             <w:pPr>
               <w:pStyle w:val="magyarazat"/>
@@ -13216,69 +12786,6 @@
                 <w:sz w:val="20"/>
                 <w:szCs w:val="20"/>
               </w:rPr>
-              <w:t>Forgatókönyv</w:t>
-            </w:r>
-          </w:p>
-        </w:tc>
-        <w:tc>
-          <w:tcPr>
-            <w:tcW w:w="6373" w:type="dxa"/>
-          </w:tcPr>
-          <w:p>
-            <w:pPr>
-              <w:pStyle w:val="magyarazat"/>
-              <w:rPr>
-                <w:i w:val="0"/>
-                <w:iCs/>
-                <w:color w:val="auto"/>
-                <w:sz w:val="20"/>
-                <w:szCs w:val="20"/>
-              </w:rPr>
-            </w:pPr>
-            <w:r>
-              <w:rPr>
-                <w:b/>
-                <w:bCs/>
-                <w:i w:val="0"/>
-                <w:iCs/>
-                <w:color w:val="auto"/>
-                <w:sz w:val="20"/>
-                <w:szCs w:val="20"/>
-              </w:rPr>
-              <w:t>1.</w:t>
-            </w:r>
-            <w:r>
-              <w:rPr>
-                <w:i w:val="0"/>
-                <w:iCs/>
-                <w:color w:val="auto"/>
-                <w:sz w:val="20"/>
-                <w:szCs w:val="20"/>
-              </w:rPr>
-              <w:t xml:space="preserve"> A telepes kibányászik két e. vasat, egy e. vízjeget, egy e. uránt.</w:t>
-            </w:r>
-          </w:p>
-          <w:p>
-            <w:pPr>
-              <w:pStyle w:val="magyarazat"/>
-              <w:rPr>
-                <w:i w:val="0"/>
-                <w:iCs/>
-                <w:color w:val="auto"/>
-                <w:sz w:val="20"/>
-                <w:szCs w:val="20"/>
-              </w:rPr>
-            </w:pPr>
-            <w:r>
-              <w:rPr>
-                <w:b/>
-                <w:bCs/>
-                <w:i w:val="0"/>
-                <w:iCs/>
-                <w:color w:val="auto"/>
-                <w:sz w:val="20"/>
-                <w:szCs w:val="20"/>
-              </w:rPr>
               <w:t>2.</w:t>
             </w:r>
             <w:r>
@@ -13289,29 +12796,7 @@
                 <w:sz w:val="20"/>
                 <w:szCs w:val="20"/>
               </w:rPr>
-              <w:t xml:space="preserve"> Megépít egy </w:t>
-            </w:r>
-            <w:proofErr w:type="spellStart"/>
-            <w:r>
-              <w:rPr>
-                <w:i w:val="0"/>
-                <w:iCs/>
-                <w:color w:val="auto"/>
-                <w:sz w:val="20"/>
-                <w:szCs w:val="20"/>
-              </w:rPr>
-              <w:t>teleportkaput</w:t>
-            </w:r>
-            <w:proofErr w:type="spellEnd"/>
-            <w:r>
-              <w:rPr>
-                <w:i w:val="0"/>
-                <w:iCs/>
-                <w:color w:val="auto"/>
-                <w:sz w:val="20"/>
-                <w:szCs w:val="20"/>
-              </w:rPr>
-              <w:t xml:space="preserve">. </w:t>
+              <w:t xml:space="preserve"> Megépít egy teleportkaput. </w:t>
             </w:r>
           </w:p>
         </w:tc>
@@ -13323,6 +12808,8 @@
         <w:rPr>
           <w:i w:val="0"/>
           <w:iCs/>
+          <w:sz w:val="20"/>
+          <w:szCs w:val="20"/>
         </w:rPr>
       </w:pPr>
     </w:p>
@@ -13332,6 +12819,8 @@
         <w:rPr>
           <w:i w:val="0"/>
           <w:iCs/>
+          <w:sz w:val="20"/>
+          <w:szCs w:val="20"/>
         </w:rPr>
       </w:pPr>
     </w:p>
@@ -13358,7 +12847,6 @@
                 <w:iCs/>
               </w:rPr>
             </w:pPr>
-            <w:proofErr w:type="spellStart"/>
             <w:r>
               <w:rPr>
                 <w:b/>
@@ -13369,10 +12857,17 @@
                 <w:sz w:val="20"/>
                 <w:szCs w:val="20"/>
               </w:rPr>
-              <w:t>Use-case</w:t>
-            </w:r>
-            <w:proofErr w:type="spellEnd"/>
-            <w:r>
+              <w:t>Use-case neve</w:t>
+            </w:r>
+          </w:p>
+        </w:tc>
+        <w:tc>
+          <w:tcPr>
+            <w:tcW w:w="6373" w:type="dxa"/>
+          </w:tcPr>
+          <w:p>
+            <w:pPr>
+              <w:pStyle w:val="magyarazat"/>
               <w:rPr>
                 <w:b/>
                 <w:bCs/>
@@ -13382,17 +12877,8 @@
                 <w:sz w:val="20"/>
                 <w:szCs w:val="20"/>
               </w:rPr>
-              <w:t xml:space="preserve"> neve</w:t>
-            </w:r>
-          </w:p>
-        </w:tc>
-        <w:tc>
-          <w:tcPr>
-            <w:tcW w:w="6373" w:type="dxa"/>
-          </w:tcPr>
-          <w:p>
-            <w:pPr>
-              <w:pStyle w:val="magyarazat"/>
+            </w:pPr>
+            <w:r>
               <w:rPr>
                 <w:b/>
                 <w:bCs/>
@@ -13402,6 +12888,23 @@
                 <w:sz w:val="20"/>
                 <w:szCs w:val="20"/>
               </w:rPr>
+              <w:t>Timing</w:t>
+            </w:r>
+          </w:p>
+        </w:tc>
+      </w:tr>
+      <w:tr>
+        <w:tc>
+          <w:tcPr>
+            <w:tcW w:w="2689" w:type="dxa"/>
+          </w:tcPr>
+          <w:p>
+            <w:pPr>
+              <w:pStyle w:val="magyarazat"/>
+              <w:rPr>
+                <w:i w:val="0"/>
+                <w:iCs/>
+              </w:rPr>
             </w:pPr>
             <w:r>
               <w:rPr>
@@ -13413,7 +12916,34 @@
                 <w:sz w:val="20"/>
                 <w:szCs w:val="20"/>
               </w:rPr>
-              <w:t>Timing</w:t>
+              <w:t>Rövid leírás</w:t>
+            </w:r>
+          </w:p>
+        </w:tc>
+        <w:tc>
+          <w:tcPr>
+            <w:tcW w:w="6373" w:type="dxa"/>
+          </w:tcPr>
+          <w:p>
+            <w:pPr>
+              <w:pStyle w:val="magyarazat"/>
+              <w:rPr>
+                <w:i w:val="0"/>
+                <w:iCs/>
+                <w:color w:val="auto"/>
+                <w:sz w:val="20"/>
+                <w:szCs w:val="20"/>
+              </w:rPr>
+            </w:pPr>
+            <w:r>
+              <w:rPr>
+                <w:i w:val="0"/>
+                <w:iCs/>
+                <w:color w:val="auto"/>
+                <w:sz w:val="20"/>
+                <w:szCs w:val="20"/>
+              </w:rPr>
+              <w:t>Napvihar generálása az aszteroidákon</w:t>
             </w:r>
           </w:p>
         </w:tc>
@@ -13441,65 +12971,8 @@
                 <w:sz w:val="20"/>
                 <w:szCs w:val="20"/>
               </w:rPr>
-              <w:t>Rövid leírás</w:t>
-            </w:r>
-          </w:p>
-        </w:tc>
-        <w:tc>
-          <w:tcPr>
-            <w:tcW w:w="6373" w:type="dxa"/>
-          </w:tcPr>
-          <w:p>
-            <w:pPr>
-              <w:pStyle w:val="magyarazat"/>
-              <w:rPr>
-                <w:i w:val="0"/>
-                <w:iCs/>
-                <w:color w:val="auto"/>
-                <w:sz w:val="20"/>
-                <w:szCs w:val="20"/>
-              </w:rPr>
-            </w:pPr>
-            <w:r>
-              <w:rPr>
-                <w:i w:val="0"/>
-                <w:iCs/>
-                <w:color w:val="auto"/>
-                <w:sz w:val="20"/>
-                <w:szCs w:val="20"/>
-              </w:rPr>
-              <w:t>Napvihar generálása az aszteroidákon</w:t>
-            </w:r>
-          </w:p>
-        </w:tc>
-      </w:tr>
-      <w:tr>
-        <w:tc>
-          <w:tcPr>
-            <w:tcW w:w="2689" w:type="dxa"/>
-          </w:tcPr>
-          <w:p>
-            <w:pPr>
-              <w:pStyle w:val="magyarazat"/>
-              <w:rPr>
-                <w:i w:val="0"/>
-                <w:iCs/>
-              </w:rPr>
-            </w:pPr>
-            <w:proofErr w:type="spellStart"/>
-            <w:r>
-              <w:rPr>
-                <w:b/>
-                <w:bCs/>
-                <w:i w:val="0"/>
-                <w:iCs/>
-                <w:color w:val="auto"/>
-                <w:sz w:val="20"/>
-                <w:szCs w:val="20"/>
-              </w:rPr>
               <w:t>Aktorok</w:t>
             </w:r>
-            <w:proofErr w:type="spellEnd"/>
           </w:p>
         </w:tc>
         <w:tc>
@@ -13595,7 +13068,27 @@
                 <w:sz w:val="20"/>
                 <w:szCs w:val="20"/>
               </w:rPr>
-              <w:t xml:space="preserve"> Napvihar keletkezik az aszteroidán.</w:t>
+              <w:t xml:space="preserve"> Napvihar </w:t>
+            </w:r>
+            <w:r>
+              <w:rPr>
+                <w:i w:val="0"/>
+                <w:iCs/>
+                <w:color w:val="auto"/>
+                <w:sz w:val="20"/>
+                <w:szCs w:val="20"/>
+              </w:rPr>
+              <w:t>eléri az aszteroida övet</w:t>
+            </w:r>
+            <w:r>
+              <w:rPr>
+                <w:i w:val="0"/>
+                <w:iCs/>
+                <w:color w:val="auto"/>
+                <w:sz w:val="20"/>
+                <w:szCs w:val="20"/>
+              </w:rPr>
+              <w:t>.</w:t>
             </w:r>
           </w:p>
           <w:p>
@@ -13630,6 +13123,40 @@
                 <w:szCs w:val="20"/>
               </w:rPr>
               <w:t xml:space="preserve"> Ha a karakterek nem bújnak el egy üreges magban, akkor meghalnak.</w:t>
+            </w:r>
+          </w:p>
+          <w:p>
+            <w:pPr>
+              <w:pStyle w:val="magyarazat"/>
+              <w:rPr>
+                <w:i w:val="0"/>
+                <w:iCs/>
+                <w:color w:val="auto"/>
+                <w:sz w:val="20"/>
+                <w:szCs w:val="20"/>
+              </w:rPr>
+            </w:pPr>
+            <w:r>
+              <w:rPr>
+                <w:b/>
+                <w:bCs/>
+                <w:i w:val="0"/>
+                <w:iCs/>
+                <w:color w:val="auto"/>
+                <w:sz w:val="20"/>
+                <w:szCs w:val="20"/>
+              </w:rPr>
+              <w:t xml:space="preserve">1.B </w:t>
+            </w:r>
+            <w:r>
+              <w:rPr>
+                <w:i w:val="0"/>
+                <w:iCs/>
+                <w:color w:val="auto"/>
+                <w:sz w:val="20"/>
+                <w:szCs w:val="20"/>
+              </w:rPr>
+              <w:t>Az aszteroida napközelbe kerül.</w:t>
             </w:r>
           </w:p>
         </w:tc>
@@ -13640,14 +13167,9 @@
       <w:pPr>
         <w:pStyle w:val="Cmsor3"/>
       </w:pPr>
-      <w:proofErr w:type="spellStart"/>
       <w:r>
         <w:lastRenderedPageBreak/>
-        <w:t>Use-case</w:t>
-      </w:r>
-      <w:proofErr w:type="spellEnd"/>
-      <w:r>
-        <w:t xml:space="preserve"> diagram</w:t>
+        <w:t>Use-case diagram</w:t>
       </w:r>
     </w:p>
     <w:p>
@@ -13913,18 +13435,24 @@
           <w:iCs/>
           <w:color w:val="auto"/>
         </w:rPr>
-        <w:t xml:space="preserve">= egy telepes tulajdonsága, hogy mennyi dolog lehet nála egyszerre, nyersanyagból ez 10 egységnyi maximum, plusz a </w:t>
+        <w:t>= egy telepes tulajdonsága, hogy mennyi dolog lehet nála egyszerre, nyersanyagból ez 10 egységnyi maximum, plusz a teleport</w:t>
       </w:r>
-      <w:proofErr w:type="spellStart"/>
       <w:r>
         <w:rPr>
           <w:i w:val="0"/>
           <w:iCs/>
           <w:color w:val="auto"/>
         </w:rPr>
-        <w:t>teleportkapuk</w:t>
+        <w:t xml:space="preserve"> </w:t>
       </w:r>
-      <w:proofErr w:type="spellEnd"/>
+      <w:r>
+        <w:rPr>
+          <w:i w:val="0"/>
+          <w:iCs/>
+          <w:color w:val="auto"/>
+        </w:rPr>
+        <w:t>kapuk</w:t>
+      </w:r>
     </w:p>
     <w:p>
       <w:pPr>
@@ -14108,25 +13636,7 @@
           <w:iCs/>
           <w:color w:val="auto"/>
         </w:rPr>
-        <w:t xml:space="preserve">= az aszteroidák külső </w:t>
-      </w:r>
-      <w:proofErr w:type="spellStart"/>
-      <w:r>
-        <w:rPr>
-          <w:i w:val="0"/>
-          <w:iCs/>
-          <w:color w:val="auto"/>
-        </w:rPr>
-        <w:t>rétege</w:t>
-      </w:r>
-      <w:proofErr w:type="spellEnd"/>
-      <w:r>
-        <w:rPr>
-          <w:i w:val="0"/>
-          <w:iCs/>
-          <w:color w:val="auto"/>
-        </w:rPr>
-        <w:t>, mindig „n” vastagságú, mindig n&gt;0</w:t>
+        <w:t>= az aszteroidák külső rétege, mindig „n” vastagságú, mindig n&gt;0</w:t>
       </w:r>
     </w:p>
     <w:p>
@@ -14165,25 +13675,23 @@
           <w:iCs/>
           <w:color w:val="auto"/>
         </w:rPr>
-        <w:t xml:space="preserve">= lerakás szinonimája, a telepes képes erre, a nála lévő nyersanyagok közül 1 e. nyit képes lerakni az üres aszteroida belsejébe, </w:t>
+        <w:t>= lerakás szinonimája, a telepes képes erre, a nála lévő nyersanyagok közül 1 e. nyit képes lerakni az üres aszteroida belsejébe, teleport</w:t>
       </w:r>
-      <w:proofErr w:type="spellStart"/>
       <w:r>
         <w:rPr>
           <w:i w:val="0"/>
           <w:iCs/>
           <w:color w:val="auto"/>
         </w:rPr>
-        <w:t>teleportkaput</w:t>
+        <w:t xml:space="preserve"> </w:t>
       </w:r>
-      <w:proofErr w:type="spellEnd"/>
       <w:r>
         <w:rPr>
           <w:i w:val="0"/>
           <w:iCs/>
           <w:color w:val="auto"/>
         </w:rPr>
-        <w:t xml:space="preserve"> is tud lerakni </w:t>
+        <w:t xml:space="preserve">kaput is tud lerakni </w:t>
       </w:r>
     </w:p>
     <w:p>
@@ -14212,25 +13720,7 @@
           <w:iCs/>
           <w:color w:val="auto"/>
         </w:rPr>
-        <w:t xml:space="preserve"> = az aszteroida belseje, az egész 1 e.-</w:t>
-      </w:r>
-      <w:proofErr w:type="spellStart"/>
-      <w:r>
-        <w:rPr>
-          <w:i w:val="0"/>
-          <w:iCs/>
-          <w:color w:val="auto"/>
-        </w:rPr>
-        <w:t>et</w:t>
-      </w:r>
-      <w:proofErr w:type="spellEnd"/>
-      <w:r>
-        <w:rPr>
-          <w:i w:val="0"/>
-          <w:iCs/>
-          <w:color w:val="auto"/>
-        </w:rPr>
-        <w:t xml:space="preserve"> ér, különböző nyersanyag típusokból állhat </w:t>
+        <w:t xml:space="preserve"> = az aszteroida belseje, az egész 1 e.-et ér, különböző nyersanyag típusokból állhat </w:t>
       </w:r>
     </w:p>
     <w:p>
@@ -14625,7 +14115,6 @@
           <w:color w:val="auto"/>
         </w:rPr>
       </w:pPr>
-      <w:proofErr w:type="spellStart"/>
       <w:r>
         <w:rPr>
           <w:b/>
@@ -14636,7 +14125,6 @@
         </w:rPr>
         <w:t>teleportkapu</w:t>
       </w:r>
-      <w:proofErr w:type="spellEnd"/>
       <w:r>
         <w:rPr>
           <w:b/>
@@ -15096,13 +14584,8 @@
             <w:tcW w:w="2214" w:type="dxa"/>
           </w:tcPr>
           <w:p>
-            <w:proofErr w:type="spellStart"/>
-            <w:r>
-              <w:t>Use-case</w:t>
-            </w:r>
-            <w:proofErr w:type="spellEnd"/>
-            <w:r>
-              <w:t xml:space="preserve"> diagram</w:t>
+            <w:r>
+              <w:t>Use-case diagram</w:t>
             </w:r>
           </w:p>
         </w:tc>
@@ -15232,21 +14715,8 @@
             <w:tcW w:w="2214" w:type="dxa"/>
           </w:tcPr>
           <w:p>
-            <w:proofErr w:type="spellStart"/>
-            <w:r>
-              <w:t>Use</w:t>
-            </w:r>
-            <w:proofErr w:type="spellEnd"/>
-            <w:r>
-              <w:t xml:space="preserve"> – </w:t>
-            </w:r>
-            <w:proofErr w:type="spellStart"/>
-            <w:r>
-              <w:t>case</w:t>
-            </w:r>
-            <w:proofErr w:type="spellEnd"/>
-            <w:r>
-              <w:t xml:space="preserve"> leírások</w:t>
+            <w:r>
+              <w:t>Use – case leírások</w:t>
             </w:r>
           </w:p>
         </w:tc>
@@ -15277,11 +14747,9 @@
             <w:tcW w:w="2214" w:type="dxa"/>
           </w:tcPr>
           <w:p>
-            <w:proofErr w:type="spellStart"/>
             <w:r>
               <w:t>Mikecz</w:t>
             </w:r>
-            <w:proofErr w:type="spellEnd"/>
           </w:p>
         </w:tc>
         <w:tc>
@@ -15478,6 +14946,95 @@
     </w:lvl>
   </w:abstractNum>
   <w:abstractNum w:abstractNumId="1" w15:restartNumberingAfterBreak="0">
+    <w:nsid w:val="01B362CB"/>
+    <w:multiLevelType w:val="hybridMultilevel"/>
+    <w:tmpl w:val="45D20F9E"/>
+    <w:lvl w:ilvl="0" w:tplc="0409000F">
+      <w:start w:val="1"/>
+      <w:numFmt w:val="decimal"/>
+      <w:lvlText w:val="%1."/>
+      <w:lvlJc w:val="left"/>
+      <w:pPr>
+        <w:ind w:left="720" w:hanging="360"/>
+      </w:pPr>
+      <w:rPr>
+        <w:rFonts w:hint="default"/>
+      </w:rPr>
+    </w:lvl>
+    <w:lvl w:ilvl="1" w:tplc="04090019" w:tentative="1">
+      <w:start w:val="1"/>
+      <w:numFmt w:val="lowerLetter"/>
+      <w:lvlText w:val="%2."/>
+      <w:lvlJc w:val="left"/>
+      <w:pPr>
+        <w:ind w:left="1440" w:hanging="360"/>
+      </w:pPr>
+    </w:lvl>
+    <w:lvl w:ilvl="2" w:tplc="0409001B" w:tentative="1">
+      <w:start w:val="1"/>
+      <w:numFmt w:val="lowerRoman"/>
+      <w:lvlText w:val="%3."/>
+      <w:lvlJc w:val="right"/>
+      <w:pPr>
+        <w:ind w:left="2160" w:hanging="180"/>
+      </w:pPr>
+    </w:lvl>
+    <w:lvl w:ilvl="3" w:tplc="0409000F" w:tentative="1">
+      <w:start w:val="1"/>
+      <w:numFmt w:val="decimal"/>
+      <w:lvlText w:val="%4."/>
+      <w:lvlJc w:val="left"/>
+      <w:pPr>
+        <w:ind w:left="2880" w:hanging="360"/>
+      </w:pPr>
+    </w:lvl>
+    <w:lvl w:ilvl="4" w:tplc="04090019" w:tentative="1">
+      <w:start w:val="1"/>
+      <w:numFmt w:val="lowerLetter"/>
+      <w:lvlText w:val="%5."/>
+      <w:lvlJc w:val="left"/>
+      <w:pPr>
+        <w:ind w:left="3600" w:hanging="360"/>
+      </w:pPr>
+    </w:lvl>
+    <w:lvl w:ilvl="5" w:tplc="0409001B" w:tentative="1">
+      <w:start w:val="1"/>
+      <w:numFmt w:val="lowerRoman"/>
+      <w:lvlText w:val="%6."/>
+      <w:lvlJc w:val="right"/>
+      <w:pPr>
+        <w:ind w:left="4320" w:hanging="180"/>
+      </w:pPr>
+    </w:lvl>
+    <w:lvl w:ilvl="6" w:tplc="0409000F" w:tentative="1">
+      <w:start w:val="1"/>
+      <w:numFmt w:val="decimal"/>
+      <w:lvlText w:val="%7."/>
+      <w:lvlJc w:val="left"/>
+      <w:pPr>
+        <w:ind w:left="5040" w:hanging="360"/>
+      </w:pPr>
+    </w:lvl>
+    <w:lvl w:ilvl="7" w:tplc="04090019" w:tentative="1">
+      <w:start w:val="1"/>
+      <w:numFmt w:val="lowerLetter"/>
+      <w:lvlText w:val="%8."/>
+      <w:lvlJc w:val="left"/>
+      <w:pPr>
+        <w:ind w:left="5760" w:hanging="360"/>
+      </w:pPr>
+    </w:lvl>
+    <w:lvl w:ilvl="8" w:tplc="0409001B" w:tentative="1">
+      <w:start w:val="1"/>
+      <w:numFmt w:val="lowerRoman"/>
+      <w:lvlText w:val="%9."/>
+      <w:lvlJc w:val="right"/>
+      <w:pPr>
+        <w:ind w:left="6480" w:hanging="180"/>
+      </w:pPr>
+    </w:lvl>
+  </w:abstractNum>
+  <w:abstractNum w:abstractNumId="2" w15:restartNumberingAfterBreak="0">
     <w:nsid w:val="0D367A41"/>
     <w:multiLevelType w:val="multilevel"/>
     <w:tmpl w:val="B964C7C6"/>
@@ -15618,7 +15175,185 @@
       </w:rPr>
     </w:lvl>
   </w:abstractNum>
-  <w:abstractNum w:abstractNumId="2" w15:restartNumberingAfterBreak="0">
+  <w:abstractNum w:abstractNumId="3" w15:restartNumberingAfterBreak="0">
+    <w:nsid w:val="4FB8121F"/>
+    <w:multiLevelType w:val="hybridMultilevel"/>
+    <w:tmpl w:val="AAF03EBA"/>
+    <w:lvl w:ilvl="0" w:tplc="0409000F">
+      <w:start w:val="1"/>
+      <w:numFmt w:val="decimal"/>
+      <w:lvlText w:val="%1."/>
+      <w:lvlJc w:val="left"/>
+      <w:pPr>
+        <w:ind w:left="720" w:hanging="360"/>
+      </w:pPr>
+      <w:rPr>
+        <w:rFonts w:hint="default"/>
+      </w:rPr>
+    </w:lvl>
+    <w:lvl w:ilvl="1" w:tplc="04090019" w:tentative="1">
+      <w:start w:val="1"/>
+      <w:numFmt w:val="lowerLetter"/>
+      <w:lvlText w:val="%2."/>
+      <w:lvlJc w:val="left"/>
+      <w:pPr>
+        <w:ind w:left="1440" w:hanging="360"/>
+      </w:pPr>
+    </w:lvl>
+    <w:lvl w:ilvl="2" w:tplc="0409001B" w:tentative="1">
+      <w:start w:val="1"/>
+      <w:numFmt w:val="lowerRoman"/>
+      <w:lvlText w:val="%3."/>
+      <w:lvlJc w:val="right"/>
+      <w:pPr>
+        <w:ind w:left="2160" w:hanging="180"/>
+      </w:pPr>
+    </w:lvl>
+    <w:lvl w:ilvl="3" w:tplc="0409000F" w:tentative="1">
+      <w:start w:val="1"/>
+      <w:numFmt w:val="decimal"/>
+      <w:lvlText w:val="%4."/>
+      <w:lvlJc w:val="left"/>
+      <w:pPr>
+        <w:ind w:left="2880" w:hanging="360"/>
+      </w:pPr>
+    </w:lvl>
+    <w:lvl w:ilvl="4" w:tplc="04090019" w:tentative="1">
+      <w:start w:val="1"/>
+      <w:numFmt w:val="lowerLetter"/>
+      <w:lvlText w:val="%5."/>
+      <w:lvlJc w:val="left"/>
+      <w:pPr>
+        <w:ind w:left="3600" w:hanging="360"/>
+      </w:pPr>
+    </w:lvl>
+    <w:lvl w:ilvl="5" w:tplc="0409001B" w:tentative="1">
+      <w:start w:val="1"/>
+      <w:numFmt w:val="lowerRoman"/>
+      <w:lvlText w:val="%6."/>
+      <w:lvlJc w:val="right"/>
+      <w:pPr>
+        <w:ind w:left="4320" w:hanging="180"/>
+      </w:pPr>
+    </w:lvl>
+    <w:lvl w:ilvl="6" w:tplc="0409000F" w:tentative="1">
+      <w:start w:val="1"/>
+      <w:numFmt w:val="decimal"/>
+      <w:lvlText w:val="%7."/>
+      <w:lvlJc w:val="left"/>
+      <w:pPr>
+        <w:ind w:left="5040" w:hanging="360"/>
+      </w:pPr>
+    </w:lvl>
+    <w:lvl w:ilvl="7" w:tplc="04090019" w:tentative="1">
+      <w:start w:val="1"/>
+      <w:numFmt w:val="lowerLetter"/>
+      <w:lvlText w:val="%8."/>
+      <w:lvlJc w:val="left"/>
+      <w:pPr>
+        <w:ind w:left="5760" w:hanging="360"/>
+      </w:pPr>
+    </w:lvl>
+    <w:lvl w:ilvl="8" w:tplc="0409001B" w:tentative="1">
+      <w:start w:val="1"/>
+      <w:numFmt w:val="lowerRoman"/>
+      <w:lvlText w:val="%9."/>
+      <w:lvlJc w:val="right"/>
+      <w:pPr>
+        <w:ind w:left="6480" w:hanging="180"/>
+      </w:pPr>
+    </w:lvl>
+  </w:abstractNum>
+  <w:abstractNum w:abstractNumId="4" w15:restartNumberingAfterBreak="0">
+    <w:nsid w:val="63161A16"/>
+    <w:multiLevelType w:val="hybridMultilevel"/>
+    <w:tmpl w:val="65A6FF04"/>
+    <w:lvl w:ilvl="0" w:tplc="0409000F">
+      <w:start w:val="1"/>
+      <w:numFmt w:val="decimal"/>
+      <w:lvlText w:val="%1."/>
+      <w:lvlJc w:val="left"/>
+      <w:pPr>
+        <w:ind w:left="720" w:hanging="360"/>
+      </w:pPr>
+      <w:rPr>
+        <w:rFonts w:hint="default"/>
+      </w:rPr>
+    </w:lvl>
+    <w:lvl w:ilvl="1" w:tplc="04090019" w:tentative="1">
+      <w:start w:val="1"/>
+      <w:numFmt w:val="lowerLetter"/>
+      <w:lvlText w:val="%2."/>
+      <w:lvlJc w:val="left"/>
+      <w:pPr>
+        <w:ind w:left="1440" w:hanging="360"/>
+      </w:pPr>
+    </w:lvl>
+    <w:lvl w:ilvl="2" w:tplc="0409001B" w:tentative="1">
+      <w:start w:val="1"/>
+      <w:numFmt w:val="lowerRoman"/>
+      <w:lvlText w:val="%3."/>
+      <w:lvlJc w:val="right"/>
+      <w:pPr>
+        <w:ind w:left="2160" w:hanging="180"/>
+      </w:pPr>
+    </w:lvl>
+    <w:lvl w:ilvl="3" w:tplc="0409000F" w:tentative="1">
+      <w:start w:val="1"/>
+      <w:numFmt w:val="decimal"/>
+      <w:lvlText w:val="%4."/>
+      <w:lvlJc w:val="left"/>
+      <w:pPr>
+        <w:ind w:left="2880" w:hanging="360"/>
+      </w:pPr>
+    </w:lvl>
+    <w:lvl w:ilvl="4" w:tplc="04090019" w:tentative="1">
+      <w:start w:val="1"/>
+      <w:numFmt w:val="lowerLetter"/>
+      <w:lvlText w:val="%5."/>
+      <w:lvlJc w:val="left"/>
+      <w:pPr>
+        <w:ind w:left="3600" w:hanging="360"/>
+      </w:pPr>
+    </w:lvl>
+    <w:lvl w:ilvl="5" w:tplc="0409001B" w:tentative="1">
+      <w:start w:val="1"/>
+      <w:numFmt w:val="lowerRoman"/>
+      <w:lvlText w:val="%6."/>
+      <w:lvlJc w:val="right"/>
+      <w:pPr>
+        <w:ind w:left="4320" w:hanging="180"/>
+      </w:pPr>
+    </w:lvl>
+    <w:lvl w:ilvl="6" w:tplc="0409000F" w:tentative="1">
+      <w:start w:val="1"/>
+      <w:numFmt w:val="decimal"/>
+      <w:lvlText w:val="%7."/>
+      <w:lvlJc w:val="left"/>
+      <w:pPr>
+        <w:ind w:left="5040" w:hanging="360"/>
+      </w:pPr>
+    </w:lvl>
+    <w:lvl w:ilvl="7" w:tplc="04090019" w:tentative="1">
+      <w:start w:val="1"/>
+      <w:numFmt w:val="lowerLetter"/>
+      <w:lvlText w:val="%8."/>
+      <w:lvlJc w:val="left"/>
+      <w:pPr>
+        <w:ind w:left="5760" w:hanging="360"/>
+      </w:pPr>
+    </w:lvl>
+    <w:lvl w:ilvl="8" w:tplc="0409001B" w:tentative="1">
+      <w:start w:val="1"/>
+      <w:numFmt w:val="lowerRoman"/>
+      <w:lvlText w:val="%9."/>
+      <w:lvlJc w:val="right"/>
+      <w:pPr>
+        <w:ind w:left="6480" w:hanging="180"/>
+      </w:pPr>
+    </w:lvl>
+  </w:abstractNum>
+  <w:abstractNum w:abstractNumId="5" w15:restartNumberingAfterBreak="0">
     <w:nsid w:val="775A042E"/>
     <w:multiLevelType w:val="multilevel"/>
     <w:tmpl w:val="8A626B64"/>
@@ -15741,7 +15476,7 @@
     </w:lvl>
   </w:abstractNum>
   <w:num w:numId="1">
-    <w:abstractNumId w:val="2"/>
+    <w:abstractNumId w:val="5"/>
     <w:lvlOverride w:ilvl="0">
       <w:startOverride w:val="2"/>
     </w:lvlOverride>
@@ -15771,13 +15506,22 @@
     </w:lvlOverride>
   </w:num>
   <w:num w:numId="2">
-    <w:abstractNumId w:val="1"/>
+    <w:abstractNumId w:val="2"/>
   </w:num>
   <w:num w:numId="3">
-    <w:abstractNumId w:val="2"/>
+    <w:abstractNumId w:val="5"/>
   </w:num>
   <w:num w:numId="4">
     <w:abstractNumId w:val="0"/>
+  </w:num>
+  <w:num w:numId="5">
+    <w:abstractNumId w:val="1"/>
+  </w:num>
+  <w:num w:numId="6">
+    <w:abstractNumId w:val="4"/>
+  </w:num>
+  <w:num w:numId="7">
+    <w:abstractNumId w:val="3"/>
   </w:num>
 </w:numbering>
 </file>

--- a/word/2_Kovetelmenyek,Funkcionalitas.docx
+++ b/word/2_Kovetelmenyek,Funkcionalitas.docx
@@ -88,8 +88,18 @@
           <w:sz w:val="44"/>
           <w:szCs w:val="44"/>
         </w:rPr>
-        <w:t>47 – Panzerkampfwagen</w:t>
+        <w:t xml:space="preserve">47 – </w:t>
       </w:r>
+      <w:proofErr w:type="spellStart"/>
+      <w:r>
+        <w:rPr>
+          <w:rFonts w:ascii="Arial Rounded MT Bold" w:hAnsi="Arial Rounded MT Bold"/>
+          <w:sz w:val="44"/>
+          <w:szCs w:val="44"/>
+        </w:rPr>
+        <w:t>Panzerkampfwagen</w:t>
+      </w:r>
+      <w:proofErr w:type="spellEnd"/>
     </w:p>
     <w:p>
       <w:pPr>
@@ -313,14 +323,14 @@
           <w:p>
             <w:pPr>
               <w:rPr>
-                <w:rFonts w:ascii="Arial Rounded MT Bold" w:hAnsi="Arial Rounded MT Bold"/>
+                <w:rFonts w:ascii="Book Antiqua" w:hAnsi="Book Antiqua"/>
                 <w:sz w:val="24"/>
                 <w:szCs w:val="24"/>
               </w:rPr>
             </w:pPr>
             <w:r>
               <w:rPr>
-                <w:rFonts w:ascii="Arial Rounded MT Bold" w:hAnsi="Arial Rounded MT Bold"/>
+                <w:rFonts w:ascii="Book Antiqua" w:hAnsi="Book Antiqua"/>
                 <w:sz w:val="24"/>
                 <w:szCs w:val="24"/>
               </w:rPr>
@@ -341,14 +351,14 @@
           <w:p>
             <w:pPr>
               <w:rPr>
-                <w:rFonts w:ascii="Arial Rounded MT Bold" w:hAnsi="Arial Rounded MT Bold"/>
+                <w:rFonts w:ascii="Book Antiqua" w:hAnsi="Book Antiqua"/>
                 <w:sz w:val="24"/>
                 <w:szCs w:val="24"/>
               </w:rPr>
             </w:pPr>
             <w:r>
               <w:rPr>
-                <w:rFonts w:ascii="Arial Rounded MT Bold" w:hAnsi="Arial Rounded MT Bold"/>
+                <w:rFonts w:ascii="Book Antiqua" w:hAnsi="Book Antiqua"/>
                 <w:sz w:val="24"/>
                 <w:szCs w:val="24"/>
               </w:rPr>
@@ -369,7 +379,7 @@
           <w:p>
             <w:pPr>
               <w:rPr>
-                <w:rFonts w:ascii="Arial Rounded MT Bold" w:hAnsi="Arial Rounded MT Bold"/>
+                <w:rFonts w:ascii="Book Antiqua" w:hAnsi="Book Antiqua"/>
                 <w:sz w:val="24"/>
                 <w:szCs w:val="24"/>
                 <w:lang w:val="en-US"/>
@@ -377,7 +387,7 @@
             </w:pPr>
             <w:r>
               <w:rPr>
-                <w:rFonts w:ascii="Arial Rounded MT Bold" w:hAnsi="Arial Rounded MT Bold"/>
+                <w:rFonts w:ascii="Book Antiqua" w:hAnsi="Book Antiqua"/>
                 <w:sz w:val="24"/>
                 <w:szCs w:val="24"/>
               </w:rPr>
@@ -400,14 +410,14 @@
           <w:p>
             <w:pPr>
               <w:rPr>
-                <w:rFonts w:ascii="Arial Rounded MT Bold" w:hAnsi="Arial Rounded MT Bold"/>
+                <w:rFonts w:ascii="Book Antiqua" w:hAnsi="Book Antiqua"/>
                 <w:sz w:val="24"/>
                 <w:szCs w:val="24"/>
               </w:rPr>
             </w:pPr>
             <w:r>
               <w:rPr>
-                <w:rFonts w:ascii="Arial Rounded MT Bold" w:hAnsi="Arial Rounded MT Bold"/>
+                <w:rFonts w:ascii="Book Antiqua" w:hAnsi="Book Antiqua"/>
                 <w:sz w:val="24"/>
                 <w:szCs w:val="24"/>
               </w:rPr>
@@ -415,7 +425,7 @@
             </w:r>
             <w:r>
               <w:rPr>
-                <w:rFonts w:ascii="Calibri" w:hAnsi="Calibri" w:cs="Calibri"/>
+                <w:rFonts w:ascii="Book Antiqua" w:hAnsi="Book Antiqua" w:cs="Calibri"/>
                 <w:sz w:val="24"/>
                 <w:szCs w:val="24"/>
               </w:rPr>
@@ -436,14 +446,14 @@
           <w:p>
             <w:pPr>
               <w:rPr>
-                <w:rFonts w:ascii="Arial Rounded MT Bold" w:hAnsi="Arial Rounded MT Bold"/>
+                <w:rFonts w:ascii="Book Antiqua" w:hAnsi="Book Antiqua"/>
                 <w:sz w:val="24"/>
                 <w:szCs w:val="24"/>
               </w:rPr>
             </w:pPr>
             <w:r>
               <w:rPr>
-                <w:rFonts w:ascii="Arial Rounded MT Bold" w:hAnsi="Arial Rounded MT Bold"/>
+                <w:rFonts w:ascii="Book Antiqua" w:hAnsi="Book Antiqua"/>
                 <w:sz w:val="24"/>
                 <w:szCs w:val="24"/>
               </w:rPr>
@@ -464,7 +474,7 @@
           <w:p>
             <w:pPr>
               <w:rPr>
-                <w:rFonts w:ascii="Arial Rounded MT Bold" w:hAnsi="Arial Rounded MT Bold"/>
+                <w:rFonts w:ascii="Book Antiqua" w:hAnsi="Book Antiqua"/>
                 <w:sz w:val="24"/>
                 <w:szCs w:val="24"/>
                 <w:lang w:val="en-US"/>
@@ -472,7 +482,7 @@
             </w:pPr>
             <w:r>
               <w:rPr>
-                <w:rFonts w:ascii="Arial Rounded MT Bold" w:hAnsi="Arial Rounded MT Bold"/>
+                <w:rFonts w:ascii="Book Antiqua" w:hAnsi="Book Antiqua"/>
                 <w:sz w:val="24"/>
                 <w:szCs w:val="24"/>
               </w:rPr>
@@ -495,14 +505,14 @@
           <w:p>
             <w:pPr>
               <w:rPr>
-                <w:rFonts w:ascii="Arial Rounded MT Bold" w:hAnsi="Arial Rounded MT Bold"/>
+                <w:rFonts w:ascii="Book Antiqua" w:hAnsi="Book Antiqua"/>
                 <w:sz w:val="24"/>
                 <w:szCs w:val="24"/>
               </w:rPr>
             </w:pPr>
             <w:r>
               <w:rPr>
-                <w:rFonts w:ascii="Arial Rounded MT Bold" w:hAnsi="Arial Rounded MT Bold"/>
+                <w:rFonts w:ascii="Book Antiqua" w:hAnsi="Book Antiqua"/>
                 <w:sz w:val="24"/>
                 <w:szCs w:val="24"/>
               </w:rPr>
@@ -523,14 +533,14 @@
           <w:p>
             <w:pPr>
               <w:rPr>
-                <w:rFonts w:ascii="Arial Rounded MT Bold" w:hAnsi="Arial Rounded MT Bold"/>
+                <w:rFonts w:ascii="Book Antiqua" w:hAnsi="Book Antiqua"/>
                 <w:sz w:val="24"/>
                 <w:szCs w:val="24"/>
               </w:rPr>
             </w:pPr>
             <w:r>
               <w:rPr>
-                <w:rFonts w:ascii="Arial Rounded MT Bold" w:hAnsi="Arial Rounded MT Bold"/>
+                <w:rFonts w:ascii="Book Antiqua" w:hAnsi="Book Antiqua"/>
                 <w:sz w:val="24"/>
                 <w:szCs w:val="24"/>
               </w:rPr>
@@ -551,7 +561,7 @@
           <w:p>
             <w:pPr>
               <w:rPr>
-                <w:rFonts w:ascii="Arial Rounded MT Bold" w:hAnsi="Arial Rounded MT Bold"/>
+                <w:rFonts w:ascii="Book Antiqua" w:hAnsi="Book Antiqua"/>
                 <w:sz w:val="24"/>
                 <w:szCs w:val="24"/>
                 <w:lang w:val="en-US"/>
@@ -559,7 +569,7 @@
             </w:pPr>
             <w:r>
               <w:rPr>
-                <w:rFonts w:ascii="Arial Rounded MT Bold" w:hAnsi="Arial Rounded MT Bold"/>
+                <w:rFonts w:ascii="Book Antiqua" w:hAnsi="Book Antiqua"/>
                 <w:sz w:val="24"/>
                 <w:szCs w:val="24"/>
               </w:rPr>
@@ -582,7 +592,7 @@
           <w:p>
             <w:pPr>
               <w:rPr>
-                <w:rFonts w:ascii="Arial Rounded MT Bold" w:hAnsi="Arial Rounded MT Bold"/>
+                <w:rFonts w:ascii="Book Antiqua" w:hAnsi="Book Antiqua"/>
                 <w:sz w:val="24"/>
                 <w:szCs w:val="24"/>
                 <w:u w:val="single"/>
@@ -590,7 +600,7 @@
             </w:pPr>
             <w:r>
               <w:rPr>
-                <w:rFonts w:ascii="Arial Rounded MT Bold" w:hAnsi="Arial Rounded MT Bold"/>
+                <w:rFonts w:ascii="Book Antiqua" w:hAnsi="Book Antiqua"/>
                 <w:sz w:val="24"/>
                 <w:szCs w:val="24"/>
                 <w:u w:val="single"/>
@@ -601,18 +611,28 @@
           <w:p>
             <w:pPr>
               <w:rPr>
-                <w:rFonts w:ascii="Arial Rounded MT Bold" w:hAnsi="Arial Rounded MT Bold"/>
+                <w:rFonts w:ascii="Book Antiqua" w:hAnsi="Book Antiqua"/>
                 <w:sz w:val="24"/>
                 <w:szCs w:val="24"/>
               </w:rPr>
             </w:pPr>
-            <w:r>
-              <w:rPr>
-                <w:rFonts w:ascii="Arial Rounded MT Bold" w:hAnsi="Arial Rounded MT Bold"/>
+            <w:proofErr w:type="spellStart"/>
+            <w:r>
+              <w:rPr>
+                <w:rFonts w:ascii="Book Antiqua" w:hAnsi="Book Antiqua"/>
                 <w:sz w:val="24"/>
                 <w:szCs w:val="24"/>
               </w:rPr>
-              <w:t>Mikecz Gábor</w:t>
+              <w:t>Mikecz</w:t>
+            </w:r>
+            <w:proofErr w:type="spellEnd"/>
+            <w:r>
+              <w:rPr>
+                <w:rFonts w:ascii="Book Antiqua" w:hAnsi="Book Antiqua"/>
+                <w:sz w:val="24"/>
+                <w:szCs w:val="24"/>
+              </w:rPr>
+              <w:t xml:space="preserve"> Gábor</w:t>
             </w:r>
           </w:p>
         </w:tc>
@@ -629,14 +649,14 @@
           <w:p>
             <w:pPr>
               <w:rPr>
-                <w:rFonts w:ascii="Arial Rounded MT Bold" w:hAnsi="Arial Rounded MT Bold"/>
+                <w:rFonts w:ascii="Book Antiqua" w:hAnsi="Book Antiqua"/>
                 <w:sz w:val="24"/>
                 <w:szCs w:val="24"/>
               </w:rPr>
             </w:pPr>
             <w:r>
               <w:rPr>
-                <w:rFonts w:ascii="Arial Rounded MT Bold" w:hAnsi="Arial Rounded MT Bold"/>
+                <w:rFonts w:ascii="Book Antiqua" w:hAnsi="Book Antiqua"/>
                 <w:sz w:val="24"/>
                 <w:szCs w:val="24"/>
               </w:rPr>
@@ -646,14 +666,14 @@
           <w:p>
             <w:pPr>
               <w:rPr>
-                <w:rFonts w:ascii="Arial Rounded MT Bold" w:hAnsi="Arial Rounded MT Bold"/>
+                <w:rFonts w:ascii="Book Antiqua" w:hAnsi="Book Antiqua"/>
                 <w:sz w:val="24"/>
                 <w:szCs w:val="24"/>
               </w:rPr>
             </w:pPr>
             <w:r>
               <w:rPr>
-                <w:rFonts w:ascii="Arial Rounded MT Bold" w:hAnsi="Arial Rounded MT Bold"/>
+                <w:rFonts w:ascii="Book Antiqua" w:hAnsi="Book Antiqua"/>
                 <w:sz w:val="24"/>
                 <w:szCs w:val="24"/>
               </w:rPr>
@@ -674,14 +694,14 @@
           <w:p>
             <w:pPr>
               <w:rPr>
-                <w:rFonts w:ascii="Arial Rounded MT Bold" w:hAnsi="Arial Rounded MT Bold"/>
+                <w:rFonts w:ascii="Book Antiqua" w:hAnsi="Book Antiqua"/>
                 <w:sz w:val="24"/>
                 <w:szCs w:val="24"/>
               </w:rPr>
             </w:pPr>
             <w:r>
               <w:rPr>
-                <w:rFonts w:ascii="Arial Rounded MT Bold" w:hAnsi="Arial Rounded MT Bold"/>
+                <w:rFonts w:ascii="Book Antiqua" w:hAnsi="Book Antiqua"/>
                 <w:sz w:val="24"/>
                 <w:szCs w:val="24"/>
               </w:rPr>
@@ -691,7 +711,7 @@
           <w:p>
             <w:pPr>
               <w:rPr>
-                <w:rFonts w:ascii="Arial Rounded MT Bold" w:hAnsi="Arial Rounded MT Bold"/>
+                <w:rFonts w:ascii="Book Antiqua" w:hAnsi="Book Antiqua"/>
                 <w:sz w:val="24"/>
                 <w:szCs w:val="24"/>
                 <w:lang w:val="en-US"/>
@@ -699,7 +719,7 @@
             </w:pPr>
             <w:r>
               <w:rPr>
-                <w:rFonts w:ascii="Arial Rounded MT Bold" w:hAnsi="Arial Rounded MT Bold"/>
+                <w:rFonts w:ascii="Book Antiqua" w:hAnsi="Book Antiqua"/>
                 <w:sz w:val="24"/>
                 <w:szCs w:val="24"/>
               </w:rPr>
@@ -770,7 +790,21 @@
         <w:rPr>
           <w:iCs/>
         </w:rPr>
-        <w:t xml:space="preserve">Jelen Dokumentum a „Panzerkampfwagen” csapat „Aszteroidabányászat” implementációjával kapcsolatos általános tudnivalókat foglalja össze. </w:t>
+        <w:t>Jelen Dokumentum a „</w:t>
+      </w:r>
+      <w:proofErr w:type="spellStart"/>
+      <w:r>
+        <w:rPr>
+          <w:iCs/>
+        </w:rPr>
+        <w:t>Panzerkampfwagen</w:t>
+      </w:r>
+      <w:proofErr w:type="spellEnd"/>
+      <w:r>
+        <w:rPr>
+          <w:iCs/>
+        </w:rPr>
+        <w:t xml:space="preserve">” csapat „Aszteroidabányászat” implementációjával kapcsolatos általános tudnivalókat foglalja össze. </w:t>
       </w:r>
       <w:r>
         <w:rPr>
@@ -855,8 +889,13 @@
       <w:pPr>
         <w:ind w:firstLine="720"/>
       </w:pPr>
+      <w:proofErr w:type="spellStart"/>
       <w:r>
-        <w:t>max.: maximum</w:t>
+        <w:t>max</w:t>
+      </w:r>
+      <w:proofErr w:type="spellEnd"/>
+      <w:r>
+        <w:t>.: maximum</w:t>
       </w:r>
     </w:p>
     <w:p>
@@ -911,7 +950,15 @@
         <w:ind w:firstLine="720"/>
       </w:pPr>
       <w:r>
-        <w:t>A következő fejezetben részletesebben is ismertetjük a készítendő szoftver sajátosságait felhasználói és fejlesztői szempontból egyaránt. Ebben a dokumentációban kifejtésre kerülnek a funkciók, követelmények, use-case diagram és leírása, illetve a projekt terv.</w:t>
+        <w:t xml:space="preserve">A következő fejezetben részletesebben is ismertetjük a készítendő szoftver sajátosságait felhasználói és fejlesztői szempontból egyaránt. Ebben a dokumentációban kifejtésre kerülnek a funkciók, követelmények, </w:t>
+      </w:r>
+      <w:proofErr w:type="spellStart"/>
+      <w:r>
+        <w:t>use-case</w:t>
+      </w:r>
+      <w:proofErr w:type="spellEnd"/>
+      <w:r>
+        <w:t xml:space="preserve"> diagram és leírása, illetve a projekt terv.</w:t>
       </w:r>
     </w:p>
     <w:p>
@@ -1077,7 +1124,35 @@
           <w:bdr w:val="none" w:sz="0" w:space="0" w:color="auto" w:frame="1"/>
         </w:rPr>
         <w:lastRenderedPageBreak/>
-        <w:t>Egy telepes egy lépésben egyfajta műveletet hajthat végre. Többfajta művelet is van, például mozgás, fúrás, bányászat, robotépítés, teleportkapupár-építés stb. Mozgás során a telepes az űrhajójával átmegy egy szomszédos aszteroidára (minden aszteroidának néhány, esetenként több száz szomszédja van). Fúrás során a telepes egy egységnyivel tudja mélyíteni az aszteroida köpenyébe fúrt lyukat. Bányászat során a telepes kinyeri a fúrt lyukon keresztül az aszteroida magjában található erőforrást, de ez a lépés csak akkor lehetséges, ha az aszteroida köpenyét már sikerült teljesen átfúrni. Egy telepesnél legfeljebb 10 egységnyi nyersanyag lehet, ennél több nem fér az űrhajóba. Üreges aszteroidába azonban egy műveletként visszahelyezhető egy egységnyi anyag.</w:t>
+        <w:t xml:space="preserve">Egy telepes egy lépésben egyfajta műveletet hajthat végre. Többfajta művelet is van, például mozgás, fúrás, bányászat, robotépítés, </w:t>
+      </w:r>
+      <w:proofErr w:type="spellStart"/>
+      <w:r>
+        <w:rPr>
+          <w:bdr w:val="none" w:sz="0" w:space="0" w:color="auto" w:frame="1"/>
+        </w:rPr>
+        <w:t>teleportkapupár</w:t>
+      </w:r>
+      <w:proofErr w:type="spellEnd"/>
+      <w:r>
+        <w:rPr>
+          <w:bdr w:val="none" w:sz="0" w:space="0" w:color="auto" w:frame="1"/>
+        </w:rPr>
+        <w:t xml:space="preserve">-építés stb. Mozgás során a telepes az űrhajójával átmegy egy szomszédos aszteroidára (minden aszteroidának néhány, </w:t>
+      </w:r>
+      <w:proofErr w:type="spellStart"/>
+      <w:r>
+        <w:rPr>
+          <w:bdr w:val="none" w:sz="0" w:space="0" w:color="auto" w:frame="1"/>
+        </w:rPr>
+        <w:t>esetenként</w:t>
+      </w:r>
+      <w:proofErr w:type="spellEnd"/>
+      <w:r>
+        <w:rPr>
+          <w:bdr w:val="none" w:sz="0" w:space="0" w:color="auto" w:frame="1"/>
+        </w:rPr>
+        <w:t xml:space="preserve"> több száz szomszédja van). Fúrás során a telepes egy egységnyivel tudja mélyíteni az aszteroida köpenyébe fúrt lyukat. Bányászat során a telepes kinyeri a fúrt lyukon keresztül az aszteroida magjában található erőforrást, de ez a lépés csak akkor lehetséges, ha az aszteroida köpenyét már sikerült teljesen átfúrni. Egy telepesnél legfeljebb 10 egységnyi nyersanyag lehet, ennél több nem fér az űrhajóba. Üreges aszteroidába azonban egy műveletként visszahelyezhető egy egységnyi anyag.</w:t>
       </w:r>
     </w:p>
     <w:p>
@@ -1161,7 +1236,21 @@
         <w:rPr>
           <w:bdr w:val="none" w:sz="0" w:space="0" w:color="auto" w:frame="1"/>
         </w:rPr>
-        <w:t>Két egység vas, egy egység vízjég és egy egység urán felhasználásával teleportkapu-párt lehet készíteni. Az egyes kapukat az űrhajós később az éppen meglátogatott aszteroida szomszédságában tudja pályára állítani. A kapupár két tagja összeköttetésben van, az egyikbe belépve a másikban találja magát az utazó (űrhajós, robot stb.). A frissen legyártott kapukat az űrhajós magával tudja vinni, de egy űrhajósnál egyidőben legfeljebb két kapu lehet.</w:t>
+        <w:t xml:space="preserve">Két egység vas, egy egység vízjég és egy egység urán felhasználásával </w:t>
+      </w:r>
+      <w:proofErr w:type="spellStart"/>
+      <w:r>
+        <w:rPr>
+          <w:bdr w:val="none" w:sz="0" w:space="0" w:color="auto" w:frame="1"/>
+        </w:rPr>
+        <w:t>teleportkapu</w:t>
+      </w:r>
+      <w:proofErr w:type="spellEnd"/>
+      <w:r>
+        <w:rPr>
+          <w:bdr w:val="none" w:sz="0" w:space="0" w:color="auto" w:frame="1"/>
+        </w:rPr>
+        <w:t>-párt lehet készíteni. Az egyes kapukat az űrhajós később az éppen meglátogatott aszteroida szomszédságában tudja pályára állítani. A kapupár két tagja összeköttetésben van, az egyikbe belépve a másikban találja magát az utazó (űrhajós, robot stb.). A frissen legyártott kapukat az űrhajós magával tudja vinni, de egy űrhajósnál egyidőben legfeljebb két kapu lehet.</w:t>
       </w:r>
     </w:p>
     <w:p>
@@ -1248,7 +1337,15 @@
         <w:ind w:firstLine="720"/>
       </w:pPr>
       <w:r>
-        <w:t xml:space="preserve">Létrehoztunk közös Github-ot, amin a fájlmegosztás zökkenőmentesen történhet. </w:t>
+        <w:t xml:space="preserve">Létrehoztunk közös </w:t>
+      </w:r>
+      <w:proofErr w:type="spellStart"/>
+      <w:r>
+        <w:t>Github</w:t>
+      </w:r>
+      <w:proofErr w:type="spellEnd"/>
+      <w:r>
+        <w:t xml:space="preserve">-ot, amin a fájlmegosztás zökkenőmentesen történhet. </w:t>
       </w:r>
     </w:p>
     <w:p>
@@ -1256,7 +1353,15 @@
         <w:ind w:firstLine="720"/>
       </w:pPr>
       <w:r>
-        <w:t xml:space="preserve">A meetingeket egy erre a célra kialakított Discord szerveren bonyolítjuk le.  </w:t>
+        <w:t xml:space="preserve">A meetingeket egy erre a célra kialakított </w:t>
+      </w:r>
+      <w:proofErr w:type="spellStart"/>
+      <w:r>
+        <w:t>Discord</w:t>
+      </w:r>
+      <w:proofErr w:type="spellEnd"/>
+      <w:r>
+        <w:t xml:space="preserve"> szerveren bonyolítjuk le.  </w:t>
       </w:r>
     </w:p>
     <w:p>
@@ -1448,6 +1553,7 @@
                 <w:szCs w:val="20"/>
               </w:rPr>
             </w:pPr>
+            <w:proofErr w:type="spellStart"/>
             <w:r>
               <w:rPr>
                 <w:b/>
@@ -1458,6 +1564,7 @@
               </w:rPr>
               <w:t>Use-case</w:t>
             </w:r>
+            <w:proofErr w:type="spellEnd"/>
           </w:p>
         </w:tc>
         <w:tc>
@@ -1850,6 +1957,7 @@
                 <w:szCs w:val="20"/>
               </w:rPr>
             </w:pPr>
+            <w:proofErr w:type="spellStart"/>
             <w:r>
               <w:rPr>
                 <w:i w:val="0"/>
@@ -1860,6 +1968,7 @@
               </w:rPr>
               <w:t>Move</w:t>
             </w:r>
+            <w:proofErr w:type="spellEnd"/>
           </w:p>
           <w:p>
             <w:pPr>
@@ -1894,6 +2003,7 @@
                 <w:szCs w:val="20"/>
               </w:rPr>
             </w:pPr>
+            <w:proofErr w:type="spellStart"/>
             <w:r>
               <w:rPr>
                 <w:i w:val="0"/>
@@ -1904,6 +2014,7 @@
               </w:rPr>
               <w:t>Mine</w:t>
             </w:r>
+            <w:proofErr w:type="spellEnd"/>
           </w:p>
         </w:tc>
         <w:tc>
@@ -2075,6 +2186,7 @@
                 <w:szCs w:val="20"/>
               </w:rPr>
             </w:pPr>
+            <w:proofErr w:type="spellStart"/>
             <w:r>
               <w:rPr>
                 <w:i w:val="0"/>
@@ -2085,6 +2197,7 @@
               </w:rPr>
               <w:t>Move</w:t>
             </w:r>
+            <w:proofErr w:type="spellEnd"/>
           </w:p>
           <w:p>
             <w:pPr>
@@ -2119,6 +2232,7 @@
                 <w:szCs w:val="20"/>
               </w:rPr>
             </w:pPr>
+            <w:proofErr w:type="spellStart"/>
             <w:r>
               <w:rPr>
                 <w:i w:val="0"/>
@@ -2129,6 +2243,7 @@
               </w:rPr>
               <w:t>Mine</w:t>
             </w:r>
+            <w:proofErr w:type="spellEnd"/>
           </w:p>
         </w:tc>
         <w:tc>
@@ -2301,6 +2416,7 @@
                 <w:szCs w:val="20"/>
               </w:rPr>
             </w:pPr>
+            <w:proofErr w:type="spellStart"/>
             <w:r>
               <w:rPr>
                 <w:i w:val="0"/>
@@ -2311,6 +2427,7 @@
               </w:rPr>
               <w:t>Move</w:t>
             </w:r>
+            <w:proofErr w:type="spellEnd"/>
           </w:p>
           <w:p>
             <w:pPr>
@@ -2685,6 +2802,7 @@
                 <w:szCs w:val="20"/>
               </w:rPr>
             </w:pPr>
+            <w:proofErr w:type="spellStart"/>
             <w:r>
               <w:rPr>
                 <w:i w:val="0"/>
@@ -2695,18 +2813,20 @@
               </w:rPr>
               <w:t>Mine</w:t>
             </w:r>
-          </w:p>
-          <w:p>
-            <w:pPr>
-              <w:pStyle w:val="magyarazat"/>
-              <w:rPr>
-                <w:i w:val="0"/>
-                <w:iCs/>
-                <w:color w:val="auto"/>
-                <w:sz w:val="20"/>
-                <w:szCs w:val="20"/>
-              </w:rPr>
-            </w:pPr>
+            <w:proofErr w:type="spellEnd"/>
+          </w:p>
+          <w:p>
+            <w:pPr>
+              <w:pStyle w:val="magyarazat"/>
+              <w:rPr>
+                <w:i w:val="0"/>
+                <w:iCs/>
+                <w:color w:val="auto"/>
+                <w:sz w:val="20"/>
+                <w:szCs w:val="20"/>
+              </w:rPr>
+            </w:pPr>
+            <w:proofErr w:type="spellStart"/>
             <w:r>
               <w:rPr>
                 <w:i w:val="0"/>
@@ -2717,6 +2837,7 @@
               </w:rPr>
               <w:t>Drop</w:t>
             </w:r>
+            <w:proofErr w:type="spellEnd"/>
           </w:p>
         </w:tc>
         <w:tc>
@@ -2742,7 +2863,29 @@
                 <w:sz w:val="20"/>
                 <w:szCs w:val="20"/>
               </w:rPr>
-              <w:t>kibányászás után üresé válik, egy mag 1 e.-nek felel meg</w:t>
+              <w:t>kibányászás után üresé válik, egy mag 1 e.-</w:t>
+            </w:r>
+            <w:proofErr w:type="spellStart"/>
+            <w:r>
+              <w:rPr>
+                <w:i w:val="0"/>
+                <w:iCs/>
+                <w:color w:val="auto"/>
+                <w:sz w:val="20"/>
+                <w:szCs w:val="20"/>
+              </w:rPr>
+              <w:t>nek</w:t>
+            </w:r>
+            <w:proofErr w:type="spellEnd"/>
+            <w:r>
+              <w:rPr>
+                <w:i w:val="0"/>
+                <w:iCs/>
+                <w:color w:val="auto"/>
+                <w:sz w:val="20"/>
+                <w:szCs w:val="20"/>
+              </w:rPr>
+              <w:t xml:space="preserve"> felel meg</w:t>
             </w:r>
           </w:p>
         </w:tc>
@@ -3071,8 +3214,20 @@
                 <w:sz w:val="20"/>
                 <w:szCs w:val="20"/>
               </w:rPr>
-              <w:t>A mag a telepesek által kibányászható</w:t>
-            </w:r>
+              <w:t xml:space="preserve">A mag a telepesek által </w:t>
+            </w:r>
+            <w:proofErr w:type="spellStart"/>
+            <w:r>
+              <w:rPr>
+                <w:i w:val="0"/>
+                <w:iCs/>
+                <w:color w:val="auto"/>
+                <w:sz w:val="20"/>
+                <w:szCs w:val="20"/>
+              </w:rPr>
+              <w:t>kibányászható</w:t>
+            </w:r>
+            <w:proofErr w:type="spellEnd"/>
           </w:p>
         </w:tc>
         <w:tc>
@@ -3193,6 +3348,7 @@
                 <w:szCs w:val="20"/>
               </w:rPr>
             </w:pPr>
+            <w:proofErr w:type="spellStart"/>
             <w:r>
               <w:rPr>
                 <w:i w:val="0"/>
@@ -3203,6 +3359,7 @@
               </w:rPr>
               <w:t>Mine</w:t>
             </w:r>
+            <w:proofErr w:type="spellEnd"/>
           </w:p>
         </w:tc>
         <w:tc>
@@ -3436,6 +3593,7 @@
                 <w:szCs w:val="20"/>
               </w:rPr>
             </w:pPr>
+            <w:proofErr w:type="spellStart"/>
             <w:r>
               <w:rPr>
                 <w:i w:val="0"/>
@@ -3446,18 +3604,20 @@
               </w:rPr>
               <w:t>Move</w:t>
             </w:r>
-          </w:p>
-          <w:p>
-            <w:pPr>
-              <w:pStyle w:val="magyarazat"/>
-              <w:rPr>
-                <w:i w:val="0"/>
-                <w:iCs/>
-                <w:color w:val="auto"/>
-                <w:sz w:val="20"/>
-                <w:szCs w:val="20"/>
-              </w:rPr>
-            </w:pPr>
+            <w:proofErr w:type="spellEnd"/>
+          </w:p>
+          <w:p>
+            <w:pPr>
+              <w:pStyle w:val="magyarazat"/>
+              <w:rPr>
+                <w:i w:val="0"/>
+                <w:iCs/>
+                <w:color w:val="auto"/>
+                <w:sz w:val="20"/>
+                <w:szCs w:val="20"/>
+              </w:rPr>
+            </w:pPr>
+            <w:proofErr w:type="spellStart"/>
             <w:r>
               <w:rPr>
                 <w:i w:val="0"/>
@@ -3468,18 +3628,20 @@
               </w:rPr>
               <w:t>Mine</w:t>
             </w:r>
-          </w:p>
-          <w:p>
-            <w:pPr>
-              <w:pStyle w:val="magyarazat"/>
-              <w:rPr>
-                <w:i w:val="0"/>
-                <w:iCs/>
-                <w:color w:val="auto"/>
-                <w:sz w:val="20"/>
-                <w:szCs w:val="20"/>
-              </w:rPr>
-            </w:pPr>
+            <w:proofErr w:type="spellEnd"/>
+          </w:p>
+          <w:p>
+            <w:pPr>
+              <w:pStyle w:val="magyarazat"/>
+              <w:rPr>
+                <w:i w:val="0"/>
+                <w:iCs/>
+                <w:color w:val="auto"/>
+                <w:sz w:val="20"/>
+                <w:szCs w:val="20"/>
+              </w:rPr>
+            </w:pPr>
+            <w:proofErr w:type="spellStart"/>
             <w:r>
               <w:rPr>
                 <w:i w:val="0"/>
@@ -3490,6 +3652,7 @@
               </w:rPr>
               <w:t>Drop</w:t>
             </w:r>
+            <w:proofErr w:type="spellEnd"/>
           </w:p>
         </w:tc>
         <w:tc>
@@ -3661,15 +3824,27 @@
                 <w:szCs w:val="20"/>
               </w:rPr>
             </w:pPr>
-            <w:r>
-              <w:rPr>
-                <w:i w:val="0"/>
-                <w:iCs/>
-                <w:color w:val="auto"/>
-                <w:sz w:val="20"/>
-                <w:szCs w:val="20"/>
-              </w:rPr>
-              <w:t>Build Robot</w:t>
+            <w:proofErr w:type="spellStart"/>
+            <w:r>
+              <w:rPr>
+                <w:i w:val="0"/>
+                <w:iCs/>
+                <w:color w:val="auto"/>
+                <w:sz w:val="20"/>
+                <w:szCs w:val="20"/>
+              </w:rPr>
+              <w:t>Build</w:t>
+            </w:r>
+            <w:proofErr w:type="spellEnd"/>
+            <w:r>
+              <w:rPr>
+                <w:i w:val="0"/>
+                <w:iCs/>
+                <w:color w:val="auto"/>
+                <w:sz w:val="20"/>
+                <w:szCs w:val="20"/>
+              </w:rPr>
+              <w:t xml:space="preserve"> Robot</w:t>
             </w:r>
           </w:p>
         </w:tc>
@@ -3918,15 +4093,27 @@
                 <w:szCs w:val="20"/>
               </w:rPr>
             </w:pPr>
-            <w:r>
-              <w:rPr>
-                <w:i w:val="0"/>
-                <w:iCs/>
-                <w:color w:val="auto"/>
-                <w:sz w:val="20"/>
-                <w:szCs w:val="20"/>
-              </w:rPr>
-              <w:t>Build Gate</w:t>
+            <w:proofErr w:type="spellStart"/>
+            <w:r>
+              <w:rPr>
+                <w:i w:val="0"/>
+                <w:iCs/>
+                <w:color w:val="auto"/>
+                <w:sz w:val="20"/>
+                <w:szCs w:val="20"/>
+              </w:rPr>
+              <w:t>Build</w:t>
+            </w:r>
+            <w:proofErr w:type="spellEnd"/>
+            <w:r>
+              <w:rPr>
+                <w:i w:val="0"/>
+                <w:iCs/>
+                <w:color w:val="auto"/>
+                <w:sz w:val="20"/>
+                <w:szCs w:val="20"/>
+              </w:rPr>
+              <w:t xml:space="preserve"> Gate</w:t>
             </w:r>
           </w:p>
         </w:tc>
@@ -4175,16 +4362,40 @@
                 <w:szCs w:val="20"/>
               </w:rPr>
             </w:pPr>
-            <w:r>
-              <w:rPr>
-                <w:i w:val="0"/>
-                <w:iCs/>
-                <w:color w:val="auto"/>
-                <w:sz w:val="20"/>
-                <w:szCs w:val="20"/>
-              </w:rPr>
-              <w:t>Build Base</w:t>
-            </w:r>
+            <w:proofErr w:type="spellStart"/>
+            <w:r>
+              <w:rPr>
+                <w:i w:val="0"/>
+                <w:iCs/>
+                <w:color w:val="auto"/>
+                <w:sz w:val="20"/>
+                <w:szCs w:val="20"/>
+              </w:rPr>
+              <w:t>Build</w:t>
+            </w:r>
+            <w:proofErr w:type="spellEnd"/>
+            <w:r>
+              <w:rPr>
+                <w:i w:val="0"/>
+                <w:iCs/>
+                <w:color w:val="auto"/>
+                <w:sz w:val="20"/>
+                <w:szCs w:val="20"/>
+              </w:rPr>
+              <w:t xml:space="preserve"> </w:t>
+            </w:r>
+            <w:proofErr w:type="spellStart"/>
+            <w:r>
+              <w:rPr>
+                <w:i w:val="0"/>
+                <w:iCs/>
+                <w:color w:val="auto"/>
+                <w:sz w:val="20"/>
+                <w:szCs w:val="20"/>
+              </w:rPr>
+              <w:t>Base</w:t>
+            </w:r>
+            <w:proofErr w:type="spellEnd"/>
           </w:p>
         </w:tc>
         <w:tc>
@@ -4366,16 +4577,40 @@
                 <w:szCs w:val="20"/>
               </w:rPr>
             </w:pPr>
-            <w:r>
-              <w:rPr>
-                <w:i w:val="0"/>
-                <w:iCs/>
-                <w:color w:val="auto"/>
-                <w:sz w:val="20"/>
-                <w:szCs w:val="20"/>
-              </w:rPr>
-              <w:t>Build Base</w:t>
-            </w:r>
+            <w:proofErr w:type="spellStart"/>
+            <w:r>
+              <w:rPr>
+                <w:i w:val="0"/>
+                <w:iCs/>
+                <w:color w:val="auto"/>
+                <w:sz w:val="20"/>
+                <w:szCs w:val="20"/>
+              </w:rPr>
+              <w:t>Build</w:t>
+            </w:r>
+            <w:proofErr w:type="spellEnd"/>
+            <w:r>
+              <w:rPr>
+                <w:i w:val="0"/>
+                <w:iCs/>
+                <w:color w:val="auto"/>
+                <w:sz w:val="20"/>
+                <w:szCs w:val="20"/>
+              </w:rPr>
+              <w:t xml:space="preserve"> </w:t>
+            </w:r>
+            <w:proofErr w:type="spellStart"/>
+            <w:r>
+              <w:rPr>
+                <w:i w:val="0"/>
+                <w:iCs/>
+                <w:color w:val="auto"/>
+                <w:sz w:val="20"/>
+                <w:szCs w:val="20"/>
+              </w:rPr>
+              <w:t>Base</w:t>
+            </w:r>
+            <w:proofErr w:type="spellEnd"/>
           </w:p>
         </w:tc>
         <w:tc>
@@ -4570,6 +4805,7 @@
                 <w:szCs w:val="20"/>
               </w:rPr>
             </w:pPr>
+            <w:proofErr w:type="spellStart"/>
             <w:r>
               <w:rPr>
                 <w:i w:val="0"/>
@@ -4580,6 +4816,7 @@
               </w:rPr>
               <w:t>Die</w:t>
             </w:r>
+            <w:proofErr w:type="spellEnd"/>
           </w:p>
         </w:tc>
         <w:tc>
@@ -4771,6 +5008,7 @@
                 <w:szCs w:val="20"/>
               </w:rPr>
             </w:pPr>
+            <w:proofErr w:type="spellStart"/>
             <w:r>
               <w:rPr>
                 <w:i w:val="0"/>
@@ -4781,6 +5019,7 @@
               </w:rPr>
               <w:t>Mine</w:t>
             </w:r>
+            <w:proofErr w:type="spellEnd"/>
           </w:p>
         </w:tc>
         <w:tc>
@@ -4972,6 +5211,7 @@
                 <w:szCs w:val="20"/>
               </w:rPr>
             </w:pPr>
+            <w:proofErr w:type="spellStart"/>
             <w:r>
               <w:rPr>
                 <w:i w:val="0"/>
@@ -4982,6 +5222,7 @@
               </w:rPr>
               <w:t>Drop</w:t>
             </w:r>
+            <w:proofErr w:type="spellEnd"/>
           </w:p>
         </w:tc>
         <w:tc>
@@ -5153,6 +5394,7 @@
                 <w:szCs w:val="20"/>
               </w:rPr>
             </w:pPr>
+            <w:proofErr w:type="spellStart"/>
             <w:r>
               <w:rPr>
                 <w:i w:val="0"/>
@@ -5163,6 +5405,7 @@
               </w:rPr>
               <w:t>Mine</w:t>
             </w:r>
+            <w:proofErr w:type="spellEnd"/>
           </w:p>
         </w:tc>
         <w:tc>
@@ -5334,6 +5577,7 @@
                 <w:szCs w:val="20"/>
               </w:rPr>
             </w:pPr>
+            <w:proofErr w:type="spellStart"/>
             <w:r>
               <w:rPr>
                 <w:i w:val="0"/>
@@ -5344,6 +5588,7 @@
               </w:rPr>
               <w:t>Die</w:t>
             </w:r>
+            <w:proofErr w:type="spellEnd"/>
           </w:p>
         </w:tc>
         <w:tc>
@@ -5719,6 +5964,7 @@
                 <w:szCs w:val="20"/>
               </w:rPr>
             </w:pPr>
+            <w:proofErr w:type="spellStart"/>
             <w:r>
               <w:rPr>
                 <w:i w:val="0"/>
@@ -5729,6 +5975,7 @@
               </w:rPr>
               <w:t>Move</w:t>
             </w:r>
+            <w:proofErr w:type="spellEnd"/>
           </w:p>
         </w:tc>
         <w:tc>
@@ -6123,6 +6370,7 @@
                 <w:szCs w:val="20"/>
               </w:rPr>
             </w:pPr>
+            <w:proofErr w:type="spellStart"/>
             <w:r>
               <w:rPr>
                 <w:i w:val="0"/>
@@ -6133,6 +6381,7 @@
               </w:rPr>
               <w:t>Move</w:t>
             </w:r>
+            <w:proofErr w:type="spellEnd"/>
           </w:p>
           <w:p>
             <w:pPr>
@@ -6326,6 +6575,7 @@
                 <w:szCs w:val="20"/>
               </w:rPr>
             </w:pPr>
+            <w:proofErr w:type="spellStart"/>
             <w:r>
               <w:rPr>
                 <w:i w:val="0"/>
@@ -6336,6 +6586,7 @@
               </w:rPr>
               <w:t>Die</w:t>
             </w:r>
+            <w:proofErr w:type="spellEnd"/>
           </w:p>
         </w:tc>
         <w:tc>
@@ -6529,6 +6780,7 @@
                 <w:szCs w:val="20"/>
               </w:rPr>
             </w:pPr>
+            <w:proofErr w:type="spellStart"/>
             <w:r>
               <w:rPr>
                 <w:i w:val="0"/>
@@ -6539,6 +6791,7 @@
               </w:rPr>
               <w:t>Move</w:t>
             </w:r>
+            <w:proofErr w:type="spellEnd"/>
           </w:p>
         </w:tc>
         <w:tc>
@@ -6710,6 +6963,7 @@
                 <w:szCs w:val="20"/>
               </w:rPr>
             </w:pPr>
+            <w:proofErr w:type="spellStart"/>
             <w:r>
               <w:rPr>
                 <w:i w:val="0"/>
@@ -6720,6 +6974,7 @@
               </w:rPr>
               <w:t>Move</w:t>
             </w:r>
+            <w:proofErr w:type="spellEnd"/>
           </w:p>
         </w:tc>
         <w:tc>
@@ -6801,7 +7056,29 @@
                 <w:sz w:val="20"/>
                 <w:szCs w:val="20"/>
               </w:rPr>
-              <w:t>A teleportkaput az éppen meglátogatott aszteroida szomszédságába lehet lerakni</w:t>
+              <w:t xml:space="preserve">A </w:t>
+            </w:r>
+            <w:proofErr w:type="spellStart"/>
+            <w:r>
+              <w:rPr>
+                <w:i w:val="0"/>
+                <w:iCs/>
+                <w:color w:val="auto"/>
+                <w:sz w:val="20"/>
+                <w:szCs w:val="20"/>
+              </w:rPr>
+              <w:t>teleportkaput</w:t>
+            </w:r>
+            <w:proofErr w:type="spellEnd"/>
+            <w:r>
+              <w:rPr>
+                <w:i w:val="0"/>
+                <w:iCs/>
+                <w:color w:val="auto"/>
+                <w:sz w:val="20"/>
+                <w:szCs w:val="20"/>
+              </w:rPr>
+              <w:t xml:space="preserve"> az éppen meglátogatott aszteroida szomszédságába lehet lerakni</w:t>
             </w:r>
           </w:p>
         </w:tc>
@@ -6923,6 +7200,7 @@
                 <w:szCs w:val="20"/>
               </w:rPr>
             </w:pPr>
+            <w:proofErr w:type="spellStart"/>
             <w:r>
               <w:rPr>
                 <w:i w:val="0"/>
@@ -6933,27 +7211,40 @@
               </w:rPr>
               <w:t>Drop</w:t>
             </w:r>
-          </w:p>
-          <w:p>
-            <w:pPr>
-              <w:pStyle w:val="magyarazat"/>
-              <w:rPr>
-                <w:i w:val="0"/>
-                <w:iCs/>
-                <w:color w:val="auto"/>
-                <w:sz w:val="20"/>
-                <w:szCs w:val="20"/>
-              </w:rPr>
-            </w:pPr>
-            <w:r>
-              <w:rPr>
-                <w:i w:val="0"/>
-                <w:iCs/>
-                <w:color w:val="auto"/>
-                <w:sz w:val="20"/>
-                <w:szCs w:val="20"/>
-              </w:rPr>
-              <w:t>Build Gate</w:t>
+            <w:proofErr w:type="spellEnd"/>
+          </w:p>
+          <w:p>
+            <w:pPr>
+              <w:pStyle w:val="magyarazat"/>
+              <w:rPr>
+                <w:i w:val="0"/>
+                <w:iCs/>
+                <w:color w:val="auto"/>
+                <w:sz w:val="20"/>
+                <w:szCs w:val="20"/>
+              </w:rPr>
+            </w:pPr>
+            <w:proofErr w:type="spellStart"/>
+            <w:r>
+              <w:rPr>
+                <w:i w:val="0"/>
+                <w:iCs/>
+                <w:color w:val="auto"/>
+                <w:sz w:val="20"/>
+                <w:szCs w:val="20"/>
+              </w:rPr>
+              <w:t>Build</w:t>
+            </w:r>
+            <w:proofErr w:type="spellEnd"/>
+            <w:r>
+              <w:rPr>
+                <w:i w:val="0"/>
+                <w:iCs/>
+                <w:color w:val="auto"/>
+                <w:sz w:val="20"/>
+                <w:szCs w:val="20"/>
+              </w:rPr>
+              <w:t xml:space="preserve"> Gate</w:t>
             </w:r>
           </w:p>
         </w:tc>
@@ -7136,15 +7427,27 @@
                 <w:szCs w:val="20"/>
               </w:rPr>
             </w:pPr>
-            <w:r>
-              <w:rPr>
-                <w:i w:val="0"/>
-                <w:iCs/>
-                <w:color w:val="auto"/>
-                <w:sz w:val="20"/>
-                <w:szCs w:val="20"/>
-              </w:rPr>
-              <w:t>Build Gate</w:t>
+            <w:proofErr w:type="spellStart"/>
+            <w:r>
+              <w:rPr>
+                <w:i w:val="0"/>
+                <w:iCs/>
+                <w:color w:val="auto"/>
+                <w:sz w:val="20"/>
+                <w:szCs w:val="20"/>
+              </w:rPr>
+              <w:t>Build</w:t>
+            </w:r>
+            <w:proofErr w:type="spellEnd"/>
+            <w:r>
+              <w:rPr>
+                <w:i w:val="0"/>
+                <w:iCs/>
+                <w:color w:val="auto"/>
+                <w:sz w:val="20"/>
+                <w:szCs w:val="20"/>
+              </w:rPr>
+              <w:t xml:space="preserve"> Gate</w:t>
             </w:r>
           </w:p>
         </w:tc>
@@ -7339,6 +7642,7 @@
                 <w:szCs w:val="20"/>
               </w:rPr>
             </w:pPr>
+            <w:proofErr w:type="spellStart"/>
             <w:r>
               <w:rPr>
                 <w:i w:val="0"/>
@@ -7349,6 +7653,7 @@
               </w:rPr>
               <w:t>Move</w:t>
             </w:r>
+            <w:proofErr w:type="spellEnd"/>
           </w:p>
         </w:tc>
         <w:tc>
@@ -7420,7 +7725,29 @@
                 <w:sz w:val="20"/>
                 <w:szCs w:val="20"/>
               </w:rPr>
-              <w:t>Egy telepesnél egyszerre max. 2 kapu lehet</w:t>
+              <w:t xml:space="preserve">Egy telepesnél egyszerre </w:t>
+            </w:r>
+            <w:proofErr w:type="spellStart"/>
+            <w:r>
+              <w:rPr>
+                <w:i w:val="0"/>
+                <w:iCs/>
+                <w:color w:val="auto"/>
+                <w:sz w:val="20"/>
+                <w:szCs w:val="20"/>
+              </w:rPr>
+              <w:t>max</w:t>
+            </w:r>
+            <w:proofErr w:type="spellEnd"/>
+            <w:r>
+              <w:rPr>
+                <w:i w:val="0"/>
+                <w:iCs/>
+                <w:color w:val="auto"/>
+                <w:sz w:val="20"/>
+                <w:szCs w:val="20"/>
+              </w:rPr>
+              <w:t>. 2 kapu lehet</w:t>
             </w:r>
           </w:p>
         </w:tc>
@@ -7520,15 +7847,27 @@
                 <w:szCs w:val="20"/>
               </w:rPr>
             </w:pPr>
-            <w:r>
-              <w:rPr>
-                <w:i w:val="0"/>
-                <w:iCs/>
-                <w:color w:val="auto"/>
-                <w:sz w:val="20"/>
-                <w:szCs w:val="20"/>
-              </w:rPr>
-              <w:t>Build Gate</w:t>
+            <w:proofErr w:type="spellStart"/>
+            <w:r>
+              <w:rPr>
+                <w:i w:val="0"/>
+                <w:iCs/>
+                <w:color w:val="auto"/>
+                <w:sz w:val="20"/>
+                <w:szCs w:val="20"/>
+              </w:rPr>
+              <w:t>Build</w:t>
+            </w:r>
+            <w:proofErr w:type="spellEnd"/>
+            <w:r>
+              <w:rPr>
+                <w:i w:val="0"/>
+                <w:iCs/>
+                <w:color w:val="auto"/>
+                <w:sz w:val="20"/>
+                <w:szCs w:val="20"/>
+              </w:rPr>
+              <w:t xml:space="preserve"> Gate</w:t>
             </w:r>
           </w:p>
         </w:tc>
@@ -7711,6 +8050,7 @@
                 <w:szCs w:val="20"/>
               </w:rPr>
             </w:pPr>
+            <w:proofErr w:type="spellStart"/>
             <w:r>
               <w:rPr>
                 <w:i w:val="0"/>
@@ -7721,6 +8061,7 @@
               </w:rPr>
               <w:t>Move</w:t>
             </w:r>
+            <w:proofErr w:type="spellEnd"/>
           </w:p>
         </w:tc>
         <w:tc>
@@ -8095,6 +8436,7 @@
                 <w:szCs w:val="20"/>
               </w:rPr>
             </w:pPr>
+            <w:proofErr w:type="spellStart"/>
             <w:r>
               <w:rPr>
                 <w:i w:val="0"/>
@@ -8105,6 +8447,7 @@
               </w:rPr>
               <w:t>Die</w:t>
             </w:r>
+            <w:proofErr w:type="spellEnd"/>
           </w:p>
         </w:tc>
         <w:tc>
@@ -8308,16 +8651,40 @@
                 <w:szCs w:val="20"/>
               </w:rPr>
             </w:pPr>
-            <w:r>
-              <w:rPr>
-                <w:i w:val="0"/>
-                <w:iCs/>
-                <w:color w:val="auto"/>
-                <w:sz w:val="20"/>
-                <w:szCs w:val="20"/>
-              </w:rPr>
-              <w:t>Build Base</w:t>
-            </w:r>
+            <w:proofErr w:type="spellStart"/>
+            <w:r>
+              <w:rPr>
+                <w:i w:val="0"/>
+                <w:iCs/>
+                <w:color w:val="auto"/>
+                <w:sz w:val="20"/>
+                <w:szCs w:val="20"/>
+              </w:rPr>
+              <w:t>Build</w:t>
+            </w:r>
+            <w:proofErr w:type="spellEnd"/>
+            <w:r>
+              <w:rPr>
+                <w:i w:val="0"/>
+                <w:iCs/>
+                <w:color w:val="auto"/>
+                <w:sz w:val="20"/>
+                <w:szCs w:val="20"/>
+              </w:rPr>
+              <w:t xml:space="preserve"> </w:t>
+            </w:r>
+            <w:proofErr w:type="spellStart"/>
+            <w:r>
+              <w:rPr>
+                <w:i w:val="0"/>
+                <w:iCs/>
+                <w:color w:val="auto"/>
+                <w:sz w:val="20"/>
+                <w:szCs w:val="20"/>
+              </w:rPr>
+              <w:t>Base</w:t>
+            </w:r>
+            <w:proofErr w:type="spellEnd"/>
           </w:p>
         </w:tc>
         <w:tc>
@@ -8489,6 +8856,7 @@
                 <w:szCs w:val="20"/>
               </w:rPr>
             </w:pPr>
+            <w:proofErr w:type="spellStart"/>
             <w:r>
               <w:rPr>
                 <w:i w:val="0"/>
@@ -8499,6 +8867,7 @@
               </w:rPr>
               <w:t>Move</w:t>
             </w:r>
+            <w:proofErr w:type="spellEnd"/>
           </w:p>
         </w:tc>
         <w:tc>
@@ -8516,15 +8885,27 @@
                 <w:szCs w:val="20"/>
               </w:rPr>
             </w:pPr>
-            <w:r>
-              <w:rPr>
-                <w:i w:val="0"/>
-                <w:iCs/>
-                <w:color w:val="auto"/>
-                <w:sz w:val="20"/>
-                <w:szCs w:val="20"/>
-              </w:rPr>
-              <w:t>teleportkapu kivétel</w:t>
+            <w:proofErr w:type="spellStart"/>
+            <w:r>
+              <w:rPr>
+                <w:i w:val="0"/>
+                <w:iCs/>
+                <w:color w:val="auto"/>
+                <w:sz w:val="20"/>
+                <w:szCs w:val="20"/>
+              </w:rPr>
+              <w:t>teleportkapu</w:t>
+            </w:r>
+            <w:proofErr w:type="spellEnd"/>
+            <w:r>
+              <w:rPr>
+                <w:i w:val="0"/>
+                <w:iCs/>
+                <w:color w:val="auto"/>
+                <w:sz w:val="20"/>
+                <w:szCs w:val="20"/>
+              </w:rPr>
+              <w:t xml:space="preserve"> kivétel</w:t>
             </w:r>
           </w:p>
         </w:tc>
@@ -8905,7 +9286,29 @@
                 <w:sz w:val="20"/>
                 <w:szCs w:val="20"/>
               </w:rPr>
-              <w:t>Az elkészült programkódnak fordíthatónak kell lennie Java SE Developer Kit 8-on</w:t>
+              <w:t xml:space="preserve">Az elkészült programkódnak fordíthatónak kell lennie Java SE </w:t>
+            </w:r>
+            <w:proofErr w:type="spellStart"/>
+            <w:r>
+              <w:rPr>
+                <w:i w:val="0"/>
+                <w:iCs/>
+                <w:color w:val="auto"/>
+                <w:sz w:val="20"/>
+                <w:szCs w:val="20"/>
+              </w:rPr>
+              <w:t>Developer</w:t>
+            </w:r>
+            <w:proofErr w:type="spellEnd"/>
+            <w:r>
+              <w:rPr>
+                <w:i w:val="0"/>
+                <w:iCs/>
+                <w:color w:val="auto"/>
+                <w:sz w:val="20"/>
+                <w:szCs w:val="20"/>
+              </w:rPr>
+              <w:t xml:space="preserve"> Kit 8-on</w:t>
             </w:r>
           </w:p>
         </w:tc>
@@ -9927,7 +10330,51 @@
                 <w:sz w:val="20"/>
                 <w:szCs w:val="20"/>
               </w:rPr>
-              <w:t>A termék futtatásához Java Runtime Environment 8 megléte szükséges</w:t>
+              <w:t xml:space="preserve">A termék futtatásához Java </w:t>
+            </w:r>
+            <w:proofErr w:type="spellStart"/>
+            <w:r>
+              <w:rPr>
+                <w:i w:val="0"/>
+                <w:iCs/>
+                <w:color w:val="auto"/>
+                <w:sz w:val="20"/>
+                <w:szCs w:val="20"/>
+              </w:rPr>
+              <w:t>Runtime</w:t>
+            </w:r>
+            <w:proofErr w:type="spellEnd"/>
+            <w:r>
+              <w:rPr>
+                <w:i w:val="0"/>
+                <w:iCs/>
+                <w:color w:val="auto"/>
+                <w:sz w:val="20"/>
+                <w:szCs w:val="20"/>
+              </w:rPr>
+              <w:t xml:space="preserve"> </w:t>
+            </w:r>
+            <w:proofErr w:type="spellStart"/>
+            <w:r>
+              <w:rPr>
+                <w:i w:val="0"/>
+                <w:iCs/>
+                <w:color w:val="auto"/>
+                <w:sz w:val="20"/>
+                <w:szCs w:val="20"/>
+              </w:rPr>
+              <w:t>Environment</w:t>
+            </w:r>
+            <w:proofErr w:type="spellEnd"/>
+            <w:r>
+              <w:rPr>
+                <w:i w:val="0"/>
+                <w:iCs/>
+                <w:color w:val="auto"/>
+                <w:sz w:val="20"/>
+                <w:szCs w:val="20"/>
+              </w:rPr>
+              <w:t xml:space="preserve"> 8 megléte szükséges</w:t>
             </w:r>
           </w:p>
         </w:tc>
@@ -10378,15 +10825,36 @@
         <w:pStyle w:val="Cmsor20"/>
       </w:pPr>
       <w:r>
-        <w:t>Lényeges Use-case-ek</w:t>
+        <w:t xml:space="preserve">Lényeges </w:t>
+      </w:r>
+      <w:proofErr w:type="spellStart"/>
+      <w:r>
+        <w:t>Use</w:t>
+      </w:r>
+      <w:proofErr w:type="spellEnd"/>
+      <w:r>
+        <w:t>-</w:t>
+      </w:r>
+      <w:proofErr w:type="spellStart"/>
+      <w:r>
+        <w:t>case</w:t>
+      </w:r>
+      <w:proofErr w:type="spellEnd"/>
+      <w:r>
+        <w:t>-ek</w:t>
       </w:r>
     </w:p>
     <w:p>
       <w:pPr>
         <w:pStyle w:val="Cmsor3"/>
       </w:pPr>
+      <w:proofErr w:type="spellStart"/>
       <w:r>
-        <w:t>Use-case leírások</w:t>
+        <w:t>Use-case</w:t>
+      </w:r>
+      <w:proofErr w:type="spellEnd"/>
+      <w:r>
+        <w:t xml:space="preserve"> leírások</w:t>
       </w:r>
     </w:p>
     <w:p>
@@ -10429,6 +10897,7 @@
                 <w:szCs w:val="20"/>
               </w:rPr>
             </w:pPr>
+            <w:proofErr w:type="spellStart"/>
             <w:r>
               <w:rPr>
                 <w:b/>
@@ -10439,17 +10908,10 @@
                 <w:sz w:val="20"/>
                 <w:szCs w:val="20"/>
               </w:rPr>
-              <w:t>Use-case neve</w:t>
-            </w:r>
-          </w:p>
-        </w:tc>
-        <w:tc>
-          <w:tcPr>
-            <w:tcW w:w="6373" w:type="dxa"/>
-          </w:tcPr>
-          <w:p>
-            <w:pPr>
-              <w:pStyle w:val="magyarazat"/>
+              <w:t>Use-case</w:t>
+            </w:r>
+            <w:proofErr w:type="spellEnd"/>
+            <w:r>
               <w:rPr>
                 <w:b/>
                 <w:bCs/>
@@ -10459,8 +10921,17 @@
                 <w:sz w:val="20"/>
                 <w:szCs w:val="20"/>
               </w:rPr>
-            </w:pPr>
-            <w:r>
+              <w:t xml:space="preserve"> neve</w:t>
+            </w:r>
+          </w:p>
+        </w:tc>
+        <w:tc>
+          <w:tcPr>
+            <w:tcW w:w="6373" w:type="dxa"/>
+          </w:tcPr>
+          <w:p>
+            <w:pPr>
+              <w:pStyle w:val="magyarazat"/>
               <w:rPr>
                 <w:b/>
                 <w:bCs/>
@@ -10470,8 +10941,21 @@
                 <w:sz w:val="20"/>
                 <w:szCs w:val="20"/>
               </w:rPr>
+            </w:pPr>
+            <w:proofErr w:type="spellStart"/>
+            <w:r>
+              <w:rPr>
+                <w:b/>
+                <w:bCs/>
+                <w:i w:val="0"/>
+                <w:iCs/>
+                <w:color w:val="auto"/>
+                <w:sz w:val="20"/>
+                <w:szCs w:val="20"/>
+              </w:rPr>
               <w:t>Move</w:t>
             </w:r>
+            <w:proofErr w:type="spellEnd"/>
           </w:p>
         </w:tc>
       </w:tr>
@@ -10563,6 +11047,7 @@
                 <w:szCs w:val="20"/>
               </w:rPr>
             </w:pPr>
+            <w:proofErr w:type="spellStart"/>
             <w:r>
               <w:rPr>
                 <w:b/>
@@ -10575,6 +11060,7 @@
               </w:rPr>
               <w:t>Aktorok</w:t>
             </w:r>
+            <w:proofErr w:type="spellEnd"/>
           </w:p>
         </w:tc>
         <w:tc>
@@ -10592,15 +11078,27 @@
                 <w:szCs w:val="20"/>
               </w:rPr>
             </w:pPr>
-            <w:r>
-              <w:rPr>
-                <w:i w:val="0"/>
-                <w:iCs/>
-                <w:color w:val="auto"/>
-                <w:sz w:val="20"/>
-                <w:szCs w:val="20"/>
-              </w:rPr>
-              <w:t>Player, AI</w:t>
+            <w:proofErr w:type="spellStart"/>
+            <w:r>
+              <w:rPr>
+                <w:i w:val="0"/>
+                <w:iCs/>
+                <w:color w:val="auto"/>
+                <w:sz w:val="20"/>
+                <w:szCs w:val="20"/>
+              </w:rPr>
+              <w:t>Player</w:t>
+            </w:r>
+            <w:proofErr w:type="spellEnd"/>
+            <w:r>
+              <w:rPr>
+                <w:i w:val="0"/>
+                <w:iCs/>
+                <w:color w:val="auto"/>
+                <w:sz w:val="20"/>
+                <w:szCs w:val="20"/>
+              </w:rPr>
+              <w:t>, AI</w:t>
             </w:r>
           </w:p>
         </w:tc>
@@ -10730,42 +11228,61 @@
                 <w:bCs/>
                 <w:iCs/>
               </w:rPr>
-              <w:t xml:space="preserve">1.B </w:t>
-            </w:r>
-            <w:r>
-              <w:rPr>
-                <w:iCs/>
-              </w:rPr>
-              <w:t xml:space="preserve">Ha üreges magja van az aszteroidának, akkor automatikusan elbújik a </w:t>
-            </w:r>
-            <w:r>
-              <w:rPr>
-                <w:iCs/>
-              </w:rPr>
-              <w:t>telepes/robot</w:t>
-            </w:r>
-            <w:r>
-              <w:rPr>
-                <w:iCs/>
-              </w:rPr>
-              <w:t xml:space="preserve"> napvihar esetén.</w:t>
-            </w:r>
-          </w:p>
-          <w:p>
-            <w:pPr>
-              <w:pStyle w:val="magyarazat"/>
-              <w:rPr>
-                <w:i w:val="0"/>
-                <w:iCs/>
-                <w:color w:val="auto"/>
-                <w:sz w:val="20"/>
-                <w:szCs w:val="20"/>
-              </w:rPr>
-            </w:pPr>
+              <w:t>1.</w:t>
+            </w:r>
+            <w:proofErr w:type="gramStart"/>
             <w:r>
               <w:rPr>
                 <w:b/>
                 <w:bCs/>
+                <w:iCs/>
+              </w:rPr>
+              <w:t>B</w:t>
+            </w:r>
+            <w:proofErr w:type="gramEnd"/>
+            <w:r>
+              <w:rPr>
+                <w:b/>
+                <w:bCs/>
+                <w:iCs/>
+              </w:rPr>
+              <w:t xml:space="preserve"> </w:t>
+            </w:r>
+            <w:r>
+              <w:rPr>
+                <w:iCs/>
+              </w:rPr>
+              <w:t xml:space="preserve">Ha üreges magja van az aszteroidának, akkor automatikusan elbújik a </w:t>
+            </w:r>
+            <w:r>
+              <w:rPr>
+                <w:iCs/>
+              </w:rPr>
+              <w:t>telepes/robot</w:t>
+            </w:r>
+            <w:r>
+              <w:rPr>
+                <w:iCs/>
+              </w:rPr>
+              <w:t xml:space="preserve"> napvihar esetén.</w:t>
+            </w:r>
+          </w:p>
+          <w:p>
+            <w:pPr>
+              <w:pStyle w:val="magyarazat"/>
+              <w:rPr>
+                <w:i w:val="0"/>
+                <w:iCs/>
+                <w:color w:val="auto"/>
+                <w:sz w:val="20"/>
+                <w:szCs w:val="20"/>
+              </w:rPr>
+            </w:pPr>
+            <w:proofErr w:type="gramStart"/>
+            <w:r>
+              <w:rPr>
+                <w:b/>
+                <w:bCs/>
                 <w:i w:val="0"/>
                 <w:iCs/>
                 <w:color w:val="auto"/>
@@ -10782,7 +11299,18 @@
                 <w:sz w:val="20"/>
                 <w:szCs w:val="20"/>
               </w:rPr>
-              <w:t>A telepes/robot belép a teleport kapuba és a távoli aszteroidához kerül</w:t>
+              <w:t>A</w:t>
+            </w:r>
+            <w:proofErr w:type="gramEnd"/>
+            <w:r>
+              <w:rPr>
+                <w:i w:val="0"/>
+                <w:iCs/>
+                <w:color w:val="auto"/>
+                <w:sz w:val="20"/>
+                <w:szCs w:val="20"/>
+              </w:rPr>
+              <w:t xml:space="preserve"> telepes/robot belép a teleport kapuba és a távoli aszteroidához kerül</w:t>
             </w:r>
           </w:p>
         </w:tc>
@@ -10889,6 +11417,7 @@
                 <w:bCs/>
               </w:rPr>
             </w:pPr>
+            <w:proofErr w:type="spellStart"/>
             <w:r>
               <w:rPr>
                 <w:b/>
@@ -10896,6 +11425,7 @@
               </w:rPr>
               <w:t>Aktorok</w:t>
             </w:r>
+            <w:proofErr w:type="spellEnd"/>
           </w:p>
         </w:tc>
         <w:tc>
@@ -10904,9 +11434,11 @@
             <w:gridSpan w:val="3"/>
           </w:tcPr>
           <w:p>
+            <w:proofErr w:type="spellStart"/>
             <w:r>
               <w:t>Player</w:t>
             </w:r>
+            <w:proofErr w:type="spellEnd"/>
             <w:r>
               <w:t>, AI</w:t>
             </w:r>
@@ -10966,34 +11498,28 @@
                 <w:b/>
                 <w:bCs/>
               </w:rPr>
-              <w:t xml:space="preserve">1.A </w:t>
-            </w:r>
-            <w:r>
-              <w:t xml:space="preserve">A </w:t>
-            </w:r>
-            <w:r>
-              <w:t>telepes/</w:t>
-            </w:r>
-            <w:r>
-              <w:t>robot eléri az aszteroida magját</w:t>
-            </w:r>
-          </w:p>
-          <w:p>
+              <w:t>1.</w:t>
+            </w:r>
+            <w:proofErr w:type="gramStart"/>
             <w:r>
               <w:rPr>
                 <w:b/>
                 <w:bCs/>
               </w:rPr>
-              <w:t xml:space="preserve">1.A.1 </w:t>
-            </w:r>
-            <w:r>
               <w:t xml:space="preserve">A </w:t>
             </w:r>
             <w:r>
+              <w:t>A</w:t>
+            </w:r>
+            <w:proofErr w:type="gramEnd"/>
+            <w:r>
+              <w:t xml:space="preserve"> </w:t>
+            </w:r>
+            <w:r>
               <w:t>telepes/</w:t>
             </w:r>
             <w:r>
-              <w:t xml:space="preserve">robot elérte az aszteroida radioaktív magját, amikor az aszteroida napközelben van, akkor az aszteroida felrobban </w:t>
+              <w:t>robot eléri az aszteroida magját</w:t>
             </w:r>
           </w:p>
           <w:p>
@@ -11002,10 +11528,16 @@
                 <w:b/>
                 <w:bCs/>
               </w:rPr>
-              <w:t xml:space="preserve">1.A.2 </w:t>
-            </w:r>
-            <w:r>
-              <w:t>Ha felrobbant, a robot a szomszédos aszteroidára mozog át</w:t>
+              <w:t xml:space="preserve">1.A.1 </w:t>
+            </w:r>
+            <w:r>
+              <w:t xml:space="preserve">A </w:t>
+            </w:r>
+            <w:r>
+              <w:t>telepes/</w:t>
+            </w:r>
+            <w:r>
+              <w:t xml:space="preserve">robot elérte az aszteroida radioaktív magját, amikor az aszteroida napközelben van, akkor az aszteroida felrobban </w:t>
             </w:r>
           </w:p>
           <w:p>
@@ -11014,10 +11546,30 @@
                 <w:b/>
                 <w:bCs/>
               </w:rPr>
+              <w:t xml:space="preserve">1.A.2 </w:t>
+            </w:r>
+            <w:r>
+              <w:t>Ha felrobbant, a robot a szomszédos aszteroidára mozog át</w:t>
+            </w:r>
+          </w:p>
+          <w:p>
+            <w:r>
+              <w:rPr>
+                <w:b/>
+                <w:bCs/>
+              </w:rPr>
               <w:t xml:space="preserve">1.A.3 </w:t>
             </w:r>
             <w:r>
-              <w:t>Ha felrobbant, a telpes meghal</w:t>
+              <w:t xml:space="preserve">Ha felrobbant, a </w:t>
+            </w:r>
+            <w:proofErr w:type="spellStart"/>
+            <w:r>
+              <w:t>telpes</w:t>
+            </w:r>
+            <w:proofErr w:type="spellEnd"/>
+            <w:r>
+              <w:t xml:space="preserve"> meghal</w:t>
             </w:r>
           </w:p>
           <w:p>
@@ -11103,6 +11655,7 @@
                 <w:szCs w:val="20"/>
               </w:rPr>
             </w:pPr>
+            <w:proofErr w:type="spellStart"/>
             <w:r>
               <w:rPr>
                 <w:b/>
@@ -11113,17 +11666,10 @@
                 <w:sz w:val="20"/>
                 <w:szCs w:val="20"/>
               </w:rPr>
-              <w:t>Use-case neve</w:t>
-            </w:r>
-          </w:p>
-        </w:tc>
-        <w:tc>
-          <w:tcPr>
-            <w:tcW w:w="6373" w:type="dxa"/>
-          </w:tcPr>
-          <w:p>
-            <w:pPr>
-              <w:pStyle w:val="magyarazat"/>
+              <w:t>Use-case</w:t>
+            </w:r>
+            <w:proofErr w:type="spellEnd"/>
+            <w:r>
               <w:rPr>
                 <w:b/>
                 <w:bCs/>
@@ -11133,8 +11679,17 @@
                 <w:sz w:val="20"/>
                 <w:szCs w:val="20"/>
               </w:rPr>
-            </w:pPr>
-            <w:r>
+              <w:t xml:space="preserve"> neve</w:t>
+            </w:r>
+          </w:p>
+        </w:tc>
+        <w:tc>
+          <w:tcPr>
+            <w:tcW w:w="6373" w:type="dxa"/>
+          </w:tcPr>
+          <w:p>
+            <w:pPr>
+              <w:pStyle w:val="magyarazat"/>
               <w:rPr>
                 <w:b/>
                 <w:bCs/>
@@ -11144,8 +11699,21 @@
                 <w:sz w:val="20"/>
                 <w:szCs w:val="20"/>
               </w:rPr>
+            </w:pPr>
+            <w:proofErr w:type="spellStart"/>
+            <w:r>
+              <w:rPr>
+                <w:b/>
+                <w:bCs/>
+                <w:i w:val="0"/>
+                <w:iCs/>
+                <w:color w:val="auto"/>
+                <w:sz w:val="20"/>
+                <w:szCs w:val="20"/>
+              </w:rPr>
               <w:t>Mine</w:t>
             </w:r>
+            <w:proofErr w:type="spellEnd"/>
           </w:p>
         </w:tc>
       </w:tr>
@@ -11223,6 +11791,7 @@
                 <w:szCs w:val="20"/>
               </w:rPr>
             </w:pPr>
+            <w:proofErr w:type="spellStart"/>
             <w:r>
               <w:rPr>
                 <w:b/>
@@ -11235,6 +11804,7 @@
               </w:rPr>
               <w:t>Aktorok</w:t>
             </w:r>
+            <w:proofErr w:type="spellEnd"/>
           </w:p>
         </w:tc>
         <w:tc>
@@ -11252,6 +11822,7 @@
                 <w:szCs w:val="20"/>
               </w:rPr>
             </w:pPr>
+            <w:proofErr w:type="spellStart"/>
             <w:r>
               <w:rPr>
                 <w:i w:val="0"/>
@@ -11262,6 +11833,7 @@
               </w:rPr>
               <w:t>Player</w:t>
             </w:r>
+            <w:proofErr w:type="spellEnd"/>
           </w:p>
         </w:tc>
       </w:tr>
@@ -11504,6 +12076,7 @@
                 <w:szCs w:val="20"/>
               </w:rPr>
             </w:pPr>
+            <w:proofErr w:type="spellStart"/>
             <w:r>
               <w:rPr>
                 <w:b/>
@@ -11514,17 +12087,10 @@
                 <w:sz w:val="20"/>
                 <w:szCs w:val="20"/>
               </w:rPr>
-              <w:t>Use-case neve</w:t>
-            </w:r>
-          </w:p>
-        </w:tc>
-        <w:tc>
-          <w:tcPr>
-            <w:tcW w:w="6373" w:type="dxa"/>
-          </w:tcPr>
-          <w:p>
-            <w:pPr>
-              <w:pStyle w:val="magyarazat"/>
+              <w:t>Use-case</w:t>
+            </w:r>
+            <w:proofErr w:type="spellEnd"/>
+            <w:r>
               <w:rPr>
                 <w:b/>
                 <w:bCs/>
@@ -11534,8 +12100,17 @@
                 <w:sz w:val="20"/>
                 <w:szCs w:val="20"/>
               </w:rPr>
-            </w:pPr>
-            <w:r>
+              <w:t xml:space="preserve"> neve</w:t>
+            </w:r>
+          </w:p>
+        </w:tc>
+        <w:tc>
+          <w:tcPr>
+            <w:tcW w:w="6373" w:type="dxa"/>
+          </w:tcPr>
+          <w:p>
+            <w:pPr>
+              <w:pStyle w:val="magyarazat"/>
               <w:rPr>
                 <w:b/>
                 <w:bCs/>
@@ -11545,8 +12120,21 @@
                 <w:sz w:val="20"/>
                 <w:szCs w:val="20"/>
               </w:rPr>
+            </w:pPr>
+            <w:proofErr w:type="spellStart"/>
+            <w:r>
+              <w:rPr>
+                <w:b/>
+                <w:bCs/>
+                <w:i w:val="0"/>
+                <w:iCs/>
+                <w:color w:val="auto"/>
+                <w:sz w:val="20"/>
+                <w:szCs w:val="20"/>
+              </w:rPr>
               <w:t>Drop</w:t>
             </w:r>
+            <w:proofErr w:type="spellEnd"/>
           </w:p>
         </w:tc>
       </w:tr>
@@ -11624,6 +12212,7 @@
                 <w:szCs w:val="20"/>
               </w:rPr>
             </w:pPr>
+            <w:proofErr w:type="spellStart"/>
             <w:r>
               <w:rPr>
                 <w:b/>
@@ -11636,6 +12225,7 @@
               </w:rPr>
               <w:t>Aktorok</w:t>
             </w:r>
+            <w:proofErr w:type="spellEnd"/>
           </w:p>
         </w:tc>
         <w:tc>
@@ -11653,6 +12243,7 @@
                 <w:szCs w:val="20"/>
               </w:rPr>
             </w:pPr>
+            <w:proofErr w:type="spellStart"/>
             <w:r>
               <w:rPr>
                 <w:i w:val="0"/>
@@ -11663,6 +12254,7 @@
               </w:rPr>
               <w:t>Player</w:t>
             </w:r>
+            <w:proofErr w:type="spellEnd"/>
           </w:p>
         </w:tc>
       </w:tr>
@@ -11731,7 +12323,29 @@
                 <w:sz w:val="20"/>
                 <w:szCs w:val="20"/>
               </w:rPr>
-              <w:t>A telepes az aszteroida üres magjába visszahelyez 1 e.-nyi nyersanyagot</w:t>
+              <w:t>A telepes az aszteroida üres magjába visszahelyez 1 e.-</w:t>
+            </w:r>
+            <w:proofErr w:type="spellStart"/>
+            <w:r>
+              <w:rPr>
+                <w:i w:val="0"/>
+                <w:iCs/>
+                <w:color w:val="auto"/>
+                <w:sz w:val="20"/>
+                <w:szCs w:val="20"/>
+              </w:rPr>
+              <w:t>nyi</w:t>
+            </w:r>
+            <w:proofErr w:type="spellEnd"/>
+            <w:r>
+              <w:rPr>
+                <w:i w:val="0"/>
+                <w:iCs/>
+                <w:color w:val="auto"/>
+                <w:sz w:val="20"/>
+                <w:szCs w:val="20"/>
+              </w:rPr>
+              <w:t xml:space="preserve"> nyersanyagot</w:t>
             </w:r>
           </w:p>
           <w:p>
@@ -11755,17 +12369,63 @@
                 <w:sz w:val="20"/>
                 <w:szCs w:val="20"/>
               </w:rPr>
-              <w:t xml:space="preserve">1.A </w:t>
-            </w:r>
-            <w:r>
-              <w:rPr>
-                <w:i w:val="0"/>
-                <w:iCs/>
-                <w:color w:val="auto"/>
-                <w:sz w:val="20"/>
-                <w:szCs w:val="20"/>
-              </w:rPr>
-              <w:t>A telepes az aszteroida külső kérgére rak le 1 e.-nyi nyersanyagot</w:t>
+              <w:t>1.</w:t>
+            </w:r>
+            <w:proofErr w:type="gramStart"/>
+            <w:r>
+              <w:rPr>
+                <w:b/>
+                <w:bCs/>
+                <w:i w:val="0"/>
+                <w:iCs/>
+                <w:color w:val="auto"/>
+                <w:sz w:val="20"/>
+                <w:szCs w:val="20"/>
+              </w:rPr>
+              <w:t xml:space="preserve">A </w:t>
+            </w:r>
+            <w:r>
+              <w:rPr>
+                <w:i w:val="0"/>
+                <w:iCs/>
+                <w:color w:val="auto"/>
+                <w:sz w:val="20"/>
+                <w:szCs w:val="20"/>
+              </w:rPr>
+              <w:t>A</w:t>
+            </w:r>
+            <w:proofErr w:type="gramEnd"/>
+            <w:r>
+              <w:rPr>
+                <w:i w:val="0"/>
+                <w:iCs/>
+                <w:color w:val="auto"/>
+                <w:sz w:val="20"/>
+                <w:szCs w:val="20"/>
+              </w:rPr>
+              <w:t xml:space="preserve"> telepes az aszteroida külső kérgére rak le 1 e.-</w:t>
+            </w:r>
+            <w:proofErr w:type="spellStart"/>
+            <w:r>
+              <w:rPr>
+                <w:i w:val="0"/>
+                <w:iCs/>
+                <w:color w:val="auto"/>
+                <w:sz w:val="20"/>
+                <w:szCs w:val="20"/>
+              </w:rPr>
+              <w:t>nyi</w:t>
+            </w:r>
+            <w:proofErr w:type="spellEnd"/>
+            <w:r>
+              <w:rPr>
+                <w:i w:val="0"/>
+                <w:iCs/>
+                <w:color w:val="auto"/>
+                <w:sz w:val="20"/>
+                <w:szCs w:val="20"/>
+              </w:rPr>
+              <w:t xml:space="preserve"> nyersanyagot</w:t>
             </w:r>
           </w:p>
         </w:tc>
@@ -11821,6 +12481,7 @@
                 <w:szCs w:val="20"/>
               </w:rPr>
             </w:pPr>
+            <w:proofErr w:type="spellStart"/>
             <w:r>
               <w:rPr>
                 <w:b/>
@@ -11831,17 +12492,10 @@
                 <w:sz w:val="20"/>
                 <w:szCs w:val="20"/>
               </w:rPr>
-              <w:t>Use-case neve</w:t>
-            </w:r>
-          </w:p>
-        </w:tc>
-        <w:tc>
-          <w:tcPr>
-            <w:tcW w:w="6373" w:type="dxa"/>
-          </w:tcPr>
-          <w:p>
-            <w:pPr>
-              <w:pStyle w:val="magyarazat"/>
+              <w:t>Use-case</w:t>
+            </w:r>
+            <w:proofErr w:type="spellEnd"/>
+            <w:r>
               <w:rPr>
                 <w:b/>
                 <w:bCs/>
@@ -11851,8 +12505,17 @@
                 <w:sz w:val="20"/>
                 <w:szCs w:val="20"/>
               </w:rPr>
-            </w:pPr>
-            <w:r>
+              <w:t xml:space="preserve"> neve</w:t>
+            </w:r>
+          </w:p>
+        </w:tc>
+        <w:tc>
+          <w:tcPr>
+            <w:tcW w:w="6373" w:type="dxa"/>
+          </w:tcPr>
+          <w:p>
+            <w:pPr>
+              <w:pStyle w:val="magyarazat"/>
               <w:rPr>
                 <w:b/>
                 <w:bCs/>
@@ -11862,7 +12525,32 @@
                 <w:sz w:val="20"/>
                 <w:szCs w:val="20"/>
               </w:rPr>
-              <w:t>Build Robot</w:t>
+            </w:pPr>
+            <w:proofErr w:type="spellStart"/>
+            <w:r>
+              <w:rPr>
+                <w:b/>
+                <w:bCs/>
+                <w:i w:val="0"/>
+                <w:iCs/>
+                <w:color w:val="auto"/>
+                <w:sz w:val="20"/>
+                <w:szCs w:val="20"/>
+              </w:rPr>
+              <w:t>Build</w:t>
+            </w:r>
+            <w:proofErr w:type="spellEnd"/>
+            <w:r>
+              <w:rPr>
+                <w:b/>
+                <w:bCs/>
+                <w:i w:val="0"/>
+                <w:iCs/>
+                <w:color w:val="auto"/>
+                <w:sz w:val="20"/>
+                <w:szCs w:val="20"/>
+              </w:rPr>
+              <w:t xml:space="preserve"> Robot</w:t>
             </w:r>
           </w:p>
         </w:tc>
@@ -11941,6 +12629,7 @@
                 <w:szCs w:val="20"/>
               </w:rPr>
             </w:pPr>
+            <w:proofErr w:type="spellStart"/>
             <w:r>
               <w:rPr>
                 <w:b/>
@@ -11953,6 +12642,7 @@
               </w:rPr>
               <w:t>Aktorok</w:t>
             </w:r>
+            <w:proofErr w:type="spellEnd"/>
           </w:p>
         </w:tc>
         <w:tc>
@@ -11970,6 +12660,7 @@
                 <w:szCs w:val="20"/>
               </w:rPr>
             </w:pPr>
+            <w:proofErr w:type="spellStart"/>
             <w:r>
               <w:rPr>
                 <w:i w:val="0"/>
@@ -11980,6 +12671,7 @@
               </w:rPr>
               <w:t>Player</w:t>
             </w:r>
+            <w:proofErr w:type="spellEnd"/>
           </w:p>
         </w:tc>
       </w:tr>
@@ -12158,6 +12850,7 @@
                 <w:szCs w:val="20"/>
               </w:rPr>
             </w:pPr>
+            <w:proofErr w:type="spellStart"/>
             <w:r>
               <w:rPr>
                 <w:b/>
@@ -12168,17 +12861,10 @@
                 <w:sz w:val="20"/>
                 <w:szCs w:val="20"/>
               </w:rPr>
-              <w:t>Use-case neve</w:t>
-            </w:r>
-          </w:p>
-        </w:tc>
-        <w:tc>
-          <w:tcPr>
-            <w:tcW w:w="6373" w:type="dxa"/>
-          </w:tcPr>
-          <w:p>
-            <w:pPr>
-              <w:pStyle w:val="magyarazat"/>
+              <w:t>Use-case</w:t>
+            </w:r>
+            <w:proofErr w:type="spellEnd"/>
+            <w:r>
               <w:rPr>
                 <w:b/>
                 <w:bCs/>
@@ -12188,8 +12874,17 @@
                 <w:sz w:val="20"/>
                 <w:szCs w:val="20"/>
               </w:rPr>
-            </w:pPr>
-            <w:r>
+              <w:t xml:space="preserve"> neve</w:t>
+            </w:r>
+          </w:p>
+        </w:tc>
+        <w:tc>
+          <w:tcPr>
+            <w:tcW w:w="6373" w:type="dxa"/>
+          </w:tcPr>
+          <w:p>
+            <w:pPr>
+              <w:pStyle w:val="magyarazat"/>
               <w:rPr>
                 <w:b/>
                 <w:bCs/>
@@ -12199,8 +12894,47 @@
                 <w:sz w:val="20"/>
                 <w:szCs w:val="20"/>
               </w:rPr>
-              <w:t>Build Base</w:t>
-            </w:r>
+            </w:pPr>
+            <w:proofErr w:type="spellStart"/>
+            <w:r>
+              <w:rPr>
+                <w:b/>
+                <w:bCs/>
+                <w:i w:val="0"/>
+                <w:iCs/>
+                <w:color w:val="auto"/>
+                <w:sz w:val="20"/>
+                <w:szCs w:val="20"/>
+              </w:rPr>
+              <w:t>Build</w:t>
+            </w:r>
+            <w:proofErr w:type="spellEnd"/>
+            <w:r>
+              <w:rPr>
+                <w:b/>
+                <w:bCs/>
+                <w:i w:val="0"/>
+                <w:iCs/>
+                <w:color w:val="auto"/>
+                <w:sz w:val="20"/>
+                <w:szCs w:val="20"/>
+              </w:rPr>
+              <w:t xml:space="preserve"> </w:t>
+            </w:r>
+            <w:proofErr w:type="spellStart"/>
+            <w:r>
+              <w:rPr>
+                <w:b/>
+                <w:bCs/>
+                <w:i w:val="0"/>
+                <w:iCs/>
+                <w:color w:val="auto"/>
+                <w:sz w:val="20"/>
+                <w:szCs w:val="20"/>
+              </w:rPr>
+              <w:t>Base</w:t>
+            </w:r>
+            <w:proofErr w:type="spellEnd"/>
           </w:p>
         </w:tc>
       </w:tr>
@@ -12278,6 +13012,7 @@
                 <w:szCs w:val="20"/>
               </w:rPr>
             </w:pPr>
+            <w:proofErr w:type="spellStart"/>
             <w:r>
               <w:rPr>
                 <w:b/>
@@ -12290,6 +13025,7 @@
               </w:rPr>
               <w:t>Aktorok</w:t>
             </w:r>
+            <w:proofErr w:type="spellEnd"/>
           </w:p>
         </w:tc>
         <w:tc>
@@ -12307,6 +13043,7 @@
                 <w:szCs w:val="20"/>
               </w:rPr>
             </w:pPr>
+            <w:proofErr w:type="spellStart"/>
             <w:r>
               <w:rPr>
                 <w:i w:val="0"/>
@@ -12317,6 +13054,7 @@
               </w:rPr>
               <w:t>Player</w:t>
             </w:r>
+            <w:proofErr w:type="spellEnd"/>
           </w:p>
         </w:tc>
       </w:tr>
@@ -12385,27 +13123,7 @@
                 <w:sz w:val="20"/>
                 <w:szCs w:val="20"/>
               </w:rPr>
-              <w:t xml:space="preserve"> A telepes felhasznál </w:t>
-            </w:r>
-            <w:r>
-              <w:rPr>
-                <w:i w:val="0"/>
-                <w:iCs/>
-                <w:color w:val="auto"/>
-                <w:sz w:val="20"/>
-                <w:szCs w:val="20"/>
-              </w:rPr>
-              <w:t>minden nyersanyagfajtából 3 e.-nyit</w:t>
-            </w:r>
-            <w:r>
-              <w:rPr>
-                <w:i w:val="0"/>
-                <w:iCs/>
-                <w:color w:val="auto"/>
-                <w:sz w:val="20"/>
-                <w:szCs w:val="20"/>
-              </w:rPr>
-              <w:t>.</w:t>
+              <w:t xml:space="preserve"> A telepes felhasznál minden nyersanyagfajtából 3 e.-nyit.</w:t>
             </w:r>
           </w:p>
           <w:p>
@@ -12439,27 +13157,29 @@
                 <w:sz w:val="20"/>
                 <w:szCs w:val="20"/>
               </w:rPr>
-              <w:t xml:space="preserve"> Megépít</w:t>
-            </w:r>
-            <w:r>
-              <w:rPr>
-                <w:i w:val="0"/>
-                <w:iCs/>
-                <w:color w:val="auto"/>
-                <w:sz w:val="20"/>
-                <w:szCs w:val="20"/>
-              </w:rPr>
-              <w:t>i a bázist amivel megnyeri a játékot</w:t>
-            </w:r>
-            <w:r>
-              <w:rPr>
-                <w:i w:val="0"/>
-                <w:iCs/>
-                <w:color w:val="auto"/>
-                <w:sz w:val="20"/>
-                <w:szCs w:val="20"/>
-              </w:rPr>
-              <w:t>.</w:t>
+              <w:t xml:space="preserve"> Megépíti a </w:t>
+            </w:r>
+            <w:proofErr w:type="gramStart"/>
+            <w:r>
+              <w:rPr>
+                <w:i w:val="0"/>
+                <w:iCs/>
+                <w:color w:val="auto"/>
+                <w:sz w:val="20"/>
+                <w:szCs w:val="20"/>
+              </w:rPr>
+              <w:t>bázist</w:t>
+            </w:r>
+            <w:proofErr w:type="gramEnd"/>
+            <w:r>
+              <w:rPr>
+                <w:i w:val="0"/>
+                <w:iCs/>
+                <w:color w:val="auto"/>
+                <w:sz w:val="20"/>
+                <w:szCs w:val="20"/>
+              </w:rPr>
+              <w:t xml:space="preserve"> amivel megnyeri a játékot.</w:t>
             </w:r>
           </w:p>
         </w:tc>
@@ -12515,6 +13235,7 @@
                 <w:szCs w:val="20"/>
               </w:rPr>
             </w:pPr>
+            <w:proofErr w:type="spellStart"/>
             <w:r>
               <w:rPr>
                 <w:b/>
@@ -12525,17 +13246,10 @@
                 <w:sz w:val="20"/>
                 <w:szCs w:val="20"/>
               </w:rPr>
-              <w:t>Use-case neve</w:t>
-            </w:r>
-          </w:p>
-        </w:tc>
-        <w:tc>
-          <w:tcPr>
-            <w:tcW w:w="6373" w:type="dxa"/>
-          </w:tcPr>
-          <w:p>
-            <w:pPr>
-              <w:pStyle w:val="magyarazat"/>
+              <w:t>Use-case</w:t>
+            </w:r>
+            <w:proofErr w:type="spellEnd"/>
+            <w:r>
               <w:rPr>
                 <w:b/>
                 <w:bCs/>
@@ -12545,8 +13259,17 @@
                 <w:sz w:val="20"/>
                 <w:szCs w:val="20"/>
               </w:rPr>
-            </w:pPr>
-            <w:r>
+              <w:t xml:space="preserve"> neve</w:t>
+            </w:r>
+          </w:p>
+        </w:tc>
+        <w:tc>
+          <w:tcPr>
+            <w:tcW w:w="6373" w:type="dxa"/>
+          </w:tcPr>
+          <w:p>
+            <w:pPr>
+              <w:pStyle w:val="magyarazat"/>
               <w:rPr>
                 <w:b/>
                 <w:bCs/>
@@ -12556,7 +13279,32 @@
                 <w:sz w:val="20"/>
                 <w:szCs w:val="20"/>
               </w:rPr>
-              <w:t>Build Gate</w:t>
+            </w:pPr>
+            <w:proofErr w:type="spellStart"/>
+            <w:r>
+              <w:rPr>
+                <w:b/>
+                <w:bCs/>
+                <w:i w:val="0"/>
+                <w:iCs/>
+                <w:color w:val="auto"/>
+                <w:sz w:val="20"/>
+                <w:szCs w:val="20"/>
+              </w:rPr>
+              <w:t>Build</w:t>
+            </w:r>
+            <w:proofErr w:type="spellEnd"/>
+            <w:r>
+              <w:rPr>
+                <w:b/>
+                <w:bCs/>
+                <w:i w:val="0"/>
+                <w:iCs/>
+                <w:color w:val="auto"/>
+                <w:sz w:val="20"/>
+                <w:szCs w:val="20"/>
+              </w:rPr>
+              <w:t xml:space="preserve"> Gate</w:t>
             </w:r>
           </w:p>
         </w:tc>
@@ -12614,7 +13362,29 @@
                 <w:sz w:val="20"/>
                 <w:szCs w:val="20"/>
               </w:rPr>
-              <w:t>A telepes teleportkaput épít.</w:t>
+              <w:t xml:space="preserve">A telepes </w:t>
+            </w:r>
+            <w:proofErr w:type="spellStart"/>
+            <w:r>
+              <w:rPr>
+                <w:i w:val="0"/>
+                <w:iCs/>
+                <w:color w:val="auto"/>
+                <w:sz w:val="20"/>
+                <w:szCs w:val="20"/>
+              </w:rPr>
+              <w:t>teleportkaput</w:t>
+            </w:r>
+            <w:proofErr w:type="spellEnd"/>
+            <w:r>
+              <w:rPr>
+                <w:i w:val="0"/>
+                <w:iCs/>
+                <w:color w:val="auto"/>
+                <w:sz w:val="20"/>
+                <w:szCs w:val="20"/>
+              </w:rPr>
+              <w:t xml:space="preserve"> épít.</w:t>
             </w:r>
           </w:p>
         </w:tc>
@@ -12635,6 +13405,7 @@
                 <w:szCs w:val="20"/>
               </w:rPr>
             </w:pPr>
+            <w:proofErr w:type="spellStart"/>
             <w:r>
               <w:rPr>
                 <w:b/>
@@ -12647,6 +13418,7 @@
               </w:rPr>
               <w:t>Aktorok</w:t>
             </w:r>
+            <w:proofErr w:type="spellEnd"/>
           </w:p>
         </w:tc>
         <w:tc>
@@ -12664,6 +13436,7 @@
                 <w:szCs w:val="20"/>
               </w:rPr>
             </w:pPr>
+            <w:proofErr w:type="spellStart"/>
             <w:r>
               <w:rPr>
                 <w:i w:val="0"/>
@@ -12674,6 +13447,7 @@
               </w:rPr>
               <w:t>Player</w:t>
             </w:r>
+            <w:proofErr w:type="spellEnd"/>
           </w:p>
         </w:tc>
       </w:tr>
@@ -12796,7 +13570,29 @@
                 <w:sz w:val="20"/>
                 <w:szCs w:val="20"/>
               </w:rPr>
-              <w:t xml:space="preserve"> Megépít egy teleportkaput. </w:t>
+              <w:t xml:space="preserve"> Megépít egy </w:t>
+            </w:r>
+            <w:proofErr w:type="spellStart"/>
+            <w:r>
+              <w:rPr>
+                <w:i w:val="0"/>
+                <w:iCs/>
+                <w:color w:val="auto"/>
+                <w:sz w:val="20"/>
+                <w:szCs w:val="20"/>
+              </w:rPr>
+              <w:t>teleportkaput</w:t>
+            </w:r>
+            <w:proofErr w:type="spellEnd"/>
+            <w:r>
+              <w:rPr>
+                <w:i w:val="0"/>
+                <w:iCs/>
+                <w:color w:val="auto"/>
+                <w:sz w:val="20"/>
+                <w:szCs w:val="20"/>
+              </w:rPr>
+              <w:t xml:space="preserve">. </w:t>
             </w:r>
           </w:p>
         </w:tc>
@@ -12847,6 +13643,7 @@
                 <w:iCs/>
               </w:rPr>
             </w:pPr>
+            <w:proofErr w:type="spellStart"/>
             <w:r>
               <w:rPr>
                 <w:b/>
@@ -12857,17 +13654,10 @@
                 <w:sz w:val="20"/>
                 <w:szCs w:val="20"/>
               </w:rPr>
-              <w:t>Use-case neve</w:t>
-            </w:r>
-          </w:p>
-        </w:tc>
-        <w:tc>
-          <w:tcPr>
-            <w:tcW w:w="6373" w:type="dxa"/>
-          </w:tcPr>
-          <w:p>
-            <w:pPr>
-              <w:pStyle w:val="magyarazat"/>
+              <w:t>Use-case</w:t>
+            </w:r>
+            <w:proofErr w:type="spellEnd"/>
+            <w:r>
               <w:rPr>
                 <w:b/>
                 <w:bCs/>
@@ -12877,8 +13667,17 @@
                 <w:sz w:val="20"/>
                 <w:szCs w:val="20"/>
               </w:rPr>
-            </w:pPr>
-            <w:r>
+              <w:t xml:space="preserve"> neve</w:t>
+            </w:r>
+          </w:p>
+        </w:tc>
+        <w:tc>
+          <w:tcPr>
+            <w:tcW w:w="6373" w:type="dxa"/>
+          </w:tcPr>
+          <w:p>
+            <w:pPr>
+              <w:pStyle w:val="magyarazat"/>
               <w:rPr>
                 <w:b/>
                 <w:bCs/>
@@ -12888,6 +13687,17 @@
                 <w:sz w:val="20"/>
                 <w:szCs w:val="20"/>
               </w:rPr>
+            </w:pPr>
+            <w:r>
+              <w:rPr>
+                <w:b/>
+                <w:bCs/>
+                <w:i w:val="0"/>
+                <w:iCs/>
+                <w:color w:val="auto"/>
+                <w:sz w:val="20"/>
+                <w:szCs w:val="20"/>
+              </w:rPr>
               <w:t>Timing</w:t>
             </w:r>
           </w:p>
@@ -12961,6 +13771,7 @@
                 <w:iCs/>
               </w:rPr>
             </w:pPr>
+            <w:proofErr w:type="spellStart"/>
             <w:r>
               <w:rPr>
                 <w:b/>
@@ -12973,6 +13784,7 @@
               </w:rPr>
               <w:t>Aktorok</w:t>
             </w:r>
+            <w:proofErr w:type="spellEnd"/>
           </w:p>
         </w:tc>
         <w:tc>
@@ -13167,9 +13979,14 @@
       <w:pPr>
         <w:pStyle w:val="Cmsor3"/>
       </w:pPr>
+      <w:proofErr w:type="spellStart"/>
       <w:r>
         <w:lastRenderedPageBreak/>
-        <w:t>Use-case diagram</w:t>
+        <w:t>Use-case</w:t>
+      </w:r>
+      <w:proofErr w:type="spellEnd"/>
+      <w:r>
+        <w:t xml:space="preserve"> diagram</w:t>
       </w:r>
     </w:p>
     <w:p>
@@ -13636,7 +14453,25 @@
           <w:iCs/>
           <w:color w:val="auto"/>
         </w:rPr>
-        <w:t>= az aszteroidák külső rétege, mindig „n” vastagságú, mindig n&gt;0</w:t>
+        <w:t xml:space="preserve">= az aszteroidák külső </w:t>
+      </w:r>
+      <w:proofErr w:type="spellStart"/>
+      <w:r>
+        <w:rPr>
+          <w:i w:val="0"/>
+          <w:iCs/>
+          <w:color w:val="auto"/>
+        </w:rPr>
+        <w:t>rétege</w:t>
+      </w:r>
+      <w:proofErr w:type="spellEnd"/>
+      <w:r>
+        <w:rPr>
+          <w:i w:val="0"/>
+          <w:iCs/>
+          <w:color w:val="auto"/>
+        </w:rPr>
+        <w:t>, mindig „n” vastagságú, mindig n&gt;0</w:t>
       </w:r>
     </w:p>
     <w:p>
@@ -13720,7 +14555,25 @@
           <w:iCs/>
           <w:color w:val="auto"/>
         </w:rPr>
-        <w:t xml:space="preserve"> = az aszteroida belseje, az egész 1 e.-et ér, különböző nyersanyag típusokból állhat </w:t>
+        <w:t xml:space="preserve"> = az aszteroida belseje, az egész 1 e.-</w:t>
+      </w:r>
+      <w:proofErr w:type="spellStart"/>
+      <w:r>
+        <w:rPr>
+          <w:i w:val="0"/>
+          <w:iCs/>
+          <w:color w:val="auto"/>
+        </w:rPr>
+        <w:t>et</w:t>
+      </w:r>
+      <w:proofErr w:type="spellEnd"/>
+      <w:r>
+        <w:rPr>
+          <w:i w:val="0"/>
+          <w:iCs/>
+          <w:color w:val="auto"/>
+        </w:rPr>
+        <w:t xml:space="preserve"> ér, különböző nyersanyag típusokból állhat </w:t>
       </w:r>
     </w:p>
     <w:p>
@@ -14115,6 +14968,7 @@
           <w:color w:val="auto"/>
         </w:rPr>
       </w:pPr>
+      <w:proofErr w:type="spellStart"/>
       <w:r>
         <w:rPr>
           <w:b/>
@@ -14125,6 +14979,7 @@
         </w:rPr>
         <w:t>teleportkapu</w:t>
       </w:r>
+      <w:proofErr w:type="spellEnd"/>
       <w:r>
         <w:rPr>
           <w:b/>
@@ -14584,8 +15439,13 @@
             <w:tcW w:w="2214" w:type="dxa"/>
           </w:tcPr>
           <w:p>
-            <w:r>
-              <w:t>Use-case diagram</w:t>
+            <w:proofErr w:type="spellStart"/>
+            <w:r>
+              <w:t>Use-case</w:t>
+            </w:r>
+            <w:proofErr w:type="spellEnd"/>
+            <w:r>
+              <w:t xml:space="preserve"> diagram</w:t>
             </w:r>
           </w:p>
         </w:tc>
@@ -14715,8 +15575,21 @@
             <w:tcW w:w="2214" w:type="dxa"/>
           </w:tcPr>
           <w:p>
-            <w:r>
-              <w:t>Use – case leírások</w:t>
+            <w:proofErr w:type="spellStart"/>
+            <w:r>
+              <w:t>Use</w:t>
+            </w:r>
+            <w:proofErr w:type="spellEnd"/>
+            <w:r>
+              <w:t xml:space="preserve"> – </w:t>
+            </w:r>
+            <w:proofErr w:type="spellStart"/>
+            <w:r>
+              <w:t>case</w:t>
+            </w:r>
+            <w:proofErr w:type="spellEnd"/>
+            <w:r>
+              <w:t xml:space="preserve"> leírások</w:t>
             </w:r>
           </w:p>
         </w:tc>
@@ -14747,9 +15620,11 @@
             <w:tcW w:w="2214" w:type="dxa"/>
           </w:tcPr>
           <w:p>
+            <w:proofErr w:type="spellStart"/>
             <w:r>
               <w:t>Mikecz</w:t>
             </w:r>
+            <w:proofErr w:type="spellEnd"/>
           </w:p>
         </w:tc>
         <w:tc>

--- a/word/2_Kovetelmenyek,Funkcionalitas.docx
+++ b/word/2_Kovetelmenyek,Funkcionalitas.docx
@@ -88,18 +88,8 @@
           <w:sz w:val="44"/>
           <w:szCs w:val="44"/>
         </w:rPr>
-        <w:t xml:space="preserve">47 – </w:t>
+        <w:t>47 – Panzerkampfwagen</w:t>
       </w:r>
-      <w:proofErr w:type="spellStart"/>
-      <w:r>
-        <w:rPr>
-          <w:rFonts w:ascii="Arial Rounded MT Bold" w:hAnsi="Arial Rounded MT Bold"/>
-          <w:sz w:val="44"/>
-          <w:szCs w:val="44"/>
-        </w:rPr>
-        <w:t>Panzerkampfwagen</w:t>
-      </w:r>
-      <w:proofErr w:type="spellEnd"/>
     </w:p>
     <w:p>
       <w:pPr>
@@ -616,23 +606,13 @@
                 <w:szCs w:val="24"/>
               </w:rPr>
             </w:pPr>
-            <w:proofErr w:type="spellStart"/>
             <w:r>
               <w:rPr>
                 <w:rFonts w:ascii="Book Antiqua" w:hAnsi="Book Antiqua"/>
                 <w:sz w:val="24"/>
                 <w:szCs w:val="24"/>
               </w:rPr>
-              <w:t>Mikecz</w:t>
-            </w:r>
-            <w:proofErr w:type="spellEnd"/>
-            <w:r>
-              <w:rPr>
-                <w:rFonts w:ascii="Book Antiqua" w:hAnsi="Book Antiqua"/>
-                <w:sz w:val="24"/>
-                <w:szCs w:val="24"/>
-              </w:rPr>
-              <w:t xml:space="preserve"> Gábor</w:t>
+              <w:t>Mikecz Gábor</w:t>
             </w:r>
           </w:p>
         </w:tc>
@@ -757,6 +737,10 @@
     <w:p>
       <w:pPr>
         <w:pStyle w:val="Cmsor1"/>
+        <w:numPr>
+          <w:ilvl w:val="0"/>
+          <w:numId w:val="0"/>
+        </w:numPr>
       </w:pPr>
       <w:r>
         <w:lastRenderedPageBreak/>
@@ -790,21 +774,7 @@
         <w:rPr>
           <w:iCs/>
         </w:rPr>
-        <w:t>Jelen Dokumentum a „</w:t>
-      </w:r>
-      <w:proofErr w:type="spellStart"/>
-      <w:r>
-        <w:rPr>
-          <w:iCs/>
-        </w:rPr>
-        <w:t>Panzerkampfwagen</w:t>
-      </w:r>
-      <w:proofErr w:type="spellEnd"/>
-      <w:r>
-        <w:rPr>
-          <w:iCs/>
-        </w:rPr>
-        <w:t xml:space="preserve">” csapat „Aszteroidabányászat” implementációjával kapcsolatos általános tudnivalókat foglalja össze. </w:t>
+        <w:t xml:space="preserve">Jelen Dokumentum a „Panzerkampfwagen” csapat „Aszteroidabányászat” implementációjával kapcsolatos általános tudnivalókat foglalja össze. </w:t>
       </w:r>
       <w:r>
         <w:rPr>
@@ -889,13 +859,8 @@
       <w:pPr>
         <w:ind w:firstLine="720"/>
       </w:pPr>
-      <w:proofErr w:type="spellStart"/>
       <w:r>
-        <w:t>max</w:t>
-      </w:r>
-      <w:proofErr w:type="spellEnd"/>
-      <w:r>
-        <w:t>.: maximum</w:t>
+        <w:t>max.: maximum</w:t>
       </w:r>
     </w:p>
     <w:p>
@@ -950,15 +915,7 @@
         <w:ind w:firstLine="720"/>
       </w:pPr>
       <w:r>
-        <w:t xml:space="preserve">A következő fejezetben részletesebben is ismertetjük a készítendő szoftver sajátosságait felhasználói és fejlesztői szempontból egyaránt. Ebben a dokumentációban kifejtésre kerülnek a funkciók, követelmények, </w:t>
-      </w:r>
-      <w:proofErr w:type="spellStart"/>
-      <w:r>
-        <w:t>use-case</w:t>
-      </w:r>
-      <w:proofErr w:type="spellEnd"/>
-      <w:r>
-        <w:t xml:space="preserve"> diagram és leírása, illetve a projekt terv.</w:t>
+        <w:t>A következő fejezetben részletesebben is ismertetjük a készítendő szoftver sajátosságait felhasználói és fejlesztői szempontból egyaránt. Ebben a dokumentációban kifejtésre kerülnek a funkciók, követelmények, use-case diagram és leírása, illetve a projekt terv.</w:t>
       </w:r>
     </w:p>
     <w:p>
@@ -1108,6 +1065,12 @@
           <w:bdr w:val="none" w:sz="0" w:space="0" w:color="auto" w:frame="1"/>
         </w:rPr>
       </w:pPr>
+      <w:r>
+        <w:rPr>
+          <w:bdr w:val="none" w:sz="0" w:space="0" w:color="auto" w:frame="1"/>
+        </w:rPr>
+        <w:t>Az aszteroidák száma végtelen az aszteroida övön. (Soha nem fogy ki egy nyersanyag.)</w:t>
+      </w:r>
     </w:p>
     <w:p>
       <w:pPr>
@@ -1124,35 +1087,19 @@
           <w:bdr w:val="none" w:sz="0" w:space="0" w:color="auto" w:frame="1"/>
         </w:rPr>
         <w:lastRenderedPageBreak/>
-        <w:t xml:space="preserve">Egy telepes egy lépésben egyfajta műveletet hajthat végre. Többfajta művelet is van, például mozgás, fúrás, bányászat, robotépítés, </w:t>
+        <w:t>Egy telepes egy lépésben egyfajta műveletet hajthat végre. Többfajta művelet is van, például mozgás, fúrás, bányászat, robotépítés, teleport</w:t>
       </w:r>
-      <w:proofErr w:type="spellStart"/>
       <w:r>
         <w:rPr>
           <w:bdr w:val="none" w:sz="0" w:space="0" w:color="auto" w:frame="1"/>
         </w:rPr>
-        <w:t>teleportkapupár</w:t>
+        <w:t xml:space="preserve"> </w:t>
       </w:r>
-      <w:proofErr w:type="spellEnd"/>
       <w:r>
         <w:rPr>
           <w:bdr w:val="none" w:sz="0" w:space="0" w:color="auto" w:frame="1"/>
         </w:rPr>
-        <w:t xml:space="preserve">-építés stb. Mozgás során a telepes az űrhajójával átmegy egy szomszédos aszteroidára (minden aszteroidának néhány, </w:t>
-      </w:r>
-      <w:proofErr w:type="spellStart"/>
-      <w:r>
-        <w:rPr>
-          <w:bdr w:val="none" w:sz="0" w:space="0" w:color="auto" w:frame="1"/>
-        </w:rPr>
-        <w:t>esetenként</w:t>
-      </w:r>
-      <w:proofErr w:type="spellEnd"/>
-      <w:r>
-        <w:rPr>
-          <w:bdr w:val="none" w:sz="0" w:space="0" w:color="auto" w:frame="1"/>
-        </w:rPr>
-        <w:t xml:space="preserve"> több száz szomszédja van). Fúrás során a telepes egy egységnyivel tudja mélyíteni az aszteroida köpenyébe fúrt lyukat. Bányászat során a telepes kinyeri a fúrt lyukon keresztül az aszteroida magjában található erőforrást, de ez a lépés csak akkor lehetséges, ha az aszteroida köpenyét már sikerült teljesen átfúrni. Egy telepesnél legfeljebb 10 egységnyi nyersanyag lehet, ennél több nem fér az űrhajóba. Üreges aszteroidába azonban egy műveletként visszahelyezhető egy egységnyi anyag.</w:t>
+        <w:t>kapupár-építés stb. Mozgás során a telepes az űrhajójával átmegy egy szomszédos aszteroidára (minden aszteroidának néhány, esetenként több száz szomszédja van). Fúrás során a telepes egy egységnyivel tudja mélyíteni az aszteroida köpenyébe fúrt lyukat. Bányászat során a telepes kinyeri a fúrt lyukon keresztül az aszteroida magjában található erőforrást, de ez a lépés csak akkor lehetséges, ha az aszteroida köpenyét már sikerült teljesen átfúrni. Egy telepesnél legfeljebb 10 egységnyi nyersanyag lehet, ennél több nem fér az űrhajóba. Üreges aszteroidába azonban egy műveletként visszahelyezhető egy egységnyi anyag.</w:t>
       </w:r>
     </w:p>
     <w:p>
@@ -1165,6 +1112,12 @@
           <w:bdr w:val="none" w:sz="0" w:space="0" w:color="auto" w:frame="1"/>
         </w:rPr>
       </w:pPr>
+      <w:r>
+        <w:rPr>
+          <w:bdr w:val="none" w:sz="0" w:space="0" w:color="auto" w:frame="1"/>
+        </w:rPr>
+        <w:t xml:space="preserve">Egy aszteroidán egyszerre több telepes/robot tartózkodhat, de az aszteroida magjában egyszerre csak egy unit tartózkodhat. </w:t>
+      </w:r>
     </w:p>
     <w:p>
       <w:pPr>
@@ -1176,6 +1129,17 @@
           <w:bdr w:val="none" w:sz="0" w:space="0" w:color="auto" w:frame="1"/>
         </w:rPr>
       </w:pPr>
+    </w:p>
+    <w:p>
+      <w:pPr>
+        <w:shd w:val="clear" w:color="auto" w:fill="FFFFFF"/>
+        <w:ind w:firstLine="720"/>
+        <w:jc w:val="both"/>
+        <w:textAlignment w:val="baseline"/>
+        <w:rPr>
+          <w:bdr w:val="none" w:sz="0" w:space="0" w:color="auto" w:frame="1"/>
+        </w:rPr>
+      </w:pPr>
       <w:r>
         <w:rPr>
           <w:bdr w:val="none" w:sz="0" w:space="0" w:color="auto" w:frame="1"/>
@@ -1193,6 +1157,42 @@
           <w:bdr w:val="none" w:sz="0" w:space="0" w:color="auto" w:frame="1"/>
         </w:rPr>
       </w:pPr>
+      <w:r>
+        <w:rPr>
+          <w:bdr w:val="none" w:sz="0" w:space="0" w:color="auto" w:frame="1"/>
+        </w:rPr>
+        <w:t xml:space="preserve">Ha a telepes </w:t>
+      </w:r>
+      <w:r>
+        <w:rPr>
+          <w:bdr w:val="none" w:sz="0" w:space="0" w:color="auto" w:frame="1"/>
+        </w:rPr>
+        <w:t>meghal</w:t>
+      </w:r>
+      <w:r>
+        <w:rPr>
+          <w:bdr w:val="none" w:sz="0" w:space="0" w:color="auto" w:frame="1"/>
+        </w:rPr>
+        <w:t>, akkor elveszíti a nála lévő</w:t>
+      </w:r>
+      <w:r>
+        <w:rPr>
+          <w:bdr w:val="none" w:sz="0" w:space="0" w:color="auto" w:frame="1"/>
+        </w:rPr>
+        <w:t xml:space="preserve"> összes</w:t>
+      </w:r>
+      <w:r>
+        <w:rPr>
+          <w:bdr w:val="none" w:sz="0" w:space="0" w:color="auto" w:frame="1"/>
+        </w:rPr>
+        <w:t xml:space="preserve"> nyersanyagokat</w:t>
+      </w:r>
+      <w:r>
+        <w:rPr>
+          <w:bdr w:val="none" w:sz="0" w:space="0" w:color="auto" w:frame="1"/>
+        </w:rPr>
+        <w:t xml:space="preserve"> és egyéb dolgokat.</w:t>
+      </w:r>
     </w:p>
     <w:p>
       <w:pPr>
@@ -1204,6 +1204,17 @@
           <w:bdr w:val="none" w:sz="0" w:space="0" w:color="auto" w:frame="1"/>
         </w:rPr>
       </w:pPr>
+    </w:p>
+    <w:p>
+      <w:pPr>
+        <w:shd w:val="clear" w:color="auto" w:fill="FFFFFF"/>
+        <w:ind w:firstLine="720"/>
+        <w:jc w:val="both"/>
+        <w:textAlignment w:val="baseline"/>
+        <w:rPr>
+          <w:bdr w:val="none" w:sz="0" w:space="0" w:color="auto" w:frame="1"/>
+        </w:rPr>
+      </w:pPr>
       <w:r>
         <w:rPr>
           <w:bdr w:val="none" w:sz="0" w:space="0" w:color="auto" w:frame="1"/>
@@ -1236,21 +1247,19 @@
         <w:rPr>
           <w:bdr w:val="none" w:sz="0" w:space="0" w:color="auto" w:frame="1"/>
         </w:rPr>
-        <w:t xml:space="preserve">Két egység vas, egy egység vízjég és egy egység urán felhasználásával </w:t>
+        <w:t>Két egység vas, egy egység vízjég és egy egység urán felhasználásával teleport</w:t>
       </w:r>
-      <w:proofErr w:type="spellStart"/>
       <w:r>
         <w:rPr>
           <w:bdr w:val="none" w:sz="0" w:space="0" w:color="auto" w:frame="1"/>
         </w:rPr>
-        <w:t>teleportkapu</w:t>
+        <w:t xml:space="preserve"> </w:t>
       </w:r>
-      <w:proofErr w:type="spellEnd"/>
       <w:r>
         <w:rPr>
           <w:bdr w:val="none" w:sz="0" w:space="0" w:color="auto" w:frame="1"/>
         </w:rPr>
-        <w:t>-párt lehet készíteni. Az egyes kapukat az űrhajós később az éppen meglátogatott aszteroida szomszédságában tudja pályára állítani. A kapupár két tagja összeköttetésben van, az egyikbe belépve a másikban találja magát az utazó (űrhajós, robot stb.). A frissen legyártott kapukat az űrhajós magával tudja vinni, de egy űrhajósnál egyidőben legfeljebb két kapu lehet.</w:t>
+        <w:t>kapu-párt lehet készíteni. Az egyes kapukat az űrhajós később az éppen meglátogatott aszteroida szomszédságában tudja pályára állítani. A kapupár két tagja összeköttetésben van, az egyikbe belépve a másikban találja magát az utazó (űrhajós, robot stb.). A frissen legyártott kapukat az űrhajós magával tudja vinni, de egy űrhajósnál egyidőben legfeljebb két kapu lehet.</w:t>
       </w:r>
     </w:p>
     <w:p>
@@ -1263,6 +1272,24 @@
           <w:bdr w:val="none" w:sz="0" w:space="0" w:color="auto" w:frame="1"/>
         </w:rPr>
       </w:pPr>
+      <w:r>
+        <w:rPr>
+          <w:bdr w:val="none" w:sz="0" w:space="0" w:color="auto" w:frame="1"/>
+        </w:rPr>
+        <w:t>A teleport kapu, megépülése után immunis a napviharokra</w:t>
+      </w:r>
+      <w:r>
+        <w:rPr>
+          <w:bdr w:val="none" w:sz="0" w:space="0" w:color="auto" w:frame="1"/>
+        </w:rPr>
+        <w:t>,</w:t>
+      </w:r>
+      <w:r>
+        <w:rPr>
+          <w:bdr w:val="none" w:sz="0" w:space="0" w:color="auto" w:frame="1"/>
+        </w:rPr>
+        <w:t xml:space="preserve"> illetve az aszteroida robbanási rádiusza sem éri el.</w:t>
+      </w:r>
     </w:p>
     <w:p>
       <w:pPr>
@@ -1271,6 +1298,33 @@
         <w:jc w:val="both"/>
         <w:textAlignment w:val="baseline"/>
         <w:rPr>
+          <w:bdr w:val="none" w:sz="0" w:space="0" w:color="auto" w:frame="1"/>
+        </w:rPr>
+      </w:pPr>
+    </w:p>
+    <w:p>
+      <w:pPr>
+        <w:shd w:val="clear" w:color="auto" w:fill="FFFFFF"/>
+        <w:ind w:firstLine="720"/>
+        <w:jc w:val="both"/>
+        <w:textAlignment w:val="baseline"/>
+        <w:rPr>
+          <w:bdr w:val="none" w:sz="0" w:space="0" w:color="auto" w:frame="1"/>
+        </w:rPr>
+      </w:pPr>
+      <w:r>
+        <w:rPr>
+          <w:bdr w:val="none" w:sz="0" w:space="0" w:color="auto" w:frame="1"/>
+        </w:rPr>
+        <w:t>A játék kétféleképpen érhet véget. Ha minden telepes meghalt, akkor a játékosok veszítettek. Ha azonban sikerült minden fajta nyersanyagból legalább három egységet kibányászni és egy közös aszteroidára összegyűjteni, akkor a telepesek felépíthetik a bázist és megnyerik a játékot.</w:t>
+      </w:r>
+    </w:p>
+    <w:p>
+      <w:pPr>
+        <w:shd w:val="clear" w:color="auto" w:fill="FFFFFF"/>
+        <w:jc w:val="both"/>
+        <w:textAlignment w:val="baseline"/>
+        <w:rPr>
           <w:rFonts w:ascii="Arial" w:hAnsi="Arial" w:cs="Arial"/>
           <w:color w:val="656E7F"/>
           <w:sz w:val="21"/>
@@ -1281,7 +1335,7 @@
         <w:rPr>
           <w:bdr w:val="none" w:sz="0" w:space="0" w:color="auto" w:frame="1"/>
         </w:rPr>
-        <w:t>A játék kétféleképpen érhet véget. Ha minden telepes meghalt, akkor a játékosok veszítettek. Ha azonban sikerült minden fajta nyersanyagból legalább három egységet kibányászni és egy közös aszteroidára összegyűjteni, akkor a telepesek felépíthetik a bázist és megnyerik a játékot.</w:t>
+        <w:tab/>
       </w:r>
     </w:p>
     <w:p>
@@ -1337,15 +1391,7 @@
         <w:ind w:firstLine="720"/>
       </w:pPr>
       <w:r>
-        <w:t xml:space="preserve">Létrehoztunk közös </w:t>
-      </w:r>
-      <w:proofErr w:type="spellStart"/>
-      <w:r>
-        <w:t>Github</w:t>
-      </w:r>
-      <w:proofErr w:type="spellEnd"/>
-      <w:r>
-        <w:t xml:space="preserve">-ot, amin a fájlmegosztás zökkenőmentesen történhet. </w:t>
+        <w:t xml:space="preserve">Létrehoztunk közös Github-ot, amin a fájlmegosztás zökkenőmentesen történhet. </w:t>
       </w:r>
     </w:p>
     <w:p>
@@ -1353,15 +1399,7 @@
         <w:ind w:firstLine="720"/>
       </w:pPr>
       <w:r>
-        <w:t xml:space="preserve">A meetingeket egy erre a célra kialakított </w:t>
-      </w:r>
-      <w:proofErr w:type="spellStart"/>
-      <w:r>
-        <w:t>Discord</w:t>
-      </w:r>
-      <w:proofErr w:type="spellEnd"/>
-      <w:r>
-        <w:t xml:space="preserve"> szerveren bonyolítjuk le.  </w:t>
+        <w:t xml:space="preserve">A meetingeket egy erre a célra kialakított Discord szerveren bonyolítjuk le.  </w:t>
       </w:r>
     </w:p>
     <w:p>
@@ -1553,7 +1591,6 @@
                 <w:szCs w:val="20"/>
               </w:rPr>
             </w:pPr>
-            <w:proofErr w:type="spellStart"/>
             <w:r>
               <w:rPr>
                 <w:b/>
@@ -1564,7 +1601,6 @@
               </w:rPr>
               <w:t>Use-case</w:t>
             </w:r>
-            <w:proofErr w:type="spellEnd"/>
           </w:p>
         </w:tc>
         <w:tc>
@@ -1800,6 +1836,7 @@
                 <w:sz w:val="20"/>
                 <w:szCs w:val="20"/>
               </w:rPr>
+              <w:lastRenderedPageBreak/>
               <w:t>R01</w:t>
             </w:r>
           </w:p>
@@ -1957,7 +1994,6 @@
                 <w:szCs w:val="20"/>
               </w:rPr>
             </w:pPr>
-            <w:proofErr w:type="spellStart"/>
             <w:r>
               <w:rPr>
                 <w:i w:val="0"/>
@@ -1968,7 +2004,6 @@
               </w:rPr>
               <w:t>Move</w:t>
             </w:r>
-            <w:proofErr w:type="spellEnd"/>
           </w:p>
           <w:p>
             <w:pPr>
@@ -2003,7 +2038,6 @@
                 <w:szCs w:val="20"/>
               </w:rPr>
             </w:pPr>
-            <w:proofErr w:type="spellStart"/>
             <w:r>
               <w:rPr>
                 <w:i w:val="0"/>
@@ -2014,7 +2048,6 @@
               </w:rPr>
               <w:t>Mine</w:t>
             </w:r>
-            <w:proofErr w:type="spellEnd"/>
           </w:p>
         </w:tc>
         <w:tc>
@@ -2186,7 +2219,6 @@
                 <w:szCs w:val="20"/>
               </w:rPr>
             </w:pPr>
-            <w:proofErr w:type="spellStart"/>
             <w:r>
               <w:rPr>
                 <w:i w:val="0"/>
@@ -2197,7 +2229,6 @@
               </w:rPr>
               <w:t>Move</w:t>
             </w:r>
-            <w:proofErr w:type="spellEnd"/>
           </w:p>
           <w:p>
             <w:pPr>
@@ -2232,7 +2263,6 @@
                 <w:szCs w:val="20"/>
               </w:rPr>
             </w:pPr>
-            <w:proofErr w:type="spellStart"/>
             <w:r>
               <w:rPr>
                 <w:i w:val="0"/>
@@ -2243,7 +2273,6 @@
               </w:rPr>
               <w:t>Mine</w:t>
             </w:r>
-            <w:proofErr w:type="spellEnd"/>
           </w:p>
         </w:tc>
         <w:tc>
@@ -2288,7 +2317,6 @@
                 <w:sz w:val="20"/>
                 <w:szCs w:val="20"/>
               </w:rPr>
-              <w:lastRenderedPageBreak/>
               <w:t>R03</w:t>
             </w:r>
           </w:p>
@@ -2416,7 +2444,6 @@
                 <w:szCs w:val="20"/>
               </w:rPr>
             </w:pPr>
-            <w:proofErr w:type="spellStart"/>
             <w:r>
               <w:rPr>
                 <w:i w:val="0"/>
@@ -2427,7 +2454,6 @@
               </w:rPr>
               <w:t>Move</w:t>
             </w:r>
-            <w:proofErr w:type="spellEnd"/>
           </w:p>
           <w:p>
             <w:pPr>
@@ -2802,7 +2828,6 @@
                 <w:szCs w:val="20"/>
               </w:rPr>
             </w:pPr>
-            <w:proofErr w:type="spellStart"/>
             <w:r>
               <w:rPr>
                 <w:i w:val="0"/>
@@ -2813,20 +2838,18 @@
               </w:rPr>
               <w:t>Mine</w:t>
             </w:r>
-            <w:proofErr w:type="spellEnd"/>
-          </w:p>
-          <w:p>
-            <w:pPr>
-              <w:pStyle w:val="magyarazat"/>
-              <w:rPr>
-                <w:i w:val="0"/>
-                <w:iCs/>
-                <w:color w:val="auto"/>
-                <w:sz w:val="20"/>
-                <w:szCs w:val="20"/>
-              </w:rPr>
-            </w:pPr>
-            <w:proofErr w:type="spellStart"/>
+          </w:p>
+          <w:p>
+            <w:pPr>
+              <w:pStyle w:val="magyarazat"/>
+              <w:rPr>
+                <w:i w:val="0"/>
+                <w:iCs/>
+                <w:color w:val="auto"/>
+                <w:sz w:val="20"/>
+                <w:szCs w:val="20"/>
+              </w:rPr>
+            </w:pPr>
             <w:r>
               <w:rPr>
                 <w:i w:val="0"/>
@@ -2837,7 +2860,6 @@
               </w:rPr>
               <w:t>Drop</w:t>
             </w:r>
-            <w:proofErr w:type="spellEnd"/>
           </w:p>
         </w:tc>
         <w:tc>
@@ -2863,29 +2885,7 @@
                 <w:sz w:val="20"/>
                 <w:szCs w:val="20"/>
               </w:rPr>
-              <w:t>kibányászás után üresé válik, egy mag 1 e.-</w:t>
-            </w:r>
-            <w:proofErr w:type="spellStart"/>
-            <w:r>
-              <w:rPr>
-                <w:i w:val="0"/>
-                <w:iCs/>
-                <w:color w:val="auto"/>
-                <w:sz w:val="20"/>
-                <w:szCs w:val="20"/>
-              </w:rPr>
-              <w:t>nek</w:t>
-            </w:r>
-            <w:proofErr w:type="spellEnd"/>
-            <w:r>
-              <w:rPr>
-                <w:i w:val="0"/>
-                <w:iCs/>
-                <w:color w:val="auto"/>
-                <w:sz w:val="20"/>
-                <w:szCs w:val="20"/>
-              </w:rPr>
-              <w:t xml:space="preserve"> felel meg</w:t>
+              <w:t>kibányászás után üresé válik, egy mag 1 e.-nek felel meg</w:t>
             </w:r>
           </w:p>
         </w:tc>
@@ -3214,20 +3214,8 @@
                 <w:sz w:val="20"/>
                 <w:szCs w:val="20"/>
               </w:rPr>
-              <w:t xml:space="preserve">A mag a telepesek által </w:t>
-            </w:r>
-            <w:proofErr w:type="spellStart"/>
-            <w:r>
-              <w:rPr>
-                <w:i w:val="0"/>
-                <w:iCs/>
-                <w:color w:val="auto"/>
-                <w:sz w:val="20"/>
-                <w:szCs w:val="20"/>
-              </w:rPr>
-              <w:t>kibányászható</w:t>
-            </w:r>
-            <w:proofErr w:type="spellEnd"/>
+              <w:t>A mag a telepesek által kibányászható</w:t>
+            </w:r>
           </w:p>
         </w:tc>
         <w:tc>
@@ -3348,7 +3336,6 @@
                 <w:szCs w:val="20"/>
               </w:rPr>
             </w:pPr>
-            <w:proofErr w:type="spellStart"/>
             <w:r>
               <w:rPr>
                 <w:i w:val="0"/>
@@ -3359,7 +3346,6 @@
               </w:rPr>
               <w:t>Mine</w:t>
             </w:r>
-            <w:proofErr w:type="spellEnd"/>
           </w:p>
         </w:tc>
         <w:tc>
@@ -3593,7 +3579,6 @@
                 <w:szCs w:val="20"/>
               </w:rPr>
             </w:pPr>
-            <w:proofErr w:type="spellStart"/>
             <w:r>
               <w:rPr>
                 <w:i w:val="0"/>
@@ -3604,20 +3589,18 @@
               </w:rPr>
               <w:t>Move</w:t>
             </w:r>
-            <w:proofErr w:type="spellEnd"/>
-          </w:p>
-          <w:p>
-            <w:pPr>
-              <w:pStyle w:val="magyarazat"/>
-              <w:rPr>
-                <w:i w:val="0"/>
-                <w:iCs/>
-                <w:color w:val="auto"/>
-                <w:sz w:val="20"/>
-                <w:szCs w:val="20"/>
-              </w:rPr>
-            </w:pPr>
-            <w:proofErr w:type="spellStart"/>
+          </w:p>
+          <w:p>
+            <w:pPr>
+              <w:pStyle w:val="magyarazat"/>
+              <w:rPr>
+                <w:i w:val="0"/>
+                <w:iCs/>
+                <w:color w:val="auto"/>
+                <w:sz w:val="20"/>
+                <w:szCs w:val="20"/>
+              </w:rPr>
+            </w:pPr>
             <w:r>
               <w:rPr>
                 <w:i w:val="0"/>
@@ -3628,20 +3611,18 @@
               </w:rPr>
               <w:t>Mine</w:t>
             </w:r>
-            <w:proofErr w:type="spellEnd"/>
-          </w:p>
-          <w:p>
-            <w:pPr>
-              <w:pStyle w:val="magyarazat"/>
-              <w:rPr>
-                <w:i w:val="0"/>
-                <w:iCs/>
-                <w:color w:val="auto"/>
-                <w:sz w:val="20"/>
-                <w:szCs w:val="20"/>
-              </w:rPr>
-            </w:pPr>
-            <w:proofErr w:type="spellStart"/>
+          </w:p>
+          <w:p>
+            <w:pPr>
+              <w:pStyle w:val="magyarazat"/>
+              <w:rPr>
+                <w:i w:val="0"/>
+                <w:iCs/>
+                <w:color w:val="auto"/>
+                <w:sz w:val="20"/>
+                <w:szCs w:val="20"/>
+              </w:rPr>
+            </w:pPr>
             <w:r>
               <w:rPr>
                 <w:i w:val="0"/>
@@ -3652,7 +3633,6 @@
               </w:rPr>
               <w:t>Drop</w:t>
             </w:r>
-            <w:proofErr w:type="spellEnd"/>
           </w:p>
         </w:tc>
         <w:tc>
@@ -3824,27 +3804,15 @@
                 <w:szCs w:val="20"/>
               </w:rPr>
             </w:pPr>
-            <w:proofErr w:type="spellStart"/>
-            <w:r>
-              <w:rPr>
-                <w:i w:val="0"/>
-                <w:iCs/>
-                <w:color w:val="auto"/>
-                <w:sz w:val="20"/>
-                <w:szCs w:val="20"/>
-              </w:rPr>
-              <w:t>Build</w:t>
-            </w:r>
-            <w:proofErr w:type="spellEnd"/>
-            <w:r>
-              <w:rPr>
-                <w:i w:val="0"/>
-                <w:iCs/>
-                <w:color w:val="auto"/>
-                <w:sz w:val="20"/>
-                <w:szCs w:val="20"/>
-              </w:rPr>
-              <w:t xml:space="preserve"> Robot</w:t>
+            <w:r>
+              <w:rPr>
+                <w:i w:val="0"/>
+                <w:iCs/>
+                <w:color w:val="auto"/>
+                <w:sz w:val="20"/>
+                <w:szCs w:val="20"/>
+              </w:rPr>
+              <w:t>Build Robot</w:t>
             </w:r>
           </w:p>
         </w:tc>
@@ -4093,27 +4061,15 @@
                 <w:szCs w:val="20"/>
               </w:rPr>
             </w:pPr>
-            <w:proofErr w:type="spellStart"/>
-            <w:r>
-              <w:rPr>
-                <w:i w:val="0"/>
-                <w:iCs/>
-                <w:color w:val="auto"/>
-                <w:sz w:val="20"/>
-                <w:szCs w:val="20"/>
-              </w:rPr>
-              <w:t>Build</w:t>
-            </w:r>
-            <w:proofErr w:type="spellEnd"/>
-            <w:r>
-              <w:rPr>
-                <w:i w:val="0"/>
-                <w:iCs/>
-                <w:color w:val="auto"/>
-                <w:sz w:val="20"/>
-                <w:szCs w:val="20"/>
-              </w:rPr>
-              <w:t xml:space="preserve"> Gate</w:t>
+            <w:r>
+              <w:rPr>
+                <w:i w:val="0"/>
+                <w:iCs/>
+                <w:color w:val="auto"/>
+                <w:sz w:val="20"/>
+                <w:szCs w:val="20"/>
+              </w:rPr>
+              <w:t>Build Gate</w:t>
             </w:r>
           </w:p>
         </w:tc>
@@ -4362,40 +4318,16 @@
                 <w:szCs w:val="20"/>
               </w:rPr>
             </w:pPr>
-            <w:proofErr w:type="spellStart"/>
-            <w:r>
-              <w:rPr>
-                <w:i w:val="0"/>
-                <w:iCs/>
-                <w:color w:val="auto"/>
-                <w:sz w:val="20"/>
-                <w:szCs w:val="20"/>
-              </w:rPr>
-              <w:t>Build</w:t>
-            </w:r>
-            <w:proofErr w:type="spellEnd"/>
-            <w:r>
-              <w:rPr>
-                <w:i w:val="0"/>
-                <w:iCs/>
-                <w:color w:val="auto"/>
-                <w:sz w:val="20"/>
-                <w:szCs w:val="20"/>
-              </w:rPr>
-              <w:t xml:space="preserve"> </w:t>
-            </w:r>
-            <w:proofErr w:type="spellStart"/>
-            <w:r>
-              <w:rPr>
-                <w:i w:val="0"/>
-                <w:iCs/>
-                <w:color w:val="auto"/>
-                <w:sz w:val="20"/>
-                <w:szCs w:val="20"/>
-              </w:rPr>
-              <w:t>Base</w:t>
-            </w:r>
-            <w:proofErr w:type="spellEnd"/>
+            <w:r>
+              <w:rPr>
+                <w:i w:val="0"/>
+                <w:iCs/>
+                <w:color w:val="auto"/>
+                <w:sz w:val="20"/>
+                <w:szCs w:val="20"/>
+              </w:rPr>
+              <w:t>Build Base</w:t>
+            </w:r>
           </w:p>
         </w:tc>
         <w:tc>
@@ -4577,40 +4509,16 @@
                 <w:szCs w:val="20"/>
               </w:rPr>
             </w:pPr>
-            <w:proofErr w:type="spellStart"/>
-            <w:r>
-              <w:rPr>
-                <w:i w:val="0"/>
-                <w:iCs/>
-                <w:color w:val="auto"/>
-                <w:sz w:val="20"/>
-                <w:szCs w:val="20"/>
-              </w:rPr>
-              <w:t>Build</w:t>
-            </w:r>
-            <w:proofErr w:type="spellEnd"/>
-            <w:r>
-              <w:rPr>
-                <w:i w:val="0"/>
-                <w:iCs/>
-                <w:color w:val="auto"/>
-                <w:sz w:val="20"/>
-                <w:szCs w:val="20"/>
-              </w:rPr>
-              <w:t xml:space="preserve"> </w:t>
-            </w:r>
-            <w:proofErr w:type="spellStart"/>
-            <w:r>
-              <w:rPr>
-                <w:i w:val="0"/>
-                <w:iCs/>
-                <w:color w:val="auto"/>
-                <w:sz w:val="20"/>
-                <w:szCs w:val="20"/>
-              </w:rPr>
-              <w:t>Base</w:t>
-            </w:r>
-            <w:proofErr w:type="spellEnd"/>
+            <w:r>
+              <w:rPr>
+                <w:i w:val="0"/>
+                <w:iCs/>
+                <w:color w:val="auto"/>
+                <w:sz w:val="20"/>
+                <w:szCs w:val="20"/>
+              </w:rPr>
+              <w:t>Build Base</w:t>
+            </w:r>
           </w:p>
         </w:tc>
         <w:tc>
@@ -4805,7 +4713,6 @@
                 <w:szCs w:val="20"/>
               </w:rPr>
             </w:pPr>
-            <w:proofErr w:type="spellStart"/>
             <w:r>
               <w:rPr>
                 <w:i w:val="0"/>
@@ -4816,7 +4723,6 @@
               </w:rPr>
               <w:t>Die</w:t>
             </w:r>
-            <w:proofErr w:type="spellEnd"/>
           </w:p>
         </w:tc>
         <w:tc>
@@ -5008,7 +4914,6 @@
                 <w:szCs w:val="20"/>
               </w:rPr>
             </w:pPr>
-            <w:proofErr w:type="spellStart"/>
             <w:r>
               <w:rPr>
                 <w:i w:val="0"/>
@@ -5019,7 +4924,6 @@
               </w:rPr>
               <w:t>Mine</w:t>
             </w:r>
-            <w:proofErr w:type="spellEnd"/>
           </w:p>
         </w:tc>
         <w:tc>
@@ -5211,7 +5115,6 @@
                 <w:szCs w:val="20"/>
               </w:rPr>
             </w:pPr>
-            <w:proofErr w:type="spellStart"/>
             <w:r>
               <w:rPr>
                 <w:i w:val="0"/>
@@ -5222,7 +5125,6 @@
               </w:rPr>
               <w:t>Drop</w:t>
             </w:r>
-            <w:proofErr w:type="spellEnd"/>
           </w:p>
         </w:tc>
         <w:tc>
@@ -5267,6 +5169,7 @@
                 <w:sz w:val="20"/>
                 <w:szCs w:val="20"/>
               </w:rPr>
+              <w:lastRenderedPageBreak/>
               <w:t>R15</w:t>
             </w:r>
           </w:p>
@@ -5394,7 +5297,6 @@
                 <w:szCs w:val="20"/>
               </w:rPr>
             </w:pPr>
-            <w:proofErr w:type="spellStart"/>
             <w:r>
               <w:rPr>
                 <w:i w:val="0"/>
@@ -5405,7 +5307,6 @@
               </w:rPr>
               <w:t>Mine</w:t>
             </w:r>
-            <w:proofErr w:type="spellEnd"/>
           </w:p>
         </w:tc>
         <w:tc>
@@ -5577,7 +5478,6 @@
                 <w:szCs w:val="20"/>
               </w:rPr>
             </w:pPr>
-            <w:proofErr w:type="spellStart"/>
             <w:r>
               <w:rPr>
                 <w:i w:val="0"/>
@@ -5588,7 +5488,6 @@
               </w:rPr>
               <w:t>Die</w:t>
             </w:r>
-            <w:proofErr w:type="spellEnd"/>
           </w:p>
         </w:tc>
         <w:tc>
@@ -5633,7 +5532,6 @@
                 <w:sz w:val="20"/>
                 <w:szCs w:val="20"/>
               </w:rPr>
-              <w:lastRenderedPageBreak/>
               <w:t>R16</w:t>
             </w:r>
           </w:p>
@@ -5964,7 +5862,6 @@
                 <w:szCs w:val="20"/>
               </w:rPr>
             </w:pPr>
-            <w:proofErr w:type="spellStart"/>
             <w:r>
               <w:rPr>
                 <w:i w:val="0"/>
@@ -5975,7 +5872,6 @@
               </w:rPr>
               <w:t>Move</w:t>
             </w:r>
-            <w:proofErr w:type="spellEnd"/>
           </w:p>
         </w:tc>
         <w:tc>
@@ -6370,7 +6266,6 @@
                 <w:szCs w:val="20"/>
               </w:rPr>
             </w:pPr>
-            <w:proofErr w:type="spellStart"/>
             <w:r>
               <w:rPr>
                 <w:i w:val="0"/>
@@ -6381,7 +6276,6 @@
               </w:rPr>
               <w:t>Move</w:t>
             </w:r>
-            <w:proofErr w:type="spellEnd"/>
           </w:p>
           <w:p>
             <w:pPr>
@@ -6575,7 +6469,6 @@
                 <w:szCs w:val="20"/>
               </w:rPr>
             </w:pPr>
-            <w:proofErr w:type="spellStart"/>
             <w:r>
               <w:rPr>
                 <w:i w:val="0"/>
@@ -6586,7 +6479,6 @@
               </w:rPr>
               <w:t>Die</w:t>
             </w:r>
-            <w:proofErr w:type="spellEnd"/>
           </w:p>
         </w:tc>
         <w:tc>
@@ -6780,7 +6672,6 @@
                 <w:szCs w:val="20"/>
               </w:rPr>
             </w:pPr>
-            <w:proofErr w:type="spellStart"/>
             <w:r>
               <w:rPr>
                 <w:i w:val="0"/>
@@ -6791,7 +6682,6 @@
               </w:rPr>
               <w:t>Move</w:t>
             </w:r>
-            <w:proofErr w:type="spellEnd"/>
           </w:p>
         </w:tc>
         <w:tc>
@@ -6963,7 +6853,6 @@
                 <w:szCs w:val="20"/>
               </w:rPr>
             </w:pPr>
-            <w:proofErr w:type="spellStart"/>
             <w:r>
               <w:rPr>
                 <w:i w:val="0"/>
@@ -6974,7 +6863,6 @@
               </w:rPr>
               <w:t>Move</w:t>
             </w:r>
-            <w:proofErr w:type="spellEnd"/>
           </w:p>
         </w:tc>
         <w:tc>
@@ -7056,29 +6944,7 @@
                 <w:sz w:val="20"/>
                 <w:szCs w:val="20"/>
               </w:rPr>
-              <w:t xml:space="preserve">A </w:t>
-            </w:r>
-            <w:proofErr w:type="spellStart"/>
-            <w:r>
-              <w:rPr>
-                <w:i w:val="0"/>
-                <w:iCs/>
-                <w:color w:val="auto"/>
-                <w:sz w:val="20"/>
-                <w:szCs w:val="20"/>
-              </w:rPr>
-              <w:t>teleportkaput</w:t>
-            </w:r>
-            <w:proofErr w:type="spellEnd"/>
-            <w:r>
-              <w:rPr>
-                <w:i w:val="0"/>
-                <w:iCs/>
-                <w:color w:val="auto"/>
-                <w:sz w:val="20"/>
-                <w:szCs w:val="20"/>
-              </w:rPr>
-              <w:t xml:space="preserve"> az éppen meglátogatott aszteroida szomszédságába lehet lerakni</w:t>
+              <w:t>A teleportkaput az éppen meglátogatott aszteroida szomszédságába lehet lerakni</w:t>
             </w:r>
           </w:p>
         </w:tc>
@@ -7200,7 +7066,6 @@
                 <w:szCs w:val="20"/>
               </w:rPr>
             </w:pPr>
-            <w:proofErr w:type="spellStart"/>
             <w:r>
               <w:rPr>
                 <w:i w:val="0"/>
@@ -7211,40 +7076,27 @@
               </w:rPr>
               <w:t>Drop</w:t>
             </w:r>
-            <w:proofErr w:type="spellEnd"/>
-          </w:p>
-          <w:p>
-            <w:pPr>
-              <w:pStyle w:val="magyarazat"/>
-              <w:rPr>
-                <w:i w:val="0"/>
-                <w:iCs/>
-                <w:color w:val="auto"/>
-                <w:sz w:val="20"/>
-                <w:szCs w:val="20"/>
-              </w:rPr>
-            </w:pPr>
-            <w:proofErr w:type="spellStart"/>
-            <w:r>
-              <w:rPr>
-                <w:i w:val="0"/>
-                <w:iCs/>
-                <w:color w:val="auto"/>
-                <w:sz w:val="20"/>
-                <w:szCs w:val="20"/>
-              </w:rPr>
-              <w:t>Build</w:t>
-            </w:r>
-            <w:proofErr w:type="spellEnd"/>
-            <w:r>
-              <w:rPr>
-                <w:i w:val="0"/>
-                <w:iCs/>
-                <w:color w:val="auto"/>
-                <w:sz w:val="20"/>
-                <w:szCs w:val="20"/>
-              </w:rPr>
-              <w:t xml:space="preserve"> Gate</w:t>
+          </w:p>
+          <w:p>
+            <w:pPr>
+              <w:pStyle w:val="magyarazat"/>
+              <w:rPr>
+                <w:i w:val="0"/>
+                <w:iCs/>
+                <w:color w:val="auto"/>
+                <w:sz w:val="20"/>
+                <w:szCs w:val="20"/>
+              </w:rPr>
+            </w:pPr>
+            <w:r>
+              <w:rPr>
+                <w:i w:val="0"/>
+                <w:iCs/>
+                <w:color w:val="auto"/>
+                <w:sz w:val="20"/>
+                <w:szCs w:val="20"/>
+              </w:rPr>
+              <w:t>Build Gate</w:t>
             </w:r>
           </w:p>
         </w:tc>
@@ -7427,27 +7279,15 @@
                 <w:szCs w:val="20"/>
               </w:rPr>
             </w:pPr>
-            <w:proofErr w:type="spellStart"/>
-            <w:r>
-              <w:rPr>
-                <w:i w:val="0"/>
-                <w:iCs/>
-                <w:color w:val="auto"/>
-                <w:sz w:val="20"/>
-                <w:szCs w:val="20"/>
-              </w:rPr>
-              <w:t>Build</w:t>
-            </w:r>
-            <w:proofErr w:type="spellEnd"/>
-            <w:r>
-              <w:rPr>
-                <w:i w:val="0"/>
-                <w:iCs/>
-                <w:color w:val="auto"/>
-                <w:sz w:val="20"/>
-                <w:szCs w:val="20"/>
-              </w:rPr>
-              <w:t xml:space="preserve"> Gate</w:t>
+            <w:r>
+              <w:rPr>
+                <w:i w:val="0"/>
+                <w:iCs/>
+                <w:color w:val="auto"/>
+                <w:sz w:val="20"/>
+                <w:szCs w:val="20"/>
+              </w:rPr>
+              <w:t>Build Gate</w:t>
             </w:r>
           </w:p>
         </w:tc>
@@ -7642,7 +7482,6 @@
                 <w:szCs w:val="20"/>
               </w:rPr>
             </w:pPr>
-            <w:proofErr w:type="spellStart"/>
             <w:r>
               <w:rPr>
                 <w:i w:val="0"/>
@@ -7653,7 +7492,6 @@
               </w:rPr>
               <w:t>Move</w:t>
             </w:r>
-            <w:proofErr w:type="spellEnd"/>
           </w:p>
         </w:tc>
         <w:tc>
@@ -7725,29 +7563,7 @@
                 <w:sz w:val="20"/>
                 <w:szCs w:val="20"/>
               </w:rPr>
-              <w:t xml:space="preserve">Egy telepesnél egyszerre </w:t>
-            </w:r>
-            <w:proofErr w:type="spellStart"/>
-            <w:r>
-              <w:rPr>
-                <w:i w:val="0"/>
-                <w:iCs/>
-                <w:color w:val="auto"/>
-                <w:sz w:val="20"/>
-                <w:szCs w:val="20"/>
-              </w:rPr>
-              <w:t>max</w:t>
-            </w:r>
-            <w:proofErr w:type="spellEnd"/>
-            <w:r>
-              <w:rPr>
-                <w:i w:val="0"/>
-                <w:iCs/>
-                <w:color w:val="auto"/>
-                <w:sz w:val="20"/>
-                <w:szCs w:val="20"/>
-              </w:rPr>
-              <w:t>. 2 kapu lehet</w:t>
+              <w:t>Egy telepesnél egyszerre max. 2 kapu lehet</w:t>
             </w:r>
           </w:p>
         </w:tc>
@@ -7847,27 +7663,15 @@
                 <w:szCs w:val="20"/>
               </w:rPr>
             </w:pPr>
-            <w:proofErr w:type="spellStart"/>
-            <w:r>
-              <w:rPr>
-                <w:i w:val="0"/>
-                <w:iCs/>
-                <w:color w:val="auto"/>
-                <w:sz w:val="20"/>
-                <w:szCs w:val="20"/>
-              </w:rPr>
-              <w:t>Build</w:t>
-            </w:r>
-            <w:proofErr w:type="spellEnd"/>
-            <w:r>
-              <w:rPr>
-                <w:i w:val="0"/>
-                <w:iCs/>
-                <w:color w:val="auto"/>
-                <w:sz w:val="20"/>
-                <w:szCs w:val="20"/>
-              </w:rPr>
-              <w:t xml:space="preserve"> Gate</w:t>
+            <w:r>
+              <w:rPr>
+                <w:i w:val="0"/>
+                <w:iCs/>
+                <w:color w:val="auto"/>
+                <w:sz w:val="20"/>
+                <w:szCs w:val="20"/>
+              </w:rPr>
+              <w:t>Build Gate</w:t>
             </w:r>
           </w:p>
         </w:tc>
@@ -8050,7 +7854,6 @@
                 <w:szCs w:val="20"/>
               </w:rPr>
             </w:pPr>
-            <w:proofErr w:type="spellStart"/>
             <w:r>
               <w:rPr>
                 <w:i w:val="0"/>
@@ -8061,7 +7864,6 @@
               </w:rPr>
               <w:t>Move</w:t>
             </w:r>
-            <w:proofErr w:type="spellEnd"/>
           </w:p>
         </w:tc>
         <w:tc>
@@ -8436,7 +8238,6 @@
                 <w:szCs w:val="20"/>
               </w:rPr>
             </w:pPr>
-            <w:proofErr w:type="spellStart"/>
             <w:r>
               <w:rPr>
                 <w:i w:val="0"/>
@@ -8447,7 +8248,6 @@
               </w:rPr>
               <w:t>Die</w:t>
             </w:r>
-            <w:proofErr w:type="spellEnd"/>
           </w:p>
         </w:tc>
         <w:tc>
@@ -8651,40 +8451,16 @@
                 <w:szCs w:val="20"/>
               </w:rPr>
             </w:pPr>
-            <w:proofErr w:type="spellStart"/>
-            <w:r>
-              <w:rPr>
-                <w:i w:val="0"/>
-                <w:iCs/>
-                <w:color w:val="auto"/>
-                <w:sz w:val="20"/>
-                <w:szCs w:val="20"/>
-              </w:rPr>
-              <w:t>Build</w:t>
-            </w:r>
-            <w:proofErr w:type="spellEnd"/>
-            <w:r>
-              <w:rPr>
-                <w:i w:val="0"/>
-                <w:iCs/>
-                <w:color w:val="auto"/>
-                <w:sz w:val="20"/>
-                <w:szCs w:val="20"/>
-              </w:rPr>
-              <w:t xml:space="preserve"> </w:t>
-            </w:r>
-            <w:proofErr w:type="spellStart"/>
-            <w:r>
-              <w:rPr>
-                <w:i w:val="0"/>
-                <w:iCs/>
-                <w:color w:val="auto"/>
-                <w:sz w:val="20"/>
-                <w:szCs w:val="20"/>
-              </w:rPr>
-              <w:t>Base</w:t>
-            </w:r>
-            <w:proofErr w:type="spellEnd"/>
+            <w:r>
+              <w:rPr>
+                <w:i w:val="0"/>
+                <w:iCs/>
+                <w:color w:val="auto"/>
+                <w:sz w:val="20"/>
+                <w:szCs w:val="20"/>
+              </w:rPr>
+              <w:t>Build Base</w:t>
+            </w:r>
           </w:p>
         </w:tc>
         <w:tc>
@@ -8756,7 +8532,18 @@
                 <w:sz w:val="20"/>
                 <w:szCs w:val="20"/>
               </w:rPr>
-              <w:t>A robotok/telepesek csak a szomszédos aszteroidára tudnak mozogni</w:t>
+              <w:t xml:space="preserve">A robotok/telepesek </w:t>
+            </w:r>
+            <w:r>
+              <w:rPr>
+                <w:i w:val="0"/>
+                <w:iCs/>
+                <w:color w:val="auto"/>
+                <w:sz w:val="20"/>
+                <w:szCs w:val="20"/>
+              </w:rPr>
+              <w:lastRenderedPageBreak/>
+              <w:t>csak a szomszédos aszteroidára tudnak mozogni</w:t>
             </w:r>
           </w:p>
         </w:tc>
@@ -8783,6 +8570,7 @@
                 <w:sz w:val="20"/>
                 <w:szCs w:val="20"/>
               </w:rPr>
+              <w:lastRenderedPageBreak/>
               <w:t>bemutatás</w:t>
             </w:r>
           </w:p>
@@ -8856,7 +8644,6 @@
                 <w:szCs w:val="20"/>
               </w:rPr>
             </w:pPr>
-            <w:proofErr w:type="spellStart"/>
             <w:r>
               <w:rPr>
                 <w:i w:val="0"/>
@@ -8867,7 +8654,6 @@
               </w:rPr>
               <w:t>Move</w:t>
             </w:r>
-            <w:proofErr w:type="spellEnd"/>
           </w:p>
         </w:tc>
         <w:tc>
@@ -8885,27 +8671,15 @@
                 <w:szCs w:val="20"/>
               </w:rPr>
             </w:pPr>
-            <w:proofErr w:type="spellStart"/>
-            <w:r>
-              <w:rPr>
-                <w:i w:val="0"/>
-                <w:iCs/>
-                <w:color w:val="auto"/>
-                <w:sz w:val="20"/>
-                <w:szCs w:val="20"/>
-              </w:rPr>
-              <w:t>teleportkapu</w:t>
-            </w:r>
-            <w:proofErr w:type="spellEnd"/>
-            <w:r>
-              <w:rPr>
-                <w:i w:val="0"/>
-                <w:iCs/>
-                <w:color w:val="auto"/>
-                <w:sz w:val="20"/>
-                <w:szCs w:val="20"/>
-              </w:rPr>
-              <w:t xml:space="preserve"> kivétel</w:t>
+            <w:r>
+              <w:rPr>
+                <w:i w:val="0"/>
+                <w:iCs/>
+                <w:color w:val="auto"/>
+                <w:sz w:val="20"/>
+                <w:szCs w:val="20"/>
+              </w:rPr>
+              <w:t>teleportkapu kivétel</w:t>
             </w:r>
           </w:p>
         </w:tc>
@@ -9104,7 +8878,6 @@
                 <w:sz w:val="20"/>
                 <w:szCs w:val="20"/>
               </w:rPr>
-              <w:lastRenderedPageBreak/>
               <w:t>S01</w:t>
             </w:r>
           </w:p>
@@ -9286,29 +9059,7 @@
                 <w:sz w:val="20"/>
                 <w:szCs w:val="20"/>
               </w:rPr>
-              <w:t xml:space="preserve">Az elkészült programkódnak fordíthatónak kell lennie Java SE </w:t>
-            </w:r>
-            <w:proofErr w:type="spellStart"/>
-            <w:r>
-              <w:rPr>
-                <w:i w:val="0"/>
-                <w:iCs/>
-                <w:color w:val="auto"/>
-                <w:sz w:val="20"/>
-                <w:szCs w:val="20"/>
-              </w:rPr>
-              <w:t>Developer</w:t>
-            </w:r>
-            <w:proofErr w:type="spellEnd"/>
-            <w:r>
-              <w:rPr>
-                <w:i w:val="0"/>
-                <w:iCs/>
-                <w:color w:val="auto"/>
-                <w:sz w:val="20"/>
-                <w:szCs w:val="20"/>
-              </w:rPr>
-              <w:t xml:space="preserve"> Kit 8-on</w:t>
+              <w:t>Az elkészült programkódnak fordíthatónak kell lennie Java SE Developer Kit 8-on</w:t>
             </w:r>
           </w:p>
         </w:tc>
@@ -10330,51 +10081,7 @@
                 <w:sz w:val="20"/>
                 <w:szCs w:val="20"/>
               </w:rPr>
-              <w:t xml:space="preserve">A termék futtatásához Java </w:t>
-            </w:r>
-            <w:proofErr w:type="spellStart"/>
-            <w:r>
-              <w:rPr>
-                <w:i w:val="0"/>
-                <w:iCs/>
-                <w:color w:val="auto"/>
-                <w:sz w:val="20"/>
-                <w:szCs w:val="20"/>
-              </w:rPr>
-              <w:t>Runtime</w:t>
-            </w:r>
-            <w:proofErr w:type="spellEnd"/>
-            <w:r>
-              <w:rPr>
-                <w:i w:val="0"/>
-                <w:iCs/>
-                <w:color w:val="auto"/>
-                <w:sz w:val="20"/>
-                <w:szCs w:val="20"/>
-              </w:rPr>
-              <w:t xml:space="preserve"> </w:t>
-            </w:r>
-            <w:proofErr w:type="spellStart"/>
-            <w:r>
-              <w:rPr>
-                <w:i w:val="0"/>
-                <w:iCs/>
-                <w:color w:val="auto"/>
-                <w:sz w:val="20"/>
-                <w:szCs w:val="20"/>
-              </w:rPr>
-              <w:t>Environment</w:t>
-            </w:r>
-            <w:proofErr w:type="spellEnd"/>
-            <w:r>
-              <w:rPr>
-                <w:i w:val="0"/>
-                <w:iCs/>
-                <w:color w:val="auto"/>
-                <w:sz w:val="20"/>
-                <w:szCs w:val="20"/>
-              </w:rPr>
-              <w:t xml:space="preserve"> 8 megléte szükséges</w:t>
+              <w:t>A termék futtatásához Java Runtime Environment 8 megléte szükséges</w:t>
             </w:r>
           </w:p>
         </w:tc>
@@ -10825,36 +10532,15 @@
         <w:pStyle w:val="Cmsor20"/>
       </w:pPr>
       <w:r>
-        <w:t xml:space="preserve">Lényeges </w:t>
-      </w:r>
-      <w:proofErr w:type="spellStart"/>
-      <w:r>
-        <w:t>Use</w:t>
-      </w:r>
-      <w:proofErr w:type="spellEnd"/>
-      <w:r>
-        <w:t>-</w:t>
-      </w:r>
-      <w:proofErr w:type="spellStart"/>
-      <w:r>
-        <w:t>case</w:t>
-      </w:r>
-      <w:proofErr w:type="spellEnd"/>
-      <w:r>
-        <w:t>-ek</w:t>
+        <w:t>Lényeges Use-case-ek</w:t>
       </w:r>
     </w:p>
     <w:p>
       <w:pPr>
         <w:pStyle w:val="Cmsor3"/>
       </w:pPr>
-      <w:proofErr w:type="spellStart"/>
       <w:r>
-        <w:t>Use-case</w:t>
-      </w:r>
-      <w:proofErr w:type="spellEnd"/>
-      <w:r>
-        <w:t xml:space="preserve"> leírások</w:t>
+        <w:t>Use-case leírások</w:t>
       </w:r>
     </w:p>
     <w:p>
@@ -10897,7 +10583,6 @@
                 <w:szCs w:val="20"/>
               </w:rPr>
             </w:pPr>
-            <w:proofErr w:type="spellStart"/>
             <w:r>
               <w:rPr>
                 <w:b/>
@@ -10908,10 +10593,17 @@
                 <w:sz w:val="20"/>
                 <w:szCs w:val="20"/>
               </w:rPr>
-              <w:t>Use-case</w:t>
-            </w:r>
-            <w:proofErr w:type="spellEnd"/>
-            <w:r>
+              <w:t>Use-case neve</w:t>
+            </w:r>
+          </w:p>
+        </w:tc>
+        <w:tc>
+          <w:tcPr>
+            <w:tcW w:w="6373" w:type="dxa"/>
+          </w:tcPr>
+          <w:p>
+            <w:pPr>
+              <w:pStyle w:val="magyarazat"/>
               <w:rPr>
                 <w:b/>
                 <w:bCs/>
@@ -10921,17 +10613,8 @@
                 <w:sz w:val="20"/>
                 <w:szCs w:val="20"/>
               </w:rPr>
-              <w:t xml:space="preserve"> neve</w:t>
-            </w:r>
-          </w:p>
-        </w:tc>
-        <w:tc>
-          <w:tcPr>
-            <w:tcW w:w="6373" w:type="dxa"/>
-          </w:tcPr>
-          <w:p>
-            <w:pPr>
-              <w:pStyle w:val="magyarazat"/>
+            </w:pPr>
+            <w:r>
               <w:rPr>
                 <w:b/>
                 <w:bCs/>
@@ -10941,21 +10624,8 @@
                 <w:sz w:val="20"/>
                 <w:szCs w:val="20"/>
               </w:rPr>
-            </w:pPr>
-            <w:proofErr w:type="spellStart"/>
-            <w:r>
-              <w:rPr>
-                <w:b/>
-                <w:bCs/>
-                <w:i w:val="0"/>
-                <w:iCs/>
-                <w:color w:val="auto"/>
-                <w:sz w:val="20"/>
-                <w:szCs w:val="20"/>
-              </w:rPr>
               <w:t>Move</w:t>
             </w:r>
-            <w:proofErr w:type="spellEnd"/>
           </w:p>
         </w:tc>
       </w:tr>
@@ -10992,6 +10662,7 @@
                 <w:sz w:val="20"/>
                 <w:szCs w:val="20"/>
               </w:rPr>
+              <w:lastRenderedPageBreak/>
               <w:t>Rövid leírás</w:t>
             </w:r>
           </w:p>
@@ -11047,7 +10718,6 @@
                 <w:szCs w:val="20"/>
               </w:rPr>
             </w:pPr>
-            <w:proofErr w:type="spellStart"/>
             <w:r>
               <w:rPr>
                 <w:b/>
@@ -11060,7 +10730,6 @@
               </w:rPr>
               <w:t>Aktorok</w:t>
             </w:r>
-            <w:proofErr w:type="spellEnd"/>
           </w:p>
         </w:tc>
         <w:tc>
@@ -11078,27 +10747,25 @@
                 <w:szCs w:val="20"/>
               </w:rPr>
             </w:pPr>
-            <w:proofErr w:type="spellStart"/>
-            <w:r>
-              <w:rPr>
-                <w:i w:val="0"/>
-                <w:iCs/>
-                <w:color w:val="auto"/>
-                <w:sz w:val="20"/>
-                <w:szCs w:val="20"/>
-              </w:rPr>
-              <w:t>Player</w:t>
-            </w:r>
-            <w:proofErr w:type="spellEnd"/>
-            <w:r>
-              <w:rPr>
-                <w:i w:val="0"/>
-                <w:iCs/>
-                <w:color w:val="auto"/>
-                <w:sz w:val="20"/>
-                <w:szCs w:val="20"/>
-              </w:rPr>
-              <w:t>, AI</w:t>
+            <w:r>
+              <w:rPr>
+                <w:i w:val="0"/>
+                <w:iCs/>
+                <w:color w:val="auto"/>
+                <w:sz w:val="20"/>
+                <w:szCs w:val="20"/>
+              </w:rPr>
+              <w:t xml:space="preserve">Player, </w:t>
+            </w:r>
+            <w:r>
+              <w:rPr>
+                <w:i w:val="0"/>
+                <w:iCs/>
+                <w:color w:val="auto"/>
+                <w:sz w:val="20"/>
+                <w:szCs w:val="20"/>
+              </w:rPr>
+              <w:t>Controller</w:t>
             </w:r>
           </w:p>
         </w:tc>
@@ -11228,89 +10895,102 @@
                 <w:bCs/>
                 <w:iCs/>
               </w:rPr>
-              <w:t>1.</w:t>
-            </w:r>
-            <w:proofErr w:type="gramStart"/>
+              <w:t xml:space="preserve">1.B </w:t>
+            </w:r>
+            <w:r>
+              <w:rPr>
+                <w:iCs/>
+              </w:rPr>
+              <w:t xml:space="preserve">Ha üreges magja van az aszteroidának, akkor automatikusan elbújik a </w:t>
+            </w:r>
+            <w:r>
+              <w:rPr>
+                <w:iCs/>
+              </w:rPr>
+              <w:t>telepes/robot</w:t>
+            </w:r>
+            <w:r>
+              <w:rPr>
+                <w:iCs/>
+              </w:rPr>
+              <w:t xml:space="preserve"> napvihar esetén.</w:t>
+            </w:r>
+          </w:p>
+          <w:p>
+            <w:pPr>
+              <w:pStyle w:val="magyarazat"/>
+              <w:rPr>
+                <w:i w:val="0"/>
+                <w:iCs/>
+                <w:color w:val="auto"/>
+                <w:sz w:val="20"/>
+                <w:szCs w:val="20"/>
+              </w:rPr>
+            </w:pPr>
             <w:r>
               <w:rPr>
                 <w:b/>
                 <w:bCs/>
-                <w:iCs/>
-              </w:rPr>
-              <w:t>B</w:t>
-            </w:r>
-            <w:proofErr w:type="gramEnd"/>
-            <w:r>
+                <w:i w:val="0"/>
+                <w:iCs/>
+                <w:color w:val="auto"/>
+                <w:sz w:val="20"/>
+                <w:szCs w:val="20"/>
+              </w:rPr>
+              <w:t xml:space="preserve">1.C  </w:t>
+            </w:r>
+            <w:r>
+              <w:rPr>
+                <w:i w:val="0"/>
+                <w:iCs/>
+                <w:color w:val="auto"/>
+                <w:sz w:val="20"/>
+                <w:szCs w:val="20"/>
+              </w:rPr>
+              <w:t>A telepes/robot belép a teleport kapuba és a távoli aszteroidához kerül</w:t>
+            </w:r>
+          </w:p>
+        </w:tc>
+      </w:tr>
+      <w:tr>
+        <w:tc>
+          <w:tcPr>
+            <w:tcW w:w="2605" w:type="dxa"/>
+          </w:tcPr>
+          <w:p>
+            <w:pPr>
               <w:rPr>
                 <w:b/>
                 <w:bCs/>
-                <w:iCs/>
-              </w:rPr>
-              <w:t xml:space="preserve"> </w:t>
-            </w:r>
-            <w:r>
-              <w:rPr>
-                <w:iCs/>
-              </w:rPr>
-              <w:t xml:space="preserve">Ha üreges magja van az aszteroidának, akkor automatikusan elbújik a </w:t>
-            </w:r>
-            <w:r>
-              <w:rPr>
-                <w:iCs/>
-              </w:rPr>
-              <w:t>telepes/robot</w:t>
-            </w:r>
-            <w:r>
-              <w:rPr>
-                <w:iCs/>
-              </w:rPr>
-              <w:t xml:space="preserve"> napvihar esetén.</w:t>
-            </w:r>
-          </w:p>
-          <w:p>
-            <w:pPr>
-              <w:pStyle w:val="magyarazat"/>
-              <w:rPr>
-                <w:i w:val="0"/>
-                <w:iCs/>
-                <w:color w:val="auto"/>
-                <w:sz w:val="20"/>
-                <w:szCs w:val="20"/>
-              </w:rPr>
-            </w:pPr>
-            <w:proofErr w:type="gramStart"/>
+              </w:rPr>
+            </w:pPr>
             <w:r>
               <w:rPr>
                 <w:b/>
                 <w:bCs/>
-                <w:i w:val="0"/>
-                <w:iCs/>
-                <w:color w:val="auto"/>
-                <w:sz w:val="20"/>
-                <w:szCs w:val="20"/>
-              </w:rPr>
-              <w:t xml:space="preserve">1.C  </w:t>
-            </w:r>
-            <w:r>
-              <w:rPr>
-                <w:i w:val="0"/>
-                <w:iCs/>
-                <w:color w:val="auto"/>
-                <w:sz w:val="20"/>
-                <w:szCs w:val="20"/>
-              </w:rPr>
-              <w:t>A</w:t>
-            </w:r>
-            <w:proofErr w:type="gramEnd"/>
-            <w:r>
-              <w:rPr>
-                <w:i w:val="0"/>
-                <w:iCs/>
-                <w:color w:val="auto"/>
-                <w:sz w:val="20"/>
-                <w:szCs w:val="20"/>
-              </w:rPr>
-              <w:t xml:space="preserve"> telepes/robot belép a teleport kapuba és a távoli aszteroidához kerül</w:t>
+              </w:rPr>
+              <w:t>Cím</w:t>
+            </w:r>
+          </w:p>
+        </w:tc>
+        <w:tc>
+          <w:tcPr>
+            <w:tcW w:w="6480" w:type="dxa"/>
+            <w:gridSpan w:val="3"/>
+          </w:tcPr>
+          <w:p>
+            <w:pPr>
+              <w:rPr>
+                <w:b/>
+                <w:bCs/>
+              </w:rPr>
+            </w:pPr>
+            <w:r>
+              <w:rPr>
+                <w:b/>
+                <w:bCs/>
+              </w:rPr>
+              <w:t>Drill</w:t>
             </w:r>
           </w:p>
         </w:tc>
@@ -11332,8 +11012,14 @@
                 <w:b/>
                 <w:bCs/>
               </w:rPr>
-              <w:lastRenderedPageBreak/>
-              <w:t>Cím</w:t>
+              <w:t>Rövid l</w:t>
+            </w:r>
+            <w:r>
+              <w:rPr>
+                <w:b/>
+                <w:bCs/>
+              </w:rPr>
+              <w:t>eírás</w:t>
             </w:r>
           </w:p>
         </w:tc>
@@ -11343,6 +11029,24 @@
             <w:gridSpan w:val="3"/>
           </w:tcPr>
           <w:p>
+            <w:r>
+              <w:t xml:space="preserve">A </w:t>
+            </w:r>
+            <w:r>
+              <w:t>telepes/</w:t>
+            </w:r>
+            <w:r>
+              <w:t>robot egy egységnyivel csökkenti az aszteroidák külső rétegét</w:t>
+            </w:r>
+          </w:p>
+        </w:tc>
+      </w:tr>
+      <w:tr>
+        <w:tc>
+          <w:tcPr>
+            <w:tcW w:w="2605" w:type="dxa"/>
+          </w:tcPr>
+          <w:p>
             <w:pPr>
               <w:rPr>
                 <w:b/>
@@ -11354,36 +11058,7 @@
                 <w:b/>
                 <w:bCs/>
               </w:rPr>
-              <w:t>Drill</w:t>
-            </w:r>
-          </w:p>
-        </w:tc>
-      </w:tr>
-      <w:tr>
-        <w:tc>
-          <w:tcPr>
-            <w:tcW w:w="2605" w:type="dxa"/>
-          </w:tcPr>
-          <w:p>
-            <w:pPr>
-              <w:rPr>
-                <w:b/>
-                <w:bCs/>
-              </w:rPr>
-            </w:pPr>
-            <w:r>
-              <w:rPr>
-                <w:b/>
-                <w:bCs/>
-              </w:rPr>
-              <w:t>Rövid l</w:t>
-            </w:r>
-            <w:r>
-              <w:rPr>
-                <w:b/>
-                <w:bCs/>
-              </w:rPr>
-              <w:t>eírás</w:t>
+              <w:t>Aktorok</w:t>
             </w:r>
           </w:p>
         </w:tc>
@@ -11394,53 +11069,13 @@
           </w:tcPr>
           <w:p>
             <w:r>
-              <w:t xml:space="preserve">A </w:t>
-            </w:r>
-            <w:r>
-              <w:t>telepes/</w:t>
-            </w:r>
-            <w:r>
-              <w:t>robot egy egységnyivel csökkenti az aszteroidák külső rétegét</w:t>
-            </w:r>
-          </w:p>
-        </w:tc>
-      </w:tr>
-      <w:tr>
-        <w:tc>
-          <w:tcPr>
-            <w:tcW w:w="2605" w:type="dxa"/>
-          </w:tcPr>
-          <w:p>
-            <w:pPr>
-              <w:rPr>
-                <w:b/>
-                <w:bCs/>
-              </w:rPr>
-            </w:pPr>
-            <w:proofErr w:type="spellStart"/>
-            <w:r>
-              <w:rPr>
-                <w:b/>
-                <w:bCs/>
-              </w:rPr>
-              <w:t>Aktorok</w:t>
-            </w:r>
-            <w:proofErr w:type="spellEnd"/>
-          </w:p>
-        </w:tc>
-        <w:tc>
-          <w:tcPr>
-            <w:tcW w:w="6480" w:type="dxa"/>
-            <w:gridSpan w:val="3"/>
-          </w:tcPr>
-          <w:p>
-            <w:proofErr w:type="spellStart"/>
-            <w:r>
               <w:t>Player</w:t>
             </w:r>
-            <w:proofErr w:type="spellEnd"/>
-            <w:r>
-              <w:t>, AI</w:t>
+            <w:r>
+              <w:t xml:space="preserve">, </w:t>
+            </w:r>
+            <w:r>
+              <w:t>Controller</w:t>
             </w:r>
           </w:p>
         </w:tc>
@@ -11498,28 +11133,34 @@
                 <w:b/>
                 <w:bCs/>
               </w:rPr>
-              <w:t>1.</w:t>
-            </w:r>
-            <w:proofErr w:type="gramStart"/>
+              <w:t xml:space="preserve">1.A </w:t>
+            </w:r>
+            <w:r>
+              <w:t xml:space="preserve">A </w:t>
+            </w:r>
+            <w:r>
+              <w:t>telepes/</w:t>
+            </w:r>
+            <w:r>
+              <w:t>robot eléri az aszteroida magját</w:t>
+            </w:r>
+          </w:p>
+          <w:p>
             <w:r>
               <w:rPr>
                 <w:b/>
                 <w:bCs/>
               </w:rPr>
+              <w:t xml:space="preserve">1.A.1 </w:t>
+            </w:r>
+            <w:r>
               <w:t xml:space="preserve">A </w:t>
             </w:r>
             <w:r>
-              <w:t>A</w:t>
-            </w:r>
-            <w:proofErr w:type="gramEnd"/>
-            <w:r>
-              <w:t xml:space="preserve"> </w:t>
-            </w:r>
-            <w:r>
               <w:t>telepes/</w:t>
             </w:r>
             <w:r>
-              <w:t>robot eléri az aszteroida magját</w:t>
+              <w:t xml:space="preserve">robot elérte az aszteroida radioaktív magját, amikor az aszteroida napközelben van, akkor az aszteroida felrobban </w:t>
             </w:r>
           </w:p>
           <w:p>
@@ -11528,16 +11169,10 @@
                 <w:b/>
                 <w:bCs/>
               </w:rPr>
-              <w:t xml:space="preserve">1.A.1 </w:t>
-            </w:r>
-            <w:r>
-              <w:t xml:space="preserve">A </w:t>
-            </w:r>
-            <w:r>
-              <w:t>telepes/</w:t>
-            </w:r>
-            <w:r>
-              <w:t xml:space="preserve">robot elérte az aszteroida radioaktív magját, amikor az aszteroida napközelben van, akkor az aszteroida felrobban </w:t>
+              <w:t xml:space="preserve">1.A.2 </w:t>
+            </w:r>
+            <w:r>
+              <w:t>Ha felrobbant, a robot a szomszédos aszteroidára mozog át</w:t>
             </w:r>
           </w:p>
           <w:p>
@@ -11546,30 +11181,10 @@
                 <w:b/>
                 <w:bCs/>
               </w:rPr>
-              <w:t xml:space="preserve">1.A.2 </w:t>
-            </w:r>
-            <w:r>
-              <w:t>Ha felrobbant, a robot a szomszédos aszteroidára mozog át</w:t>
-            </w:r>
-          </w:p>
-          <w:p>
-            <w:r>
-              <w:rPr>
-                <w:b/>
-                <w:bCs/>
-              </w:rPr>
               <w:t xml:space="preserve">1.A.3 </w:t>
             </w:r>
             <w:r>
-              <w:t xml:space="preserve">Ha felrobbant, a </w:t>
-            </w:r>
-            <w:proofErr w:type="spellStart"/>
-            <w:r>
-              <w:t>telpes</w:t>
-            </w:r>
-            <w:proofErr w:type="spellEnd"/>
-            <w:r>
-              <w:t xml:space="preserve"> meghal</w:t>
+              <w:t>Ha felrobbant, a telpes meghal</w:t>
             </w:r>
           </w:p>
           <w:p>
@@ -11655,7 +11270,6 @@
                 <w:szCs w:val="20"/>
               </w:rPr>
             </w:pPr>
-            <w:proofErr w:type="spellStart"/>
             <w:r>
               <w:rPr>
                 <w:b/>
@@ -11666,10 +11280,17 @@
                 <w:sz w:val="20"/>
                 <w:szCs w:val="20"/>
               </w:rPr>
-              <w:t>Use-case</w:t>
-            </w:r>
-            <w:proofErr w:type="spellEnd"/>
-            <w:r>
+              <w:t>Use-case neve</w:t>
+            </w:r>
+          </w:p>
+        </w:tc>
+        <w:tc>
+          <w:tcPr>
+            <w:tcW w:w="6373" w:type="dxa"/>
+          </w:tcPr>
+          <w:p>
+            <w:pPr>
+              <w:pStyle w:val="magyarazat"/>
               <w:rPr>
                 <w:b/>
                 <w:bCs/>
@@ -11679,17 +11300,8 @@
                 <w:sz w:val="20"/>
                 <w:szCs w:val="20"/>
               </w:rPr>
-              <w:t xml:space="preserve"> neve</w:t>
-            </w:r>
-          </w:p>
-        </w:tc>
-        <w:tc>
-          <w:tcPr>
-            <w:tcW w:w="6373" w:type="dxa"/>
-          </w:tcPr>
-          <w:p>
-            <w:pPr>
-              <w:pStyle w:val="magyarazat"/>
+            </w:pPr>
+            <w:r>
               <w:rPr>
                 <w:b/>
                 <w:bCs/>
@@ -11699,8 +11311,27 @@
                 <w:sz w:val="20"/>
                 <w:szCs w:val="20"/>
               </w:rPr>
-            </w:pPr>
-            <w:proofErr w:type="spellStart"/>
+              <w:t>Mine</w:t>
+            </w:r>
+          </w:p>
+        </w:tc>
+      </w:tr>
+      <w:tr>
+        <w:tc>
+          <w:tcPr>
+            <w:tcW w:w="2689" w:type="dxa"/>
+          </w:tcPr>
+          <w:p>
+            <w:pPr>
+              <w:pStyle w:val="magyarazat"/>
+              <w:rPr>
+                <w:i w:val="0"/>
+                <w:iCs/>
+                <w:color w:val="auto"/>
+                <w:sz w:val="20"/>
+                <w:szCs w:val="20"/>
+              </w:rPr>
+            </w:pPr>
             <w:r>
               <w:rPr>
                 <w:b/>
@@ -11711,9 +11342,35 @@
                 <w:sz w:val="20"/>
                 <w:szCs w:val="20"/>
               </w:rPr>
-              <w:t>Mine</w:t>
-            </w:r>
-            <w:proofErr w:type="spellEnd"/>
+              <w:t>Rövid leírás</w:t>
+            </w:r>
+          </w:p>
+        </w:tc>
+        <w:tc>
+          <w:tcPr>
+            <w:tcW w:w="6373" w:type="dxa"/>
+          </w:tcPr>
+          <w:p>
+            <w:pPr>
+              <w:pStyle w:val="magyarazat"/>
+              <w:rPr>
+                <w:i w:val="0"/>
+                <w:iCs/>
+                <w:color w:val="auto"/>
+                <w:sz w:val="20"/>
+                <w:szCs w:val="20"/>
+              </w:rPr>
+            </w:pPr>
+            <w:r>
+              <w:rPr>
+                <w:i w:val="0"/>
+                <w:iCs/>
+                <w:color w:val="auto"/>
+                <w:sz w:val="20"/>
+                <w:szCs w:val="20"/>
+              </w:rPr>
+              <w:t>A telepes kibányássza a nyersanyagot az aszteroidából</w:t>
+            </w:r>
           </w:p>
         </w:tc>
       </w:tr>
@@ -11743,7 +11400,7 @@
                 <w:sz w:val="20"/>
                 <w:szCs w:val="20"/>
               </w:rPr>
-              <w:t>Rövid leírás</w:t>
+              <w:t>Aktorok</w:t>
             </w:r>
           </w:p>
         </w:tc>
@@ -11770,70 +11427,8 @@
                 <w:sz w:val="20"/>
                 <w:szCs w:val="20"/>
               </w:rPr>
-              <w:t>A telepes kibányássza a nyersanyagot az aszteroidából</w:t>
-            </w:r>
-          </w:p>
-        </w:tc>
-      </w:tr>
-      <w:tr>
-        <w:tc>
-          <w:tcPr>
-            <w:tcW w:w="2689" w:type="dxa"/>
-          </w:tcPr>
-          <w:p>
-            <w:pPr>
-              <w:pStyle w:val="magyarazat"/>
-              <w:rPr>
-                <w:i w:val="0"/>
-                <w:iCs/>
-                <w:color w:val="auto"/>
-                <w:sz w:val="20"/>
-                <w:szCs w:val="20"/>
-              </w:rPr>
-            </w:pPr>
-            <w:proofErr w:type="spellStart"/>
-            <w:r>
-              <w:rPr>
-                <w:b/>
-                <w:bCs/>
-                <w:i w:val="0"/>
-                <w:iCs/>
-                <w:color w:val="auto"/>
-                <w:sz w:val="20"/>
-                <w:szCs w:val="20"/>
-              </w:rPr>
-              <w:t>Aktorok</w:t>
-            </w:r>
-            <w:proofErr w:type="spellEnd"/>
-          </w:p>
-        </w:tc>
-        <w:tc>
-          <w:tcPr>
-            <w:tcW w:w="6373" w:type="dxa"/>
-          </w:tcPr>
-          <w:p>
-            <w:pPr>
-              <w:pStyle w:val="magyarazat"/>
-              <w:rPr>
-                <w:i w:val="0"/>
-                <w:iCs/>
-                <w:color w:val="auto"/>
-                <w:sz w:val="20"/>
-                <w:szCs w:val="20"/>
-              </w:rPr>
-            </w:pPr>
-            <w:proofErr w:type="spellStart"/>
-            <w:r>
-              <w:rPr>
-                <w:i w:val="0"/>
-                <w:iCs/>
-                <w:color w:val="auto"/>
-                <w:sz w:val="20"/>
-                <w:szCs w:val="20"/>
-              </w:rPr>
               <w:t>Player</w:t>
             </w:r>
-            <w:proofErr w:type="spellEnd"/>
           </w:p>
         </w:tc>
       </w:tr>
@@ -12076,7 +11671,6 @@
                 <w:szCs w:val="20"/>
               </w:rPr>
             </w:pPr>
-            <w:proofErr w:type="spellStart"/>
             <w:r>
               <w:rPr>
                 <w:b/>
@@ -12087,10 +11681,17 @@
                 <w:sz w:val="20"/>
                 <w:szCs w:val="20"/>
               </w:rPr>
-              <w:t>Use-case</w:t>
-            </w:r>
-            <w:proofErr w:type="spellEnd"/>
-            <w:r>
+              <w:t>Use-case neve</w:t>
+            </w:r>
+          </w:p>
+        </w:tc>
+        <w:tc>
+          <w:tcPr>
+            <w:tcW w:w="6373" w:type="dxa"/>
+          </w:tcPr>
+          <w:p>
+            <w:pPr>
+              <w:pStyle w:val="magyarazat"/>
               <w:rPr>
                 <w:b/>
                 <w:bCs/>
@@ -12100,17 +11701,8 @@
                 <w:sz w:val="20"/>
                 <w:szCs w:val="20"/>
               </w:rPr>
-              <w:t xml:space="preserve"> neve</w:t>
-            </w:r>
-          </w:p>
-        </w:tc>
-        <w:tc>
-          <w:tcPr>
-            <w:tcW w:w="6373" w:type="dxa"/>
-          </w:tcPr>
-          <w:p>
-            <w:pPr>
-              <w:pStyle w:val="magyarazat"/>
+            </w:pPr>
+            <w:r>
               <w:rPr>
                 <w:b/>
                 <w:bCs/>
@@ -12120,8 +11712,27 @@
                 <w:sz w:val="20"/>
                 <w:szCs w:val="20"/>
               </w:rPr>
-            </w:pPr>
-            <w:proofErr w:type="spellStart"/>
+              <w:t>Drop</w:t>
+            </w:r>
+          </w:p>
+        </w:tc>
+      </w:tr>
+      <w:tr>
+        <w:tc>
+          <w:tcPr>
+            <w:tcW w:w="2689" w:type="dxa"/>
+          </w:tcPr>
+          <w:p>
+            <w:pPr>
+              <w:pStyle w:val="magyarazat"/>
+              <w:rPr>
+                <w:i w:val="0"/>
+                <w:iCs/>
+                <w:color w:val="auto"/>
+                <w:sz w:val="20"/>
+                <w:szCs w:val="20"/>
+              </w:rPr>
+            </w:pPr>
             <w:r>
               <w:rPr>
                 <w:b/>
@@ -12132,9 +11743,35 @@
                 <w:sz w:val="20"/>
                 <w:szCs w:val="20"/>
               </w:rPr>
-              <w:t>Drop</w:t>
-            </w:r>
-            <w:proofErr w:type="spellEnd"/>
+              <w:t>Rövid leírás</w:t>
+            </w:r>
+          </w:p>
+        </w:tc>
+        <w:tc>
+          <w:tcPr>
+            <w:tcW w:w="6373" w:type="dxa"/>
+          </w:tcPr>
+          <w:p>
+            <w:pPr>
+              <w:pStyle w:val="magyarazat"/>
+              <w:rPr>
+                <w:i w:val="0"/>
+                <w:iCs/>
+                <w:color w:val="auto"/>
+                <w:sz w:val="20"/>
+                <w:szCs w:val="20"/>
+              </w:rPr>
+            </w:pPr>
+            <w:r>
+              <w:rPr>
+                <w:i w:val="0"/>
+                <w:iCs/>
+                <w:color w:val="auto"/>
+                <w:sz w:val="20"/>
+                <w:szCs w:val="20"/>
+              </w:rPr>
+              <w:t>A telepes visszahelyezi a nyersanyagot az aszteroida magjába.</w:t>
+            </w:r>
           </w:p>
         </w:tc>
       </w:tr>
@@ -12164,7 +11801,7 @@
                 <w:sz w:val="20"/>
                 <w:szCs w:val="20"/>
               </w:rPr>
-              <w:t>Rövid leírás</w:t>
+              <w:t>Aktorok</w:t>
             </w:r>
           </w:p>
         </w:tc>
@@ -12191,7 +11828,7 @@
                 <w:sz w:val="20"/>
                 <w:szCs w:val="20"/>
               </w:rPr>
-              <w:t>A telepes visszahelyezi a nyersanyagot az aszteroida magjába.</w:t>
+              <w:t>Player</w:t>
             </w:r>
           </w:p>
         </w:tc>
@@ -12212,7 +11849,6 @@
                 <w:szCs w:val="20"/>
               </w:rPr>
             </w:pPr>
-            <w:proofErr w:type="spellStart"/>
             <w:r>
               <w:rPr>
                 <w:b/>
@@ -12223,45 +11859,13 @@
                 <w:sz w:val="20"/>
                 <w:szCs w:val="20"/>
               </w:rPr>
-              <w:t>Aktorok</w:t>
-            </w:r>
-            <w:proofErr w:type="spellEnd"/>
+              <w:t>Forgatókönyv</w:t>
+            </w:r>
           </w:p>
         </w:tc>
         <w:tc>
           <w:tcPr>
             <w:tcW w:w="6373" w:type="dxa"/>
-          </w:tcPr>
-          <w:p>
-            <w:pPr>
-              <w:pStyle w:val="magyarazat"/>
-              <w:rPr>
-                <w:i w:val="0"/>
-                <w:iCs/>
-                <w:color w:val="auto"/>
-                <w:sz w:val="20"/>
-                <w:szCs w:val="20"/>
-              </w:rPr>
-            </w:pPr>
-            <w:proofErr w:type="spellStart"/>
-            <w:r>
-              <w:rPr>
-                <w:i w:val="0"/>
-                <w:iCs/>
-                <w:color w:val="auto"/>
-                <w:sz w:val="20"/>
-                <w:szCs w:val="20"/>
-              </w:rPr>
-              <w:t>Player</w:t>
-            </w:r>
-            <w:proofErr w:type="spellEnd"/>
-          </w:p>
-        </w:tc>
-      </w:tr>
-      <w:tr>
-        <w:tc>
-          <w:tcPr>
-            <w:tcW w:w="2689" w:type="dxa"/>
           </w:tcPr>
           <w:p>
             <w:pPr>
@@ -12284,14 +11888,19 @@
                 <w:sz w:val="20"/>
                 <w:szCs w:val="20"/>
               </w:rPr>
-              <w:t>Forgatókönyv</w:t>
-            </w:r>
-          </w:p>
-        </w:tc>
-        <w:tc>
-          <w:tcPr>
-            <w:tcW w:w="6373" w:type="dxa"/>
-          </w:tcPr>
+              <w:t>1.</w:t>
+            </w:r>
+            <w:r>
+              <w:rPr>
+                <w:i w:val="0"/>
+                <w:iCs/>
+                <w:color w:val="auto"/>
+                <w:sz w:val="20"/>
+                <w:szCs w:val="20"/>
+              </w:rPr>
+              <w:t>A telepes az aszteroida üres magjába visszahelyez 1 e.-nyi nyersanyagot</w:t>
+            </w:r>
+          </w:p>
           <w:p>
             <w:pPr>
               <w:pStyle w:val="magyarazat"/>
@@ -12313,119 +11922,17 @@
                 <w:sz w:val="20"/>
                 <w:szCs w:val="20"/>
               </w:rPr>
-              <w:t>1.</w:t>
-            </w:r>
-            <w:r>
-              <w:rPr>
-                <w:i w:val="0"/>
-                <w:iCs/>
-                <w:color w:val="auto"/>
-                <w:sz w:val="20"/>
-                <w:szCs w:val="20"/>
-              </w:rPr>
-              <w:t>A telepes az aszteroida üres magjába visszahelyez 1 e.-</w:t>
-            </w:r>
-            <w:proofErr w:type="spellStart"/>
-            <w:r>
-              <w:rPr>
-                <w:i w:val="0"/>
-                <w:iCs/>
-                <w:color w:val="auto"/>
-                <w:sz w:val="20"/>
-                <w:szCs w:val="20"/>
-              </w:rPr>
-              <w:t>nyi</w:t>
-            </w:r>
-            <w:proofErr w:type="spellEnd"/>
-            <w:r>
-              <w:rPr>
-                <w:i w:val="0"/>
-                <w:iCs/>
-                <w:color w:val="auto"/>
-                <w:sz w:val="20"/>
-                <w:szCs w:val="20"/>
-              </w:rPr>
-              <w:t xml:space="preserve"> nyersanyagot</w:t>
-            </w:r>
-          </w:p>
-          <w:p>
-            <w:pPr>
-              <w:pStyle w:val="magyarazat"/>
-              <w:rPr>
-                <w:i w:val="0"/>
-                <w:iCs/>
-                <w:color w:val="auto"/>
-                <w:sz w:val="20"/>
-                <w:szCs w:val="20"/>
-              </w:rPr>
-            </w:pPr>
-            <w:r>
-              <w:rPr>
-                <w:b/>
-                <w:bCs/>
-                <w:i w:val="0"/>
-                <w:iCs/>
-                <w:color w:val="auto"/>
-                <w:sz w:val="20"/>
-                <w:szCs w:val="20"/>
-              </w:rPr>
-              <w:t>1.</w:t>
-            </w:r>
-            <w:proofErr w:type="gramStart"/>
-            <w:r>
-              <w:rPr>
-                <w:b/>
-                <w:bCs/>
-                <w:i w:val="0"/>
-                <w:iCs/>
-                <w:color w:val="auto"/>
-                <w:sz w:val="20"/>
-                <w:szCs w:val="20"/>
-              </w:rPr>
-              <w:t xml:space="preserve">A </w:t>
-            </w:r>
-            <w:r>
-              <w:rPr>
-                <w:i w:val="0"/>
-                <w:iCs/>
-                <w:color w:val="auto"/>
-                <w:sz w:val="20"/>
-                <w:szCs w:val="20"/>
-              </w:rPr>
-              <w:t>A</w:t>
-            </w:r>
-            <w:proofErr w:type="gramEnd"/>
-            <w:r>
-              <w:rPr>
-                <w:i w:val="0"/>
-                <w:iCs/>
-                <w:color w:val="auto"/>
-                <w:sz w:val="20"/>
-                <w:szCs w:val="20"/>
-              </w:rPr>
-              <w:t xml:space="preserve"> telepes az aszteroida külső kérgére rak le 1 e.-</w:t>
-            </w:r>
-            <w:proofErr w:type="spellStart"/>
-            <w:r>
-              <w:rPr>
-                <w:i w:val="0"/>
-                <w:iCs/>
-                <w:color w:val="auto"/>
-                <w:sz w:val="20"/>
-                <w:szCs w:val="20"/>
-              </w:rPr>
-              <w:t>nyi</w:t>
-            </w:r>
-            <w:proofErr w:type="spellEnd"/>
-            <w:r>
-              <w:rPr>
-                <w:i w:val="0"/>
-                <w:iCs/>
-                <w:color w:val="auto"/>
-                <w:sz w:val="20"/>
-                <w:szCs w:val="20"/>
-              </w:rPr>
-              <w:t xml:space="preserve"> nyersanyagot</w:t>
+              <w:t xml:space="preserve">1.A </w:t>
+            </w:r>
+            <w:r>
+              <w:rPr>
+                <w:i w:val="0"/>
+                <w:iCs/>
+                <w:color w:val="auto"/>
+                <w:sz w:val="20"/>
+                <w:szCs w:val="20"/>
+              </w:rPr>
+              <w:t>A telepes az aszteroida külső kérgére rak le 1 e.-nyi nyersanyagot</w:t>
             </w:r>
           </w:p>
         </w:tc>
@@ -12481,7 +11988,6 @@
                 <w:szCs w:val="20"/>
               </w:rPr>
             </w:pPr>
-            <w:proofErr w:type="spellStart"/>
             <w:r>
               <w:rPr>
                 <w:b/>
@@ -12492,10 +11998,17 @@
                 <w:sz w:val="20"/>
                 <w:szCs w:val="20"/>
               </w:rPr>
-              <w:t>Use-case</w:t>
-            </w:r>
-            <w:proofErr w:type="spellEnd"/>
-            <w:r>
+              <w:t>Use-case neve</w:t>
+            </w:r>
+          </w:p>
+        </w:tc>
+        <w:tc>
+          <w:tcPr>
+            <w:tcW w:w="6373" w:type="dxa"/>
+          </w:tcPr>
+          <w:p>
+            <w:pPr>
+              <w:pStyle w:val="magyarazat"/>
               <w:rPr>
                 <w:b/>
                 <w:bCs/>
@@ -12505,17 +12018,8 @@
                 <w:sz w:val="20"/>
                 <w:szCs w:val="20"/>
               </w:rPr>
-              <w:t xml:space="preserve"> neve</w:t>
-            </w:r>
-          </w:p>
-        </w:tc>
-        <w:tc>
-          <w:tcPr>
-            <w:tcW w:w="6373" w:type="dxa"/>
-          </w:tcPr>
-          <w:p>
-            <w:pPr>
-              <w:pStyle w:val="magyarazat"/>
+            </w:pPr>
+            <w:r>
               <w:rPr>
                 <w:b/>
                 <w:bCs/>
@@ -12525,8 +12029,27 @@
                 <w:sz w:val="20"/>
                 <w:szCs w:val="20"/>
               </w:rPr>
-            </w:pPr>
-            <w:proofErr w:type="spellStart"/>
+              <w:t>Build Robot</w:t>
+            </w:r>
+          </w:p>
+        </w:tc>
+      </w:tr>
+      <w:tr>
+        <w:tc>
+          <w:tcPr>
+            <w:tcW w:w="2689" w:type="dxa"/>
+          </w:tcPr>
+          <w:p>
+            <w:pPr>
+              <w:pStyle w:val="magyarazat"/>
+              <w:rPr>
+                <w:i w:val="0"/>
+                <w:iCs/>
+                <w:color w:val="auto"/>
+                <w:sz w:val="20"/>
+                <w:szCs w:val="20"/>
+              </w:rPr>
+            </w:pPr>
             <w:r>
               <w:rPr>
                 <w:b/>
@@ -12537,9 +12060,54 @@
                 <w:sz w:val="20"/>
                 <w:szCs w:val="20"/>
               </w:rPr>
-              <w:t>Build</w:t>
-            </w:r>
-            <w:proofErr w:type="spellEnd"/>
+              <w:t>Rövid leírás</w:t>
+            </w:r>
+          </w:p>
+        </w:tc>
+        <w:tc>
+          <w:tcPr>
+            <w:tcW w:w="6373" w:type="dxa"/>
+          </w:tcPr>
+          <w:p>
+            <w:pPr>
+              <w:pStyle w:val="magyarazat"/>
+              <w:rPr>
+                <w:i w:val="0"/>
+                <w:iCs/>
+                <w:color w:val="auto"/>
+                <w:sz w:val="20"/>
+                <w:szCs w:val="20"/>
+              </w:rPr>
+            </w:pPr>
+            <w:r>
+              <w:rPr>
+                <w:i w:val="0"/>
+                <w:iCs/>
+                <w:color w:val="auto"/>
+                <w:sz w:val="20"/>
+                <w:szCs w:val="20"/>
+              </w:rPr>
+              <w:t>A telepes robotot épít.</w:t>
+            </w:r>
+          </w:p>
+        </w:tc>
+      </w:tr>
+      <w:tr>
+        <w:tc>
+          <w:tcPr>
+            <w:tcW w:w="2689" w:type="dxa"/>
+          </w:tcPr>
+          <w:p>
+            <w:pPr>
+              <w:pStyle w:val="magyarazat"/>
+              <w:rPr>
+                <w:i w:val="0"/>
+                <w:iCs/>
+                <w:color w:val="auto"/>
+                <w:sz w:val="20"/>
+                <w:szCs w:val="20"/>
+              </w:rPr>
+            </w:pPr>
             <w:r>
               <w:rPr>
                 <w:b/>
@@ -12550,38 +12118,7 @@
                 <w:sz w:val="20"/>
                 <w:szCs w:val="20"/>
               </w:rPr>
-              <w:t xml:space="preserve"> Robot</w:t>
-            </w:r>
-          </w:p>
-        </w:tc>
-      </w:tr>
-      <w:tr>
-        <w:tc>
-          <w:tcPr>
-            <w:tcW w:w="2689" w:type="dxa"/>
-          </w:tcPr>
-          <w:p>
-            <w:pPr>
-              <w:pStyle w:val="magyarazat"/>
-              <w:rPr>
-                <w:i w:val="0"/>
-                <w:iCs/>
-                <w:color w:val="auto"/>
-                <w:sz w:val="20"/>
-                <w:szCs w:val="20"/>
-              </w:rPr>
-            </w:pPr>
-            <w:r>
-              <w:rPr>
-                <w:b/>
-                <w:bCs/>
-                <w:i w:val="0"/>
-                <w:iCs/>
-                <w:color w:val="auto"/>
-                <w:sz w:val="20"/>
-                <w:szCs w:val="20"/>
-              </w:rPr>
-              <w:t>Rövid leírás</w:t>
+              <w:t>Aktorok</w:t>
             </w:r>
           </w:p>
         </w:tc>
@@ -12608,70 +12145,8 @@
                 <w:sz w:val="20"/>
                 <w:szCs w:val="20"/>
               </w:rPr>
-              <w:t>A telepes robotot épít.</w:t>
-            </w:r>
-          </w:p>
-        </w:tc>
-      </w:tr>
-      <w:tr>
-        <w:tc>
-          <w:tcPr>
-            <w:tcW w:w="2689" w:type="dxa"/>
-          </w:tcPr>
-          <w:p>
-            <w:pPr>
-              <w:pStyle w:val="magyarazat"/>
-              <w:rPr>
-                <w:i w:val="0"/>
-                <w:iCs/>
-                <w:color w:val="auto"/>
-                <w:sz w:val="20"/>
-                <w:szCs w:val="20"/>
-              </w:rPr>
-            </w:pPr>
-            <w:proofErr w:type="spellStart"/>
-            <w:r>
-              <w:rPr>
-                <w:b/>
-                <w:bCs/>
-                <w:i w:val="0"/>
-                <w:iCs/>
-                <w:color w:val="auto"/>
-                <w:sz w:val="20"/>
-                <w:szCs w:val="20"/>
-              </w:rPr>
-              <w:t>Aktorok</w:t>
-            </w:r>
-            <w:proofErr w:type="spellEnd"/>
-          </w:p>
-        </w:tc>
-        <w:tc>
-          <w:tcPr>
-            <w:tcW w:w="6373" w:type="dxa"/>
-          </w:tcPr>
-          <w:p>
-            <w:pPr>
-              <w:pStyle w:val="magyarazat"/>
-              <w:rPr>
-                <w:i w:val="0"/>
-                <w:iCs/>
-                <w:color w:val="auto"/>
-                <w:sz w:val="20"/>
-                <w:szCs w:val="20"/>
-              </w:rPr>
-            </w:pPr>
-            <w:proofErr w:type="spellStart"/>
-            <w:r>
-              <w:rPr>
-                <w:i w:val="0"/>
-                <w:iCs/>
-                <w:color w:val="auto"/>
-                <w:sz w:val="20"/>
-                <w:szCs w:val="20"/>
-              </w:rPr>
               <w:t>Player</w:t>
             </w:r>
-            <w:proofErr w:type="spellEnd"/>
           </w:p>
         </w:tc>
       </w:tr>
@@ -12850,7 +12325,6 @@
                 <w:szCs w:val="20"/>
               </w:rPr>
             </w:pPr>
-            <w:proofErr w:type="spellStart"/>
             <w:r>
               <w:rPr>
                 <w:b/>
@@ -12861,10 +12335,17 @@
                 <w:sz w:val="20"/>
                 <w:szCs w:val="20"/>
               </w:rPr>
-              <w:t>Use-case</w:t>
-            </w:r>
-            <w:proofErr w:type="spellEnd"/>
-            <w:r>
+              <w:t>Use-case neve</w:t>
+            </w:r>
+          </w:p>
+        </w:tc>
+        <w:tc>
+          <w:tcPr>
+            <w:tcW w:w="6373" w:type="dxa"/>
+          </w:tcPr>
+          <w:p>
+            <w:pPr>
+              <w:pStyle w:val="magyarazat"/>
               <w:rPr>
                 <w:b/>
                 <w:bCs/>
@@ -12874,17 +12355,8 @@
                 <w:sz w:val="20"/>
                 <w:szCs w:val="20"/>
               </w:rPr>
-              <w:t xml:space="preserve"> neve</w:t>
-            </w:r>
-          </w:p>
-        </w:tc>
-        <w:tc>
-          <w:tcPr>
-            <w:tcW w:w="6373" w:type="dxa"/>
-          </w:tcPr>
-          <w:p>
-            <w:pPr>
-              <w:pStyle w:val="magyarazat"/>
+            </w:pPr>
+            <w:r>
               <w:rPr>
                 <w:b/>
                 <w:bCs/>
@@ -12894,8 +12366,27 @@
                 <w:sz w:val="20"/>
                 <w:szCs w:val="20"/>
               </w:rPr>
-            </w:pPr>
-            <w:proofErr w:type="spellStart"/>
+              <w:t>Build Base</w:t>
+            </w:r>
+          </w:p>
+        </w:tc>
+      </w:tr>
+      <w:tr>
+        <w:tc>
+          <w:tcPr>
+            <w:tcW w:w="2689" w:type="dxa"/>
+          </w:tcPr>
+          <w:p>
+            <w:pPr>
+              <w:pStyle w:val="magyarazat"/>
+              <w:rPr>
+                <w:i w:val="0"/>
+                <w:iCs/>
+                <w:color w:val="auto"/>
+                <w:sz w:val="20"/>
+                <w:szCs w:val="20"/>
+              </w:rPr>
+            </w:pPr>
             <w:r>
               <w:rPr>
                 <w:b/>
@@ -12906,9 +12397,54 @@
                 <w:sz w:val="20"/>
                 <w:szCs w:val="20"/>
               </w:rPr>
-              <w:t>Build</w:t>
-            </w:r>
-            <w:proofErr w:type="spellEnd"/>
+              <w:t>Rövid leírás</w:t>
+            </w:r>
+          </w:p>
+        </w:tc>
+        <w:tc>
+          <w:tcPr>
+            <w:tcW w:w="6373" w:type="dxa"/>
+          </w:tcPr>
+          <w:p>
+            <w:pPr>
+              <w:pStyle w:val="magyarazat"/>
+              <w:rPr>
+                <w:i w:val="0"/>
+                <w:iCs/>
+                <w:color w:val="auto"/>
+                <w:sz w:val="20"/>
+                <w:szCs w:val="20"/>
+              </w:rPr>
+            </w:pPr>
+            <w:r>
+              <w:rPr>
+                <w:i w:val="0"/>
+                <w:iCs/>
+                <w:color w:val="auto"/>
+                <w:sz w:val="20"/>
+                <w:szCs w:val="20"/>
+              </w:rPr>
+              <w:t>A telepes bázist épít</w:t>
+            </w:r>
+          </w:p>
+        </w:tc>
+      </w:tr>
+      <w:tr>
+        <w:tc>
+          <w:tcPr>
+            <w:tcW w:w="2689" w:type="dxa"/>
+          </w:tcPr>
+          <w:p>
+            <w:pPr>
+              <w:pStyle w:val="magyarazat"/>
+              <w:rPr>
+                <w:i w:val="0"/>
+                <w:iCs/>
+                <w:color w:val="auto"/>
+                <w:sz w:val="20"/>
+                <w:szCs w:val="20"/>
+              </w:rPr>
+            </w:pPr>
             <w:r>
               <w:rPr>
                 <w:b/>
@@ -12919,9 +12455,54 @@
                 <w:sz w:val="20"/>
                 <w:szCs w:val="20"/>
               </w:rPr>
-              <w:t xml:space="preserve"> </w:t>
-            </w:r>
-            <w:proofErr w:type="spellStart"/>
+              <w:t>Aktorok</w:t>
+            </w:r>
+          </w:p>
+        </w:tc>
+        <w:tc>
+          <w:tcPr>
+            <w:tcW w:w="6373" w:type="dxa"/>
+          </w:tcPr>
+          <w:p>
+            <w:pPr>
+              <w:pStyle w:val="magyarazat"/>
+              <w:rPr>
+                <w:i w:val="0"/>
+                <w:iCs/>
+                <w:color w:val="auto"/>
+                <w:sz w:val="20"/>
+                <w:szCs w:val="20"/>
+              </w:rPr>
+            </w:pPr>
+            <w:r>
+              <w:rPr>
+                <w:i w:val="0"/>
+                <w:iCs/>
+                <w:color w:val="auto"/>
+                <w:sz w:val="20"/>
+                <w:szCs w:val="20"/>
+              </w:rPr>
+              <w:t>Player</w:t>
+            </w:r>
+          </w:p>
+        </w:tc>
+      </w:tr>
+      <w:tr>
+        <w:tc>
+          <w:tcPr>
+            <w:tcW w:w="2689" w:type="dxa"/>
+          </w:tcPr>
+          <w:p>
+            <w:pPr>
+              <w:pStyle w:val="magyarazat"/>
+              <w:rPr>
+                <w:i w:val="0"/>
+                <w:iCs/>
+                <w:color w:val="auto"/>
+                <w:sz w:val="20"/>
+                <w:szCs w:val="20"/>
+              </w:rPr>
+            </w:pPr>
             <w:r>
               <w:rPr>
                 <w:b/>
@@ -12932,16 +12513,13 @@
                 <w:sz w:val="20"/>
                 <w:szCs w:val="20"/>
               </w:rPr>
-              <w:t>Base</w:t>
-            </w:r>
-            <w:proofErr w:type="spellEnd"/>
-          </w:p>
-        </w:tc>
-      </w:tr>
-      <w:tr>
-        <w:tc>
-          <w:tcPr>
-            <w:tcW w:w="2689" w:type="dxa"/>
+              <w:t>Forgatókönyv</w:t>
+            </w:r>
+          </w:p>
+        </w:tc>
+        <w:tc>
+          <w:tcPr>
+            <w:tcW w:w="6373" w:type="dxa"/>
           </w:tcPr>
           <w:p>
             <w:pPr>
@@ -12964,55 +12542,30 @@
                 <w:sz w:val="20"/>
                 <w:szCs w:val="20"/>
               </w:rPr>
-              <w:t>Rövid leírás</w:t>
-            </w:r>
-          </w:p>
-        </w:tc>
-        <w:tc>
-          <w:tcPr>
-            <w:tcW w:w="6373" w:type="dxa"/>
-          </w:tcPr>
-          <w:p>
-            <w:pPr>
-              <w:pStyle w:val="magyarazat"/>
-              <w:rPr>
-                <w:i w:val="0"/>
-                <w:iCs/>
-                <w:color w:val="auto"/>
-                <w:sz w:val="20"/>
-                <w:szCs w:val="20"/>
-              </w:rPr>
-            </w:pPr>
-            <w:r>
-              <w:rPr>
-                <w:i w:val="0"/>
-                <w:iCs/>
-                <w:color w:val="auto"/>
-                <w:sz w:val="20"/>
-                <w:szCs w:val="20"/>
-              </w:rPr>
-              <w:t>A telepes bázist épít</w:t>
-            </w:r>
-          </w:p>
-        </w:tc>
-      </w:tr>
-      <w:tr>
-        <w:tc>
-          <w:tcPr>
-            <w:tcW w:w="2689" w:type="dxa"/>
-          </w:tcPr>
-          <w:p>
-            <w:pPr>
-              <w:pStyle w:val="magyarazat"/>
-              <w:rPr>
-                <w:i w:val="0"/>
-                <w:iCs/>
-                <w:color w:val="auto"/>
-                <w:sz w:val="20"/>
-                <w:szCs w:val="20"/>
-              </w:rPr>
-            </w:pPr>
-            <w:proofErr w:type="spellStart"/>
+              <w:t>1.</w:t>
+            </w:r>
+            <w:r>
+              <w:rPr>
+                <w:i w:val="0"/>
+                <w:iCs/>
+                <w:color w:val="auto"/>
+                <w:sz w:val="20"/>
+                <w:szCs w:val="20"/>
+              </w:rPr>
+              <w:t xml:space="preserve"> A telepes felhasznál minden nyersanyagfajtából 3 e.-nyit.</w:t>
+            </w:r>
+          </w:p>
+          <w:p>
+            <w:pPr>
+              <w:pStyle w:val="magyarazat"/>
+              <w:rPr>
+                <w:i w:val="0"/>
+                <w:iCs/>
+                <w:color w:val="auto"/>
+                <w:sz w:val="20"/>
+                <w:szCs w:val="20"/>
+              </w:rPr>
+            </w:pPr>
             <w:r>
               <w:rPr>
                 <w:b/>
@@ -13023,130 +12576,6 @@
                 <w:sz w:val="20"/>
                 <w:szCs w:val="20"/>
               </w:rPr>
-              <w:t>Aktorok</w:t>
-            </w:r>
-            <w:proofErr w:type="spellEnd"/>
-          </w:p>
-        </w:tc>
-        <w:tc>
-          <w:tcPr>
-            <w:tcW w:w="6373" w:type="dxa"/>
-          </w:tcPr>
-          <w:p>
-            <w:pPr>
-              <w:pStyle w:val="magyarazat"/>
-              <w:rPr>
-                <w:i w:val="0"/>
-                <w:iCs/>
-                <w:color w:val="auto"/>
-                <w:sz w:val="20"/>
-                <w:szCs w:val="20"/>
-              </w:rPr>
-            </w:pPr>
-            <w:proofErr w:type="spellStart"/>
-            <w:r>
-              <w:rPr>
-                <w:i w:val="0"/>
-                <w:iCs/>
-                <w:color w:val="auto"/>
-                <w:sz w:val="20"/>
-                <w:szCs w:val="20"/>
-              </w:rPr>
-              <w:t>Player</w:t>
-            </w:r>
-            <w:proofErr w:type="spellEnd"/>
-          </w:p>
-        </w:tc>
-      </w:tr>
-      <w:tr>
-        <w:tc>
-          <w:tcPr>
-            <w:tcW w:w="2689" w:type="dxa"/>
-          </w:tcPr>
-          <w:p>
-            <w:pPr>
-              <w:pStyle w:val="magyarazat"/>
-              <w:rPr>
-                <w:i w:val="0"/>
-                <w:iCs/>
-                <w:color w:val="auto"/>
-                <w:sz w:val="20"/>
-                <w:szCs w:val="20"/>
-              </w:rPr>
-            </w:pPr>
-            <w:r>
-              <w:rPr>
-                <w:b/>
-                <w:bCs/>
-                <w:i w:val="0"/>
-                <w:iCs/>
-                <w:color w:val="auto"/>
-                <w:sz w:val="20"/>
-                <w:szCs w:val="20"/>
-              </w:rPr>
-              <w:t>Forgatókönyv</w:t>
-            </w:r>
-          </w:p>
-        </w:tc>
-        <w:tc>
-          <w:tcPr>
-            <w:tcW w:w="6373" w:type="dxa"/>
-          </w:tcPr>
-          <w:p>
-            <w:pPr>
-              <w:pStyle w:val="magyarazat"/>
-              <w:rPr>
-                <w:i w:val="0"/>
-                <w:iCs/>
-                <w:color w:val="auto"/>
-                <w:sz w:val="20"/>
-                <w:szCs w:val="20"/>
-              </w:rPr>
-            </w:pPr>
-            <w:r>
-              <w:rPr>
-                <w:b/>
-                <w:bCs/>
-                <w:i w:val="0"/>
-                <w:iCs/>
-                <w:color w:val="auto"/>
-                <w:sz w:val="20"/>
-                <w:szCs w:val="20"/>
-              </w:rPr>
-              <w:t>1.</w:t>
-            </w:r>
-            <w:r>
-              <w:rPr>
-                <w:i w:val="0"/>
-                <w:iCs/>
-                <w:color w:val="auto"/>
-                <w:sz w:val="20"/>
-                <w:szCs w:val="20"/>
-              </w:rPr>
-              <w:t xml:space="preserve"> A telepes felhasznál minden nyersanyagfajtából 3 e.-nyit.</w:t>
-            </w:r>
-          </w:p>
-          <w:p>
-            <w:pPr>
-              <w:pStyle w:val="magyarazat"/>
-              <w:rPr>
-                <w:i w:val="0"/>
-                <w:iCs/>
-                <w:color w:val="auto"/>
-                <w:sz w:val="20"/>
-                <w:szCs w:val="20"/>
-              </w:rPr>
-            </w:pPr>
-            <w:r>
-              <w:rPr>
-                <w:b/>
-                <w:bCs/>
-                <w:i w:val="0"/>
-                <w:iCs/>
-                <w:color w:val="auto"/>
-                <w:sz w:val="20"/>
-                <w:szCs w:val="20"/>
-              </w:rPr>
               <w:t>2.</w:t>
             </w:r>
             <w:r>
@@ -13157,20 +12586,18 @@
                 <w:sz w:val="20"/>
                 <w:szCs w:val="20"/>
               </w:rPr>
-              <w:t xml:space="preserve"> Megépíti a </w:t>
-            </w:r>
-            <w:proofErr w:type="gramStart"/>
-            <w:r>
-              <w:rPr>
-                <w:i w:val="0"/>
-                <w:iCs/>
-                <w:color w:val="auto"/>
-                <w:sz w:val="20"/>
-                <w:szCs w:val="20"/>
-              </w:rPr>
-              <w:t>bázist</w:t>
-            </w:r>
-            <w:proofErr w:type="gramEnd"/>
+              <w:t xml:space="preserve"> Megépíti a bázist</w:t>
+            </w:r>
+            <w:r>
+              <w:rPr>
+                <w:i w:val="0"/>
+                <w:iCs/>
+                <w:color w:val="auto"/>
+                <w:sz w:val="20"/>
+                <w:szCs w:val="20"/>
+              </w:rPr>
+              <w:t>,</w:t>
+            </w:r>
             <w:r>
               <w:rPr>
                 <w:i w:val="0"/>
@@ -13235,7 +12662,6 @@
                 <w:szCs w:val="20"/>
               </w:rPr>
             </w:pPr>
-            <w:proofErr w:type="spellStart"/>
             <w:r>
               <w:rPr>
                 <w:b/>
@@ -13246,10 +12672,17 @@
                 <w:sz w:val="20"/>
                 <w:szCs w:val="20"/>
               </w:rPr>
-              <w:t>Use-case</w:t>
-            </w:r>
-            <w:proofErr w:type="spellEnd"/>
-            <w:r>
+              <w:t>Use-case neve</w:t>
+            </w:r>
+          </w:p>
+        </w:tc>
+        <w:tc>
+          <w:tcPr>
+            <w:tcW w:w="6373" w:type="dxa"/>
+          </w:tcPr>
+          <w:p>
+            <w:pPr>
+              <w:pStyle w:val="magyarazat"/>
               <w:rPr>
                 <w:b/>
                 <w:bCs/>
@@ -13259,17 +12692,8 @@
                 <w:sz w:val="20"/>
                 <w:szCs w:val="20"/>
               </w:rPr>
-              <w:t xml:space="preserve"> neve</w:t>
-            </w:r>
-          </w:p>
-        </w:tc>
-        <w:tc>
-          <w:tcPr>
-            <w:tcW w:w="6373" w:type="dxa"/>
-          </w:tcPr>
-          <w:p>
-            <w:pPr>
-              <w:pStyle w:val="magyarazat"/>
+            </w:pPr>
+            <w:r>
               <w:rPr>
                 <w:b/>
                 <w:bCs/>
@@ -13279,8 +12703,27 @@
                 <w:sz w:val="20"/>
                 <w:szCs w:val="20"/>
               </w:rPr>
-            </w:pPr>
-            <w:proofErr w:type="spellStart"/>
+              <w:t>Build Gate</w:t>
+            </w:r>
+          </w:p>
+        </w:tc>
+      </w:tr>
+      <w:tr>
+        <w:tc>
+          <w:tcPr>
+            <w:tcW w:w="2689" w:type="dxa"/>
+          </w:tcPr>
+          <w:p>
+            <w:pPr>
+              <w:pStyle w:val="magyarazat"/>
+              <w:rPr>
+                <w:i w:val="0"/>
+                <w:iCs/>
+                <w:color w:val="auto"/>
+                <w:sz w:val="20"/>
+                <w:szCs w:val="20"/>
+              </w:rPr>
+            </w:pPr>
             <w:r>
               <w:rPr>
                 <w:b/>
@@ -13291,9 +12734,54 @@
                 <w:sz w:val="20"/>
                 <w:szCs w:val="20"/>
               </w:rPr>
-              <w:t>Build</w:t>
-            </w:r>
-            <w:proofErr w:type="spellEnd"/>
+              <w:t>Rövid leírás</w:t>
+            </w:r>
+          </w:p>
+        </w:tc>
+        <w:tc>
+          <w:tcPr>
+            <w:tcW w:w="6373" w:type="dxa"/>
+          </w:tcPr>
+          <w:p>
+            <w:pPr>
+              <w:pStyle w:val="magyarazat"/>
+              <w:rPr>
+                <w:i w:val="0"/>
+                <w:iCs/>
+                <w:color w:val="auto"/>
+                <w:sz w:val="20"/>
+                <w:szCs w:val="20"/>
+              </w:rPr>
+            </w:pPr>
+            <w:r>
+              <w:rPr>
+                <w:i w:val="0"/>
+                <w:iCs/>
+                <w:color w:val="auto"/>
+                <w:sz w:val="20"/>
+                <w:szCs w:val="20"/>
+              </w:rPr>
+              <w:t>A telepes teleportkaput épít.</w:t>
+            </w:r>
+          </w:p>
+        </w:tc>
+      </w:tr>
+      <w:tr>
+        <w:tc>
+          <w:tcPr>
+            <w:tcW w:w="2689" w:type="dxa"/>
+          </w:tcPr>
+          <w:p>
+            <w:pPr>
+              <w:pStyle w:val="magyarazat"/>
+              <w:rPr>
+                <w:i w:val="0"/>
+                <w:iCs/>
+                <w:color w:val="auto"/>
+                <w:sz w:val="20"/>
+                <w:szCs w:val="20"/>
+              </w:rPr>
+            </w:pPr>
             <w:r>
               <w:rPr>
                 <w:b/>
@@ -13304,7 +12792,34 @@
                 <w:sz w:val="20"/>
                 <w:szCs w:val="20"/>
               </w:rPr>
-              <w:t xml:space="preserve"> Gate</w:t>
+              <w:t>Aktorok</w:t>
+            </w:r>
+          </w:p>
+        </w:tc>
+        <w:tc>
+          <w:tcPr>
+            <w:tcW w:w="6373" w:type="dxa"/>
+          </w:tcPr>
+          <w:p>
+            <w:pPr>
+              <w:pStyle w:val="magyarazat"/>
+              <w:rPr>
+                <w:i w:val="0"/>
+                <w:iCs/>
+                <w:color w:val="auto"/>
+                <w:sz w:val="20"/>
+                <w:szCs w:val="20"/>
+              </w:rPr>
+            </w:pPr>
+            <w:r>
+              <w:rPr>
+                <w:i w:val="0"/>
+                <w:iCs/>
+                <w:color w:val="auto"/>
+                <w:sz w:val="20"/>
+                <w:szCs w:val="20"/>
+              </w:rPr>
+              <w:t>Player</w:t>
             </w:r>
           </w:p>
         </w:tc>
@@ -13335,7 +12850,7 @@
                 <w:sz w:val="20"/>
                 <w:szCs w:val="20"/>
               </w:rPr>
-              <w:t>Rövid leírás</w:t>
+              <w:t>Forgatókönyv</w:t>
             </w:r>
           </w:p>
         </w:tc>
@@ -13354,58 +12869,6 @@
                 <w:szCs w:val="20"/>
               </w:rPr>
             </w:pPr>
-            <w:r>
-              <w:rPr>
-                <w:i w:val="0"/>
-                <w:iCs/>
-                <w:color w:val="auto"/>
-                <w:sz w:val="20"/>
-                <w:szCs w:val="20"/>
-              </w:rPr>
-              <w:t xml:space="preserve">A telepes </w:t>
-            </w:r>
-            <w:proofErr w:type="spellStart"/>
-            <w:r>
-              <w:rPr>
-                <w:i w:val="0"/>
-                <w:iCs/>
-                <w:color w:val="auto"/>
-                <w:sz w:val="20"/>
-                <w:szCs w:val="20"/>
-              </w:rPr>
-              <w:t>teleportkaput</w:t>
-            </w:r>
-            <w:proofErr w:type="spellEnd"/>
-            <w:r>
-              <w:rPr>
-                <w:i w:val="0"/>
-                <w:iCs/>
-                <w:color w:val="auto"/>
-                <w:sz w:val="20"/>
-                <w:szCs w:val="20"/>
-              </w:rPr>
-              <w:t xml:space="preserve"> épít.</w:t>
-            </w:r>
-          </w:p>
-        </w:tc>
-      </w:tr>
-      <w:tr>
-        <w:tc>
-          <w:tcPr>
-            <w:tcW w:w="2689" w:type="dxa"/>
-          </w:tcPr>
-          <w:p>
-            <w:pPr>
-              <w:pStyle w:val="magyarazat"/>
-              <w:rPr>
-                <w:i w:val="0"/>
-                <w:iCs/>
-                <w:color w:val="auto"/>
-                <w:sz w:val="20"/>
-                <w:szCs w:val="20"/>
-              </w:rPr>
-            </w:pPr>
-            <w:proofErr w:type="spellStart"/>
             <w:r>
               <w:rPr>
                 <w:b/>
@@ -13416,46 +12879,39 @@
                 <w:sz w:val="20"/>
                 <w:szCs w:val="20"/>
               </w:rPr>
-              <w:t>Aktorok</w:t>
-            </w:r>
-            <w:proofErr w:type="spellEnd"/>
-          </w:p>
-        </w:tc>
-        <w:tc>
-          <w:tcPr>
-            <w:tcW w:w="6373" w:type="dxa"/>
-          </w:tcPr>
-          <w:p>
-            <w:pPr>
-              <w:pStyle w:val="magyarazat"/>
-              <w:rPr>
-                <w:i w:val="0"/>
-                <w:iCs/>
-                <w:color w:val="auto"/>
-                <w:sz w:val="20"/>
-                <w:szCs w:val="20"/>
-              </w:rPr>
-            </w:pPr>
-            <w:proofErr w:type="spellStart"/>
-            <w:r>
-              <w:rPr>
-                <w:i w:val="0"/>
-                <w:iCs/>
-                <w:color w:val="auto"/>
-                <w:sz w:val="20"/>
-                <w:szCs w:val="20"/>
-              </w:rPr>
-              <w:t>Player</w:t>
-            </w:r>
-            <w:proofErr w:type="spellEnd"/>
-          </w:p>
-        </w:tc>
-      </w:tr>
-      <w:tr>
-        <w:tc>
-          <w:tcPr>
-            <w:tcW w:w="2689" w:type="dxa"/>
-          </w:tcPr>
+              <w:t>1.</w:t>
+            </w:r>
+            <w:r>
+              <w:rPr>
+                <w:i w:val="0"/>
+                <w:iCs/>
+                <w:color w:val="auto"/>
+                <w:sz w:val="20"/>
+                <w:szCs w:val="20"/>
+              </w:rPr>
+              <w:t xml:space="preserve"> A telepes </w:t>
+            </w:r>
+            <w:r>
+              <w:rPr>
+                <w:i w:val="0"/>
+                <w:iCs/>
+                <w:color w:val="auto"/>
+                <w:sz w:val="20"/>
+                <w:szCs w:val="20"/>
+              </w:rPr>
+              <w:t>felhasznál</w:t>
+            </w:r>
+            <w:r>
+              <w:rPr>
+                <w:i w:val="0"/>
+                <w:iCs/>
+                <w:color w:val="auto"/>
+                <w:sz w:val="20"/>
+                <w:szCs w:val="20"/>
+              </w:rPr>
+              <w:t xml:space="preserve"> két e. vasat, egy e. vízjeget, egy e. uránt.</w:t>
+            </w:r>
+          </w:p>
           <w:p>
             <w:pPr>
               <w:pStyle w:val="magyarazat"/>
@@ -13477,89 +12933,6 @@
                 <w:sz w:val="20"/>
                 <w:szCs w:val="20"/>
               </w:rPr>
-              <w:t>Forgatókönyv</w:t>
-            </w:r>
-          </w:p>
-        </w:tc>
-        <w:tc>
-          <w:tcPr>
-            <w:tcW w:w="6373" w:type="dxa"/>
-          </w:tcPr>
-          <w:p>
-            <w:pPr>
-              <w:pStyle w:val="magyarazat"/>
-              <w:rPr>
-                <w:i w:val="0"/>
-                <w:iCs/>
-                <w:color w:val="auto"/>
-                <w:sz w:val="20"/>
-                <w:szCs w:val="20"/>
-              </w:rPr>
-            </w:pPr>
-            <w:r>
-              <w:rPr>
-                <w:b/>
-                <w:bCs/>
-                <w:i w:val="0"/>
-                <w:iCs/>
-                <w:color w:val="auto"/>
-                <w:sz w:val="20"/>
-                <w:szCs w:val="20"/>
-              </w:rPr>
-              <w:t>1.</w:t>
-            </w:r>
-            <w:r>
-              <w:rPr>
-                <w:i w:val="0"/>
-                <w:iCs/>
-                <w:color w:val="auto"/>
-                <w:sz w:val="20"/>
-                <w:szCs w:val="20"/>
-              </w:rPr>
-              <w:t xml:space="preserve"> A telepes </w:t>
-            </w:r>
-            <w:r>
-              <w:rPr>
-                <w:i w:val="0"/>
-                <w:iCs/>
-                <w:color w:val="auto"/>
-                <w:sz w:val="20"/>
-                <w:szCs w:val="20"/>
-              </w:rPr>
-              <w:t>felhasznál</w:t>
-            </w:r>
-            <w:r>
-              <w:rPr>
-                <w:i w:val="0"/>
-                <w:iCs/>
-                <w:color w:val="auto"/>
-                <w:sz w:val="20"/>
-                <w:szCs w:val="20"/>
-              </w:rPr>
-              <w:t xml:space="preserve"> két e. vasat, egy e. vízjeget, egy e. uránt.</w:t>
-            </w:r>
-          </w:p>
-          <w:p>
-            <w:pPr>
-              <w:pStyle w:val="magyarazat"/>
-              <w:rPr>
-                <w:i w:val="0"/>
-                <w:iCs/>
-                <w:color w:val="auto"/>
-                <w:sz w:val="20"/>
-                <w:szCs w:val="20"/>
-              </w:rPr>
-            </w:pPr>
-            <w:r>
-              <w:rPr>
-                <w:b/>
-                <w:bCs/>
-                <w:i w:val="0"/>
-                <w:iCs/>
-                <w:color w:val="auto"/>
-                <w:sz w:val="20"/>
-                <w:szCs w:val="20"/>
-              </w:rPr>
               <w:t>2.</w:t>
             </w:r>
             <w:r>
@@ -13570,29 +12943,7 @@
                 <w:sz w:val="20"/>
                 <w:szCs w:val="20"/>
               </w:rPr>
-              <w:t xml:space="preserve"> Megépít egy </w:t>
-            </w:r>
-            <w:proofErr w:type="spellStart"/>
-            <w:r>
-              <w:rPr>
-                <w:i w:val="0"/>
-                <w:iCs/>
-                <w:color w:val="auto"/>
-                <w:sz w:val="20"/>
-                <w:szCs w:val="20"/>
-              </w:rPr>
-              <w:t>teleportkaput</w:t>
-            </w:r>
-            <w:proofErr w:type="spellEnd"/>
-            <w:r>
-              <w:rPr>
-                <w:i w:val="0"/>
-                <w:iCs/>
-                <w:color w:val="auto"/>
-                <w:sz w:val="20"/>
-                <w:szCs w:val="20"/>
-              </w:rPr>
-              <w:t xml:space="preserve">. </w:t>
+              <w:t xml:space="preserve"> Megépít egy teleportkaput. </w:t>
             </w:r>
           </w:p>
         </w:tc>
@@ -13643,7 +12994,6 @@
                 <w:iCs/>
               </w:rPr>
             </w:pPr>
-            <w:proofErr w:type="spellStart"/>
             <w:r>
               <w:rPr>
                 <w:b/>
@@ -13654,10 +13004,18 @@
                 <w:sz w:val="20"/>
                 <w:szCs w:val="20"/>
               </w:rPr>
-              <w:t>Use-case</w:t>
-            </w:r>
-            <w:proofErr w:type="spellEnd"/>
-            <w:r>
+              <w:lastRenderedPageBreak/>
+              <w:t>Use-case neve</w:t>
+            </w:r>
+          </w:p>
+        </w:tc>
+        <w:tc>
+          <w:tcPr>
+            <w:tcW w:w="6373" w:type="dxa"/>
+          </w:tcPr>
+          <w:p>
+            <w:pPr>
+              <w:pStyle w:val="magyarazat"/>
               <w:rPr>
                 <w:b/>
                 <w:bCs/>
@@ -13667,17 +13025,8 @@
                 <w:sz w:val="20"/>
                 <w:szCs w:val="20"/>
               </w:rPr>
-              <w:t xml:space="preserve"> neve</w:t>
-            </w:r>
-          </w:p>
-        </w:tc>
-        <w:tc>
-          <w:tcPr>
-            <w:tcW w:w="6373" w:type="dxa"/>
-          </w:tcPr>
-          <w:p>
-            <w:pPr>
-              <w:pStyle w:val="magyarazat"/>
+            </w:pPr>
+            <w:r>
               <w:rPr>
                 <w:b/>
                 <w:bCs/>
@@ -13687,6 +13036,23 @@
                 <w:sz w:val="20"/>
                 <w:szCs w:val="20"/>
               </w:rPr>
+              <w:t>Timing</w:t>
+            </w:r>
+          </w:p>
+        </w:tc>
+      </w:tr>
+      <w:tr>
+        <w:tc>
+          <w:tcPr>
+            <w:tcW w:w="2689" w:type="dxa"/>
+          </w:tcPr>
+          <w:p>
+            <w:pPr>
+              <w:pStyle w:val="magyarazat"/>
+              <w:rPr>
+                <w:i w:val="0"/>
+                <w:iCs/>
+              </w:rPr>
             </w:pPr>
             <w:r>
               <w:rPr>
@@ -13698,7 +13064,34 @@
                 <w:sz w:val="20"/>
                 <w:szCs w:val="20"/>
               </w:rPr>
-              <w:t>Timing</w:t>
+              <w:t>Rövid leírás</w:t>
+            </w:r>
+          </w:p>
+        </w:tc>
+        <w:tc>
+          <w:tcPr>
+            <w:tcW w:w="6373" w:type="dxa"/>
+          </w:tcPr>
+          <w:p>
+            <w:pPr>
+              <w:pStyle w:val="magyarazat"/>
+              <w:rPr>
+                <w:i w:val="0"/>
+                <w:iCs/>
+                <w:color w:val="auto"/>
+                <w:sz w:val="20"/>
+                <w:szCs w:val="20"/>
+              </w:rPr>
+            </w:pPr>
+            <w:r>
+              <w:rPr>
+                <w:i w:val="0"/>
+                <w:iCs/>
+                <w:color w:val="auto"/>
+                <w:sz w:val="20"/>
+                <w:szCs w:val="20"/>
+              </w:rPr>
+              <w:t>Napvihar generálása az aszteroidákon</w:t>
             </w:r>
           </w:p>
         </w:tc>
@@ -13726,65 +13119,8 @@
                 <w:sz w:val="20"/>
                 <w:szCs w:val="20"/>
               </w:rPr>
-              <w:t>Rövid leírás</w:t>
-            </w:r>
-          </w:p>
-        </w:tc>
-        <w:tc>
-          <w:tcPr>
-            <w:tcW w:w="6373" w:type="dxa"/>
-          </w:tcPr>
-          <w:p>
-            <w:pPr>
-              <w:pStyle w:val="magyarazat"/>
-              <w:rPr>
-                <w:i w:val="0"/>
-                <w:iCs/>
-                <w:color w:val="auto"/>
-                <w:sz w:val="20"/>
-                <w:szCs w:val="20"/>
-              </w:rPr>
-            </w:pPr>
-            <w:r>
-              <w:rPr>
-                <w:i w:val="0"/>
-                <w:iCs/>
-                <w:color w:val="auto"/>
-                <w:sz w:val="20"/>
-                <w:szCs w:val="20"/>
-              </w:rPr>
-              <w:t>Napvihar generálása az aszteroidákon</w:t>
-            </w:r>
-          </w:p>
-        </w:tc>
-      </w:tr>
-      <w:tr>
-        <w:tc>
-          <w:tcPr>
-            <w:tcW w:w="2689" w:type="dxa"/>
-          </w:tcPr>
-          <w:p>
-            <w:pPr>
-              <w:pStyle w:val="magyarazat"/>
-              <w:rPr>
-                <w:i w:val="0"/>
-                <w:iCs/>
-              </w:rPr>
-            </w:pPr>
-            <w:proofErr w:type="spellStart"/>
-            <w:r>
-              <w:rPr>
-                <w:b/>
-                <w:bCs/>
-                <w:i w:val="0"/>
-                <w:iCs/>
-                <w:color w:val="auto"/>
-                <w:sz w:val="20"/>
-                <w:szCs w:val="20"/>
-              </w:rPr>
               <w:t>Aktorok</w:t>
             </w:r>
-            <w:proofErr w:type="spellEnd"/>
           </w:p>
         </w:tc>
         <w:tc>
@@ -13979,14 +13315,8 @@
       <w:pPr>
         <w:pStyle w:val="Cmsor3"/>
       </w:pPr>
-      <w:proofErr w:type="spellStart"/>
       <w:r>
-        <w:lastRenderedPageBreak/>
-        <w:t>Use-case</w:t>
-      </w:r>
-      <w:proofErr w:type="spellEnd"/>
-      <w:r>
-        <w:t xml:space="preserve"> diagram</w:t>
+        <w:t>Use-case diagram</w:t>
       </w:r>
     </w:p>
     <w:p>
@@ -14367,6 +13697,7 @@
           <w:iCs/>
           <w:color w:val="auto"/>
         </w:rPr>
+        <w:lastRenderedPageBreak/>
         <w:t>fúrás</w:t>
       </w:r>
       <w:r>
@@ -14453,25 +13784,7 @@
           <w:iCs/>
           <w:color w:val="auto"/>
         </w:rPr>
-        <w:t xml:space="preserve">= az aszteroidák külső </w:t>
-      </w:r>
-      <w:proofErr w:type="spellStart"/>
-      <w:r>
-        <w:rPr>
-          <w:i w:val="0"/>
-          <w:iCs/>
-          <w:color w:val="auto"/>
-        </w:rPr>
-        <w:t>rétege</w:t>
-      </w:r>
-      <w:proofErr w:type="spellEnd"/>
-      <w:r>
-        <w:rPr>
-          <w:i w:val="0"/>
-          <w:iCs/>
-          <w:color w:val="auto"/>
-        </w:rPr>
-        <w:t>, mindig „n” vastagságú, mindig n&gt;0</w:t>
+        <w:t>= az aszteroidák külső rétege, mindig „n” vastagságú, mindig n&gt;0</w:t>
       </w:r>
     </w:p>
     <w:p>
@@ -14555,25 +13868,7 @@
           <w:iCs/>
           <w:color w:val="auto"/>
         </w:rPr>
-        <w:t xml:space="preserve"> = az aszteroida belseje, az egész 1 e.-</w:t>
-      </w:r>
-      <w:proofErr w:type="spellStart"/>
-      <w:r>
-        <w:rPr>
-          <w:i w:val="0"/>
-          <w:iCs/>
-          <w:color w:val="auto"/>
-        </w:rPr>
-        <w:t>et</w:t>
-      </w:r>
-      <w:proofErr w:type="spellEnd"/>
-      <w:r>
-        <w:rPr>
-          <w:i w:val="0"/>
-          <w:iCs/>
-          <w:color w:val="auto"/>
-        </w:rPr>
-        <w:t xml:space="preserve"> ér, különböző nyersanyag típusokból állhat </w:t>
+        <w:t xml:space="preserve"> = az aszteroida belseje, az egész 1 e.-et ér, különböző nyersanyag típusokból állhat </w:t>
       </w:r>
     </w:p>
     <w:p>
@@ -14623,7 +13918,6 @@
           <w:iCs/>
           <w:color w:val="auto"/>
         </w:rPr>
-        <w:lastRenderedPageBreak/>
         <w:t>mozog</w:t>
       </w:r>
       <w:r>
@@ -14968,7 +14262,6 @@
           <w:color w:val="auto"/>
         </w:rPr>
       </w:pPr>
-      <w:proofErr w:type="spellStart"/>
       <w:r>
         <w:rPr>
           <w:b/>
@@ -14977,9 +14270,8 @@
           <w:iCs/>
           <w:color w:val="auto"/>
         </w:rPr>
-        <w:t>teleportkapu</w:t>
+        <w:t>teleport</w:t>
       </w:r>
-      <w:proofErr w:type="spellEnd"/>
       <w:r>
         <w:rPr>
           <w:b/>
@@ -14992,46 +14284,15 @@
       </w:r>
       <w:r>
         <w:rPr>
-          <w:i w:val="0"/>
-          <w:iCs/>
-          <w:color w:val="auto"/>
-        </w:rPr>
-        <w:t>= telepesek által építhető tárgy, gyorsutazást enged távoli már bejárt aszteroidák között</w:t>
-      </w:r>
-    </w:p>
-    <w:p>
-      <w:pPr>
-        <w:pStyle w:val="magyarazat"/>
-        <w:ind w:left="576"/>
-        <w:rPr>
-          <w:i w:val="0"/>
-          <w:iCs/>
-          <w:color w:val="auto"/>
-        </w:rPr>
-      </w:pPr>
-      <w:r>
-        <w:rPr>
           <w:b/>
           <w:bCs/>
           <w:i w:val="0"/>
           <w:iCs/>
           <w:color w:val="auto"/>
         </w:rPr>
-        <w:t>univerzum</w:t>
+        <w:t>kapu</w:t>
       </w:r>
       <w:r>
-        <w:rPr>
-          <w:i w:val="0"/>
-          <w:iCs/>
-          <w:color w:val="auto"/>
-        </w:rPr>
-        <w:t xml:space="preserve"> = a játék teljes tere, ebben történik minden</w:t>
-      </w:r>
-    </w:p>
-    <w:p>
-      <w:pPr>
-        <w:pStyle w:val="magyarazat"/>
-        <w:ind w:left="576"/>
         <w:rPr>
           <w:b/>
           <w:bCs/>
@@ -15039,6 +14300,26 @@
           <w:iCs/>
           <w:color w:val="auto"/>
         </w:rPr>
+        <w:t xml:space="preserve"> </w:t>
+      </w:r>
+      <w:r>
+        <w:rPr>
+          <w:i w:val="0"/>
+          <w:iCs/>
+          <w:color w:val="auto"/>
+        </w:rPr>
+        <w:t>= telepesek által építhető tárgy, gyorsutazást enged távoli már bejárt aszteroidák között</w:t>
+      </w:r>
+    </w:p>
+    <w:p>
+      <w:pPr>
+        <w:pStyle w:val="magyarazat"/>
+        <w:ind w:left="576"/>
+        <w:rPr>
+          <w:i w:val="0"/>
+          <w:iCs/>
+          <w:color w:val="auto"/>
+        </w:rPr>
       </w:pPr>
       <w:r>
         <w:rPr>
@@ -15048,8 +14329,27 @@
           <w:iCs/>
           <w:color w:val="auto"/>
         </w:rPr>
-        <w:t>urán</w:t>
+        <w:t>unit</w:t>
       </w:r>
+      <w:r>
+        <w:rPr>
+          <w:i w:val="0"/>
+          <w:iCs/>
+          <w:color w:val="auto"/>
+        </w:rPr>
+        <w:t xml:space="preserve"> = egy irányított telepes/robot</w:t>
+      </w:r>
+    </w:p>
+    <w:p>
+      <w:pPr>
+        <w:pStyle w:val="magyarazat"/>
+        <w:ind w:left="576"/>
+        <w:rPr>
+          <w:i w:val="0"/>
+          <w:iCs/>
+          <w:color w:val="auto"/>
+        </w:rPr>
+      </w:pPr>
       <w:r>
         <w:rPr>
           <w:b/>
@@ -15058,7 +14358,7 @@
           <w:iCs/>
           <w:color w:val="auto"/>
         </w:rPr>
-        <w:t xml:space="preserve"> </w:t>
+        <w:t>univerzum</w:t>
       </w:r>
       <w:r>
         <w:rPr>
@@ -15066,20 +14366,13 @@
           <w:iCs/>
           <w:color w:val="auto"/>
         </w:rPr>
-        <w:t>= az aszteroida magjának egy nyersanyag fajtája, radioaktív</w:t>
+        <w:t xml:space="preserve"> = a játék teljes tere, ebben történik minden</w:t>
       </w:r>
     </w:p>
     <w:p>
       <w:pPr>
         <w:pStyle w:val="magyarazat"/>
         <w:ind w:left="576"/>
-        <w:rPr>
-          <w:i w:val="0"/>
-          <w:iCs/>
-          <w:color w:val="auto"/>
-        </w:rPr>
-      </w:pPr>
-      <w:r>
         <w:rPr>
           <w:b/>
           <w:bCs/>
@@ -15087,8 +14380,7 @@
           <w:iCs/>
           <w:color w:val="auto"/>
         </w:rPr>
-        <w:t>üreges</w:t>
-      </w:r>
+      </w:pPr>
       <w:r>
         <w:rPr>
           <w:b/>
@@ -15097,21 +14389,9 @@
           <w:iCs/>
           <w:color w:val="auto"/>
         </w:rPr>
-        <w:t xml:space="preserve"> </w:t>
+        <w:t>urán</w:t>
       </w:r>
       <w:r>
-        <w:rPr>
-          <w:i w:val="0"/>
-          <w:iCs/>
-          <w:color w:val="auto"/>
-        </w:rPr>
-        <w:t>= kibányász után az aszteroidák belseje, alapvetően is generálódhat egy aszteroida üreges belsővel, el lehet benne bújni.</w:t>
-      </w:r>
-    </w:p>
-    <w:p>
-      <w:pPr>
-        <w:pStyle w:val="magyarazat"/>
-        <w:ind w:left="576"/>
         <w:rPr>
           <w:b/>
           <w:bCs/>
@@ -15119,6 +14399,26 @@
           <w:iCs/>
           <w:color w:val="auto"/>
         </w:rPr>
+        <w:t xml:space="preserve"> </w:t>
+      </w:r>
+      <w:r>
+        <w:rPr>
+          <w:i w:val="0"/>
+          <w:iCs/>
+          <w:color w:val="auto"/>
+        </w:rPr>
+        <w:t>= az aszteroida magjának egy nyersanyag fajtája, radioaktív</w:t>
+      </w:r>
+    </w:p>
+    <w:p>
+      <w:pPr>
+        <w:pStyle w:val="magyarazat"/>
+        <w:ind w:left="576"/>
+        <w:rPr>
+          <w:i w:val="0"/>
+          <w:iCs/>
+          <w:color w:val="auto"/>
+        </w:rPr>
       </w:pPr>
       <w:r>
         <w:rPr>
@@ -15128,7 +14428,7 @@
           <w:iCs/>
           <w:color w:val="auto"/>
         </w:rPr>
-        <w:t>vas</w:t>
+        <w:t>üreges</w:t>
       </w:r>
       <w:r>
         <w:rPr>
@@ -15146,20 +14446,13 @@
           <w:iCs/>
           <w:color w:val="auto"/>
         </w:rPr>
-        <w:t>= az aszteroida magjának egy nyersanyag fajtája, nem radioaktív</w:t>
+        <w:t>= kibányász után az aszteroidák belseje, alapvetően is generálódhat egy aszteroida üreges belsővel, el lehet benne bújni.</w:t>
       </w:r>
     </w:p>
     <w:p>
       <w:pPr>
         <w:pStyle w:val="magyarazat"/>
         <w:ind w:left="576"/>
-        <w:rPr>
-          <w:i w:val="0"/>
-          <w:iCs/>
-          <w:color w:val="auto"/>
-        </w:rPr>
-      </w:pPr>
-      <w:r>
         <w:rPr>
           <w:b/>
           <w:bCs/>
@@ -15167,8 +14460,7 @@
           <w:iCs/>
           <w:color w:val="auto"/>
         </w:rPr>
-        <w:t>veszít</w:t>
-      </w:r>
+      </w:pPr>
       <w:r>
         <w:rPr>
           <w:b/>
@@ -15177,6 +14469,55 @@
           <w:iCs/>
           <w:color w:val="auto"/>
         </w:rPr>
+        <w:t>vas</w:t>
+      </w:r>
+      <w:r>
+        <w:rPr>
+          <w:b/>
+          <w:bCs/>
+          <w:i w:val="0"/>
+          <w:iCs/>
+          <w:color w:val="auto"/>
+        </w:rPr>
+        <w:t xml:space="preserve"> </w:t>
+      </w:r>
+      <w:r>
+        <w:rPr>
+          <w:i w:val="0"/>
+          <w:iCs/>
+          <w:color w:val="auto"/>
+        </w:rPr>
+        <w:t>= az aszteroida magjának egy nyersanyag fajtája, nem radioaktív</w:t>
+      </w:r>
+    </w:p>
+    <w:p>
+      <w:pPr>
+        <w:pStyle w:val="magyarazat"/>
+        <w:ind w:left="576"/>
+        <w:rPr>
+          <w:i w:val="0"/>
+          <w:iCs/>
+          <w:color w:val="auto"/>
+        </w:rPr>
+      </w:pPr>
+      <w:r>
+        <w:rPr>
+          <w:b/>
+          <w:bCs/>
+          <w:i w:val="0"/>
+          <w:iCs/>
+          <w:color w:val="auto"/>
+        </w:rPr>
+        <w:t>veszít</w:t>
+      </w:r>
+      <w:r>
+        <w:rPr>
+          <w:b/>
+          <w:bCs/>
+          <w:i w:val="0"/>
+          <w:iCs/>
+          <w:color w:val="auto"/>
+        </w:rPr>
         <w:t xml:space="preserve"> </w:t>
       </w:r>
       <w:r>
@@ -15193,72 +14534,1234 @@
         <w:pStyle w:val="Cmsor20"/>
       </w:pPr>
       <w:r>
-        <w:lastRenderedPageBreak/>
         <w:t>Projekt terv</w:t>
       </w:r>
     </w:p>
+    <w:tbl>
+      <w:tblPr>
+        <w:tblStyle w:val="Rcsostblzat"/>
+        <w:tblW w:w="9535" w:type="dxa"/>
+        <w:tblLook w:val="04A0" w:firstRow="1" w:lastRow="0" w:firstColumn="1" w:lastColumn="0" w:noHBand="0" w:noVBand="1"/>
+      </w:tblPr>
+      <w:tblGrid>
+        <w:gridCol w:w="715"/>
+        <w:gridCol w:w="1170"/>
+        <w:gridCol w:w="5850"/>
+        <w:gridCol w:w="1800"/>
+      </w:tblGrid>
+      <w:tr>
+        <w:tc>
+          <w:tcPr>
+            <w:tcW w:w="715" w:type="dxa"/>
+            <w:shd w:val="clear" w:color="auto" w:fill="BFBFBF" w:themeFill="background1" w:themeFillShade="BF"/>
+          </w:tcPr>
+          <w:p>
+            <w:pPr>
+              <w:rPr>
+                <w:b/>
+                <w:bCs/>
+                <w:color w:val="FF0000"/>
+                <w:lang w:eastAsia="hu-HU"/>
+              </w:rPr>
+            </w:pPr>
+            <w:r>
+              <w:rPr>
+                <w:b/>
+                <w:bCs/>
+                <w:color w:val="FF0000"/>
+                <w:lang w:eastAsia="hu-HU"/>
+              </w:rPr>
+              <w:t>Hét</w:t>
+            </w:r>
+          </w:p>
+        </w:tc>
+        <w:tc>
+          <w:tcPr>
+            <w:tcW w:w="1170" w:type="dxa"/>
+            <w:shd w:val="clear" w:color="auto" w:fill="BFBFBF" w:themeFill="background1" w:themeFillShade="BF"/>
+          </w:tcPr>
+          <w:p>
+            <w:pPr>
+              <w:rPr>
+                <w:b/>
+                <w:bCs/>
+                <w:color w:val="FF0000"/>
+                <w:lang w:eastAsia="hu-HU"/>
+              </w:rPr>
+            </w:pPr>
+            <w:r>
+              <w:rPr>
+                <w:b/>
+                <w:bCs/>
+                <w:color w:val="FF0000"/>
+                <w:lang w:eastAsia="hu-HU"/>
+              </w:rPr>
+              <w:t>Határidő</w:t>
+            </w:r>
+          </w:p>
+        </w:tc>
+        <w:tc>
+          <w:tcPr>
+            <w:tcW w:w="5850" w:type="dxa"/>
+            <w:shd w:val="clear" w:color="auto" w:fill="BFBFBF" w:themeFill="background1" w:themeFillShade="BF"/>
+          </w:tcPr>
+          <w:p>
+            <w:pPr>
+              <w:rPr>
+                <w:b/>
+                <w:bCs/>
+                <w:color w:val="FF0000"/>
+                <w:lang w:eastAsia="hu-HU"/>
+              </w:rPr>
+            </w:pPr>
+            <w:r>
+              <w:rPr>
+                <w:b/>
+                <w:bCs/>
+                <w:color w:val="FF0000"/>
+                <w:lang w:eastAsia="hu-HU"/>
+              </w:rPr>
+              <w:t>Feladat</w:t>
+            </w:r>
+          </w:p>
+        </w:tc>
+        <w:tc>
+          <w:tcPr>
+            <w:tcW w:w="1800" w:type="dxa"/>
+            <w:shd w:val="clear" w:color="auto" w:fill="BFBFBF" w:themeFill="background1" w:themeFillShade="BF"/>
+          </w:tcPr>
+          <w:p>
+            <w:pPr>
+              <w:rPr>
+                <w:b/>
+                <w:bCs/>
+                <w:color w:val="FF0000"/>
+                <w:lang w:eastAsia="hu-HU"/>
+              </w:rPr>
+            </w:pPr>
+            <w:r>
+              <w:rPr>
+                <w:b/>
+                <w:bCs/>
+                <w:color w:val="FF0000"/>
+                <w:lang w:eastAsia="hu-HU"/>
+              </w:rPr>
+              <w:t>Felelős</w:t>
+            </w:r>
+          </w:p>
+        </w:tc>
+      </w:tr>
+      <w:tr>
+        <w:tc>
+          <w:tcPr>
+            <w:tcW w:w="715" w:type="dxa"/>
+            <w:shd w:val="clear" w:color="auto" w:fill="FFF2CC" w:themeFill="accent4" w:themeFillTint="33"/>
+          </w:tcPr>
+          <w:p>
+            <w:pPr>
+              <w:rPr>
+                <w:b/>
+                <w:bCs/>
+                <w:color w:val="FF0000"/>
+                <w:lang w:eastAsia="hu-HU"/>
+              </w:rPr>
+            </w:pPr>
+            <w:r>
+              <w:rPr>
+                <w:b/>
+                <w:bCs/>
+                <w:color w:val="FF0000"/>
+                <w:lang w:eastAsia="hu-HU"/>
+              </w:rPr>
+              <w:t>1</w:t>
+            </w:r>
+          </w:p>
+        </w:tc>
+        <w:tc>
+          <w:tcPr>
+            <w:tcW w:w="1170" w:type="dxa"/>
+            <w:shd w:val="clear" w:color="auto" w:fill="FFF2CC" w:themeFill="accent4" w:themeFillTint="33"/>
+          </w:tcPr>
+          <w:p>
+            <w:pPr>
+              <w:rPr>
+                <w:lang w:eastAsia="hu-HU"/>
+              </w:rPr>
+            </w:pPr>
+            <w:r>
+              <w:rPr>
+                <w:lang w:eastAsia="hu-HU"/>
+              </w:rPr>
+              <w:t>febr. 14.</w:t>
+            </w:r>
+          </w:p>
+        </w:tc>
+        <w:tc>
+          <w:tcPr>
+            <w:tcW w:w="5850" w:type="dxa"/>
+            <w:shd w:val="clear" w:color="auto" w:fill="FFF2CC" w:themeFill="accent4" w:themeFillTint="33"/>
+          </w:tcPr>
+          <w:p>
+            <w:pPr>
+              <w:rPr>
+                <w:lang w:eastAsia="hu-HU"/>
+              </w:rPr>
+            </w:pPr>
+            <w:r>
+              <w:rPr>
+                <w:lang w:eastAsia="hu-HU"/>
+              </w:rPr>
+              <w:t>24 h – a csapatok regisztrációja</w:t>
+            </w:r>
+          </w:p>
+        </w:tc>
+        <w:tc>
+          <w:tcPr>
+            <w:tcW w:w="1800" w:type="dxa"/>
+            <w:shd w:val="clear" w:color="auto" w:fill="FFF2CC" w:themeFill="accent4" w:themeFillTint="33"/>
+          </w:tcPr>
+          <w:p>
+            <w:pPr>
+              <w:rPr>
+                <w:lang w:eastAsia="hu-HU"/>
+              </w:rPr>
+            </w:pPr>
+            <w:r>
+              <w:rPr>
+                <w:lang w:eastAsia="hu-HU"/>
+              </w:rPr>
+              <w:t>Kozma</w:t>
+            </w:r>
+          </w:p>
+        </w:tc>
+      </w:tr>
+      <w:tr>
+        <w:tc>
+          <w:tcPr>
+            <w:tcW w:w="715" w:type="dxa"/>
+            <w:shd w:val="clear" w:color="auto" w:fill="FFF2CC" w:themeFill="accent4" w:themeFillTint="33"/>
+          </w:tcPr>
+          <w:p>
+            <w:pPr>
+              <w:rPr>
+                <w:b/>
+                <w:bCs/>
+                <w:color w:val="FF0000"/>
+                <w:lang w:eastAsia="hu-HU"/>
+              </w:rPr>
+            </w:pPr>
+            <w:r>
+              <w:rPr>
+                <w:b/>
+                <w:bCs/>
+                <w:color w:val="FF0000"/>
+                <w:lang w:eastAsia="hu-HU"/>
+              </w:rPr>
+              <w:t>2</w:t>
+            </w:r>
+          </w:p>
+        </w:tc>
+        <w:tc>
+          <w:tcPr>
+            <w:tcW w:w="1170" w:type="dxa"/>
+            <w:shd w:val="clear" w:color="auto" w:fill="FFF2CC" w:themeFill="accent4" w:themeFillTint="33"/>
+          </w:tcPr>
+          <w:p>
+            <w:pPr>
+              <w:rPr>
+                <w:lang w:eastAsia="hu-HU"/>
+              </w:rPr>
+            </w:pPr>
+            <w:r>
+              <w:rPr>
+                <w:lang w:eastAsia="hu-HU"/>
+              </w:rPr>
+              <w:t>febr, 22</w:t>
+            </w:r>
+          </w:p>
+        </w:tc>
+        <w:tc>
+          <w:tcPr>
+            <w:tcW w:w="5850" w:type="dxa"/>
+            <w:shd w:val="clear" w:color="auto" w:fill="FFF2CC" w:themeFill="accent4" w:themeFillTint="33"/>
+          </w:tcPr>
+          <w:p>
+            <w:pPr>
+              <w:rPr>
+                <w:lang w:eastAsia="hu-HU"/>
+              </w:rPr>
+            </w:pPr>
+            <w:r>
+              <w:rPr>
+                <w:lang w:eastAsia="hu-HU"/>
+              </w:rPr>
+              <w:t>Követelmények, projekt, funkcionalitás – beadás</w:t>
+            </w:r>
+          </w:p>
+        </w:tc>
+        <w:tc>
+          <w:tcPr>
+            <w:tcW w:w="1800" w:type="dxa"/>
+            <w:shd w:val="clear" w:color="auto" w:fill="FFF2CC" w:themeFill="accent4" w:themeFillTint="33"/>
+          </w:tcPr>
+          <w:p>
+            <w:pPr>
+              <w:rPr>
+                <w:lang w:eastAsia="hu-HU"/>
+              </w:rPr>
+            </w:pPr>
+            <w:r>
+              <w:rPr>
+                <w:lang w:eastAsia="hu-HU"/>
+              </w:rPr>
+              <w:t>Mikecz</w:t>
+            </w:r>
+          </w:p>
+        </w:tc>
+      </w:tr>
+      <w:tr>
+        <w:tc>
+          <w:tcPr>
+            <w:tcW w:w="715" w:type="dxa"/>
+            <w:shd w:val="clear" w:color="auto" w:fill="FFF2CC" w:themeFill="accent4" w:themeFillTint="33"/>
+          </w:tcPr>
+          <w:p>
+            <w:pPr>
+              <w:rPr>
+                <w:b/>
+                <w:bCs/>
+                <w:color w:val="FF0000"/>
+                <w:lang w:eastAsia="hu-HU"/>
+              </w:rPr>
+            </w:pPr>
+            <w:r>
+              <w:rPr>
+                <w:b/>
+                <w:bCs/>
+                <w:color w:val="FF0000"/>
+                <w:lang w:eastAsia="hu-HU"/>
+              </w:rPr>
+              <w:t>3</w:t>
+            </w:r>
+          </w:p>
+        </w:tc>
+        <w:tc>
+          <w:tcPr>
+            <w:tcW w:w="1170" w:type="dxa"/>
+            <w:shd w:val="clear" w:color="auto" w:fill="FFF2CC" w:themeFill="accent4" w:themeFillTint="33"/>
+          </w:tcPr>
+          <w:p>
+            <w:pPr>
+              <w:rPr>
+                <w:lang w:eastAsia="hu-HU"/>
+              </w:rPr>
+            </w:pPr>
+            <w:r>
+              <w:rPr>
+                <w:lang w:eastAsia="hu-HU"/>
+              </w:rPr>
+              <w:t>márc. 1.</w:t>
+            </w:r>
+          </w:p>
+        </w:tc>
+        <w:tc>
+          <w:tcPr>
+            <w:tcW w:w="5850" w:type="dxa"/>
+            <w:shd w:val="clear" w:color="auto" w:fill="FFF2CC" w:themeFill="accent4" w:themeFillTint="33"/>
+          </w:tcPr>
+          <w:p>
+            <w:pPr>
+              <w:rPr>
+                <w:lang w:eastAsia="hu-HU"/>
+              </w:rPr>
+            </w:pPr>
+            <w:r>
+              <w:rPr>
+                <w:lang w:eastAsia="hu-HU"/>
+              </w:rPr>
+              <w:t>Analízis modell kidolgozása 1. – beadás</w:t>
+            </w:r>
+          </w:p>
+        </w:tc>
+        <w:tc>
+          <w:tcPr>
+            <w:tcW w:w="1800" w:type="dxa"/>
+            <w:shd w:val="clear" w:color="auto" w:fill="FFF2CC" w:themeFill="accent4" w:themeFillTint="33"/>
+          </w:tcPr>
+          <w:p>
+            <w:pPr>
+              <w:rPr>
+                <w:lang w:eastAsia="hu-HU"/>
+              </w:rPr>
+            </w:pPr>
+            <w:r>
+              <w:rPr>
+                <w:lang w:eastAsia="hu-HU"/>
+              </w:rPr>
+              <w:t>Dremák</w:t>
+            </w:r>
+          </w:p>
+        </w:tc>
+      </w:tr>
+      <w:tr>
+        <w:tc>
+          <w:tcPr>
+            <w:tcW w:w="715" w:type="dxa"/>
+            <w:shd w:val="clear" w:color="auto" w:fill="FFF2CC" w:themeFill="accent4" w:themeFillTint="33"/>
+          </w:tcPr>
+          <w:p>
+            <w:pPr>
+              <w:rPr>
+                <w:b/>
+                <w:bCs/>
+                <w:color w:val="FF0000"/>
+                <w:lang w:eastAsia="hu-HU"/>
+              </w:rPr>
+            </w:pPr>
+            <w:r>
+              <w:rPr>
+                <w:b/>
+                <w:bCs/>
+                <w:color w:val="FF0000"/>
+                <w:lang w:eastAsia="hu-HU"/>
+              </w:rPr>
+              <w:t>4</w:t>
+            </w:r>
+          </w:p>
+        </w:tc>
+        <w:tc>
+          <w:tcPr>
+            <w:tcW w:w="1170" w:type="dxa"/>
+            <w:shd w:val="clear" w:color="auto" w:fill="FFF2CC" w:themeFill="accent4" w:themeFillTint="33"/>
+          </w:tcPr>
+          <w:p>
+            <w:pPr>
+              <w:rPr>
+                <w:lang w:eastAsia="hu-HU"/>
+              </w:rPr>
+            </w:pPr>
+            <w:r>
+              <w:rPr>
+                <w:lang w:eastAsia="hu-HU"/>
+              </w:rPr>
+              <w:t>márc. 8.</w:t>
+            </w:r>
+          </w:p>
+        </w:tc>
+        <w:tc>
+          <w:tcPr>
+            <w:tcW w:w="5850" w:type="dxa"/>
+            <w:shd w:val="clear" w:color="auto" w:fill="FFF2CC" w:themeFill="accent4" w:themeFillTint="33"/>
+          </w:tcPr>
+          <w:p>
+            <w:pPr>
+              <w:rPr>
+                <w:lang w:eastAsia="hu-HU"/>
+              </w:rPr>
+            </w:pPr>
+            <w:r>
+              <w:rPr>
+                <w:lang w:eastAsia="hu-HU"/>
+              </w:rPr>
+              <w:t>Analízis modell kidolgozás 2. – beadás</w:t>
+            </w:r>
+          </w:p>
+        </w:tc>
+        <w:tc>
+          <w:tcPr>
+            <w:tcW w:w="1800" w:type="dxa"/>
+            <w:shd w:val="clear" w:color="auto" w:fill="FFF2CC" w:themeFill="accent4" w:themeFillTint="33"/>
+          </w:tcPr>
+          <w:p>
+            <w:pPr>
+              <w:rPr>
+                <w:lang w:eastAsia="hu-HU"/>
+              </w:rPr>
+            </w:pPr>
+            <w:r>
+              <w:rPr>
+                <w:lang w:eastAsia="hu-HU"/>
+              </w:rPr>
+              <w:t>Kriston</w:t>
+            </w:r>
+          </w:p>
+        </w:tc>
+      </w:tr>
+      <w:tr>
+        <w:tc>
+          <w:tcPr>
+            <w:tcW w:w="715" w:type="dxa"/>
+            <w:shd w:val="clear" w:color="auto" w:fill="FFF2CC" w:themeFill="accent4" w:themeFillTint="33"/>
+          </w:tcPr>
+          <w:p>
+            <w:pPr>
+              <w:rPr>
+                <w:b/>
+                <w:bCs/>
+                <w:color w:val="FF0000"/>
+                <w:lang w:eastAsia="hu-HU"/>
+              </w:rPr>
+            </w:pPr>
+            <w:r>
+              <w:rPr>
+                <w:b/>
+                <w:bCs/>
+                <w:color w:val="FF0000"/>
+                <w:lang w:eastAsia="hu-HU"/>
+              </w:rPr>
+              <w:t>5</w:t>
+            </w:r>
+          </w:p>
+        </w:tc>
+        <w:tc>
+          <w:tcPr>
+            <w:tcW w:w="1170" w:type="dxa"/>
+            <w:shd w:val="clear" w:color="auto" w:fill="FFF2CC" w:themeFill="accent4" w:themeFillTint="33"/>
+          </w:tcPr>
+          <w:p>
+            <w:pPr>
+              <w:rPr>
+                <w:lang w:eastAsia="hu-HU"/>
+              </w:rPr>
+            </w:pPr>
+            <w:r>
+              <w:rPr>
+                <w:lang w:eastAsia="hu-HU"/>
+              </w:rPr>
+              <w:t>márc. 16.</w:t>
+            </w:r>
+          </w:p>
+        </w:tc>
+        <w:tc>
+          <w:tcPr>
+            <w:tcW w:w="5850" w:type="dxa"/>
+            <w:shd w:val="clear" w:color="auto" w:fill="FFF2CC" w:themeFill="accent4" w:themeFillTint="33"/>
+          </w:tcPr>
+          <w:p>
+            <w:pPr>
+              <w:rPr>
+                <w:lang w:eastAsia="hu-HU"/>
+              </w:rPr>
+            </w:pPr>
+            <w:r>
+              <w:rPr>
+                <w:lang w:eastAsia="hu-HU"/>
+              </w:rPr>
+              <w:t>Szkeleton tervezés – beadás</w:t>
+            </w:r>
+          </w:p>
+        </w:tc>
+        <w:tc>
+          <w:tcPr>
+            <w:tcW w:w="1800" w:type="dxa"/>
+            <w:shd w:val="clear" w:color="auto" w:fill="FFF2CC" w:themeFill="accent4" w:themeFillTint="33"/>
+          </w:tcPr>
+          <w:p>
+            <w:pPr>
+              <w:rPr>
+                <w:lang w:eastAsia="hu-HU"/>
+              </w:rPr>
+            </w:pPr>
+            <w:r>
+              <w:rPr>
+                <w:lang w:eastAsia="hu-HU"/>
+              </w:rPr>
+              <w:t>Rosta</w:t>
+            </w:r>
+          </w:p>
+        </w:tc>
+      </w:tr>
+      <w:tr>
+        <w:tc>
+          <w:tcPr>
+            <w:tcW w:w="715" w:type="dxa"/>
+            <w:shd w:val="clear" w:color="auto" w:fill="FFF2CC" w:themeFill="accent4" w:themeFillTint="33"/>
+          </w:tcPr>
+          <w:p>
+            <w:pPr>
+              <w:rPr>
+                <w:b/>
+                <w:bCs/>
+                <w:color w:val="FF0000"/>
+                <w:lang w:eastAsia="hu-HU"/>
+              </w:rPr>
+            </w:pPr>
+            <w:r>
+              <w:rPr>
+                <w:b/>
+                <w:bCs/>
+                <w:color w:val="FF0000"/>
+                <w:lang w:eastAsia="hu-HU"/>
+              </w:rPr>
+              <w:t>6</w:t>
+            </w:r>
+          </w:p>
+        </w:tc>
+        <w:tc>
+          <w:tcPr>
+            <w:tcW w:w="1170" w:type="dxa"/>
+            <w:shd w:val="clear" w:color="auto" w:fill="FFF2CC" w:themeFill="accent4" w:themeFillTint="33"/>
+          </w:tcPr>
+          <w:p>
+            <w:pPr>
+              <w:rPr>
+                <w:lang w:eastAsia="hu-HU"/>
+              </w:rPr>
+            </w:pPr>
+            <w:r>
+              <w:rPr>
+                <w:lang w:eastAsia="hu-HU"/>
+              </w:rPr>
+              <w:t>márc. 22.</w:t>
+            </w:r>
+          </w:p>
+        </w:tc>
+        <w:tc>
+          <w:tcPr>
+            <w:tcW w:w="5850" w:type="dxa"/>
+            <w:shd w:val="clear" w:color="auto" w:fill="FFF2CC" w:themeFill="accent4" w:themeFillTint="33"/>
+          </w:tcPr>
+          <w:p>
+            <w:pPr>
+              <w:rPr>
+                <w:lang w:eastAsia="hu-HU"/>
+              </w:rPr>
+            </w:pPr>
+            <w:r>
+              <w:rPr>
+                <w:lang w:eastAsia="hu-HU"/>
+              </w:rPr>
+              <w:t>Szkeleton – beadás és a forráskód herculesre való feltöltése</w:t>
+            </w:r>
+          </w:p>
+        </w:tc>
+        <w:tc>
+          <w:tcPr>
+            <w:tcW w:w="1800" w:type="dxa"/>
+            <w:shd w:val="clear" w:color="auto" w:fill="FFF2CC" w:themeFill="accent4" w:themeFillTint="33"/>
+          </w:tcPr>
+          <w:p>
+            <w:pPr>
+              <w:rPr>
+                <w:lang w:eastAsia="hu-HU"/>
+              </w:rPr>
+            </w:pPr>
+            <w:r>
+              <w:rPr>
+                <w:lang w:eastAsia="hu-HU"/>
+              </w:rPr>
+              <w:t>Kozma</w:t>
+            </w:r>
+          </w:p>
+        </w:tc>
+      </w:tr>
+      <w:tr>
+        <w:tc>
+          <w:tcPr>
+            <w:tcW w:w="715" w:type="dxa"/>
+            <w:shd w:val="clear" w:color="auto" w:fill="FFF2CC" w:themeFill="accent4" w:themeFillTint="33"/>
+          </w:tcPr>
+          <w:p>
+            <w:pPr>
+              <w:rPr>
+                <w:b/>
+                <w:bCs/>
+                <w:color w:val="FF0000"/>
+                <w:lang w:eastAsia="hu-HU"/>
+              </w:rPr>
+            </w:pPr>
+            <w:r>
+              <w:rPr>
+                <w:b/>
+                <w:bCs/>
+                <w:color w:val="FF0000"/>
+                <w:lang w:eastAsia="hu-HU"/>
+              </w:rPr>
+              <w:t>7</w:t>
+            </w:r>
+          </w:p>
+        </w:tc>
+        <w:tc>
+          <w:tcPr>
+            <w:tcW w:w="1170" w:type="dxa"/>
+            <w:shd w:val="clear" w:color="auto" w:fill="FFF2CC" w:themeFill="accent4" w:themeFillTint="33"/>
+          </w:tcPr>
+          <w:p>
+            <w:pPr>
+              <w:rPr>
+                <w:lang w:eastAsia="hu-HU"/>
+              </w:rPr>
+            </w:pPr>
+            <w:r>
+              <w:rPr>
+                <w:lang w:eastAsia="hu-HU"/>
+              </w:rPr>
+              <w:t>márc. 29.</w:t>
+            </w:r>
+          </w:p>
+        </w:tc>
+        <w:tc>
+          <w:tcPr>
+            <w:tcW w:w="5850" w:type="dxa"/>
+            <w:shd w:val="clear" w:color="auto" w:fill="FFF2CC" w:themeFill="accent4" w:themeFillTint="33"/>
+          </w:tcPr>
+          <w:p>
+            <w:pPr>
+              <w:rPr>
+                <w:lang w:eastAsia="hu-HU"/>
+              </w:rPr>
+            </w:pPr>
+            <w:r>
+              <w:rPr>
+                <w:lang w:eastAsia="hu-HU"/>
+              </w:rPr>
+              <w:t>Prototípuskoncepciója – beadás</w:t>
+            </w:r>
+          </w:p>
+        </w:tc>
+        <w:tc>
+          <w:tcPr>
+            <w:tcW w:w="1800" w:type="dxa"/>
+            <w:shd w:val="clear" w:color="auto" w:fill="FFF2CC" w:themeFill="accent4" w:themeFillTint="33"/>
+          </w:tcPr>
+          <w:p>
+            <w:pPr>
+              <w:rPr>
+                <w:lang w:eastAsia="hu-HU"/>
+              </w:rPr>
+            </w:pPr>
+            <w:r>
+              <w:rPr>
+                <w:lang w:eastAsia="hu-HU"/>
+              </w:rPr>
+              <w:t>Mikecz</w:t>
+            </w:r>
+          </w:p>
+        </w:tc>
+      </w:tr>
+      <w:tr>
+        <w:tc>
+          <w:tcPr>
+            <w:tcW w:w="715" w:type="dxa"/>
+            <w:shd w:val="clear" w:color="auto" w:fill="FFF2CC" w:themeFill="accent4" w:themeFillTint="33"/>
+          </w:tcPr>
+          <w:p>
+            <w:pPr>
+              <w:rPr>
+                <w:b/>
+                <w:bCs/>
+                <w:color w:val="FF0000"/>
+                <w:lang w:eastAsia="hu-HU"/>
+              </w:rPr>
+            </w:pPr>
+            <w:r>
+              <w:rPr>
+                <w:b/>
+                <w:bCs/>
+                <w:color w:val="FF0000"/>
+                <w:lang w:eastAsia="hu-HU"/>
+              </w:rPr>
+              <w:t>8</w:t>
+            </w:r>
+          </w:p>
+        </w:tc>
+        <w:tc>
+          <w:tcPr>
+            <w:tcW w:w="1170" w:type="dxa"/>
+            <w:shd w:val="clear" w:color="auto" w:fill="FFF2CC" w:themeFill="accent4" w:themeFillTint="33"/>
+          </w:tcPr>
+          <w:p>
+            <w:pPr>
+              <w:rPr>
+                <w:lang w:eastAsia="hu-HU"/>
+              </w:rPr>
+            </w:pPr>
+            <w:r>
+              <w:rPr>
+                <w:lang w:eastAsia="hu-HU"/>
+              </w:rPr>
+              <w:t>ápr. 5.</w:t>
+            </w:r>
+          </w:p>
+        </w:tc>
+        <w:tc>
+          <w:tcPr>
+            <w:tcW w:w="5850" w:type="dxa"/>
+            <w:shd w:val="clear" w:color="auto" w:fill="FFF2CC" w:themeFill="accent4" w:themeFillTint="33"/>
+          </w:tcPr>
+          <w:p>
+            <w:pPr>
+              <w:rPr>
+                <w:i/>
+                <w:iCs/>
+                <w:lang w:eastAsia="hu-HU"/>
+              </w:rPr>
+            </w:pPr>
+            <w:r>
+              <w:rPr>
+                <w:i/>
+                <w:iCs/>
+                <w:lang w:eastAsia="hu-HU"/>
+              </w:rPr>
+              <w:t>Tavaszi szünet</w:t>
+            </w:r>
+          </w:p>
+        </w:tc>
+        <w:tc>
+          <w:tcPr>
+            <w:tcW w:w="1800" w:type="dxa"/>
+            <w:shd w:val="clear" w:color="auto" w:fill="FFF2CC" w:themeFill="accent4" w:themeFillTint="33"/>
+          </w:tcPr>
+          <w:p>
+            <w:pPr>
+              <w:rPr>
+                <w:lang w:eastAsia="hu-HU"/>
+              </w:rPr>
+            </w:pPr>
+            <w:r>
+              <w:rPr>
+                <w:lang w:eastAsia="hu-HU"/>
+              </w:rPr>
+              <w:t>-</w:t>
+            </w:r>
+          </w:p>
+        </w:tc>
+      </w:tr>
+      <w:tr>
+        <w:tc>
+          <w:tcPr>
+            <w:tcW w:w="715" w:type="dxa"/>
+            <w:shd w:val="clear" w:color="auto" w:fill="FFF2CC" w:themeFill="accent4" w:themeFillTint="33"/>
+          </w:tcPr>
+          <w:p>
+            <w:pPr>
+              <w:rPr>
+                <w:b/>
+                <w:bCs/>
+                <w:color w:val="FF0000"/>
+                <w:lang w:eastAsia="hu-HU"/>
+              </w:rPr>
+            </w:pPr>
+            <w:r>
+              <w:rPr>
+                <w:b/>
+                <w:bCs/>
+                <w:color w:val="FF0000"/>
+                <w:lang w:eastAsia="hu-HU"/>
+              </w:rPr>
+              <w:t>9</w:t>
+            </w:r>
+          </w:p>
+        </w:tc>
+        <w:tc>
+          <w:tcPr>
+            <w:tcW w:w="1170" w:type="dxa"/>
+            <w:shd w:val="clear" w:color="auto" w:fill="FFF2CC" w:themeFill="accent4" w:themeFillTint="33"/>
+          </w:tcPr>
+          <w:p>
+            <w:pPr>
+              <w:rPr>
+                <w:lang w:eastAsia="hu-HU"/>
+              </w:rPr>
+            </w:pPr>
+            <w:r>
+              <w:rPr>
+                <w:lang w:eastAsia="hu-HU"/>
+              </w:rPr>
+              <w:t>ápr. 12.</w:t>
+            </w:r>
+          </w:p>
+        </w:tc>
+        <w:tc>
+          <w:tcPr>
+            <w:tcW w:w="5850" w:type="dxa"/>
+            <w:shd w:val="clear" w:color="auto" w:fill="FFF2CC" w:themeFill="accent4" w:themeFillTint="33"/>
+          </w:tcPr>
+          <w:p>
+            <w:pPr>
+              <w:rPr>
+                <w:lang w:eastAsia="hu-HU"/>
+              </w:rPr>
+            </w:pPr>
+            <w:r>
+              <w:rPr>
+                <w:lang w:eastAsia="hu-HU"/>
+              </w:rPr>
+              <w:t>Részletes tervek - beadás</w:t>
+            </w:r>
+          </w:p>
+        </w:tc>
+        <w:tc>
+          <w:tcPr>
+            <w:tcW w:w="1800" w:type="dxa"/>
+            <w:shd w:val="clear" w:color="auto" w:fill="FFF2CC" w:themeFill="accent4" w:themeFillTint="33"/>
+          </w:tcPr>
+          <w:p>
+            <w:pPr>
+              <w:rPr>
+                <w:lang w:eastAsia="hu-HU"/>
+              </w:rPr>
+            </w:pPr>
+            <w:r>
+              <w:rPr>
+                <w:lang w:eastAsia="hu-HU"/>
+              </w:rPr>
+              <w:t>Dremák</w:t>
+            </w:r>
+          </w:p>
+        </w:tc>
+      </w:tr>
+      <w:tr>
+        <w:tc>
+          <w:tcPr>
+            <w:tcW w:w="715" w:type="dxa"/>
+            <w:shd w:val="clear" w:color="auto" w:fill="FFF2CC" w:themeFill="accent4" w:themeFillTint="33"/>
+          </w:tcPr>
+          <w:p>
+            <w:pPr>
+              <w:rPr>
+                <w:b/>
+                <w:bCs/>
+                <w:color w:val="FF0000"/>
+                <w:lang w:eastAsia="hu-HU"/>
+              </w:rPr>
+            </w:pPr>
+            <w:r>
+              <w:rPr>
+                <w:b/>
+                <w:bCs/>
+                <w:color w:val="FF0000"/>
+                <w:lang w:eastAsia="hu-HU"/>
+              </w:rPr>
+              <w:t>10</w:t>
+            </w:r>
+          </w:p>
+        </w:tc>
+        <w:tc>
+          <w:tcPr>
+            <w:tcW w:w="1170" w:type="dxa"/>
+            <w:shd w:val="clear" w:color="auto" w:fill="FFF2CC" w:themeFill="accent4" w:themeFillTint="33"/>
+          </w:tcPr>
+          <w:p>
+            <w:pPr>
+              <w:rPr>
+                <w:lang w:eastAsia="hu-HU"/>
+              </w:rPr>
+            </w:pPr>
+            <w:r>
+              <w:rPr>
+                <w:lang w:eastAsia="hu-HU"/>
+              </w:rPr>
+              <w:t>ápr.19.</w:t>
+            </w:r>
+          </w:p>
+        </w:tc>
+        <w:tc>
+          <w:tcPr>
+            <w:tcW w:w="5850" w:type="dxa"/>
+            <w:shd w:val="clear" w:color="auto" w:fill="FFF2CC" w:themeFill="accent4" w:themeFillTint="33"/>
+          </w:tcPr>
+          <w:p>
+            <w:pPr>
+              <w:rPr>
+                <w:lang w:eastAsia="hu-HU"/>
+              </w:rPr>
+            </w:pPr>
+            <w:r>
+              <w:rPr>
+                <w:lang w:eastAsia="hu-HU"/>
+              </w:rPr>
+              <w:t>Prototípus – beadás és a forráskód, a tesztbemenetek és az elvárt kimenetek herculesre való feltöltése</w:t>
+            </w:r>
+          </w:p>
+        </w:tc>
+        <w:tc>
+          <w:tcPr>
+            <w:tcW w:w="1800" w:type="dxa"/>
+            <w:shd w:val="clear" w:color="auto" w:fill="FFF2CC" w:themeFill="accent4" w:themeFillTint="33"/>
+          </w:tcPr>
+          <w:p>
+            <w:pPr>
+              <w:rPr>
+                <w:lang w:eastAsia="hu-HU"/>
+              </w:rPr>
+            </w:pPr>
+            <w:r>
+              <w:rPr>
+                <w:lang w:eastAsia="hu-HU"/>
+              </w:rPr>
+              <w:t>Kriston</w:t>
+            </w:r>
+          </w:p>
+        </w:tc>
+      </w:tr>
+      <w:tr>
+        <w:tc>
+          <w:tcPr>
+            <w:tcW w:w="715" w:type="dxa"/>
+            <w:shd w:val="clear" w:color="auto" w:fill="FFF2CC" w:themeFill="accent4" w:themeFillTint="33"/>
+          </w:tcPr>
+          <w:p>
+            <w:pPr>
+              <w:rPr>
+                <w:b/>
+                <w:bCs/>
+                <w:color w:val="FF0000"/>
+                <w:lang w:eastAsia="hu-HU"/>
+              </w:rPr>
+            </w:pPr>
+            <w:r>
+              <w:rPr>
+                <w:b/>
+                <w:bCs/>
+                <w:color w:val="FF0000"/>
+                <w:lang w:eastAsia="hu-HU"/>
+              </w:rPr>
+              <w:t>11</w:t>
+            </w:r>
+          </w:p>
+        </w:tc>
+        <w:tc>
+          <w:tcPr>
+            <w:tcW w:w="1170" w:type="dxa"/>
+            <w:shd w:val="clear" w:color="auto" w:fill="FFF2CC" w:themeFill="accent4" w:themeFillTint="33"/>
+          </w:tcPr>
+          <w:p>
+            <w:pPr>
+              <w:rPr>
+                <w:lang w:eastAsia="hu-HU"/>
+              </w:rPr>
+            </w:pPr>
+            <w:r>
+              <w:rPr>
+                <w:lang w:eastAsia="hu-HU"/>
+              </w:rPr>
+              <w:t>ápr. 26.</w:t>
+            </w:r>
+          </w:p>
+        </w:tc>
+        <w:tc>
+          <w:tcPr>
+            <w:tcW w:w="5850" w:type="dxa"/>
+            <w:shd w:val="clear" w:color="auto" w:fill="FFF2CC" w:themeFill="accent4" w:themeFillTint="33"/>
+          </w:tcPr>
+          <w:p>
+            <w:pPr>
+              <w:rPr>
+                <w:lang w:eastAsia="hu-HU"/>
+              </w:rPr>
+            </w:pPr>
+            <w:r>
+              <w:rPr>
+                <w:lang w:eastAsia="hu-HU"/>
+              </w:rPr>
+              <w:t>Grafikus felület specifikációja – beadás</w:t>
+            </w:r>
+          </w:p>
+        </w:tc>
+        <w:tc>
+          <w:tcPr>
+            <w:tcW w:w="1800" w:type="dxa"/>
+            <w:shd w:val="clear" w:color="auto" w:fill="FFF2CC" w:themeFill="accent4" w:themeFillTint="33"/>
+          </w:tcPr>
+          <w:p>
+            <w:pPr>
+              <w:rPr>
+                <w:lang w:eastAsia="hu-HU"/>
+              </w:rPr>
+            </w:pPr>
+            <w:r>
+              <w:rPr>
+                <w:lang w:eastAsia="hu-HU"/>
+              </w:rPr>
+              <w:t>Rosta</w:t>
+            </w:r>
+          </w:p>
+        </w:tc>
+      </w:tr>
+      <w:tr>
+        <w:tc>
+          <w:tcPr>
+            <w:tcW w:w="715" w:type="dxa"/>
+            <w:shd w:val="clear" w:color="auto" w:fill="FFF2CC" w:themeFill="accent4" w:themeFillTint="33"/>
+          </w:tcPr>
+          <w:p>
+            <w:pPr>
+              <w:rPr>
+                <w:b/>
+                <w:bCs/>
+                <w:color w:val="FF0000"/>
+                <w:lang w:eastAsia="hu-HU"/>
+              </w:rPr>
+            </w:pPr>
+            <w:r>
+              <w:rPr>
+                <w:b/>
+                <w:bCs/>
+                <w:color w:val="FF0000"/>
+                <w:lang w:eastAsia="hu-HU"/>
+              </w:rPr>
+              <w:t>12</w:t>
+            </w:r>
+          </w:p>
+        </w:tc>
+        <w:tc>
+          <w:tcPr>
+            <w:tcW w:w="1170" w:type="dxa"/>
+            <w:shd w:val="clear" w:color="auto" w:fill="FFF2CC" w:themeFill="accent4" w:themeFillTint="33"/>
+          </w:tcPr>
+          <w:p>
+            <w:pPr>
+              <w:rPr>
+                <w:lang w:eastAsia="hu-HU"/>
+              </w:rPr>
+            </w:pPr>
+            <w:r>
+              <w:rPr>
+                <w:lang w:eastAsia="hu-HU"/>
+              </w:rPr>
+              <w:t>máj. 3.</w:t>
+            </w:r>
+          </w:p>
+        </w:tc>
+        <w:tc>
+          <w:tcPr>
+            <w:tcW w:w="5850" w:type="dxa"/>
+            <w:shd w:val="clear" w:color="auto" w:fill="FFF2CC" w:themeFill="accent4" w:themeFillTint="33"/>
+          </w:tcPr>
+          <w:p>
+            <w:pPr>
+              <w:rPr>
+                <w:lang w:eastAsia="hu-HU"/>
+              </w:rPr>
+            </w:pPr>
+            <w:r>
+              <w:rPr>
+                <w:lang w:eastAsia="hu-HU"/>
+              </w:rPr>
+              <w:t>Grafikus változat készítése</w:t>
+            </w:r>
+          </w:p>
+        </w:tc>
+        <w:tc>
+          <w:tcPr>
+            <w:tcW w:w="1800" w:type="dxa"/>
+            <w:shd w:val="clear" w:color="auto" w:fill="FFF2CC" w:themeFill="accent4" w:themeFillTint="33"/>
+          </w:tcPr>
+          <w:p>
+            <w:pPr>
+              <w:rPr>
+                <w:lang w:eastAsia="hu-HU"/>
+              </w:rPr>
+            </w:pPr>
+            <w:r>
+              <w:rPr>
+                <w:lang w:eastAsia="hu-HU"/>
+              </w:rPr>
+              <w:t>Kozma, Mikecz, Dremák</w:t>
+            </w:r>
+          </w:p>
+        </w:tc>
+      </w:tr>
+      <w:tr>
+        <w:tc>
+          <w:tcPr>
+            <w:tcW w:w="715" w:type="dxa"/>
+            <w:shd w:val="clear" w:color="auto" w:fill="FFF2CC" w:themeFill="accent4" w:themeFillTint="33"/>
+          </w:tcPr>
+          <w:p>
+            <w:pPr>
+              <w:rPr>
+                <w:b/>
+                <w:bCs/>
+                <w:color w:val="FF0000"/>
+                <w:lang w:eastAsia="hu-HU"/>
+              </w:rPr>
+            </w:pPr>
+            <w:r>
+              <w:rPr>
+                <w:b/>
+                <w:bCs/>
+                <w:color w:val="FF0000"/>
+                <w:lang w:eastAsia="hu-HU"/>
+              </w:rPr>
+              <w:t>13</w:t>
+            </w:r>
+          </w:p>
+        </w:tc>
+        <w:tc>
+          <w:tcPr>
+            <w:tcW w:w="1170" w:type="dxa"/>
+            <w:shd w:val="clear" w:color="auto" w:fill="FFF2CC" w:themeFill="accent4" w:themeFillTint="33"/>
+          </w:tcPr>
+          <w:p>
+            <w:pPr>
+              <w:rPr>
+                <w:lang w:eastAsia="hu-HU"/>
+              </w:rPr>
+            </w:pPr>
+            <w:r>
+              <w:rPr>
+                <w:lang w:eastAsia="hu-HU"/>
+              </w:rPr>
+              <w:t>máj. 10.</w:t>
+            </w:r>
+          </w:p>
+        </w:tc>
+        <w:tc>
+          <w:tcPr>
+            <w:tcW w:w="5850" w:type="dxa"/>
+            <w:shd w:val="clear" w:color="auto" w:fill="FFF2CC" w:themeFill="accent4" w:themeFillTint="33"/>
+          </w:tcPr>
+          <w:p>
+            <w:pPr>
+              <w:rPr>
+                <w:lang w:eastAsia="hu-HU"/>
+              </w:rPr>
+            </w:pPr>
+            <w:r>
+              <w:rPr>
+                <w:lang w:eastAsia="hu-HU"/>
+              </w:rPr>
+              <w:t>Grafikus változat és Összefoglalás – beadás és a forráskós herculesre való feltöltése</w:t>
+            </w:r>
+          </w:p>
+        </w:tc>
+        <w:tc>
+          <w:tcPr>
+            <w:tcW w:w="1800" w:type="dxa"/>
+            <w:shd w:val="clear" w:color="auto" w:fill="FFF2CC" w:themeFill="accent4" w:themeFillTint="33"/>
+          </w:tcPr>
+          <w:p>
+            <w:pPr>
+              <w:rPr>
+                <w:lang w:eastAsia="hu-HU"/>
+              </w:rPr>
+            </w:pPr>
+            <w:r>
+              <w:rPr>
+                <w:lang w:eastAsia="hu-HU"/>
+              </w:rPr>
+              <w:t>Kriston, Rosta</w:t>
+            </w:r>
+          </w:p>
+        </w:tc>
+      </w:tr>
+    </w:tbl>
     <w:p>
-      <w:r>
-        <w:rPr>
-          <w:noProof/>
-        </w:rPr>
-        <w:drawing>
-          <wp:inline distT="0" distB="0" distL="0" distR="0" wp14:anchorId="66D8CC03" wp14:editId="1B6984FF">
-            <wp:extent cx="4772660" cy="8113395"/>
-            <wp:effectExtent l="0" t="0" r="8890" b="1905"/>
-            <wp:docPr id="2" name="Kép 2"/>
-            <wp:cNvGraphicFramePr>
-              <a:graphicFrameLocks xmlns:a="http://schemas.openxmlformats.org/drawingml/2006/main" noChangeAspect="1"/>
-            </wp:cNvGraphicFramePr>
-            <a:graphic xmlns:a="http://schemas.openxmlformats.org/drawingml/2006/main">
-              <a:graphicData uri="http://schemas.openxmlformats.org/drawingml/2006/picture">
-                <pic:pic xmlns:pic="http://schemas.openxmlformats.org/drawingml/2006/picture">
-                  <pic:nvPicPr>
-                    <pic:cNvPr id="0" name="Picture 5"/>
-                    <pic:cNvPicPr>
-                      <a:picLocks noChangeAspect="1" noChangeArrowheads="1"/>
-                    </pic:cNvPicPr>
-                  </pic:nvPicPr>
-                  <pic:blipFill>
-                    <a:blip r:embed="rId7">
-                      <a:extLst>
-                        <a:ext uri="{28A0092B-C50C-407E-A947-70E740481C1C}">
-                          <a14:useLocalDpi xmlns:a14="http://schemas.microsoft.com/office/drawing/2010/main" val="0"/>
-                        </a:ext>
-                      </a:extLst>
-                    </a:blip>
-                    <a:srcRect/>
-                    <a:stretch>
-                      <a:fillRect/>
-                    </a:stretch>
-                  </pic:blipFill>
-                  <pic:spPr bwMode="auto">
-                    <a:xfrm>
-                      <a:off x="0" y="0"/>
-                      <a:ext cx="4772660" cy="8113395"/>
-                    </a:xfrm>
-                    <a:prstGeom prst="rect">
-                      <a:avLst/>
-                    </a:prstGeom>
-                    <a:noFill/>
-                    <a:ln>
-                      <a:noFill/>
-                    </a:ln>
-                  </pic:spPr>
-                </pic:pic>
-              </a:graphicData>
-            </a:graphic>
-          </wp:inline>
-        </w:drawing>
-      </w:r>
+      <w:pPr>
+        <w:rPr>
+          <w:lang w:eastAsia="hu-HU"/>
+        </w:rPr>
+      </w:pPr>
     </w:p>
+    <w:p/>
+    <w:p/>
+    <w:p/>
     <w:p>
       <w:pPr>
         <w:pStyle w:val="Cmsor20"/>
       </w:pPr>
-      <w:r>
-        <w:br w:type="page"/>
-      </w:r>
       <w:r>
         <w:lastRenderedPageBreak/>
         <w:t>Napló</w:t>
@@ -15439,13 +15942,8 @@
             <w:tcW w:w="2214" w:type="dxa"/>
           </w:tcPr>
           <w:p>
-            <w:proofErr w:type="spellStart"/>
-            <w:r>
-              <w:t>Use-case</w:t>
-            </w:r>
-            <w:proofErr w:type="spellEnd"/>
-            <w:r>
-              <w:t xml:space="preserve"> diagram</w:t>
+            <w:r>
+              <w:t>Use-case diagram</w:t>
             </w:r>
           </w:p>
         </w:tc>
@@ -15529,7 +16027,16 @@
           </w:tcPr>
           <w:p>
             <w:r>
-              <w:t>2.3.2 - 2.3.4-ig Dokumentáció</w:t>
+              <w:t>1</w:t>
+            </w:r>
+            <w:r>
+              <w:t xml:space="preserve">.3.2 - </w:t>
+            </w:r>
+            <w:r>
+              <w:t>1</w:t>
+            </w:r>
+            <w:r>
+              <w:t>.3.4-ig Dokumentáció</w:t>
             </w:r>
           </w:p>
         </w:tc>
@@ -15575,21 +16082,8 @@
             <w:tcW w:w="2214" w:type="dxa"/>
           </w:tcPr>
           <w:p>
-            <w:proofErr w:type="spellStart"/>
-            <w:r>
-              <w:t>Use</w:t>
-            </w:r>
-            <w:proofErr w:type="spellEnd"/>
-            <w:r>
-              <w:t xml:space="preserve"> – </w:t>
-            </w:r>
-            <w:proofErr w:type="spellStart"/>
-            <w:r>
-              <w:t>case</w:t>
-            </w:r>
-            <w:proofErr w:type="spellEnd"/>
-            <w:r>
-              <w:t xml:space="preserve"> leírások</w:t>
+            <w:r>
+              <w:t>Use – case leírások</w:t>
             </w:r>
           </w:p>
         </w:tc>
@@ -15620,11 +16114,9 @@
             <w:tcW w:w="2214" w:type="dxa"/>
           </w:tcPr>
           <w:p>
-            <w:proofErr w:type="spellStart"/>
             <w:r>
               <w:t>Mikecz</w:t>
             </w:r>
-            <w:proofErr w:type="spellEnd"/>
           </w:p>
         </w:tc>
         <w:tc>
@@ -15633,7 +16125,31 @@
           </w:tcPr>
           <w:p>
             <w:r>
-              <w:t>Maradék Dokumentáció (2.1 – 2.2.5, 2.5, 2.6)</w:t>
+              <w:t>Maradék Dokumentáció (</w:t>
+            </w:r>
+            <w:r>
+              <w:t>1</w:t>
+            </w:r>
+            <w:r>
+              <w:t xml:space="preserve">.1 – </w:t>
+            </w:r>
+            <w:r>
+              <w:t>1</w:t>
+            </w:r>
+            <w:r>
+              <w:t xml:space="preserve">.2.5, </w:t>
+            </w:r>
+            <w:r>
+              <w:t>1</w:t>
+            </w:r>
+            <w:r>
+              <w:t xml:space="preserve">.5, </w:t>
+            </w:r>
+            <w:r>
+              <w:t>1</w:t>
+            </w:r>
+            <w:r>
+              <w:t>.6)</w:t>
             </w:r>
           </w:p>
         </w:tc>
@@ -16231,9 +16747,9 @@
   <w:abstractNum w:abstractNumId="5" w15:restartNumberingAfterBreak="0">
     <w:nsid w:val="775A042E"/>
     <w:multiLevelType w:val="multilevel"/>
-    <w:tmpl w:val="8A626B64"/>
+    <w:tmpl w:val="B3A8DCC6"/>
     <w:lvl w:ilvl="0">
-      <w:start w:val="2"/>
+      <w:start w:val="1"/>
       <w:numFmt w:val="decimal"/>
       <w:pStyle w:val="Cmsor1"/>
       <w:lvlText w:val="%1."/>
@@ -16244,6 +16760,9 @@
         </w:tabs>
         <w:ind w:left="432" w:hanging="432"/>
       </w:pPr>
+      <w:rPr>
+        <w:rFonts w:ascii="Arial" w:eastAsia="Times New Roman" w:hAnsi="Arial" w:cs="Arial"/>
+      </w:rPr>
     </w:lvl>
     <w:lvl w:ilvl="1">
       <w:start w:val="1"/>
@@ -16352,33 +16871,6 @@
   </w:abstractNum>
   <w:num w:numId="1">
     <w:abstractNumId w:val="5"/>
-    <w:lvlOverride w:ilvl="0">
-      <w:startOverride w:val="2"/>
-    </w:lvlOverride>
-    <w:lvlOverride w:ilvl="1">
-      <w:startOverride w:val="1"/>
-    </w:lvlOverride>
-    <w:lvlOverride w:ilvl="2">
-      <w:startOverride w:val="1"/>
-    </w:lvlOverride>
-    <w:lvlOverride w:ilvl="3">
-      <w:startOverride w:val="1"/>
-    </w:lvlOverride>
-    <w:lvlOverride w:ilvl="4">
-      <w:startOverride w:val="1"/>
-    </w:lvlOverride>
-    <w:lvlOverride w:ilvl="5">
-      <w:startOverride w:val="1"/>
-    </w:lvlOverride>
-    <w:lvlOverride w:ilvl="6">
-      <w:startOverride w:val="1"/>
-    </w:lvlOverride>
-    <w:lvlOverride w:ilvl="7">
-      <w:startOverride w:val="1"/>
-    </w:lvlOverride>
-    <w:lvlOverride w:ilvl="8">
-      <w:startOverride w:val="1"/>
-    </w:lvlOverride>
   </w:num>
   <w:num w:numId="2">
     <w:abstractNumId w:val="2"/>
